--- a/構思筆記.docx
+++ b/構思筆記.docx
@@ -10,7 +10,7 @@
           <w:numId w:val="1"/>
         </w:numPr>
         <w:rPr>
-          <w:rFonts w:eastAsia="新細明體" w:hint="eastAsia"/>
+          <w:rFonts w:eastAsia="新細明體"/>
           <w:lang w:eastAsia="zh-TW"/>
         </w:rPr>
       </w:pPr>
@@ -37,7 +37,7 @@
           <w:numId w:val="1"/>
         </w:numPr>
         <w:rPr>
-          <w:rFonts w:eastAsia="新細明體" w:hint="eastAsia"/>
+          <w:rFonts w:eastAsia="新細明體"/>
           <w:lang w:eastAsia="zh-TW"/>
         </w:rPr>
       </w:pPr>
@@ -155,7 +155,7 @@
           <w:numId w:val="1"/>
         </w:numPr>
         <w:rPr>
-          <w:rFonts w:eastAsia="新細明體" w:hint="eastAsia"/>
+          <w:rFonts w:eastAsia="新細明體"/>
           <w:lang w:eastAsia="zh-TW"/>
         </w:rPr>
       </w:pPr>
@@ -175,7 +175,7 @@
           <w:numId w:val="1"/>
         </w:numPr>
         <w:rPr>
-          <w:rFonts w:eastAsia="新細明體" w:hint="eastAsia"/>
+          <w:rFonts w:eastAsia="新細明體"/>
           <w:lang w:eastAsia="zh-TW"/>
         </w:rPr>
       </w:pPr>
@@ -209,7 +209,7 @@
           <w:numId w:val="1"/>
         </w:numPr>
         <w:rPr>
-          <w:rFonts w:eastAsia="新細明體" w:hint="eastAsia"/>
+          <w:rFonts w:eastAsia="新細明體"/>
           <w:lang w:eastAsia="zh-TW"/>
         </w:rPr>
       </w:pPr>
@@ -243,7 +243,7 @@
           <w:numId w:val="1"/>
         </w:numPr>
         <w:rPr>
-          <w:rFonts w:eastAsia="新細明體" w:hint="eastAsia"/>
+          <w:rFonts w:eastAsia="新細明體"/>
           <w:lang w:eastAsia="zh-TW"/>
         </w:rPr>
       </w:pPr>
@@ -270,7 +270,7 @@
           <w:numId w:val="1"/>
         </w:numPr>
         <w:rPr>
-          <w:rFonts w:eastAsia="新細明體" w:hint="eastAsia"/>
+          <w:rFonts w:eastAsia="新細明體"/>
           <w:lang w:eastAsia="zh-TW"/>
         </w:rPr>
       </w:pPr>
@@ -304,7 +304,7 @@
           <w:numId w:val="1"/>
         </w:numPr>
         <w:rPr>
-          <w:rFonts w:eastAsia="新細明體" w:hint="eastAsia"/>
+          <w:rFonts w:eastAsia="新細明體"/>
           <w:lang w:eastAsia="zh-TW"/>
         </w:rPr>
       </w:pPr>
@@ -366,7 +366,7 @@
           <w:numId w:val="1"/>
         </w:numPr>
         <w:rPr>
-          <w:rFonts w:eastAsia="新細明體" w:hint="eastAsia"/>
+          <w:rFonts w:eastAsia="新細明體"/>
           <w:lang w:eastAsia="zh-TW"/>
         </w:rPr>
       </w:pPr>
@@ -428,7 +428,7 @@
           <w:numId w:val="1"/>
         </w:numPr>
         <w:rPr>
-          <w:rFonts w:eastAsia="新細明體" w:hint="eastAsia"/>
+          <w:rFonts w:eastAsia="新細明體"/>
           <w:lang w:eastAsia="zh-TW"/>
         </w:rPr>
       </w:pPr>
@@ -469,7 +469,7 @@
           <w:numId w:val="1"/>
         </w:numPr>
         <w:rPr>
-          <w:rFonts w:eastAsia="新細明體" w:hint="eastAsia"/>
+          <w:rFonts w:eastAsia="新細明體"/>
           <w:lang w:eastAsia="zh-TW"/>
         </w:rPr>
       </w:pPr>
@@ -489,7 +489,7 @@
           <w:numId w:val="1"/>
         </w:numPr>
         <w:rPr>
-          <w:rFonts w:eastAsia="新細明體" w:hint="eastAsia"/>
+          <w:rFonts w:eastAsia="新細明體"/>
           <w:lang w:eastAsia="zh-TW"/>
         </w:rPr>
       </w:pPr>
@@ -516,7 +516,7 @@
           <w:numId w:val="1"/>
         </w:numPr>
         <w:rPr>
-          <w:rFonts w:eastAsia="新細明體" w:hint="eastAsia"/>
+          <w:rFonts w:eastAsia="新細明體"/>
           <w:lang w:eastAsia="zh-TW"/>
         </w:rPr>
       </w:pPr>
@@ -536,7 +536,7 @@
           <w:numId w:val="1"/>
         </w:numPr>
         <w:rPr>
-          <w:rFonts w:eastAsia="新細明體" w:hint="eastAsia"/>
+          <w:rFonts w:eastAsia="新細明體"/>
           <w:lang w:eastAsia="zh-TW"/>
         </w:rPr>
       </w:pPr>
@@ -577,7 +577,7 @@
           <w:numId w:val="1"/>
         </w:numPr>
         <w:rPr>
-          <w:rFonts w:eastAsia="新細明體" w:hint="eastAsia"/>
+          <w:rFonts w:eastAsia="新細明體"/>
           <w:lang w:eastAsia="zh-TW"/>
         </w:rPr>
       </w:pPr>
@@ -597,7 +597,7 @@
           <w:numId w:val="1"/>
         </w:numPr>
         <w:rPr>
-          <w:rFonts w:eastAsia="新細明體" w:hint="eastAsia"/>
+          <w:rFonts w:eastAsia="新細明體"/>
           <w:lang w:eastAsia="zh-TW"/>
         </w:rPr>
       </w:pPr>
@@ -659,7 +659,7 @@
           <w:numId w:val="1"/>
         </w:numPr>
         <w:rPr>
-          <w:rFonts w:eastAsia="新細明體" w:hint="eastAsia"/>
+          <w:rFonts w:eastAsia="新細明體"/>
           <w:lang w:eastAsia="zh-TW"/>
         </w:rPr>
       </w:pPr>
@@ -693,7 +693,7 @@
           <w:numId w:val="1"/>
         </w:numPr>
         <w:rPr>
-          <w:rFonts w:eastAsia="新細明體" w:hint="eastAsia"/>
+          <w:rFonts w:eastAsia="新細明體"/>
           <w:lang w:eastAsia="zh-TW"/>
         </w:rPr>
       </w:pPr>
@@ -713,7 +713,7 @@
           <w:numId w:val="1"/>
         </w:numPr>
         <w:rPr>
-          <w:rFonts w:eastAsia="新細明體" w:hint="eastAsia"/>
+          <w:rFonts w:eastAsia="新細明體"/>
           <w:lang w:eastAsia="zh-TW"/>
         </w:rPr>
       </w:pPr>
@@ -747,7 +747,7 @@
           <w:numId w:val="1"/>
         </w:numPr>
         <w:rPr>
-          <w:rFonts w:eastAsia="新細明體" w:hint="eastAsia"/>
+          <w:rFonts w:eastAsia="新細明體"/>
           <w:lang w:eastAsia="zh-TW"/>
         </w:rPr>
       </w:pPr>
@@ -795,7 +795,7 @@
           <w:numId w:val="1"/>
         </w:numPr>
         <w:rPr>
-          <w:rFonts w:eastAsia="新細明體" w:hint="eastAsia"/>
+          <w:rFonts w:eastAsia="新細明體"/>
           <w:lang w:eastAsia="zh-TW"/>
         </w:rPr>
       </w:pPr>
@@ -829,7 +829,7 @@
           <w:numId w:val="1"/>
         </w:numPr>
         <w:rPr>
-          <w:rFonts w:eastAsia="新細明體" w:hint="eastAsia"/>
+          <w:rFonts w:eastAsia="新細明體"/>
           <w:lang w:eastAsia="zh-TW"/>
         </w:rPr>
       </w:pPr>
@@ -849,7 +849,7 @@
           <w:numId w:val="1"/>
         </w:numPr>
         <w:rPr>
-          <w:rFonts w:eastAsia="新細明體" w:hint="eastAsia"/>
+          <w:rFonts w:eastAsia="新細明體"/>
           <w:lang w:eastAsia="zh-TW"/>
         </w:rPr>
       </w:pPr>
@@ -883,7 +883,7 @@
           <w:numId w:val="1"/>
         </w:numPr>
         <w:rPr>
-          <w:rFonts w:eastAsia="新細明體" w:hint="eastAsia"/>
+          <w:rFonts w:eastAsia="新細明體"/>
           <w:lang w:eastAsia="zh-TW"/>
         </w:rPr>
       </w:pPr>
@@ -903,7 +903,7 @@
           <w:numId w:val="1"/>
         </w:numPr>
         <w:rPr>
-          <w:rFonts w:eastAsia="新細明體" w:hint="eastAsia"/>
+          <w:rFonts w:eastAsia="新細明體"/>
           <w:lang w:eastAsia="zh-TW"/>
         </w:rPr>
       </w:pPr>
@@ -951,8 +951,2720 @@
       </w:r>
     </w:p>
     <w:p>
+      <w:pPr>
+        <w:pStyle w:val="ListParagraph"/>
+        <w:numPr>
+          <w:ilvl w:val="0"/>
+          <w:numId w:val="1"/>
+        </w:numPr>
+        <w:rPr>
+          <w:rFonts w:eastAsia="新細明體" w:hint="eastAsia"/>
+          <w:lang w:eastAsia="zh-TW"/>
+        </w:rPr>
+      </w:pPr>
+      <w:r>
+        <w:rPr>
+          <w:rFonts w:ascii="新細明體" w:eastAsia="新細明體" w:hAnsi="新細明體" w:hint="eastAsia"/>
+          <w:lang w:eastAsia="zh-TW"/>
+        </w:rPr>
+        <w:t>Shadow總共</w:t>
+      </w:r>
+      <w:r>
+        <w:rPr>
+          <w:rFonts w:ascii="新細明體" w:eastAsia="新細明體" w:hAnsi="新細明體" w:hint="eastAsia"/>
+          <w:lang w:eastAsia="zh-TW"/>
+        </w:rPr>
+        <w:t>會</w:t>
+      </w:r>
+      <w:r>
+        <w:rPr>
+          <w:rFonts w:ascii="新細明體" w:eastAsia="新細明體" w:hAnsi="新細明體" w:hint="eastAsia"/>
+          <w:lang w:eastAsia="zh-TW"/>
+        </w:rPr>
+        <w:t>存以下的東西:</w:t>
+      </w:r>
+    </w:p>
+    <w:p>
+      <w:pPr>
+        <w:pStyle w:val="ListParagraph"/>
+        <w:numPr>
+          <w:ilvl w:val="1"/>
+          <w:numId w:val="1"/>
+        </w:numPr>
+        <w:rPr>
+          <w:rFonts w:eastAsia="新細明體" w:hint="eastAsia"/>
+          <w:lang w:eastAsia="zh-TW"/>
+        </w:rPr>
+      </w:pPr>
+      <w:r>
+        <w:rPr>
+          <w:rFonts w:ascii="新細明體" w:eastAsia="新細明體" w:hAnsi="新細明體" w:hint="eastAsia"/>
+          <w:lang w:eastAsia="zh-TW"/>
+        </w:rPr>
+        <w:t>業者密碼</w:t>
+      </w:r>
+    </w:p>
+    <w:p>
+      <w:pPr>
+        <w:pStyle w:val="ListParagraph"/>
+        <w:numPr>
+          <w:ilvl w:val="1"/>
+          <w:numId w:val="1"/>
+        </w:numPr>
+        <w:rPr>
+          <w:rFonts w:eastAsia="新細明體" w:hint="eastAsia"/>
+          <w:lang w:eastAsia="zh-TW"/>
+        </w:rPr>
+      </w:pPr>
+      <w:r>
+        <w:rPr>
+          <w:rFonts w:ascii="新細明體" w:eastAsia="新細明體" w:hAnsi="新細明體" w:hint="eastAsia"/>
+          <w:lang w:eastAsia="zh-TW"/>
+        </w:rPr>
+        <w:t>使用者預約密碼</w:t>
+      </w:r>
+    </w:p>
+    <w:p>
+      <w:pPr>
+        <w:pStyle w:val="ListParagraph"/>
+        <w:numPr>
+          <w:ilvl w:val="0"/>
+          <w:numId w:val="1"/>
+        </w:numPr>
+        <w:rPr>
+          <w:rFonts w:eastAsia="新細明體" w:hint="eastAsia"/>
+          <w:lang w:eastAsia="zh-TW"/>
+        </w:rPr>
+      </w:pPr>
+      <w:r>
+        <w:rPr>
+          <w:rFonts w:ascii="新細明體" w:eastAsia="新細明體" w:hAnsi="新細明體" w:hint="eastAsia"/>
+          <w:lang w:eastAsia="zh-TW"/>
+        </w:rPr>
+        <w:t>鍵盤掃描、</w:t>
+      </w:r>
+      <w:r>
+        <w:rPr>
+          <w:rFonts w:ascii="新細明體" w:eastAsia="新細明體" w:hAnsi="新細明體" w:hint="eastAsia"/>
+          <w:lang w:eastAsia="zh-TW"/>
+        </w:rPr>
+        <w:t>超音波感測器就開一個新的Thread，</w:t>
+      </w:r>
+      <w:r>
+        <w:rPr>
+          <w:rFonts w:ascii="新細明體" w:eastAsia="新細明體" w:hAnsi="新細明體" w:hint="eastAsia"/>
+          <w:lang w:eastAsia="zh-TW"/>
+        </w:rPr>
+        <w:t>寫</w:t>
+      </w:r>
+      <w:r>
+        <w:rPr>
+          <w:rFonts w:ascii="新細明體" w:eastAsia="新細明體" w:hAnsi="新細明體" w:hint="eastAsia"/>
+          <w:lang w:eastAsia="zh-TW"/>
+        </w:rPr>
+        <w:t>在</w:t>
+      </w:r>
+      <w:r>
+        <w:rPr>
+          <w:rFonts w:ascii="新細明體" w:eastAsia="新細明體" w:hAnsi="新細明體" w:hint="eastAsia"/>
+          <w:lang w:eastAsia="zh-TW"/>
+        </w:rPr>
+        <w:t>同一個地方</w:t>
+      </w:r>
+    </w:p>
+    <w:p>
+      <w:pPr>
+        <w:pStyle w:val="ListParagraph"/>
+        <w:numPr>
+          <w:ilvl w:val="1"/>
+          <w:numId w:val="1"/>
+        </w:numPr>
+        <w:rPr>
+          <w:rFonts w:eastAsia="新細明體" w:hint="eastAsia"/>
+          <w:lang w:eastAsia="zh-TW"/>
+        </w:rPr>
+      </w:pPr>
+      <w:r>
+        <w:rPr>
+          <w:rFonts w:ascii="新細明體" w:eastAsia="新細明體" w:hAnsi="新細明體" w:hint="eastAsia"/>
+          <w:lang w:eastAsia="zh-TW"/>
+        </w:rPr>
+        <w:t>可能就先鍵盤掃描再超音波感測器，</w:t>
+      </w:r>
+    </w:p>
+    <w:p>
+      <w:pPr>
+        <w:pStyle w:val="ListParagraph"/>
+        <w:numPr>
+          <w:ilvl w:val="1"/>
+          <w:numId w:val="1"/>
+        </w:numPr>
+        <w:rPr>
+          <w:rFonts w:eastAsia="新細明體" w:hint="eastAsia"/>
+          <w:lang w:eastAsia="zh-TW"/>
+        </w:rPr>
+      </w:pPr>
+      <w:r>
+        <w:rPr>
+          <w:rFonts w:ascii="新細明體" w:eastAsia="新細明體" w:hAnsi="新細明體" w:hint="eastAsia"/>
+          <w:lang w:eastAsia="zh-TW"/>
+        </w:rPr>
+        <w:t>鍵盤掃描:</w:t>
+      </w:r>
+    </w:p>
+    <w:p>
+      <w:pPr>
+        <w:pStyle w:val="ListParagraph"/>
+        <w:numPr>
+          <w:ilvl w:val="2"/>
+          <w:numId w:val="1"/>
+        </w:numPr>
+        <w:rPr>
+          <w:rFonts w:eastAsia="新細明體" w:hint="eastAsia"/>
+          <w:lang w:eastAsia="zh-TW"/>
+        </w:rPr>
+      </w:pPr>
+      <w:r>
+        <w:rPr>
+          <w:rFonts w:ascii="新細明體" w:eastAsia="新細明體" w:hAnsi="新細明體" w:hint="eastAsia"/>
+          <w:lang w:eastAsia="zh-TW"/>
+        </w:rPr>
+        <w:t>會</w:t>
+      </w:r>
+      <w:r>
+        <w:rPr>
+          <w:rFonts w:ascii="新細明體" w:eastAsia="新細明體" w:hAnsi="新細明體" w:hint="eastAsia"/>
+          <w:lang w:eastAsia="zh-TW"/>
+        </w:rPr>
+        <w:t>有</w:t>
+      </w:r>
+      <w:r>
+        <w:rPr>
+          <w:rFonts w:ascii="新細明體" w:eastAsia="新細明體" w:hAnsi="新細明體" w:hint="eastAsia"/>
+          <w:lang w:eastAsia="zh-TW"/>
+        </w:rPr>
+        <w:t>一個</w:t>
+      </w:r>
+      <w:r>
+        <w:rPr>
+          <w:rFonts w:ascii="新細明體" w:eastAsia="新細明體" w:hAnsi="新細明體" w:hint="eastAsia"/>
+          <w:lang w:eastAsia="zh-TW"/>
+        </w:rPr>
+        <w:t>輸入</w:t>
+      </w:r>
+      <w:r>
+        <w:rPr>
+          <w:rFonts w:ascii="新細明體" w:eastAsia="新細明體" w:hAnsi="新細明體" w:hint="eastAsia"/>
+          <w:lang w:eastAsia="zh-TW"/>
+        </w:rPr>
+        <w:t>狀態</w:t>
+      </w:r>
+      <w:r>
+        <w:rPr>
+          <w:rFonts w:ascii="新細明體" w:eastAsia="新細明體" w:hAnsi="新細明體" w:hint="eastAsia"/>
+          <w:lang w:eastAsia="zh-TW"/>
+        </w:rPr>
+        <w:t>的變數</w:t>
+      </w:r>
+      <w:r>
+        <w:rPr>
+          <w:rFonts w:ascii="新細明體" w:eastAsia="新細明體" w:hAnsi="新細明體" w:hint="eastAsia"/>
+          <w:lang w:eastAsia="zh-TW"/>
+        </w:rPr>
+        <w:t>，</w:t>
+      </w:r>
+    </w:p>
+    <w:p>
+      <w:pPr>
+        <w:pStyle w:val="ListParagraph"/>
+        <w:numPr>
+          <w:ilvl w:val="2"/>
+          <w:numId w:val="1"/>
+        </w:numPr>
+        <w:rPr>
+          <w:rFonts w:eastAsia="新細明體" w:hint="eastAsia"/>
+          <w:lang w:eastAsia="zh-TW"/>
+        </w:rPr>
+      </w:pPr>
+      <w:r>
+        <w:rPr>
+          <w:rFonts w:ascii="新細明體" w:eastAsia="新細明體" w:hAnsi="新細明體" w:hint="eastAsia"/>
+          <w:lang w:eastAsia="zh-TW"/>
+        </w:rPr>
+        <w:t>用在</w:t>
+      </w:r>
+      <w:r>
+        <w:rPr>
+          <w:rFonts w:ascii="新細明體" w:eastAsia="新細明體" w:hAnsi="新細明體" w:hint="eastAsia"/>
+          <w:lang w:eastAsia="zh-TW"/>
+        </w:rPr>
+        <w:t>以下地方:</w:t>
+      </w:r>
+    </w:p>
+    <w:p>
+      <w:pPr>
+        <w:pStyle w:val="ListParagraph"/>
+        <w:numPr>
+          <w:ilvl w:val="3"/>
+          <w:numId w:val="1"/>
+        </w:numPr>
+        <w:rPr>
+          <w:rFonts w:eastAsia="新細明體" w:hint="eastAsia"/>
+          <w:lang w:eastAsia="zh-TW"/>
+        </w:rPr>
+      </w:pPr>
+      <w:r>
+        <w:rPr>
+          <w:rFonts w:eastAsia="新細明體" w:hint="eastAsia"/>
+          <w:lang w:eastAsia="zh-TW"/>
+        </w:rPr>
+        <w:t>業者設定密碼</w:t>
+      </w:r>
+    </w:p>
+    <w:p>
+      <w:pPr>
+        <w:pStyle w:val="ListParagraph"/>
+        <w:numPr>
+          <w:ilvl w:val="4"/>
+          <w:numId w:val="1"/>
+        </w:numPr>
+        <w:rPr>
+          <w:rFonts w:eastAsia="新細明體" w:hint="eastAsia"/>
+          <w:lang w:eastAsia="zh-TW"/>
+        </w:rPr>
+      </w:pPr>
+      <w:r>
+        <w:rPr>
+          <w:rFonts w:eastAsia="新細明體" w:hint="eastAsia"/>
+          <w:lang w:eastAsia="zh-TW"/>
+        </w:rPr>
+        <w:t>先按</w:t>
+      </w:r>
+      <w:r>
+        <w:rPr>
+          <w:rFonts w:eastAsia="新細明體" w:hint="eastAsia"/>
+          <w:lang w:eastAsia="zh-TW"/>
+        </w:rPr>
+        <w:t>下</w:t>
+      </w:r>
+      <w:r>
+        <w:rPr>
+          <w:rFonts w:eastAsia="新細明體" w:hint="eastAsia"/>
+          <w:lang w:eastAsia="zh-TW"/>
+        </w:rPr>
+        <w:t>「</w:t>
+      </w:r>
+      <w:r>
+        <w:rPr>
+          <w:rFonts w:eastAsia="新細明體" w:hint="eastAsia"/>
+          <w:lang w:eastAsia="zh-TW"/>
+        </w:rPr>
+        <w:t>更改零錢箱密碼</w:t>
+      </w:r>
+      <w:r>
+        <w:rPr>
+          <w:rFonts w:eastAsia="新細明體" w:hint="eastAsia"/>
+          <w:lang w:eastAsia="zh-TW"/>
+        </w:rPr>
+        <w:t>」</w:t>
+      </w:r>
+    </w:p>
+    <w:p>
+      <w:pPr>
+        <w:pStyle w:val="ListParagraph"/>
+        <w:numPr>
+          <w:ilvl w:val="4"/>
+          <w:numId w:val="1"/>
+        </w:numPr>
+        <w:rPr>
+          <w:rFonts w:eastAsia="新細明體" w:hint="eastAsia"/>
+          <w:lang w:eastAsia="zh-TW"/>
+        </w:rPr>
+      </w:pPr>
+      <w:r>
+        <w:rPr>
+          <w:rFonts w:eastAsia="新細明體" w:hint="eastAsia"/>
+          <w:lang w:eastAsia="zh-TW"/>
+        </w:rPr>
+        <w:t>LCD</w:t>
+      </w:r>
+      <w:r>
+        <w:rPr>
+          <w:rFonts w:eastAsia="新細明體" w:hint="eastAsia"/>
+          <w:lang w:eastAsia="zh-TW"/>
+        </w:rPr>
+        <w:t>顯示「請輸入舊密碼」</w:t>
+      </w:r>
+      <w:r>
+        <w:rPr>
+          <w:rFonts w:eastAsia="新細明體" w:hint="eastAsia"/>
+          <w:lang w:eastAsia="zh-TW"/>
+        </w:rPr>
+        <w:t>(</w:t>
+      </w:r>
+      <w:r>
+        <w:rPr>
+          <w:rFonts w:eastAsia="新細明體" w:hint="eastAsia"/>
+          <w:lang w:eastAsia="zh-TW"/>
+        </w:rPr>
+        <w:t>使用密碼變數去接收</w:t>
+      </w:r>
+      <w:r>
+        <w:rPr>
+          <w:rFonts w:eastAsia="新細明體" w:hint="eastAsia"/>
+          <w:lang w:eastAsia="zh-TW"/>
+        </w:rPr>
+        <w:t>)</w:t>
+      </w:r>
+      <w:r>
+        <w:rPr>
+          <w:rFonts w:eastAsia="新細明體" w:hint="eastAsia"/>
+          <w:lang w:eastAsia="zh-TW"/>
+        </w:rPr>
+        <w:t>，</w:t>
+      </w:r>
+      <w:r>
+        <w:rPr>
+          <w:rFonts w:eastAsia="新細明體" w:hint="eastAsia"/>
+          <w:lang w:eastAsia="zh-TW"/>
+        </w:rPr>
+        <w:t>按</w:t>
+      </w:r>
+      <w:r>
+        <w:rPr>
+          <w:rFonts w:eastAsia="新細明體" w:hint="eastAsia"/>
+          <w:lang w:eastAsia="zh-TW"/>
+        </w:rPr>
+        <w:t>Enter</w:t>
+      </w:r>
+      <w:r>
+        <w:rPr>
+          <w:rFonts w:eastAsia="新細明體" w:hint="eastAsia"/>
+          <w:lang w:eastAsia="zh-TW"/>
+        </w:rPr>
+        <w:t>鍵送出</w:t>
+      </w:r>
+    </w:p>
+    <w:p>
+      <w:pPr>
+        <w:pStyle w:val="ListParagraph"/>
+        <w:numPr>
+          <w:ilvl w:val="4"/>
+          <w:numId w:val="1"/>
+        </w:numPr>
+        <w:rPr>
+          <w:rFonts w:eastAsia="新細明體" w:hint="eastAsia"/>
+          <w:lang w:eastAsia="zh-TW"/>
+        </w:rPr>
+      </w:pPr>
+      <w:r>
+        <w:rPr>
+          <w:rFonts w:eastAsia="新細明體" w:hint="eastAsia"/>
+          <w:lang w:eastAsia="zh-TW"/>
+        </w:rPr>
+        <w:t>若正確，</w:t>
+      </w:r>
+      <w:r>
+        <w:rPr>
+          <w:rFonts w:eastAsia="新細明體" w:hint="eastAsia"/>
+          <w:lang w:eastAsia="zh-TW"/>
+        </w:rPr>
+        <w:t>則</w:t>
+      </w:r>
+      <w:r>
+        <w:rPr>
+          <w:rFonts w:eastAsia="新細明體" w:hint="eastAsia"/>
+          <w:lang w:eastAsia="zh-TW"/>
+        </w:rPr>
+        <w:t>LCD</w:t>
+      </w:r>
+      <w:r>
+        <w:rPr>
+          <w:rFonts w:eastAsia="新細明體" w:hint="eastAsia"/>
+          <w:lang w:eastAsia="zh-TW"/>
+        </w:rPr>
+        <w:t>清除</w:t>
+      </w:r>
+      <w:r>
+        <w:rPr>
+          <w:rFonts w:eastAsia="新細明體" w:hint="eastAsia"/>
+          <w:lang w:eastAsia="zh-TW"/>
+        </w:rPr>
+        <w:t>改顯示</w:t>
+      </w:r>
+      <w:r>
+        <w:rPr>
+          <w:rFonts w:eastAsia="新細明體" w:hint="eastAsia"/>
+          <w:lang w:eastAsia="zh-TW"/>
+        </w:rPr>
+        <w:t>「</w:t>
+      </w:r>
+      <w:r>
+        <w:rPr>
+          <w:rFonts w:eastAsia="新細明體" w:hint="eastAsia"/>
+          <w:lang w:eastAsia="zh-TW"/>
+        </w:rPr>
+        <w:t>輸入新密碼」</w:t>
+      </w:r>
+      <w:r>
+        <w:rPr>
+          <w:rFonts w:eastAsia="新細明體" w:hint="eastAsia"/>
+          <w:lang w:eastAsia="zh-TW"/>
+        </w:rPr>
+        <w:t>，並且將密碼變數</w:t>
+      </w:r>
+      <w:r>
+        <w:rPr>
+          <w:rFonts w:eastAsia="新細明體" w:hint="eastAsia"/>
+          <w:lang w:eastAsia="zh-TW"/>
+        </w:rPr>
+        <w:t>清為</w:t>
+      </w:r>
+      <w:r>
+        <w:rPr>
+          <w:rFonts w:eastAsia="新細明體" w:hint="eastAsia"/>
+          <w:lang w:eastAsia="zh-TW"/>
+        </w:rPr>
+        <w:t>空字串</w:t>
+      </w:r>
+    </w:p>
+    <w:p>
+      <w:pPr>
+        <w:pStyle w:val="ListParagraph"/>
+        <w:numPr>
+          <w:ilvl w:val="4"/>
+          <w:numId w:val="1"/>
+        </w:numPr>
+        <w:rPr>
+          <w:rFonts w:eastAsia="新細明體" w:hint="eastAsia"/>
+          <w:lang w:eastAsia="zh-TW"/>
+        </w:rPr>
+      </w:pPr>
+      <w:r>
+        <w:rPr>
+          <w:rFonts w:eastAsia="新細明體" w:hint="eastAsia"/>
+          <w:lang w:eastAsia="zh-TW"/>
+        </w:rPr>
+        <w:t>使用者</w:t>
+      </w:r>
+      <w:r>
+        <w:rPr>
+          <w:rFonts w:eastAsia="新細明體" w:hint="eastAsia"/>
+          <w:lang w:eastAsia="zh-TW"/>
+        </w:rPr>
+        <w:t>輸入新密碼</w:t>
+      </w:r>
+      <w:r>
+        <w:rPr>
+          <w:rFonts w:eastAsia="新細明體" w:hint="eastAsia"/>
+          <w:lang w:eastAsia="zh-TW"/>
+        </w:rPr>
+        <w:t>(</w:t>
+      </w:r>
+      <w:r>
+        <w:rPr>
+          <w:rFonts w:eastAsia="新細明體" w:hint="eastAsia"/>
+          <w:lang w:eastAsia="zh-TW"/>
+        </w:rPr>
+        <w:t>使用密碼變數去接收</w:t>
+      </w:r>
+      <w:r>
+        <w:rPr>
+          <w:rFonts w:eastAsia="新細明體" w:hint="eastAsia"/>
+          <w:lang w:eastAsia="zh-TW"/>
+        </w:rPr>
+        <w:t>，每次往後新增</w:t>
+      </w:r>
+      <w:r>
+        <w:rPr>
+          <w:rFonts w:eastAsia="新細明體" w:hint="eastAsia"/>
+          <w:lang w:eastAsia="zh-TW"/>
+        </w:rPr>
+        <w:t>字元</w:t>
+      </w:r>
+      <w:r>
+        <w:rPr>
+          <w:rFonts w:eastAsia="新細明體" w:hint="eastAsia"/>
+          <w:lang w:eastAsia="zh-TW"/>
+        </w:rPr>
+        <w:t>)</w:t>
+      </w:r>
+    </w:p>
+    <w:p>
+      <w:pPr>
+        <w:pStyle w:val="ListParagraph"/>
+        <w:numPr>
+          <w:ilvl w:val="4"/>
+          <w:numId w:val="1"/>
+        </w:numPr>
+        <w:rPr>
+          <w:rFonts w:eastAsia="新細明體" w:hint="eastAsia"/>
+          <w:lang w:eastAsia="zh-TW"/>
+        </w:rPr>
+      </w:pPr>
+      <w:r>
+        <w:rPr>
+          <w:rFonts w:eastAsia="新細明體" w:hint="eastAsia"/>
+          <w:lang w:eastAsia="zh-TW"/>
+        </w:rPr>
+        <w:t>使用者</w:t>
+      </w:r>
+      <w:r>
+        <w:rPr>
+          <w:rFonts w:eastAsia="新細明體" w:hint="eastAsia"/>
+          <w:lang w:eastAsia="zh-TW"/>
+        </w:rPr>
+        <w:t>按下</w:t>
+      </w:r>
+      <w:r>
+        <w:rPr>
+          <w:rFonts w:eastAsia="新細明體" w:hint="eastAsia"/>
+          <w:lang w:eastAsia="zh-TW"/>
+        </w:rPr>
+        <w:t>「</w:t>
+      </w:r>
+      <w:r>
+        <w:rPr>
+          <w:rFonts w:eastAsia="新細明體" w:hint="eastAsia"/>
+          <w:lang w:eastAsia="zh-TW"/>
+        </w:rPr>
+        <w:t>Enter</w:t>
+      </w:r>
+      <w:r>
+        <w:rPr>
+          <w:rFonts w:eastAsia="新細明體" w:hint="eastAsia"/>
+          <w:lang w:eastAsia="zh-TW"/>
+        </w:rPr>
+        <w:t>」</w:t>
+      </w:r>
+      <w:r>
+        <w:rPr>
+          <w:rFonts w:eastAsia="新細明體" w:hint="eastAsia"/>
+          <w:lang w:eastAsia="zh-TW"/>
+        </w:rPr>
+        <w:t>鍵送出</w:t>
+      </w:r>
+    </w:p>
+    <w:p>
+      <w:pPr>
+        <w:pStyle w:val="ListParagraph"/>
+        <w:numPr>
+          <w:ilvl w:val="4"/>
+          <w:numId w:val="1"/>
+        </w:numPr>
+        <w:rPr>
+          <w:rFonts w:eastAsia="新細明體" w:hint="eastAsia"/>
+          <w:lang w:eastAsia="zh-TW"/>
+        </w:rPr>
+      </w:pPr>
+      <w:r>
+        <w:rPr>
+          <w:rFonts w:eastAsia="新細明體" w:hint="eastAsia"/>
+          <w:lang w:eastAsia="zh-TW"/>
+        </w:rPr>
+        <w:t>透過</w:t>
+      </w:r>
+      <w:r>
+        <w:rPr>
+          <w:rFonts w:eastAsia="新細明體" w:hint="eastAsia"/>
+          <w:lang w:eastAsia="zh-TW"/>
+        </w:rPr>
+        <w:t>Shadow</w:t>
+      </w:r>
+      <w:r>
+        <w:rPr>
+          <w:rFonts w:eastAsia="新細明體" w:hint="eastAsia"/>
+          <w:lang w:eastAsia="zh-TW"/>
+        </w:rPr>
+        <w:t>去更新</w:t>
+      </w:r>
+      <w:r>
+        <w:rPr>
+          <w:rFonts w:eastAsia="新細明體" w:hint="eastAsia"/>
+          <w:lang w:eastAsia="zh-TW"/>
+        </w:rPr>
+        <w:t>業者密碼</w:t>
+      </w:r>
+      <w:r>
+        <w:rPr>
+          <w:rFonts w:eastAsia="新細明體" w:hint="eastAsia"/>
+          <w:lang w:eastAsia="zh-TW"/>
+        </w:rPr>
+        <w:t>，</w:t>
+      </w:r>
+      <w:r>
+        <w:rPr>
+          <w:rFonts w:eastAsia="新細明體" w:hint="eastAsia"/>
+          <w:lang w:eastAsia="zh-TW"/>
+        </w:rPr>
+        <w:t>並且</w:t>
+      </w:r>
+      <w:r>
+        <w:rPr>
+          <w:rFonts w:eastAsia="新細明體" w:hint="eastAsia"/>
+          <w:lang w:eastAsia="zh-TW"/>
+        </w:rPr>
+        <w:t>LCD</w:t>
+      </w:r>
+      <w:r>
+        <w:rPr>
+          <w:rFonts w:eastAsia="新細明體" w:hint="eastAsia"/>
+          <w:lang w:eastAsia="zh-TW"/>
+        </w:rPr>
+        <w:t>顯示「</w:t>
+      </w:r>
+      <w:r>
+        <w:rPr>
+          <w:rFonts w:eastAsia="新細明體" w:hint="eastAsia"/>
+          <w:lang w:eastAsia="zh-TW"/>
+        </w:rPr>
+        <w:t>密碼更新完成」</w:t>
+      </w:r>
+    </w:p>
+    <w:p>
+      <w:pPr>
+        <w:pStyle w:val="ListParagraph"/>
+        <w:numPr>
+          <w:ilvl w:val="5"/>
+          <w:numId w:val="1"/>
+        </w:numPr>
+        <w:rPr>
+          <w:rFonts w:eastAsia="新細明體" w:hint="eastAsia"/>
+          <w:lang w:eastAsia="zh-TW"/>
+        </w:rPr>
+      </w:pPr>
+      <w:r>
+        <w:rPr>
+          <w:rFonts w:eastAsia="新細明體" w:hint="eastAsia"/>
+          <w:lang w:eastAsia="zh-TW"/>
+        </w:rPr>
+        <w:t>更新</w:t>
+      </w:r>
+      <w:r>
+        <w:rPr>
+          <w:rFonts w:eastAsia="新細明體" w:hint="eastAsia"/>
+          <w:lang w:eastAsia="zh-TW"/>
+        </w:rPr>
+        <w:t>密碼為</w:t>
+      </w:r>
+      <w:r>
+        <w:rPr>
+          <w:rFonts w:eastAsia="新細明體" w:hint="eastAsia"/>
+          <w:lang w:eastAsia="zh-TW"/>
+        </w:rPr>
+        <w:t>密碼變數裡面存放的</w:t>
+      </w:r>
+      <w:r>
+        <w:rPr>
+          <w:rFonts w:eastAsia="新細明體" w:hint="eastAsia"/>
+          <w:lang w:eastAsia="zh-TW"/>
+        </w:rPr>
+        <w:t>字串</w:t>
+      </w:r>
+    </w:p>
+    <w:p>
+      <w:pPr>
+        <w:pStyle w:val="ListParagraph"/>
+        <w:numPr>
+          <w:ilvl w:val="5"/>
+          <w:numId w:val="1"/>
+        </w:numPr>
+        <w:rPr>
+          <w:rFonts w:eastAsia="新細明體" w:hint="eastAsia"/>
+          <w:lang w:eastAsia="zh-TW"/>
+        </w:rPr>
+      </w:pPr>
+      <w:r>
+        <w:rPr>
+          <w:rFonts w:eastAsia="新細明體" w:hint="eastAsia"/>
+          <w:lang w:eastAsia="zh-TW"/>
+        </w:rPr>
+        <w:t>實際做法為</w:t>
+      </w:r>
+      <w:r>
+        <w:rPr>
+          <w:rFonts w:eastAsia="新細明體" w:hint="eastAsia"/>
+          <w:lang w:eastAsia="zh-TW"/>
+        </w:rPr>
+        <w:t>使用</w:t>
+      </w:r>
+      <w:proofErr w:type="spellStart"/>
+      <w:r>
+        <w:rPr>
+          <w:rFonts w:eastAsia="新細明體" w:hint="eastAsia"/>
+          <w:lang w:eastAsia="zh-TW"/>
+        </w:rPr>
+        <w:t>sprintf</w:t>
+      </w:r>
+      <w:proofErr w:type="spellEnd"/>
+      <w:r>
+        <w:rPr>
+          <w:rFonts w:eastAsia="新細明體" w:hint="eastAsia"/>
+          <w:lang w:eastAsia="zh-TW"/>
+        </w:rPr>
+        <w:t>去改變業者密碼對應的欄位</w:t>
+      </w:r>
+    </w:p>
+    <w:p>
+      <w:pPr>
+        <w:pStyle w:val="ListParagraph"/>
+        <w:numPr>
+          <w:ilvl w:val="4"/>
+          <w:numId w:val="1"/>
+        </w:numPr>
+        <w:rPr>
+          <w:rFonts w:eastAsia="新細明體" w:hint="eastAsia"/>
+          <w:lang w:eastAsia="zh-TW"/>
+        </w:rPr>
+      </w:pPr>
+      <w:r>
+        <w:rPr>
+          <w:rFonts w:eastAsia="新細明體" w:hint="eastAsia"/>
+          <w:lang w:eastAsia="zh-TW"/>
+        </w:rPr>
+        <w:t>之後</w:t>
+      </w:r>
+      <w:r>
+        <w:rPr>
+          <w:rFonts w:eastAsia="新細明體" w:hint="eastAsia"/>
+          <w:lang w:eastAsia="zh-TW"/>
+        </w:rPr>
+        <w:t>APP</w:t>
+      </w:r>
+      <w:r>
+        <w:rPr>
+          <w:rFonts w:eastAsia="新細明體" w:hint="eastAsia"/>
+          <w:lang w:eastAsia="zh-TW"/>
+        </w:rPr>
+        <w:t>也可以透過</w:t>
+      </w:r>
+      <w:r>
+        <w:rPr>
+          <w:rFonts w:eastAsia="新細明體" w:hint="eastAsia"/>
+          <w:lang w:eastAsia="zh-TW"/>
+        </w:rPr>
+        <w:t>去抓</w:t>
+      </w:r>
+      <w:r>
+        <w:rPr>
+          <w:rFonts w:eastAsia="新細明體" w:hint="eastAsia"/>
+          <w:lang w:eastAsia="zh-TW"/>
+        </w:rPr>
+        <w:t>Shadow</w:t>
+      </w:r>
+      <w:r>
+        <w:rPr>
+          <w:rFonts w:eastAsia="新細明體" w:hint="eastAsia"/>
+          <w:lang w:eastAsia="zh-TW"/>
+        </w:rPr>
+        <w:t>的值</w:t>
+      </w:r>
+      <w:r>
+        <w:rPr>
+          <w:rFonts w:eastAsia="新細明體" w:hint="eastAsia"/>
+          <w:lang w:eastAsia="zh-TW"/>
+        </w:rPr>
+        <w:t>，</w:t>
+      </w:r>
+      <w:r>
+        <w:rPr>
+          <w:rFonts w:eastAsia="新細明體" w:hint="eastAsia"/>
+          <w:lang w:eastAsia="zh-TW"/>
+        </w:rPr>
+        <w:t>把密碼顯示在</w:t>
+      </w:r>
+      <w:r>
+        <w:rPr>
+          <w:rFonts w:eastAsia="新細明體" w:hint="eastAsia"/>
+          <w:lang w:eastAsia="zh-TW"/>
+        </w:rPr>
+        <w:t>APP</w:t>
+      </w:r>
+      <w:r>
+        <w:rPr>
+          <w:rFonts w:eastAsia="新細明體" w:hint="eastAsia"/>
+          <w:lang w:eastAsia="zh-TW"/>
+        </w:rPr>
+        <w:t>中</w:t>
+      </w:r>
+      <w:r>
+        <w:rPr>
+          <w:rFonts w:eastAsia="新細明體" w:hint="eastAsia"/>
+          <w:lang w:eastAsia="zh-TW"/>
+        </w:rPr>
+        <w:t>(</w:t>
+      </w:r>
+      <w:r>
+        <w:rPr>
+          <w:rFonts w:eastAsia="新細明體" w:hint="eastAsia"/>
+          <w:lang w:eastAsia="zh-TW"/>
+        </w:rPr>
+        <w:t>目的是為了讓業者知道他的密碼變成怎樣</w:t>
+      </w:r>
+      <w:r>
+        <w:rPr>
+          <w:rFonts w:eastAsia="新細明體" w:hint="eastAsia"/>
+          <w:lang w:eastAsia="zh-TW"/>
+        </w:rPr>
+        <w:t>)</w:t>
+      </w:r>
+    </w:p>
+    <w:p>
+      <w:pPr>
+        <w:pStyle w:val="ListParagraph"/>
+        <w:numPr>
+          <w:ilvl w:val="3"/>
+          <w:numId w:val="1"/>
+        </w:numPr>
+        <w:rPr>
+          <w:rFonts w:eastAsia="新細明體" w:hint="eastAsia"/>
+          <w:lang w:eastAsia="zh-TW"/>
+        </w:rPr>
+      </w:pPr>
+      <w:r>
+        <w:rPr>
+          <w:rFonts w:eastAsia="新細明體" w:hint="eastAsia"/>
+          <w:lang w:eastAsia="zh-TW"/>
+        </w:rPr>
+        <w:t>業者輸入驗證碼</w:t>
+      </w:r>
+      <w:r>
+        <w:rPr>
+          <w:rFonts w:eastAsia="新細明體" w:hint="eastAsia"/>
+          <w:lang w:eastAsia="zh-TW"/>
+        </w:rPr>
+        <w:t>(</w:t>
+      </w:r>
+      <w:r>
+        <w:rPr>
+          <w:rFonts w:eastAsia="新細明體" w:hint="eastAsia"/>
+          <w:lang w:eastAsia="zh-TW"/>
+        </w:rPr>
+        <w:t>零錢箱防盜</w:t>
+      </w:r>
+      <w:r>
+        <w:rPr>
+          <w:rFonts w:eastAsia="新細明體" w:hint="eastAsia"/>
+          <w:lang w:eastAsia="zh-TW"/>
+        </w:rPr>
+        <w:t>)</w:t>
+      </w:r>
+    </w:p>
+    <w:p>
+      <w:pPr>
+        <w:pStyle w:val="ListParagraph"/>
+        <w:numPr>
+          <w:ilvl w:val="3"/>
+          <w:numId w:val="1"/>
+        </w:numPr>
+        <w:rPr>
+          <w:rFonts w:eastAsia="新細明體" w:hint="eastAsia"/>
+          <w:lang w:eastAsia="zh-TW"/>
+        </w:rPr>
+      </w:pPr>
+      <w:r>
+        <w:rPr>
+          <w:rFonts w:eastAsia="新細明體" w:hint="eastAsia"/>
+          <w:lang w:eastAsia="zh-TW"/>
+        </w:rPr>
+        <w:t>使用者輸入密碼來解鎖洗衣機</w:t>
+      </w:r>
+      <w:r>
+        <w:rPr>
+          <w:rFonts w:eastAsia="新細明體" w:hint="eastAsia"/>
+          <w:lang w:eastAsia="zh-TW"/>
+        </w:rPr>
+        <w:t>(</w:t>
+      </w:r>
+      <w:r>
+        <w:rPr>
+          <w:rFonts w:eastAsia="新細明體" w:hint="eastAsia"/>
+          <w:lang w:eastAsia="zh-TW"/>
+        </w:rPr>
+        <w:t>預約上鎖</w:t>
+      </w:r>
+      <w:r>
+        <w:rPr>
+          <w:rFonts w:eastAsia="新細明體" w:hint="eastAsia"/>
+          <w:lang w:eastAsia="zh-TW"/>
+        </w:rPr>
+        <w:t>)</w:t>
+      </w:r>
+    </w:p>
+    <w:p>
+      <w:pPr>
+        <w:pStyle w:val="ListParagraph"/>
+        <w:numPr>
+          <w:ilvl w:val="4"/>
+          <w:numId w:val="1"/>
+        </w:numPr>
+        <w:rPr>
+          <w:rFonts w:eastAsia="新細明體" w:hint="eastAsia"/>
+          <w:lang w:eastAsia="zh-TW"/>
+        </w:rPr>
+      </w:pPr>
+      <w:r>
+        <w:rPr>
+          <w:rFonts w:eastAsia="新細明體" w:hint="eastAsia"/>
+          <w:lang w:eastAsia="zh-TW"/>
+        </w:rPr>
+        <w:t>使用者在預約的時候會獲得一組</w:t>
+      </w:r>
+      <w:r>
+        <w:rPr>
+          <w:rFonts w:eastAsia="新細明體" w:hint="eastAsia"/>
+          <w:lang w:eastAsia="zh-TW"/>
+        </w:rPr>
+        <w:t>密碼</w:t>
+      </w:r>
+    </w:p>
+    <w:p>
+      <w:pPr>
+        <w:pStyle w:val="ListParagraph"/>
+        <w:numPr>
+          <w:ilvl w:val="4"/>
+          <w:numId w:val="1"/>
+        </w:numPr>
+        <w:rPr>
+          <w:rFonts w:eastAsia="新細明體" w:hint="eastAsia"/>
+          <w:lang w:eastAsia="zh-TW"/>
+        </w:rPr>
+      </w:pPr>
+      <w:r>
+        <w:rPr>
+          <w:rFonts w:eastAsia="新細明體" w:hint="eastAsia"/>
+          <w:lang w:eastAsia="zh-TW"/>
+        </w:rPr>
+        <w:t>在預約時間快到的時候</w:t>
+      </w:r>
+      <w:r>
+        <w:rPr>
+          <w:rFonts w:eastAsia="新細明體" w:hint="eastAsia"/>
+          <w:lang w:eastAsia="zh-TW"/>
+        </w:rPr>
+        <w:t>，</w:t>
+      </w:r>
+      <w:r>
+        <w:rPr>
+          <w:rFonts w:eastAsia="新細明體" w:hint="eastAsia"/>
+          <w:lang w:eastAsia="zh-TW"/>
+        </w:rPr>
+        <w:t>雲端那邊會去更改</w:t>
+      </w:r>
+      <w:r>
+        <w:rPr>
+          <w:rFonts w:eastAsia="新細明體" w:hint="eastAsia"/>
+          <w:lang w:eastAsia="zh-TW"/>
+        </w:rPr>
+        <w:t>Shadow</w:t>
+      </w:r>
+      <w:r>
+        <w:rPr>
+          <w:rFonts w:eastAsia="新細明體" w:hint="eastAsia"/>
+          <w:lang w:eastAsia="zh-TW"/>
+        </w:rPr>
+        <w:t>，把洗衣蓋密碼改成</w:t>
+      </w:r>
+      <w:r>
+        <w:rPr>
+          <w:rFonts w:eastAsia="新細明體" w:hint="eastAsia"/>
+          <w:lang w:eastAsia="zh-TW"/>
+        </w:rPr>
+        <w:t>使用者</w:t>
+      </w:r>
+      <w:r>
+        <w:rPr>
+          <w:rFonts w:eastAsia="新細明體" w:hint="eastAsia"/>
+          <w:lang w:eastAsia="zh-TW"/>
+        </w:rPr>
+        <w:t>之前獲得的密碼</w:t>
+      </w:r>
+    </w:p>
+    <w:p>
+      <w:pPr>
+        <w:pStyle w:val="ListParagraph"/>
+        <w:numPr>
+          <w:ilvl w:val="4"/>
+          <w:numId w:val="1"/>
+        </w:numPr>
+        <w:rPr>
+          <w:rFonts w:eastAsia="新細明體" w:hint="eastAsia"/>
+          <w:lang w:eastAsia="zh-TW"/>
+        </w:rPr>
+      </w:pPr>
+      <w:r>
+        <w:rPr>
+          <w:rFonts w:eastAsia="新細明體" w:hint="eastAsia"/>
+          <w:lang w:eastAsia="zh-TW"/>
+        </w:rPr>
+        <w:t>地端在雲端</w:t>
+      </w:r>
+      <w:r>
+        <w:rPr>
+          <w:rFonts w:eastAsia="新細明體" w:hint="eastAsia"/>
+          <w:lang w:eastAsia="zh-TW"/>
+        </w:rPr>
+        <w:t>使用</w:t>
+      </w:r>
+      <w:r>
+        <w:rPr>
+          <w:rFonts w:eastAsia="新細明體" w:hint="eastAsia"/>
+          <w:lang w:eastAsia="zh-TW"/>
+        </w:rPr>
+        <w:t>desired</w:t>
+      </w:r>
+      <w:r>
+        <w:rPr>
+          <w:rFonts w:eastAsia="新細明體" w:hint="eastAsia"/>
+          <w:lang w:eastAsia="zh-TW"/>
+        </w:rPr>
+        <w:t>更新影子</w:t>
+      </w:r>
+      <w:r>
+        <w:rPr>
+          <w:rFonts w:eastAsia="新細明體" w:hint="eastAsia"/>
+          <w:lang w:eastAsia="zh-TW"/>
+        </w:rPr>
+        <w:t>之後</w:t>
+      </w:r>
+      <w:r>
+        <w:rPr>
+          <w:rFonts w:eastAsia="新細明體" w:hint="eastAsia"/>
+          <w:lang w:eastAsia="zh-TW"/>
+        </w:rPr>
+        <w:t>，</w:t>
+      </w:r>
+      <w:r>
+        <w:rPr>
+          <w:rFonts w:eastAsia="新細明體" w:hint="eastAsia"/>
+          <w:lang w:eastAsia="zh-TW"/>
+        </w:rPr>
+        <w:t>把</w:t>
+      </w:r>
+      <w:r>
+        <w:rPr>
+          <w:rFonts w:eastAsia="新細明體" w:hint="eastAsia"/>
+          <w:lang w:eastAsia="zh-TW"/>
+        </w:rPr>
+        <w:t>「</w:t>
+      </w:r>
+      <w:r>
+        <w:rPr>
+          <w:rFonts w:eastAsia="新細明體" w:hint="eastAsia"/>
+          <w:lang w:eastAsia="zh-TW"/>
+        </w:rPr>
+        <w:t>洗衣機密碼</w:t>
+      </w:r>
+      <w:r>
+        <w:rPr>
+          <w:rFonts w:eastAsia="新細明體" w:hint="eastAsia"/>
+          <w:lang w:eastAsia="zh-TW"/>
+        </w:rPr>
+        <w:t>」</w:t>
+      </w:r>
+      <w:r>
+        <w:rPr>
+          <w:rFonts w:eastAsia="新細明體" w:hint="eastAsia"/>
+          <w:lang w:eastAsia="zh-TW"/>
+        </w:rPr>
+        <w:t>變數改成</w:t>
+      </w:r>
+      <w:r>
+        <w:rPr>
+          <w:rFonts w:eastAsia="新細明體" w:hint="eastAsia"/>
+          <w:lang w:eastAsia="zh-TW"/>
+        </w:rPr>
+        <w:t>desired</w:t>
+      </w:r>
+      <w:r>
+        <w:rPr>
+          <w:rFonts w:eastAsia="新細明體" w:hint="eastAsia"/>
+          <w:lang w:eastAsia="zh-TW"/>
+        </w:rPr>
+        <w:t>的密碼</w:t>
+      </w:r>
+    </w:p>
+    <w:p>
+      <w:pPr>
+        <w:pStyle w:val="ListParagraph"/>
+        <w:numPr>
+          <w:ilvl w:val="4"/>
+          <w:numId w:val="1"/>
+        </w:numPr>
+        <w:rPr>
+          <w:rFonts w:eastAsia="新細明體" w:hint="eastAsia"/>
+          <w:lang w:eastAsia="zh-TW"/>
+        </w:rPr>
+      </w:pPr>
+      <w:r>
+        <w:rPr>
+          <w:rFonts w:eastAsia="新細明體" w:hint="eastAsia"/>
+          <w:lang w:eastAsia="zh-TW"/>
+        </w:rPr>
+        <w:t>使用</w:t>
+      </w:r>
+      <w:r>
+        <w:rPr>
+          <w:rFonts w:eastAsia="新細明體" w:hint="eastAsia"/>
+          <w:lang w:eastAsia="zh-TW"/>
+        </w:rPr>
+        <w:t>reported</w:t>
+      </w:r>
+      <w:r>
+        <w:rPr>
+          <w:rFonts w:eastAsia="新細明體" w:hint="eastAsia"/>
+          <w:lang w:eastAsia="zh-TW"/>
+        </w:rPr>
+        <w:t>回傳</w:t>
+      </w:r>
+      <w:r>
+        <w:rPr>
+          <w:rFonts w:eastAsia="新細明體" w:hint="eastAsia"/>
+          <w:lang w:eastAsia="zh-TW"/>
+        </w:rPr>
+        <w:t>更新影子</w:t>
+      </w:r>
+    </w:p>
+    <w:p>
+      <w:pPr>
+        <w:ind w:left="3240"/>
+        <w:rPr>
+          <w:rFonts w:eastAsia="新細明體" w:hint="eastAsia"/>
+          <w:lang w:eastAsia="zh-TW"/>
+        </w:rPr>
+      </w:pPr>
+      <w:r>
+        <w:rPr>
+          <w:rFonts w:eastAsia="新細明體" w:hint="eastAsia"/>
+          <w:lang w:eastAsia="zh-TW"/>
+        </w:rPr>
+        <w:t xml:space="preserve">-----------------------------------  </w:t>
+      </w:r>
+      <w:r>
+        <w:rPr>
+          <w:rFonts w:eastAsia="新細明體" w:hint="eastAsia"/>
+          <w:lang w:eastAsia="zh-TW"/>
+        </w:rPr>
+        <w:t>使用者嘗試解鎖</w:t>
+      </w:r>
+      <w:r>
+        <w:rPr>
+          <w:rFonts w:eastAsia="新細明體" w:hint="eastAsia"/>
+          <w:lang w:eastAsia="zh-TW"/>
+        </w:rPr>
+        <w:t xml:space="preserve">  ------------------------------</w:t>
+      </w:r>
+    </w:p>
+    <w:p>
+      <w:pPr>
+        <w:pStyle w:val="ListParagraph"/>
+        <w:numPr>
+          <w:ilvl w:val="4"/>
+          <w:numId w:val="1"/>
+        </w:numPr>
+        <w:rPr>
+          <w:rFonts w:eastAsia="新細明體" w:hint="eastAsia"/>
+          <w:lang w:eastAsia="zh-TW"/>
+        </w:rPr>
+      </w:pPr>
+      <w:r>
+        <w:rPr>
+          <w:rFonts w:eastAsia="新細明體" w:hint="eastAsia"/>
+          <w:lang w:eastAsia="zh-TW"/>
+        </w:rPr>
+        <w:t>使用者按下</w:t>
+      </w:r>
+      <w:r>
+        <w:rPr>
+          <w:rFonts w:eastAsia="新細明體" w:hint="eastAsia"/>
+          <w:lang w:eastAsia="zh-TW"/>
+        </w:rPr>
+        <w:t>「</w:t>
+      </w:r>
+      <w:r>
+        <w:rPr>
+          <w:rFonts w:eastAsia="新細明體" w:hint="eastAsia"/>
+          <w:lang w:eastAsia="zh-TW"/>
+        </w:rPr>
+        <w:t>洗衣門蓋解鎖</w:t>
+      </w:r>
+      <w:r>
+        <w:rPr>
+          <w:rFonts w:eastAsia="新細明體" w:hint="eastAsia"/>
+          <w:lang w:eastAsia="zh-TW"/>
+        </w:rPr>
+        <w:t>」</w:t>
+      </w:r>
+      <w:r>
+        <w:rPr>
+          <w:rFonts w:eastAsia="新細明體" w:hint="eastAsia"/>
+          <w:lang w:eastAsia="zh-TW"/>
+        </w:rPr>
+        <w:t>，</w:t>
+      </w:r>
+      <w:r>
+        <w:rPr>
+          <w:rFonts w:eastAsia="新細明體" w:hint="eastAsia"/>
+          <w:lang w:eastAsia="zh-TW"/>
+        </w:rPr>
+        <w:t>這時</w:t>
+      </w:r>
+      <w:r>
+        <w:rPr>
+          <w:rFonts w:eastAsia="新細明體" w:hint="eastAsia"/>
+          <w:lang w:eastAsia="zh-TW"/>
+        </w:rPr>
+        <w:t>輸入狀態變數更新為</w:t>
+      </w:r>
+      <w:r>
+        <w:rPr>
+          <w:rFonts w:eastAsia="新細明體" w:hint="eastAsia"/>
+          <w:lang w:eastAsia="zh-TW"/>
+        </w:rPr>
+        <w:t>c</w:t>
+      </w:r>
+    </w:p>
+    <w:p>
+      <w:pPr>
+        <w:pStyle w:val="ListParagraph"/>
+        <w:numPr>
+          <w:ilvl w:val="4"/>
+          <w:numId w:val="1"/>
+        </w:numPr>
+        <w:rPr>
+          <w:rFonts w:eastAsia="新細明體" w:hint="eastAsia"/>
+          <w:lang w:eastAsia="zh-TW"/>
+        </w:rPr>
+      </w:pPr>
+      <w:r>
+        <w:rPr>
+          <w:rFonts w:eastAsia="新細明體" w:hint="eastAsia"/>
+          <w:lang w:eastAsia="zh-TW"/>
+        </w:rPr>
+        <w:t>這時候</w:t>
+      </w:r>
+      <w:r>
+        <w:rPr>
+          <w:rFonts w:eastAsia="新細明體" w:hint="eastAsia"/>
+          <w:lang w:eastAsia="zh-TW"/>
+        </w:rPr>
+        <w:t>「洗衣機密碼」變數</w:t>
+      </w:r>
+      <w:r>
+        <w:rPr>
+          <w:rFonts w:eastAsia="新細明體" w:hint="eastAsia"/>
+          <w:lang w:eastAsia="zh-TW"/>
+        </w:rPr>
+        <w:t>是有數值的</w:t>
+      </w:r>
+      <w:r>
+        <w:rPr>
+          <w:rFonts w:eastAsia="新細明體" w:hint="eastAsia"/>
+          <w:lang w:eastAsia="zh-TW"/>
+        </w:rPr>
+        <w:t>，</w:t>
+      </w:r>
+      <w:r>
+        <w:rPr>
+          <w:rFonts w:eastAsia="新細明體" w:hint="eastAsia"/>
+          <w:lang w:eastAsia="zh-TW"/>
+        </w:rPr>
+        <w:t>因此判斷假設</w:t>
+      </w:r>
+      <w:r>
+        <w:rPr>
+          <w:rFonts w:eastAsia="新細明體" w:hint="eastAsia"/>
+          <w:lang w:eastAsia="zh-TW"/>
+        </w:rPr>
+        <w:t>「洗衣機密碼」變數</w:t>
+      </w:r>
+      <w:r>
+        <w:rPr>
+          <w:rFonts w:eastAsia="新細明體" w:hint="eastAsia"/>
+          <w:lang w:eastAsia="zh-TW"/>
+        </w:rPr>
+        <w:t>不是空字串才執行以下功能</w:t>
+      </w:r>
+      <w:r>
+        <w:rPr>
+          <w:rFonts w:eastAsia="新細明體" w:hint="eastAsia"/>
+          <w:lang w:eastAsia="zh-TW"/>
+        </w:rPr>
+        <w:t>，</w:t>
+      </w:r>
+      <w:r>
+        <w:rPr>
+          <w:rFonts w:eastAsia="新細明體" w:hint="eastAsia"/>
+          <w:lang w:eastAsia="zh-TW"/>
+        </w:rPr>
+        <w:t>否則</w:t>
+      </w:r>
+      <w:r>
+        <w:rPr>
+          <w:rFonts w:eastAsia="新細明體" w:hint="eastAsia"/>
+          <w:lang w:eastAsia="zh-TW"/>
+        </w:rPr>
+        <w:t>直接將洗衣機打開</w:t>
+      </w:r>
       <w:bookmarkStart w:id="0" w:name="_GoBack"/>
       <w:bookmarkEnd w:id="0"/>
+    </w:p>
+    <w:p>
+      <w:pPr>
+        <w:pStyle w:val="ListParagraph"/>
+        <w:numPr>
+          <w:ilvl w:val="4"/>
+          <w:numId w:val="1"/>
+        </w:numPr>
+        <w:rPr>
+          <w:rFonts w:eastAsia="新細明體" w:hint="eastAsia"/>
+          <w:lang w:eastAsia="zh-TW"/>
+        </w:rPr>
+      </w:pPr>
+      <w:r>
+        <w:rPr>
+          <w:rFonts w:eastAsia="新細明體" w:hint="eastAsia"/>
+          <w:lang w:eastAsia="zh-TW"/>
+        </w:rPr>
+        <w:lastRenderedPageBreak/>
+        <w:t>在輸入</w:t>
+      </w:r>
+      <w:r>
+        <w:rPr>
+          <w:rFonts w:eastAsia="新細明體" w:hint="eastAsia"/>
+          <w:lang w:eastAsia="zh-TW"/>
+        </w:rPr>
+        <w:t>按鍵</w:t>
+      </w:r>
+      <w:r>
+        <w:rPr>
+          <w:rFonts w:eastAsia="新細明體" w:hint="eastAsia"/>
+          <w:lang w:eastAsia="zh-TW"/>
+        </w:rPr>
+        <w:t>的副程式中，</w:t>
+      </w:r>
+      <w:r>
+        <w:rPr>
+          <w:rFonts w:eastAsia="新細明體" w:hint="eastAsia"/>
+          <w:lang w:eastAsia="zh-TW"/>
+        </w:rPr>
+        <w:t>會判斷輸入狀態是甚麼</w:t>
+      </w:r>
+      <w:r>
+        <w:rPr>
+          <w:rFonts w:eastAsia="新細明體" w:hint="eastAsia"/>
+          <w:lang w:eastAsia="zh-TW"/>
+        </w:rPr>
+        <w:t>，</w:t>
+      </w:r>
+      <w:r>
+        <w:rPr>
+          <w:rFonts w:eastAsia="新細明體" w:hint="eastAsia"/>
+          <w:lang w:eastAsia="zh-TW"/>
+        </w:rPr>
+        <w:t>在狀態為</w:t>
+      </w:r>
+      <w:r>
+        <w:rPr>
+          <w:rFonts w:eastAsia="新細明體" w:hint="eastAsia"/>
+          <w:lang w:eastAsia="zh-TW"/>
+        </w:rPr>
+        <w:t>c</w:t>
+      </w:r>
+      <w:r>
+        <w:rPr>
+          <w:rFonts w:eastAsia="新細明體" w:hint="eastAsia"/>
+          <w:lang w:eastAsia="zh-TW"/>
+        </w:rPr>
+        <w:t>的</w:t>
+      </w:r>
+      <w:r>
+        <w:rPr>
+          <w:rFonts w:eastAsia="新細明體" w:hint="eastAsia"/>
+          <w:lang w:eastAsia="zh-TW"/>
+        </w:rPr>
+        <w:t>區塊</w:t>
+      </w:r>
+      <w:r>
+        <w:rPr>
+          <w:rFonts w:eastAsia="新細明體" w:hint="eastAsia"/>
+          <w:lang w:eastAsia="zh-TW"/>
+        </w:rPr>
+        <w:t>更新</w:t>
+      </w:r>
+      <w:r>
+        <w:rPr>
+          <w:rFonts w:eastAsia="新細明體" w:hint="eastAsia"/>
+          <w:lang w:eastAsia="zh-TW"/>
+        </w:rPr>
+        <w:t>「</w:t>
+      </w:r>
+      <w:r>
+        <w:rPr>
+          <w:rFonts w:eastAsia="新細明體" w:hint="eastAsia"/>
+          <w:lang w:eastAsia="zh-TW"/>
+        </w:rPr>
+        <w:t>輸入</w:t>
+      </w:r>
+      <w:r>
+        <w:rPr>
+          <w:rFonts w:eastAsia="新細明體" w:hint="eastAsia"/>
+          <w:lang w:eastAsia="zh-TW"/>
+        </w:rPr>
+        <w:t>洗衣機</w:t>
+      </w:r>
+      <w:r>
+        <w:rPr>
+          <w:rFonts w:eastAsia="新細明體" w:hint="eastAsia"/>
+          <w:lang w:eastAsia="zh-TW"/>
+        </w:rPr>
+        <w:t>密碼」</w:t>
+      </w:r>
+      <w:r>
+        <w:rPr>
+          <w:rFonts w:eastAsia="新細明體" w:hint="eastAsia"/>
+          <w:lang w:eastAsia="zh-TW"/>
+        </w:rPr>
+        <w:t>變數</w:t>
+      </w:r>
+    </w:p>
+    <w:p>
+      <w:pPr>
+        <w:pStyle w:val="ListParagraph"/>
+        <w:numPr>
+          <w:ilvl w:val="4"/>
+          <w:numId w:val="1"/>
+        </w:numPr>
+        <w:rPr>
+          <w:rFonts w:eastAsia="新細明體" w:hint="eastAsia"/>
+          <w:lang w:eastAsia="zh-TW"/>
+        </w:rPr>
+      </w:pPr>
+      <w:r>
+        <w:rPr>
+          <w:rFonts w:eastAsia="新細明體" w:hint="eastAsia"/>
+          <w:lang w:eastAsia="zh-TW"/>
+        </w:rPr>
+        <w:t>使用者按下</w:t>
+      </w:r>
+      <w:r>
+        <w:rPr>
+          <w:rFonts w:eastAsia="新細明體" w:hint="eastAsia"/>
+          <w:lang w:eastAsia="zh-TW"/>
+        </w:rPr>
+        <w:t>Enter</w:t>
+      </w:r>
+      <w:r>
+        <w:rPr>
+          <w:rFonts w:eastAsia="新細明體" w:hint="eastAsia"/>
+          <w:lang w:eastAsia="zh-TW"/>
+        </w:rPr>
+        <w:t>鍵</w:t>
+      </w:r>
+      <w:r>
+        <w:rPr>
+          <w:rFonts w:eastAsia="新細明體" w:hint="eastAsia"/>
+          <w:lang w:eastAsia="zh-TW"/>
+        </w:rPr>
+        <w:t>(d)</w:t>
+      </w:r>
+      <w:r>
+        <w:rPr>
+          <w:rFonts w:eastAsia="新細明體" w:hint="eastAsia"/>
+          <w:lang w:eastAsia="zh-TW"/>
+        </w:rPr>
+        <w:t>:</w:t>
+      </w:r>
+    </w:p>
+    <w:p>
+      <w:pPr>
+        <w:pStyle w:val="ListParagraph"/>
+        <w:numPr>
+          <w:ilvl w:val="5"/>
+          <w:numId w:val="1"/>
+        </w:numPr>
+        <w:rPr>
+          <w:rFonts w:eastAsia="新細明體" w:hint="eastAsia"/>
+          <w:lang w:eastAsia="zh-TW"/>
+        </w:rPr>
+      </w:pPr>
+      <w:r>
+        <w:rPr>
+          <w:rFonts w:eastAsia="新細明體" w:hint="eastAsia"/>
+          <w:lang w:eastAsia="zh-TW"/>
+        </w:rPr>
+        <w:t>在</w:t>
+      </w:r>
+      <w:r>
+        <w:rPr>
+          <w:rFonts w:eastAsia="新細明體" w:hint="eastAsia"/>
+          <w:lang w:eastAsia="zh-TW"/>
+        </w:rPr>
+        <w:t>副程式</w:t>
+      </w:r>
+      <w:r>
+        <w:rPr>
+          <w:rFonts w:eastAsia="新細明體" w:hint="eastAsia"/>
+          <w:lang w:eastAsia="zh-TW"/>
+        </w:rPr>
+        <w:t>中判斷</w:t>
+      </w:r>
+      <w:r>
+        <w:rPr>
+          <w:rFonts w:eastAsia="新細明體" w:hint="eastAsia"/>
+          <w:lang w:eastAsia="zh-TW"/>
+        </w:rPr>
+        <w:t>得知</w:t>
+      </w:r>
+      <w:r>
+        <w:rPr>
+          <w:rFonts w:eastAsia="新細明體" w:hint="eastAsia"/>
+          <w:lang w:eastAsia="zh-TW"/>
+        </w:rPr>
+        <w:t>目前</w:t>
+      </w:r>
+      <w:r>
+        <w:rPr>
+          <w:rFonts w:eastAsia="新細明體" w:hint="eastAsia"/>
+          <w:lang w:eastAsia="zh-TW"/>
+        </w:rPr>
+        <w:t>輸入</w:t>
+      </w:r>
+      <w:r>
+        <w:rPr>
+          <w:rFonts w:eastAsia="新細明體" w:hint="eastAsia"/>
+          <w:lang w:eastAsia="zh-TW"/>
+        </w:rPr>
+        <w:t>的字元是</w:t>
+      </w:r>
+      <w:r>
+        <w:rPr>
+          <w:rFonts w:eastAsia="新細明體" w:hint="eastAsia"/>
+          <w:lang w:eastAsia="zh-TW"/>
+        </w:rPr>
+        <w:t>d</w:t>
+      </w:r>
+      <w:r>
+        <w:rPr>
+          <w:rFonts w:eastAsia="新細明體" w:hint="eastAsia"/>
+          <w:lang w:eastAsia="zh-TW"/>
+        </w:rPr>
+        <w:t>，</w:t>
+      </w:r>
+      <w:r>
+        <w:rPr>
+          <w:rFonts w:eastAsia="新細明體" w:hint="eastAsia"/>
+          <w:lang w:eastAsia="zh-TW"/>
+        </w:rPr>
+        <w:t>就再</w:t>
+      </w:r>
+      <w:r>
+        <w:rPr>
+          <w:rFonts w:eastAsia="新細明體" w:hint="eastAsia"/>
+          <w:lang w:eastAsia="zh-TW"/>
+        </w:rPr>
+        <w:t>接著判斷</w:t>
+      </w:r>
+      <w:r>
+        <w:rPr>
+          <w:rFonts w:eastAsia="新細明體" w:hint="eastAsia"/>
+          <w:lang w:eastAsia="zh-TW"/>
+        </w:rPr>
+        <w:t>「輸入狀態」變數</w:t>
+      </w:r>
+      <w:r>
+        <w:rPr>
+          <w:rFonts w:eastAsia="新細明體" w:hint="eastAsia"/>
+          <w:lang w:eastAsia="zh-TW"/>
+        </w:rPr>
+        <w:t>，</w:t>
+      </w:r>
+      <w:r>
+        <w:rPr>
+          <w:rFonts w:eastAsia="新細明體" w:hint="eastAsia"/>
+          <w:lang w:eastAsia="zh-TW"/>
+        </w:rPr>
+        <w:t>假如是</w:t>
+      </w:r>
+      <w:r>
+        <w:rPr>
+          <w:rFonts w:eastAsia="新細明體" w:hint="eastAsia"/>
+          <w:lang w:eastAsia="zh-TW"/>
+        </w:rPr>
+        <w:t>c</w:t>
+      </w:r>
+      <w:r>
+        <w:rPr>
+          <w:rFonts w:eastAsia="新細明體" w:hint="eastAsia"/>
+          <w:lang w:eastAsia="zh-TW"/>
+        </w:rPr>
+        <w:t>就把剛剛的</w:t>
+      </w:r>
+      <w:r>
+        <w:rPr>
+          <w:rFonts w:eastAsia="新細明體" w:hint="eastAsia"/>
+          <w:lang w:eastAsia="zh-TW"/>
+        </w:rPr>
+        <w:t>「輸入</w:t>
+      </w:r>
+      <w:r>
+        <w:rPr>
+          <w:rFonts w:eastAsia="新細明體" w:hint="eastAsia"/>
+          <w:lang w:eastAsia="zh-TW"/>
+        </w:rPr>
+        <w:t>洗衣機</w:t>
+      </w:r>
+      <w:r>
+        <w:rPr>
+          <w:rFonts w:eastAsia="新細明體" w:hint="eastAsia"/>
+          <w:lang w:eastAsia="zh-TW"/>
+        </w:rPr>
+        <w:t>密碼」變數</w:t>
+      </w:r>
+      <w:r>
+        <w:rPr>
+          <w:rFonts w:eastAsia="新細明體" w:hint="eastAsia"/>
+          <w:lang w:eastAsia="zh-TW"/>
+        </w:rPr>
+        <w:t>跟</w:t>
+      </w:r>
+      <w:r>
+        <w:rPr>
+          <w:rFonts w:eastAsia="新細明體" w:hint="eastAsia"/>
+          <w:lang w:eastAsia="zh-TW"/>
+        </w:rPr>
+        <w:t>「洗衣機密碼」</w:t>
+      </w:r>
+      <w:r>
+        <w:rPr>
+          <w:rFonts w:eastAsia="新細明體" w:hint="eastAsia"/>
+          <w:lang w:eastAsia="zh-TW"/>
+        </w:rPr>
+        <w:t>變數做比較</w:t>
+      </w:r>
+      <w:r>
+        <w:rPr>
+          <w:rFonts w:eastAsia="新細明體" w:hint="eastAsia"/>
+          <w:lang w:eastAsia="zh-TW"/>
+        </w:rPr>
+        <w:t>，</w:t>
+      </w:r>
+      <w:r>
+        <w:rPr>
+          <w:rFonts w:eastAsia="新細明體" w:hint="eastAsia"/>
+          <w:lang w:eastAsia="zh-TW"/>
+        </w:rPr>
+        <w:t>假設相等</w:t>
+      </w:r>
+      <w:r>
+        <w:rPr>
+          <w:rFonts w:eastAsia="新細明體" w:hint="eastAsia"/>
+          <w:lang w:eastAsia="zh-TW"/>
+        </w:rPr>
+        <w:t>就</w:t>
+      </w:r>
+      <w:r>
+        <w:rPr>
+          <w:rFonts w:eastAsia="新細明體" w:hint="eastAsia"/>
+          <w:lang w:eastAsia="zh-TW"/>
+        </w:rPr>
+        <w:t>:</w:t>
+      </w:r>
+    </w:p>
+    <w:p>
+      <w:pPr>
+        <w:pStyle w:val="ListParagraph"/>
+        <w:numPr>
+          <w:ilvl w:val="6"/>
+          <w:numId w:val="1"/>
+        </w:numPr>
+        <w:rPr>
+          <w:rFonts w:eastAsia="新細明體" w:hint="eastAsia"/>
+          <w:lang w:eastAsia="zh-TW"/>
+        </w:rPr>
+      </w:pPr>
+      <w:r>
+        <w:rPr>
+          <w:rFonts w:eastAsia="新細明體" w:hint="eastAsia"/>
+          <w:lang w:eastAsia="zh-TW"/>
+        </w:rPr>
+        <w:t>將</w:t>
+      </w:r>
+      <w:r>
+        <w:rPr>
+          <w:rFonts w:eastAsia="新細明體" w:hint="eastAsia"/>
+          <w:lang w:eastAsia="zh-TW"/>
+        </w:rPr>
+        <w:t>電控鎖解鎖</w:t>
+      </w:r>
+    </w:p>
+    <w:p>
+      <w:pPr>
+        <w:pStyle w:val="ListParagraph"/>
+        <w:numPr>
+          <w:ilvl w:val="6"/>
+          <w:numId w:val="1"/>
+        </w:numPr>
+        <w:rPr>
+          <w:rFonts w:eastAsia="新細明體" w:hint="eastAsia"/>
+          <w:lang w:eastAsia="zh-TW"/>
+        </w:rPr>
+      </w:pPr>
+      <w:r>
+        <w:rPr>
+          <w:rFonts w:eastAsia="新細明體" w:hint="eastAsia"/>
+          <w:lang w:eastAsia="zh-TW"/>
+        </w:rPr>
+        <w:t>將</w:t>
+      </w:r>
+      <w:r>
+        <w:rPr>
+          <w:rFonts w:eastAsia="新細明體" w:hint="eastAsia"/>
+          <w:lang w:eastAsia="zh-TW"/>
+        </w:rPr>
+        <w:t>「洗衣機密碼」變數</w:t>
+      </w:r>
+      <w:r>
+        <w:rPr>
+          <w:rFonts w:eastAsia="新細明體" w:hint="eastAsia"/>
+          <w:lang w:eastAsia="zh-TW"/>
+        </w:rPr>
+        <w:t>清除為空字串</w:t>
+      </w:r>
+    </w:p>
+    <w:p>
+      <w:pPr>
+        <w:pStyle w:val="ListParagraph"/>
+        <w:numPr>
+          <w:ilvl w:val="5"/>
+          <w:numId w:val="1"/>
+        </w:numPr>
+        <w:rPr>
+          <w:rFonts w:eastAsia="新細明體" w:hint="eastAsia"/>
+          <w:lang w:eastAsia="zh-TW"/>
+        </w:rPr>
+      </w:pPr>
+      <w:r>
+        <w:rPr>
+          <w:rFonts w:eastAsia="新細明體" w:hint="eastAsia"/>
+          <w:lang w:eastAsia="zh-TW"/>
+        </w:rPr>
+        <w:t>假設不相同就在</w:t>
+      </w:r>
+      <w:r>
+        <w:rPr>
+          <w:rFonts w:eastAsia="新細明體" w:hint="eastAsia"/>
+          <w:lang w:eastAsia="zh-TW"/>
+        </w:rPr>
+        <w:t>LCD</w:t>
+      </w:r>
+      <w:r>
+        <w:rPr>
+          <w:rFonts w:eastAsia="新細明體" w:hint="eastAsia"/>
+          <w:lang w:eastAsia="zh-TW"/>
+        </w:rPr>
+        <w:t>上顯示</w:t>
+      </w:r>
+      <w:r>
+        <w:rPr>
+          <w:rFonts w:eastAsia="新細明體" w:hint="eastAsia"/>
+          <w:lang w:eastAsia="zh-TW"/>
+        </w:rPr>
+        <w:t>「</w:t>
+      </w:r>
+      <w:r>
+        <w:rPr>
+          <w:rFonts w:eastAsia="新細明體" w:hint="eastAsia"/>
+          <w:lang w:eastAsia="zh-TW"/>
+        </w:rPr>
+        <w:t>密碼輸入錯誤」</w:t>
+      </w:r>
+    </w:p>
+    <w:p>
+      <w:pPr>
+        <w:pStyle w:val="ListParagraph"/>
+        <w:numPr>
+          <w:ilvl w:val="5"/>
+          <w:numId w:val="1"/>
+        </w:numPr>
+        <w:rPr>
+          <w:rFonts w:eastAsia="新細明體" w:hint="eastAsia"/>
+          <w:lang w:eastAsia="zh-TW"/>
+        </w:rPr>
+      </w:pPr>
+      <w:r>
+        <w:rPr>
+          <w:rFonts w:eastAsia="新細明體" w:hint="eastAsia"/>
+          <w:lang w:eastAsia="zh-TW"/>
+        </w:rPr>
+        <w:t>不過無論如何就是要再將</w:t>
+      </w:r>
+      <w:r>
+        <w:rPr>
+          <w:rFonts w:eastAsia="新細明體" w:hint="eastAsia"/>
+          <w:lang w:eastAsia="zh-TW"/>
+        </w:rPr>
+        <w:t>「輸入洗衣機密碼」變數</w:t>
+      </w:r>
+      <w:r>
+        <w:rPr>
+          <w:rFonts w:eastAsia="新細明體" w:hint="eastAsia"/>
+          <w:lang w:eastAsia="zh-TW"/>
+        </w:rPr>
+        <w:t>清為空字串</w:t>
+      </w:r>
+    </w:p>
+    <w:p>
+      <w:pPr>
+        <w:pStyle w:val="ListParagraph"/>
+        <w:numPr>
+          <w:ilvl w:val="3"/>
+          <w:numId w:val="1"/>
+        </w:numPr>
+        <w:rPr>
+          <w:rFonts w:eastAsia="新細明體" w:hint="eastAsia"/>
+          <w:lang w:eastAsia="zh-TW"/>
+        </w:rPr>
+      </w:pPr>
+      <w:r>
+        <w:rPr>
+          <w:rFonts w:eastAsia="新細明體" w:hint="eastAsia"/>
+          <w:lang w:eastAsia="zh-TW"/>
+        </w:rPr>
+        <w:t>使用者直接</w:t>
+      </w:r>
+      <w:r>
+        <w:rPr>
+          <w:rFonts w:eastAsia="新細明體" w:hint="eastAsia"/>
+          <w:lang w:eastAsia="zh-TW"/>
+        </w:rPr>
+        <w:t>按開啟洗衣機蓋的按鈕</w:t>
+      </w:r>
+      <w:r>
+        <w:rPr>
+          <w:rFonts w:eastAsia="新細明體" w:hint="eastAsia"/>
+          <w:lang w:eastAsia="zh-TW"/>
+        </w:rPr>
+        <w:t>(</w:t>
+      </w:r>
+      <w:r>
+        <w:rPr>
+          <w:rFonts w:eastAsia="新細明體" w:hint="eastAsia"/>
+          <w:lang w:eastAsia="zh-TW"/>
+        </w:rPr>
+        <w:t>平時洗衣機上鎖，但沒密碼</w:t>
+      </w:r>
+      <w:r>
+        <w:rPr>
+          <w:rFonts w:eastAsia="新細明體" w:hint="eastAsia"/>
+          <w:lang w:eastAsia="zh-TW"/>
+        </w:rPr>
+        <w:t>)</w:t>
+      </w:r>
+    </w:p>
+    <w:p>
+      <w:pPr>
+        <w:pStyle w:val="ListParagraph"/>
+        <w:numPr>
+          <w:ilvl w:val="4"/>
+          <w:numId w:val="1"/>
+        </w:numPr>
+        <w:rPr>
+          <w:rFonts w:eastAsia="新細明體" w:hint="eastAsia"/>
+          <w:lang w:eastAsia="zh-TW"/>
+        </w:rPr>
+      </w:pPr>
+      <w:r>
+        <w:rPr>
+          <w:rFonts w:eastAsia="新細明體" w:hint="eastAsia"/>
+          <w:lang w:eastAsia="zh-TW"/>
+        </w:rPr>
+        <w:t>「洗衣機密碼」變數</w:t>
+      </w:r>
+      <w:r>
+        <w:rPr>
+          <w:rFonts w:eastAsia="新細明體" w:hint="eastAsia"/>
+          <w:lang w:eastAsia="zh-TW"/>
+        </w:rPr>
+        <w:t>、</w:t>
+      </w:r>
+      <w:r>
+        <w:rPr>
+          <w:rFonts w:eastAsia="新細明體" w:hint="eastAsia"/>
+          <w:lang w:eastAsia="zh-TW"/>
+        </w:rPr>
+        <w:t>「輸入洗衣機密碼」變數</w:t>
+      </w:r>
+      <w:r>
+        <w:rPr>
+          <w:rFonts w:eastAsia="新細明體" w:hint="eastAsia"/>
+          <w:lang w:eastAsia="zh-TW"/>
+        </w:rPr>
+        <w:t>平常都是</w:t>
+      </w:r>
+      <w:r>
+        <w:rPr>
+          <w:rFonts w:eastAsia="新細明體" w:hint="eastAsia"/>
+          <w:lang w:eastAsia="zh-TW"/>
+        </w:rPr>
+        <w:t>空字串</w:t>
+      </w:r>
+      <w:r>
+        <w:rPr>
+          <w:rFonts w:eastAsia="新細明體" w:hint="eastAsia"/>
+          <w:lang w:eastAsia="zh-TW"/>
+        </w:rPr>
+        <w:t>，有預約的時候</w:t>
+      </w:r>
+      <w:r>
+        <w:rPr>
+          <w:rFonts w:eastAsia="新細明體" w:hint="eastAsia"/>
+          <w:lang w:eastAsia="zh-TW"/>
+        </w:rPr>
+        <w:t>「洗衣機密碼」變數</w:t>
+      </w:r>
+      <w:r>
+        <w:rPr>
+          <w:rFonts w:eastAsia="新細明體" w:hint="eastAsia"/>
+          <w:lang w:eastAsia="zh-TW"/>
+        </w:rPr>
+        <w:t>才不會是空字串</w:t>
+      </w:r>
+    </w:p>
+    <w:p>
+      <w:pPr>
+        <w:pStyle w:val="ListParagraph"/>
+        <w:numPr>
+          <w:ilvl w:val="4"/>
+          <w:numId w:val="1"/>
+        </w:numPr>
+        <w:rPr>
+          <w:rFonts w:eastAsia="新細明體" w:hint="eastAsia"/>
+          <w:lang w:eastAsia="zh-TW"/>
+        </w:rPr>
+      </w:pPr>
+      <w:r>
+        <w:rPr>
+          <w:rFonts w:eastAsia="新細明體" w:hint="eastAsia"/>
+          <w:lang w:eastAsia="zh-TW"/>
+        </w:rPr>
+        <w:t>依此一開始判斷</w:t>
+      </w:r>
+      <w:r>
+        <w:rPr>
+          <w:rFonts w:eastAsia="新細明體" w:hint="eastAsia"/>
+          <w:lang w:eastAsia="zh-TW"/>
+        </w:rPr>
+        <w:t>，假設按下的是</w:t>
+      </w:r>
+      <w:r>
+        <w:rPr>
+          <w:rFonts w:eastAsia="新細明體" w:hint="eastAsia"/>
+          <w:lang w:eastAsia="zh-TW"/>
+        </w:rPr>
+        <w:t>c</w:t>
+      </w:r>
+      <w:r>
+        <w:rPr>
+          <w:rFonts w:eastAsia="新細明體" w:hint="eastAsia"/>
+          <w:lang w:eastAsia="zh-TW"/>
+        </w:rPr>
+        <w:t>，而且</w:t>
+      </w:r>
+      <w:r>
+        <w:rPr>
+          <w:rFonts w:eastAsia="新細明體" w:hint="eastAsia"/>
+          <w:lang w:eastAsia="zh-TW"/>
+        </w:rPr>
+        <w:t>「洗衣機密碼」變數</w:t>
+      </w:r>
+      <w:r>
+        <w:rPr>
+          <w:rFonts w:eastAsia="新細明體" w:hint="eastAsia"/>
+          <w:lang w:eastAsia="zh-TW"/>
+        </w:rPr>
+        <w:t>是空字串，就直接將電控鎖打開</w:t>
+      </w:r>
+    </w:p>
+    <w:tbl>
+      <w:tblPr>
+        <w:tblStyle w:val="TableGrid"/>
+        <w:tblW w:w="0" w:type="auto"/>
+        <w:tblInd w:w="2520" w:type="dxa"/>
+        <w:tblLook w:val="04A0" w:firstRow="1" w:lastRow="0" w:firstColumn="1" w:lastColumn="0" w:noHBand="0" w:noVBand="1"/>
+      </w:tblPr>
+      <w:tblGrid>
+        <w:gridCol w:w="565"/>
+        <w:gridCol w:w="699"/>
+        <w:gridCol w:w="567"/>
+        <w:gridCol w:w="2136"/>
+      </w:tblGrid>
+      <w:tr>
+        <w:tc>
+          <w:tcPr>
+            <w:tcW w:w="565" w:type="dxa"/>
+          </w:tcPr>
+          <w:p>
+            <w:pPr>
+              <w:rPr>
+                <w:rFonts w:eastAsia="新細明體" w:hint="eastAsia"/>
+                <w:lang w:eastAsia="zh-TW"/>
+              </w:rPr>
+            </w:pPr>
+            <w:r>
+              <w:rPr>
+                <w:rFonts w:eastAsia="新細明體" w:hint="eastAsia"/>
+                <w:lang w:eastAsia="zh-TW"/>
+              </w:rPr>
+              <w:t>7</w:t>
+            </w:r>
+          </w:p>
+        </w:tc>
+        <w:tc>
+          <w:tcPr>
+            <w:tcW w:w="699" w:type="dxa"/>
+          </w:tcPr>
+          <w:p>
+            <w:pPr>
+              <w:rPr>
+                <w:rFonts w:eastAsia="新細明體" w:hint="eastAsia"/>
+                <w:lang w:eastAsia="zh-TW"/>
+              </w:rPr>
+            </w:pPr>
+            <w:r>
+              <w:rPr>
+                <w:rFonts w:eastAsia="新細明體" w:hint="eastAsia"/>
+                <w:lang w:eastAsia="zh-TW"/>
+              </w:rPr>
+              <w:t>8</w:t>
+            </w:r>
+          </w:p>
+        </w:tc>
+        <w:tc>
+          <w:tcPr>
+            <w:tcW w:w="567" w:type="dxa"/>
+          </w:tcPr>
+          <w:p>
+            <w:pPr>
+              <w:rPr>
+                <w:rFonts w:eastAsia="新細明體" w:hint="eastAsia"/>
+                <w:lang w:eastAsia="zh-TW"/>
+              </w:rPr>
+            </w:pPr>
+            <w:r>
+              <w:rPr>
+                <w:rFonts w:eastAsia="新細明體" w:hint="eastAsia"/>
+                <w:lang w:eastAsia="zh-TW"/>
+              </w:rPr>
+              <w:t>9</w:t>
+            </w:r>
+          </w:p>
+        </w:tc>
+        <w:tc>
+          <w:tcPr>
+            <w:tcW w:w="2136" w:type="dxa"/>
+          </w:tcPr>
+          <w:p>
+            <w:pPr>
+              <w:rPr>
+                <w:rFonts w:eastAsia="新細明體" w:hint="eastAsia"/>
+                <w:lang w:eastAsia="zh-TW"/>
+              </w:rPr>
+            </w:pPr>
+            <w:r>
+              <w:rPr>
+                <w:rFonts w:eastAsia="新細明體" w:hint="eastAsia"/>
+                <w:lang w:eastAsia="zh-TW"/>
+              </w:rPr>
+              <w:t>更改</w:t>
+            </w:r>
+            <w:r>
+              <w:rPr>
+                <w:rFonts w:eastAsia="新細明體" w:hint="eastAsia"/>
+                <w:lang w:eastAsia="zh-TW"/>
+              </w:rPr>
+              <w:t>零錢箱</w:t>
+            </w:r>
+            <w:r>
+              <w:rPr>
+                <w:rFonts w:eastAsia="新細明體" w:hint="eastAsia"/>
+                <w:lang w:eastAsia="zh-TW"/>
+              </w:rPr>
+              <w:t>密碼</w:t>
+            </w:r>
+            <w:r>
+              <w:rPr>
+                <w:rFonts w:eastAsia="新細明體" w:hint="eastAsia"/>
+                <w:lang w:eastAsia="zh-TW"/>
+              </w:rPr>
+              <w:t>(a)</w:t>
+            </w:r>
+          </w:p>
+        </w:tc>
+      </w:tr>
+      <w:tr>
+        <w:tc>
+          <w:tcPr>
+            <w:tcW w:w="565" w:type="dxa"/>
+          </w:tcPr>
+          <w:p>
+            <w:pPr>
+              <w:rPr>
+                <w:rFonts w:eastAsia="新細明體" w:hint="eastAsia"/>
+                <w:lang w:eastAsia="zh-TW"/>
+              </w:rPr>
+            </w:pPr>
+            <w:r>
+              <w:rPr>
+                <w:rFonts w:eastAsia="新細明體" w:hint="eastAsia"/>
+                <w:lang w:eastAsia="zh-TW"/>
+              </w:rPr>
+              <w:t>4</w:t>
+            </w:r>
+          </w:p>
+        </w:tc>
+        <w:tc>
+          <w:tcPr>
+            <w:tcW w:w="699" w:type="dxa"/>
+          </w:tcPr>
+          <w:p>
+            <w:pPr>
+              <w:rPr>
+                <w:rFonts w:eastAsia="新細明體" w:hint="eastAsia"/>
+                <w:lang w:eastAsia="zh-TW"/>
+              </w:rPr>
+            </w:pPr>
+            <w:r>
+              <w:rPr>
+                <w:rFonts w:eastAsia="新細明體" w:hint="eastAsia"/>
+                <w:lang w:eastAsia="zh-TW"/>
+              </w:rPr>
+              <w:t>5</w:t>
+            </w:r>
+          </w:p>
+        </w:tc>
+        <w:tc>
+          <w:tcPr>
+            <w:tcW w:w="567" w:type="dxa"/>
+          </w:tcPr>
+          <w:p>
+            <w:pPr>
+              <w:rPr>
+                <w:rFonts w:eastAsia="新細明體" w:hint="eastAsia"/>
+                <w:lang w:eastAsia="zh-TW"/>
+              </w:rPr>
+            </w:pPr>
+            <w:r>
+              <w:rPr>
+                <w:rFonts w:eastAsia="新細明體" w:hint="eastAsia"/>
+                <w:lang w:eastAsia="zh-TW"/>
+              </w:rPr>
+              <w:t>6</w:t>
+            </w:r>
+          </w:p>
+        </w:tc>
+        <w:tc>
+          <w:tcPr>
+            <w:tcW w:w="2136" w:type="dxa"/>
+          </w:tcPr>
+          <w:p>
+            <w:pPr>
+              <w:rPr>
+                <w:rFonts w:eastAsia="新細明體" w:hint="eastAsia"/>
+                <w:lang w:eastAsia="zh-TW"/>
+              </w:rPr>
+            </w:pPr>
+            <w:r>
+              <w:rPr>
+                <w:rFonts w:eastAsia="新細明體" w:hint="eastAsia"/>
+                <w:lang w:eastAsia="zh-TW"/>
+              </w:rPr>
+              <w:t>零錢箱驗證</w:t>
+            </w:r>
+            <w:r>
+              <w:rPr>
+                <w:rFonts w:eastAsia="新細明體" w:hint="eastAsia"/>
+                <w:lang w:eastAsia="zh-TW"/>
+              </w:rPr>
+              <w:t>(b)</w:t>
+            </w:r>
+          </w:p>
+        </w:tc>
+      </w:tr>
+      <w:tr>
+        <w:tc>
+          <w:tcPr>
+            <w:tcW w:w="565" w:type="dxa"/>
+          </w:tcPr>
+          <w:p>
+            <w:pPr>
+              <w:rPr>
+                <w:rFonts w:eastAsia="新細明體" w:hint="eastAsia"/>
+                <w:lang w:eastAsia="zh-TW"/>
+              </w:rPr>
+            </w:pPr>
+            <w:r>
+              <w:rPr>
+                <w:rFonts w:eastAsia="新細明體" w:hint="eastAsia"/>
+                <w:lang w:eastAsia="zh-TW"/>
+              </w:rPr>
+              <w:t>1</w:t>
+            </w:r>
+          </w:p>
+        </w:tc>
+        <w:tc>
+          <w:tcPr>
+            <w:tcW w:w="699" w:type="dxa"/>
+          </w:tcPr>
+          <w:p>
+            <w:pPr>
+              <w:rPr>
+                <w:rFonts w:eastAsia="新細明體" w:hint="eastAsia"/>
+                <w:lang w:eastAsia="zh-TW"/>
+              </w:rPr>
+            </w:pPr>
+            <w:r>
+              <w:rPr>
+                <w:rFonts w:eastAsia="新細明體" w:hint="eastAsia"/>
+                <w:lang w:eastAsia="zh-TW"/>
+              </w:rPr>
+              <w:t>2</w:t>
+            </w:r>
+          </w:p>
+        </w:tc>
+        <w:tc>
+          <w:tcPr>
+            <w:tcW w:w="567" w:type="dxa"/>
+          </w:tcPr>
+          <w:p>
+            <w:pPr>
+              <w:rPr>
+                <w:rFonts w:eastAsia="新細明體" w:hint="eastAsia"/>
+                <w:lang w:eastAsia="zh-TW"/>
+              </w:rPr>
+            </w:pPr>
+            <w:r>
+              <w:rPr>
+                <w:rFonts w:eastAsia="新細明體" w:hint="eastAsia"/>
+                <w:lang w:eastAsia="zh-TW"/>
+              </w:rPr>
+              <w:t>3</w:t>
+            </w:r>
+          </w:p>
+        </w:tc>
+        <w:tc>
+          <w:tcPr>
+            <w:tcW w:w="2136" w:type="dxa"/>
+          </w:tcPr>
+          <w:p>
+            <w:pPr>
+              <w:rPr>
+                <w:rFonts w:eastAsia="新細明體" w:hint="eastAsia"/>
+                <w:lang w:eastAsia="zh-TW"/>
+              </w:rPr>
+            </w:pPr>
+            <w:r>
+              <w:rPr>
+                <w:rFonts w:eastAsia="新細明體" w:hint="eastAsia"/>
+                <w:lang w:eastAsia="zh-TW"/>
+              </w:rPr>
+              <w:t>洗衣門蓋解鎖</w:t>
+            </w:r>
+            <w:r>
+              <w:rPr>
+                <w:rFonts w:eastAsia="新細明體" w:hint="eastAsia"/>
+                <w:lang w:eastAsia="zh-TW"/>
+              </w:rPr>
+              <w:t>(c)</w:t>
+            </w:r>
+          </w:p>
+        </w:tc>
+      </w:tr>
+      <w:tr>
+        <w:tc>
+          <w:tcPr>
+            <w:tcW w:w="565" w:type="dxa"/>
+          </w:tcPr>
+          <w:p>
+            <w:pPr>
+              <w:rPr>
+                <w:rFonts w:eastAsia="新細明體" w:hint="eastAsia"/>
+                <w:lang w:eastAsia="zh-TW"/>
+              </w:rPr>
+            </w:pPr>
+            <w:r>
+              <w:rPr>
+                <w:rFonts w:eastAsia="新細明體" w:hint="eastAsia"/>
+                <w:lang w:eastAsia="zh-TW"/>
+              </w:rPr>
+              <w:t>0</w:t>
+            </w:r>
+          </w:p>
+        </w:tc>
+        <w:tc>
+          <w:tcPr>
+            <w:tcW w:w="699" w:type="dxa"/>
+          </w:tcPr>
+          <w:p>
+            <w:pPr>
+              <w:rPr>
+                <w:rFonts w:eastAsia="新細明體" w:hint="eastAsia"/>
+                <w:lang w:eastAsia="zh-TW"/>
+              </w:rPr>
+            </w:pPr>
+            <w:r>
+              <w:rPr>
+                <w:rFonts w:eastAsia="新細明體" w:hint="eastAsia"/>
+                <w:lang w:eastAsia="zh-TW"/>
+              </w:rPr>
+              <w:t>00</w:t>
+            </w:r>
+          </w:p>
+        </w:tc>
+        <w:tc>
+          <w:tcPr>
+            <w:tcW w:w="567" w:type="dxa"/>
+          </w:tcPr>
+          <w:p>
+            <w:pPr>
+              <w:rPr>
+                <w:rFonts w:eastAsia="新細明體" w:hint="eastAsia"/>
+                <w:lang w:eastAsia="zh-TW"/>
+              </w:rPr>
+            </w:pPr>
+            <w:r>
+              <w:rPr>
+                <w:rFonts w:eastAsia="新細明體" w:hint="eastAsia"/>
+                <w:lang w:eastAsia="zh-TW"/>
+              </w:rPr>
+              <w:t>#</w:t>
+            </w:r>
+          </w:p>
+        </w:tc>
+        <w:tc>
+          <w:tcPr>
+            <w:tcW w:w="2136" w:type="dxa"/>
+          </w:tcPr>
+          <w:p>
+            <w:pPr>
+              <w:rPr>
+                <w:rFonts w:eastAsia="新細明體" w:hint="eastAsia"/>
+                <w:lang w:eastAsia="zh-TW"/>
+              </w:rPr>
+            </w:pPr>
+            <w:r>
+              <w:rPr>
+                <w:rFonts w:eastAsia="新細明體" w:hint="eastAsia"/>
+                <w:lang w:eastAsia="zh-TW"/>
+              </w:rPr>
+              <w:t>Enter</w:t>
+            </w:r>
+            <w:r>
+              <w:rPr>
+                <w:rFonts w:eastAsia="新細明體" w:hint="eastAsia"/>
+                <w:lang w:eastAsia="zh-TW"/>
+              </w:rPr>
+              <w:t>(d)</w:t>
+            </w:r>
+          </w:p>
+        </w:tc>
+      </w:tr>
+    </w:tbl>
+    <w:p>
+      <w:pPr>
+        <w:ind w:left="2520"/>
+        <w:rPr>
+          <w:rFonts w:eastAsia="新細明體" w:hint="eastAsia"/>
+          <w:lang w:eastAsia="zh-TW"/>
+        </w:rPr>
+      </w:pPr>
+    </w:p>
+    <w:p>
+      <w:pPr>
+        <w:pStyle w:val="ListParagraph"/>
+        <w:numPr>
+          <w:ilvl w:val="2"/>
+          <w:numId w:val="1"/>
+        </w:numPr>
+        <w:rPr>
+          <w:rFonts w:eastAsia="新細明體" w:hint="eastAsia"/>
+          <w:lang w:eastAsia="zh-TW"/>
+        </w:rPr>
+      </w:pPr>
+      <w:r>
+        <w:rPr>
+          <w:rFonts w:ascii="新細明體" w:eastAsia="新細明體" w:hAnsi="新細明體" w:hint="eastAsia"/>
+          <w:lang w:eastAsia="zh-TW"/>
+        </w:rPr>
+        <w:t>先寫一個副程式</w:t>
+      </w:r>
+      <w:r>
+        <w:rPr>
+          <w:rFonts w:ascii="新細明體" w:eastAsia="新細明體" w:hAnsi="新細明體" w:hint="eastAsia"/>
+          <w:lang w:eastAsia="zh-TW"/>
+        </w:rPr>
+        <w:t>，</w:t>
+      </w:r>
+      <w:r>
+        <w:rPr>
+          <w:rFonts w:ascii="新細明體" w:eastAsia="新細明體" w:hAnsi="新細明體" w:hint="eastAsia"/>
+          <w:lang w:eastAsia="zh-TW"/>
+        </w:rPr>
+        <w:t>他使用的參數是</w:t>
+      </w:r>
+      <w:r>
+        <w:rPr>
+          <w:rFonts w:ascii="新細明體" w:eastAsia="新細明體" w:hAnsi="新細明體" w:hint="eastAsia"/>
+          <w:lang w:eastAsia="zh-TW"/>
+        </w:rPr>
+        <w:t>一個字元</w:t>
+      </w:r>
+      <w:r>
+        <w:rPr>
+          <w:rFonts w:ascii="新細明體" w:eastAsia="新細明體" w:hAnsi="新細明體" w:hint="eastAsia"/>
+          <w:lang w:eastAsia="zh-TW"/>
+        </w:rPr>
+        <w:t>，</w:t>
+      </w:r>
+      <w:r>
+        <w:rPr>
+          <w:rFonts w:ascii="新細明體" w:eastAsia="新細明體" w:hAnsi="新細明體" w:hint="eastAsia"/>
+          <w:lang w:eastAsia="zh-TW"/>
+        </w:rPr>
+        <w:t>代表的是掃描到輸入的字元</w:t>
+      </w:r>
+      <w:r>
+        <w:rPr>
+          <w:rFonts w:ascii="新細明體" w:eastAsia="新細明體" w:hAnsi="新細明體" w:hint="eastAsia"/>
+          <w:lang w:eastAsia="zh-TW"/>
+        </w:rPr>
+        <w:t>，</w:t>
+      </w:r>
+      <w:r>
+        <w:rPr>
+          <w:rFonts w:ascii="新細明體" w:eastAsia="新細明體" w:hAnsi="新細明體" w:hint="eastAsia"/>
+          <w:lang w:eastAsia="zh-TW"/>
+        </w:rPr>
+        <w:t>假如</w:t>
+      </w:r>
+      <w:r>
+        <w:rPr>
+          <w:rFonts w:ascii="新細明體" w:eastAsia="新細明體" w:hAnsi="新細明體" w:hint="eastAsia"/>
+          <w:lang w:eastAsia="zh-TW"/>
+        </w:rPr>
+        <w:t>輸入的字是</w:t>
+      </w:r>
+      <w:proofErr w:type="spellStart"/>
+      <w:r>
+        <w:rPr>
+          <w:rFonts w:ascii="新細明體" w:eastAsia="新細明體" w:hAnsi="新細明體" w:hint="eastAsia"/>
+          <w:lang w:eastAsia="zh-TW"/>
+        </w:rPr>
+        <w:t>a~c</w:t>
+      </w:r>
+      <w:proofErr w:type="spellEnd"/>
+      <w:r>
+        <w:rPr>
+          <w:rFonts w:ascii="新細明體" w:eastAsia="新細明體" w:hAnsi="新細明體" w:hint="eastAsia"/>
+          <w:lang w:eastAsia="zh-TW"/>
+        </w:rPr>
+        <w:t>之間</w:t>
+      </w:r>
+      <w:r>
+        <w:rPr>
+          <w:rFonts w:ascii="新細明體" w:eastAsia="新細明體" w:hAnsi="新細明體" w:hint="eastAsia"/>
+          <w:lang w:eastAsia="zh-TW"/>
+        </w:rPr>
+        <w:t>，</w:t>
+      </w:r>
+      <w:r>
+        <w:rPr>
+          <w:rFonts w:ascii="新細明體" w:eastAsia="新細明體" w:hAnsi="新細明體" w:hint="eastAsia"/>
+          <w:lang w:eastAsia="zh-TW"/>
+        </w:rPr>
+        <w:t>則將</w:t>
+      </w:r>
+      <w:r>
+        <w:rPr>
+          <w:rFonts w:ascii="新細明體" w:eastAsia="新細明體" w:hAnsi="新細明體" w:hint="eastAsia"/>
+          <w:lang w:eastAsia="zh-TW"/>
+        </w:rPr>
+        <w:t>「代表</w:t>
+      </w:r>
+      <w:r>
+        <w:rPr>
+          <w:rFonts w:ascii="新細明體" w:eastAsia="新細明體" w:hAnsi="新細明體" w:hint="eastAsia"/>
+          <w:lang w:eastAsia="zh-TW"/>
+        </w:rPr>
+        <w:t>輸入狀態的變數</w:t>
+      </w:r>
+      <w:r>
+        <w:rPr>
+          <w:rFonts w:ascii="新細明體" w:eastAsia="新細明體" w:hAnsi="新細明體" w:hint="eastAsia"/>
+          <w:lang w:eastAsia="zh-TW"/>
+        </w:rPr>
+        <w:t>」</w:t>
+      </w:r>
+      <w:r>
+        <w:rPr>
+          <w:rFonts w:ascii="新細明體" w:eastAsia="新細明體" w:hAnsi="新細明體" w:hint="eastAsia"/>
+          <w:lang w:eastAsia="zh-TW"/>
+        </w:rPr>
+        <w:t>更改為</w:t>
+      </w:r>
+      <w:r>
+        <w:rPr>
+          <w:rFonts w:ascii="新細明體" w:eastAsia="新細明體" w:hAnsi="新細明體" w:hint="eastAsia"/>
+          <w:lang w:eastAsia="zh-TW"/>
+        </w:rPr>
+        <w:t>對應的</w:t>
+      </w:r>
+      <w:r>
+        <w:rPr>
+          <w:rFonts w:ascii="新細明體" w:eastAsia="新細明體" w:hAnsi="新細明體" w:hint="eastAsia"/>
+          <w:lang w:eastAsia="zh-TW"/>
+        </w:rPr>
+        <w:t>字元</w:t>
+      </w:r>
+      <w:r>
+        <w:rPr>
+          <w:rFonts w:ascii="新細明體" w:eastAsia="新細明體" w:hAnsi="新細明體" w:hint="eastAsia"/>
+          <w:lang w:eastAsia="zh-TW"/>
+        </w:rPr>
+        <w:t>(</w:t>
+      </w:r>
+      <w:r>
+        <w:rPr>
+          <w:rFonts w:ascii="新細明體" w:eastAsia="新細明體" w:hAnsi="新細明體" w:hint="eastAsia"/>
+          <w:lang w:eastAsia="zh-TW"/>
+        </w:rPr>
+        <w:t>例如按下「更改零錢箱密碼」</w:t>
+      </w:r>
+      <w:r>
+        <w:rPr>
+          <w:rFonts w:ascii="新細明體" w:eastAsia="新細明體" w:hAnsi="新細明體" w:hint="eastAsia"/>
+          <w:lang w:eastAsia="zh-TW"/>
+        </w:rPr>
+        <w:t>對應到</w:t>
+      </w:r>
+      <w:r>
+        <w:rPr>
+          <w:rFonts w:ascii="新細明體" w:eastAsia="新細明體" w:hAnsi="新細明體" w:hint="eastAsia"/>
+          <w:lang w:eastAsia="zh-TW"/>
+        </w:rPr>
+        <w:t>字元</w:t>
+      </w:r>
+      <w:r>
+        <w:rPr>
+          <w:rFonts w:ascii="新細明體" w:eastAsia="新細明體" w:hAnsi="新細明體"/>
+          <w:lang w:eastAsia="zh-TW"/>
+        </w:rPr>
+        <w:t>’</w:t>
+      </w:r>
+      <w:r>
+        <w:rPr>
+          <w:rFonts w:ascii="新細明體" w:eastAsia="新細明體" w:hAnsi="新細明體" w:hint="eastAsia"/>
+          <w:lang w:eastAsia="zh-TW"/>
+        </w:rPr>
+        <w:t>a</w:t>
+      </w:r>
+      <w:r>
+        <w:rPr>
+          <w:rFonts w:ascii="新細明體" w:eastAsia="新細明體" w:hAnsi="新細明體"/>
+          <w:lang w:eastAsia="zh-TW"/>
+        </w:rPr>
+        <w:t>’</w:t>
+      </w:r>
+      <w:r>
+        <w:rPr>
+          <w:rFonts w:ascii="新細明體" w:eastAsia="新細明體" w:hAnsi="新細明體" w:hint="eastAsia"/>
+          <w:lang w:eastAsia="zh-TW"/>
+        </w:rPr>
+        <w:t>，</w:t>
+      </w:r>
+      <w:r>
+        <w:rPr>
+          <w:rFonts w:ascii="新細明體" w:eastAsia="新細明體" w:hAnsi="新細明體" w:hint="eastAsia"/>
+          <w:lang w:eastAsia="zh-TW"/>
+        </w:rPr>
+        <w:t>這時</w:t>
+      </w:r>
+      <w:r>
+        <w:rPr>
+          <w:rFonts w:ascii="新細明體" w:eastAsia="新細明體" w:hAnsi="新細明體" w:hint="eastAsia"/>
+          <w:lang w:eastAsia="zh-TW"/>
+        </w:rPr>
+        <w:t>就將狀態變數改為a</w:t>
+      </w:r>
+      <w:r>
+        <w:rPr>
+          <w:rFonts w:ascii="新細明體" w:eastAsia="新細明體" w:hAnsi="新細明體" w:hint="eastAsia"/>
+          <w:lang w:eastAsia="zh-TW"/>
+        </w:rPr>
+        <w:t>，</w:t>
+      </w:r>
+      <w:r>
+        <w:rPr>
+          <w:rFonts w:ascii="新細明體" w:eastAsia="新細明體" w:hAnsi="新細明體" w:hint="eastAsia"/>
+          <w:lang w:eastAsia="zh-TW"/>
+        </w:rPr>
+        <w:t>之後就可以判斷</w:t>
+      </w:r>
+      <w:r>
+        <w:rPr>
+          <w:rFonts w:ascii="新細明體" w:eastAsia="新細明體" w:hAnsi="新細明體" w:hint="eastAsia"/>
+          <w:lang w:eastAsia="zh-TW"/>
+        </w:rPr>
+        <w:t>假如狀態變數==a</w:t>
+      </w:r>
+      <w:r>
+        <w:rPr>
+          <w:rFonts w:ascii="新細明體" w:eastAsia="新細明體" w:hAnsi="新細明體" w:hint="eastAsia"/>
+          <w:lang w:eastAsia="zh-TW"/>
+        </w:rPr>
+        <w:t>，</w:t>
+      </w:r>
+      <w:r>
+        <w:rPr>
+          <w:rFonts w:ascii="新細明體" w:eastAsia="新細明體" w:hAnsi="新細明體" w:hint="eastAsia"/>
+          <w:lang w:eastAsia="zh-TW"/>
+        </w:rPr>
+        <w:t>就代表</w:t>
+      </w:r>
+      <w:r>
+        <w:rPr>
+          <w:rFonts w:ascii="新細明體" w:eastAsia="新細明體" w:hAnsi="新細明體" w:hint="eastAsia"/>
+          <w:lang w:eastAsia="zh-TW"/>
+        </w:rPr>
+        <w:t>現在是要改密碼</w:t>
+      </w:r>
+      <w:r>
+        <w:rPr>
+          <w:rFonts w:ascii="新細明體" w:eastAsia="新細明體" w:hAnsi="新細明體" w:hint="eastAsia"/>
+          <w:lang w:eastAsia="zh-TW"/>
+        </w:rPr>
+        <w:t>)</w:t>
+      </w:r>
+    </w:p>
+    <w:p>
+      <w:pPr>
+        <w:pStyle w:val="ListParagraph"/>
+        <w:numPr>
+          <w:ilvl w:val="2"/>
+          <w:numId w:val="1"/>
+        </w:numPr>
+        <w:rPr>
+          <w:rFonts w:eastAsia="新細明體"/>
+          <w:lang w:eastAsia="zh-TW"/>
+        </w:rPr>
+      </w:pPr>
+    </w:p>
+    <w:p>
+      <w:pPr>
+        <w:rPr>
+          <w:lang w:eastAsia="zh-TW"/>
+        </w:rPr>
+      </w:pPr>
     </w:p>
     <w:sectPr>
       <w:pgSz w:w="12240" w:h="15840"/>
@@ -1018,7 +3730,7 @@
         <w:rFonts w:ascii="Symbol" w:hAnsi="Symbol" w:hint="default"/>
       </w:rPr>
     </w:lvl>
-    <w:lvl w:ilvl="4" w:tplc="04090003" w:tentative="1">
+    <w:lvl w:ilvl="4" w:tplc="04090003">
       <w:start w:val="1"/>
       <w:numFmt w:val="bullet"/>
       <w:lvlText w:val="o"/>
@@ -1030,7 +3742,7 @@
         <w:rFonts w:ascii="Courier New" w:hAnsi="Courier New" w:cs="Courier New" w:hint="default"/>
       </w:rPr>
     </w:lvl>
-    <w:lvl w:ilvl="5" w:tplc="04090005" w:tentative="1">
+    <w:lvl w:ilvl="5" w:tplc="04090005">
       <w:start w:val="1"/>
       <w:numFmt w:val="bullet"/>
       <w:lvlText w:val=""/>
@@ -1042,7 +3754,7 @@
         <w:rFonts w:ascii="Wingdings" w:hAnsi="Wingdings" w:hint="default"/>
       </w:rPr>
     </w:lvl>
-    <w:lvl w:ilvl="6" w:tplc="04090001" w:tentative="1">
+    <w:lvl w:ilvl="6" w:tplc="04090001">
       <w:start w:val="1"/>
       <w:numFmt w:val="bullet"/>
       <w:lvlText w:val=""/>
@@ -1283,6 +3995,32 @@
       <w:contextualSpacing/>
     </w:pPr>
   </w:style>
+  <w:style w:type="table" w:styleId="TableGrid">
+    <w:name w:val="Table Grid"/>
+    <w:basedOn w:val="TableNormal"/>
+    <w:uiPriority w:val="59"/>
+    <w:rsid w:val="006B67AE"/>
+    <w:pPr>
+      <w:spacing w:after="0" w:line="240" w:lineRule="auto"/>
+    </w:pPr>
+    <w:tblPr>
+      <w:tblInd w:w="0" w:type="dxa"/>
+      <w:tblBorders>
+        <w:top w:val="single" w:sz="4" w:space="0" w:color="auto"/>
+        <w:left w:val="single" w:sz="4" w:space="0" w:color="auto"/>
+        <w:bottom w:val="single" w:sz="4" w:space="0" w:color="auto"/>
+        <w:right w:val="single" w:sz="4" w:space="0" w:color="auto"/>
+        <w:insideH w:val="single" w:sz="4" w:space="0" w:color="auto"/>
+        <w:insideV w:val="single" w:sz="4" w:space="0" w:color="auto"/>
+      </w:tblBorders>
+      <w:tblCellMar>
+        <w:top w:w="0" w:type="dxa"/>
+        <w:left w:w="108" w:type="dxa"/>
+        <w:bottom w:w="0" w:type="dxa"/>
+        <w:right w:w="108" w:type="dxa"/>
+      </w:tblCellMar>
+    </w:tblPr>
+  </w:style>
 </w:styles>
 </file>
 
@@ -1483,6 +4221,32 @@
       <w:ind w:left="720"/>
       <w:contextualSpacing/>
     </w:pPr>
+  </w:style>
+  <w:style w:type="table" w:styleId="TableGrid">
+    <w:name w:val="Table Grid"/>
+    <w:basedOn w:val="TableNormal"/>
+    <w:uiPriority w:val="59"/>
+    <w:rsid w:val="006B67AE"/>
+    <w:pPr>
+      <w:spacing w:after="0" w:line="240" w:lineRule="auto"/>
+    </w:pPr>
+    <w:tblPr>
+      <w:tblInd w:w="0" w:type="dxa"/>
+      <w:tblBorders>
+        <w:top w:val="single" w:sz="4" w:space="0" w:color="auto"/>
+        <w:left w:val="single" w:sz="4" w:space="0" w:color="auto"/>
+        <w:bottom w:val="single" w:sz="4" w:space="0" w:color="auto"/>
+        <w:right w:val="single" w:sz="4" w:space="0" w:color="auto"/>
+        <w:insideH w:val="single" w:sz="4" w:space="0" w:color="auto"/>
+        <w:insideV w:val="single" w:sz="4" w:space="0" w:color="auto"/>
+      </w:tblBorders>
+      <w:tblCellMar>
+        <w:top w:w="0" w:type="dxa"/>
+        <w:left w:w="108" w:type="dxa"/>
+        <w:bottom w:w="0" w:type="dxa"/>
+        <w:right w:w="108" w:type="dxa"/>
+      </w:tblCellMar>
+    </w:tblPr>
   </w:style>
 </w:styles>
 </file>
@@ -1770,4 +4534,16 @@
   <a:objectDefaults/>
   <a:extraClrSchemeLst/>
 </a:theme>
+</file>
+
+<file path=customXml/item1.xml><?xml version="1.0" encoding="utf-8"?>
+<b:Sources xmlns:b="http://schemas.openxmlformats.org/officeDocument/2006/bibliography" xmlns="http://schemas.openxmlformats.org/officeDocument/2006/bibliography" SelectedStyle="\APA.XSL" StyleName="APA"/>
+</file>
+
+<file path=customXml/itemProps1.xml><?xml version="1.0" encoding="utf-8"?>
+<ds:datastoreItem xmlns:ds="http://schemas.openxmlformats.org/officeDocument/2006/customXml" ds:itemID="{9132D1A7-3877-4FCD-8E19-1BE82B791EFF}">
+  <ds:schemaRefs>
+    <ds:schemaRef ds:uri="http://schemas.openxmlformats.org/officeDocument/2006/bibliography"/>
+  </ds:schemaRefs>
+</ds:datastoreItem>
 </file>
--- a/構思筆記.docx
+++ b/構思筆記.docx
@@ -4,12 +4,342 @@
   <w:body>
     <w:p>
       <w:pPr>
+        <w:rPr>
+          <w:rFonts w:eastAsia="新細明體" w:hint="eastAsia"/>
+          <w:lang w:eastAsia="zh-TW"/>
+        </w:rPr>
+      </w:pPr>
+    </w:p>
+    <w:p>
+      <w:pPr>
         <w:pStyle w:val="ListParagraph"/>
         <w:numPr>
           <w:ilvl w:val="0"/>
           <w:numId w:val="1"/>
         </w:numPr>
         <w:rPr>
+          <w:rFonts w:eastAsia="新細明體" w:hint="eastAsia"/>
+          <w:lang w:eastAsia="zh-TW"/>
+        </w:rPr>
+      </w:pPr>
+      <w:r>
+        <w:rPr>
+          <w:rFonts w:eastAsia="新細明體" w:hint="eastAsia"/>
+          <w:lang w:eastAsia="zh-TW"/>
+        </w:rPr>
+        <w:t>如果有時間可以再</w:t>
+      </w:r>
+      <w:r>
+        <w:rPr>
+          <w:rFonts w:eastAsia="新細明體" w:hint="eastAsia"/>
+          <w:lang w:eastAsia="zh-TW"/>
+        </w:rPr>
+        <w:t>做</w:t>
+      </w:r>
+      <w:r>
+        <w:rPr>
+          <w:rFonts w:eastAsia="新細明體" w:hint="eastAsia"/>
+          <w:lang w:eastAsia="zh-TW"/>
+        </w:rPr>
+        <w:t>的功能</w:t>
+      </w:r>
+      <w:r>
+        <w:rPr>
+          <w:rFonts w:eastAsia="新細明體" w:hint="eastAsia"/>
+          <w:lang w:eastAsia="zh-TW"/>
+        </w:rPr>
+        <w:t>:</w:t>
+      </w:r>
+    </w:p>
+    <w:p>
+      <w:pPr>
+        <w:pStyle w:val="ListParagraph"/>
+        <w:numPr>
+          <w:ilvl w:val="1"/>
+          <w:numId w:val="1"/>
+        </w:numPr>
+        <w:rPr>
+          <w:rFonts w:eastAsia="新細明體" w:hint="eastAsia"/>
+          <w:lang w:eastAsia="zh-TW"/>
+        </w:rPr>
+      </w:pPr>
+      <w:r>
+        <w:rPr>
+          <w:rFonts w:eastAsia="新細明體" w:hint="eastAsia"/>
+          <w:lang w:eastAsia="zh-TW"/>
+        </w:rPr>
+        <w:t>在遇到小偷時</w:t>
+      </w:r>
+      <w:r>
+        <w:rPr>
+          <w:rFonts w:eastAsia="新細明體" w:hint="eastAsia"/>
+          <w:lang w:eastAsia="zh-TW"/>
+        </w:rPr>
+        <w:t>，</w:t>
+      </w:r>
+      <w:r>
+        <w:rPr>
+          <w:rFonts w:eastAsia="新細明體" w:hint="eastAsia"/>
+          <w:lang w:eastAsia="zh-TW"/>
+        </w:rPr>
+        <w:t>觸發樹梅派</w:t>
+      </w:r>
+      <w:r>
+        <w:rPr>
+          <w:rFonts w:eastAsia="新細明體" w:hint="eastAsia"/>
+          <w:lang w:eastAsia="zh-TW"/>
+        </w:rPr>
+        <w:t>，</w:t>
+      </w:r>
+      <w:r>
+        <w:rPr>
+          <w:rFonts w:eastAsia="新細明體" w:hint="eastAsia"/>
+          <w:lang w:eastAsia="zh-TW"/>
+        </w:rPr>
+        <w:t>跟他講現在是哪一台洗衣機遭竊</w:t>
+      </w:r>
+    </w:p>
+    <w:p>
+      <w:pPr>
+        <w:pStyle w:val="ListParagraph"/>
+        <w:numPr>
+          <w:ilvl w:val="1"/>
+          <w:numId w:val="1"/>
+        </w:numPr>
+        <w:rPr>
+          <w:rFonts w:eastAsia="新細明體" w:hint="eastAsia"/>
+          <w:lang w:eastAsia="zh-TW"/>
+        </w:rPr>
+      </w:pPr>
+      <w:r>
+        <w:rPr>
+          <w:rFonts w:eastAsia="新細明體" w:hint="eastAsia"/>
+          <w:lang w:eastAsia="zh-TW"/>
+        </w:rPr>
+        <w:t>樹梅派會做的動作</w:t>
+      </w:r>
+      <w:r>
+        <w:rPr>
+          <w:rFonts w:eastAsia="新細明體" w:hint="eastAsia"/>
+          <w:lang w:eastAsia="zh-TW"/>
+        </w:rPr>
+        <w:t>:</w:t>
+      </w:r>
+    </w:p>
+    <w:p>
+      <w:pPr>
+        <w:pStyle w:val="ListParagraph"/>
+        <w:numPr>
+          <w:ilvl w:val="2"/>
+          <w:numId w:val="1"/>
+        </w:numPr>
+        <w:rPr>
+          <w:rFonts w:eastAsia="新細明體" w:hint="eastAsia"/>
+          <w:lang w:eastAsia="zh-TW"/>
+        </w:rPr>
+      </w:pPr>
+      <w:r>
+        <w:rPr>
+          <w:rFonts w:eastAsia="新細明體" w:hint="eastAsia"/>
+          <w:lang w:eastAsia="zh-TW"/>
+        </w:rPr>
+        <w:t>把攝影機的方向轉向目標洗衣機</w:t>
+      </w:r>
+      <w:r>
+        <w:rPr>
+          <w:rFonts w:eastAsia="新細明體" w:hint="eastAsia"/>
+          <w:lang w:eastAsia="zh-TW"/>
+        </w:rPr>
+        <w:t>(</w:t>
+      </w:r>
+      <w:r>
+        <w:rPr>
+          <w:rFonts w:eastAsia="新細明體" w:hint="eastAsia"/>
+          <w:lang w:eastAsia="zh-TW"/>
+        </w:rPr>
+        <w:t>使用步進馬達，</w:t>
+      </w:r>
+      <w:r>
+        <w:rPr>
+          <w:rFonts w:eastAsia="新細明體" w:hint="eastAsia"/>
+          <w:lang w:eastAsia="zh-TW"/>
+        </w:rPr>
+        <w:t>每一台洗衣機都會在對應位置</w:t>
+      </w:r>
+      <w:r>
+        <w:rPr>
+          <w:rFonts w:eastAsia="新細明體" w:hint="eastAsia"/>
+          <w:lang w:eastAsia="zh-TW"/>
+        </w:rPr>
+        <w:t>)</w:t>
+      </w:r>
+    </w:p>
+    <w:p>
+      <w:pPr>
+        <w:pStyle w:val="ListParagraph"/>
+        <w:numPr>
+          <w:ilvl w:val="2"/>
+          <w:numId w:val="1"/>
+        </w:numPr>
+        <w:rPr>
+          <w:rFonts w:eastAsia="新細明體" w:hint="eastAsia"/>
+          <w:lang w:eastAsia="zh-TW"/>
+        </w:rPr>
+      </w:pPr>
+      <w:r>
+        <w:rPr>
+          <w:rFonts w:eastAsia="新細明體" w:hint="eastAsia"/>
+          <w:lang w:eastAsia="zh-TW"/>
+        </w:rPr>
+        <w:t>觸發攝影機拍照</w:t>
+      </w:r>
+      <w:r>
+        <w:rPr>
+          <w:rFonts w:eastAsia="新細明體" w:hint="eastAsia"/>
+          <w:lang w:eastAsia="zh-TW"/>
+        </w:rPr>
+        <w:t>，</w:t>
+      </w:r>
+      <w:r>
+        <w:rPr>
+          <w:rFonts w:eastAsia="新細明體" w:hint="eastAsia"/>
+          <w:lang w:eastAsia="zh-TW"/>
+        </w:rPr>
+        <w:t>為了避免小偷在剛破壞機器時先馬上逃到別的角度</w:t>
+      </w:r>
+      <w:r>
+        <w:rPr>
+          <w:rFonts w:eastAsia="新細明體" w:hint="eastAsia"/>
+          <w:lang w:eastAsia="zh-TW"/>
+        </w:rPr>
+        <w:t>而拍不到，</w:t>
+      </w:r>
+      <w:r>
+        <w:rPr>
+          <w:rFonts w:eastAsia="新細明體" w:hint="eastAsia"/>
+          <w:lang w:eastAsia="zh-TW"/>
+        </w:rPr>
+        <w:t>因此除了一開始拍一張</w:t>
+      </w:r>
+      <w:r>
+        <w:rPr>
+          <w:rFonts w:eastAsia="新細明體" w:hint="eastAsia"/>
+          <w:lang w:eastAsia="zh-TW"/>
+        </w:rPr>
+        <w:t>，可能還需要在隔個幾秒再拍幾張</w:t>
+      </w:r>
+    </w:p>
+    <w:p>
+      <w:pPr>
+        <w:pStyle w:val="ListParagraph"/>
+        <w:numPr>
+          <w:ilvl w:val="2"/>
+          <w:numId w:val="1"/>
+        </w:numPr>
+        <w:rPr>
+          <w:rFonts w:eastAsia="新細明體" w:hint="eastAsia"/>
+          <w:lang w:eastAsia="zh-TW"/>
+        </w:rPr>
+      </w:pPr>
+      <w:r>
+        <w:rPr>
+          <w:rFonts w:eastAsia="新細明體" w:hint="eastAsia"/>
+          <w:lang w:eastAsia="zh-TW"/>
+        </w:rPr>
+        <w:t>每次拍完照片都把照片存到</w:t>
+      </w:r>
+      <w:r>
+        <w:rPr>
+          <w:rFonts w:eastAsia="新細明體" w:hint="eastAsia"/>
+          <w:lang w:eastAsia="zh-TW"/>
+        </w:rPr>
+        <w:t>S3</w:t>
+      </w:r>
+    </w:p>
+    <w:p>
+      <w:pPr>
+        <w:pStyle w:val="ListParagraph"/>
+        <w:numPr>
+          <w:ilvl w:val="2"/>
+          <w:numId w:val="1"/>
+        </w:numPr>
+        <w:rPr>
+          <w:rFonts w:eastAsia="新細明體" w:hint="eastAsia"/>
+          <w:lang w:eastAsia="zh-TW"/>
+        </w:rPr>
+      </w:pPr>
+      <w:r>
+        <w:rPr>
+          <w:rFonts w:eastAsia="新細明體" w:hint="eastAsia"/>
+          <w:lang w:eastAsia="zh-TW"/>
+        </w:rPr>
+        <w:t>之後</w:t>
+      </w:r>
+      <w:r>
+        <w:rPr>
+          <w:rFonts w:eastAsia="新細明體" w:hint="eastAsia"/>
+          <w:lang w:eastAsia="zh-TW"/>
+        </w:rPr>
+        <w:t>APP</w:t>
+      </w:r>
+      <w:r>
+        <w:rPr>
+          <w:rFonts w:eastAsia="新細明體" w:hint="eastAsia"/>
+          <w:lang w:eastAsia="zh-TW"/>
+        </w:rPr>
+        <w:t>就可以到</w:t>
+      </w:r>
+      <w:r>
+        <w:rPr>
+          <w:rFonts w:eastAsia="新細明體" w:hint="eastAsia"/>
+          <w:lang w:eastAsia="zh-TW"/>
+        </w:rPr>
+        <w:t>S3</w:t>
+      </w:r>
+      <w:r>
+        <w:rPr>
+          <w:rFonts w:eastAsia="新細明體" w:hint="eastAsia"/>
+          <w:lang w:eastAsia="zh-TW"/>
+        </w:rPr>
+        <w:t>中抓照片，</w:t>
+      </w:r>
+      <w:r>
+        <w:rPr>
+          <w:rFonts w:eastAsia="新細明體" w:hint="eastAsia"/>
+          <w:lang w:eastAsia="zh-TW"/>
+        </w:rPr>
+        <w:t>同時顯示給業者</w:t>
+      </w:r>
+    </w:p>
+    <w:p>
+      <w:pPr>
+        <w:pStyle w:val="ListParagraph"/>
+        <w:numPr>
+          <w:ilvl w:val="1"/>
+          <w:numId w:val="1"/>
+        </w:numPr>
+        <w:rPr>
+          <w:rFonts w:eastAsia="新細明體" w:hint="eastAsia"/>
+          <w:lang w:eastAsia="zh-TW"/>
+        </w:rPr>
+      </w:pPr>
+      <w:hyperlink r:id="rId7" w:history="1">
+        <w:r>
+          <w:rPr>
+            <w:rStyle w:val="Hyperlink"/>
+          </w:rPr>
+          <w:t>https://blog.gtwang.org/linux/linux-aws-command-upload-download-s3-file-tutorial-examples/</w:t>
+        </w:r>
+      </w:hyperlink>
+    </w:p>
+    <w:p>
+      <w:pPr>
+        <w:pStyle w:val="ListParagraph"/>
+        <w:numPr>
+          <w:ilvl w:val="0"/>
+          <w:numId w:val="1"/>
+        </w:numPr>
+        <w:rPr>
           <w:rFonts w:eastAsia="新細明體"/>
           <w:lang w:eastAsia="zh-TW"/>
         </w:rPr>
@@ -586,33 +916,6 @@
           <w:rFonts w:eastAsia="新細明體" w:hint="eastAsia"/>
           <w:lang w:eastAsia="zh-TW"/>
         </w:rPr>
-        <w:t>111</w:t>
-      </w:r>
-    </w:p>
-    <w:p>
-      <w:pPr>
-        <w:pStyle w:val="ListParagraph"/>
-        <w:numPr>
-          <w:ilvl w:val="0"/>
-          <w:numId w:val="1"/>
-        </w:numPr>
-        <w:rPr>
-          <w:rFonts w:eastAsia="新細明體"/>
-          <w:lang w:eastAsia="zh-TW"/>
-        </w:rPr>
-      </w:pPr>
-      <w:r>
-        <w:rPr>
-          <w:rFonts w:eastAsia="新細明體" w:hint="eastAsia"/>
-          <w:lang w:eastAsia="zh-TW"/>
-        </w:rPr>
-        <w:t>因為使用者在預約的時候，會需要有一組密碼來打開洗衣機，因此需要每次都產生一組新的密碼給使用者</w:t>
-      </w:r>
-      <w:r>
-        <w:rPr>
-          <w:rFonts w:eastAsia="新細明體" w:hint="eastAsia"/>
-          <w:lang w:eastAsia="zh-TW"/>
-        </w:rPr>
         <w:t>(</w:t>
       </w:r>
       <w:r>
@@ -620,28 +923,7 @@
           <w:rFonts w:eastAsia="新細明體" w:hint="eastAsia"/>
           <w:lang w:eastAsia="zh-TW"/>
         </w:rPr>
-        <w:t>沒有預約時電控鎖也是鎖著的，但密碼可能為空的，因此在按解鎖按鈕時直接按就可以了，相當於沒有輸入密碼</w:t>
-      </w:r>
-      <w:r>
-        <w:rPr>
-          <w:rFonts w:eastAsia="新細明體" w:hint="eastAsia"/>
-          <w:lang w:eastAsia="zh-TW"/>
-        </w:rPr>
-        <w:t>)(</w:t>
-      </w:r>
-      <w:r>
-        <w:rPr>
-          <w:rFonts w:eastAsia="新細明體" w:hint="eastAsia"/>
-          <w:lang w:eastAsia="zh-TW"/>
-        </w:rPr>
-        <w:t>這組密碼也同時用來解鎖，假如不適用預約的時候可以透過鍵盤自己設定密碼，假如客人沒有設密碼就開始洗衣，就需要傳一個訊息到雲端，透過簡訊通知使用者我們用亂數幫他產生的密碼</w:t>
-      </w:r>
-      <w:r>
-        <w:rPr>
-          <w:rFonts w:ascii="新細明體" w:eastAsia="新細明體" w:hAnsi="新細明體" w:hint="eastAsia"/>
-          <w:lang w:eastAsia="zh-TW"/>
-        </w:rPr>
-        <w:t>，之後要解鎖就用這組密碼</w:t>
+        <w:t>待填</w:t>
       </w:r>
       <w:r>
         <w:rPr>
@@ -649,1665 +931,2521 @@
           <w:lang w:eastAsia="zh-TW"/>
         </w:rPr>
         <w:t>)</w:t>
-      </w:r>
-    </w:p>
-    <w:p>
-      <w:pPr>
-        <w:pStyle w:val="ListParagraph"/>
-        <w:numPr>
-          <w:ilvl w:val="1"/>
-          <w:numId w:val="1"/>
-        </w:numPr>
-        <w:rPr>
-          <w:rFonts w:eastAsia="新細明體"/>
-          <w:lang w:eastAsia="zh-TW"/>
-        </w:rPr>
-      </w:pPr>
-      <w:r>
-        <w:rPr>
-          <w:rFonts w:eastAsia="新細明體" w:hint="eastAsia"/>
-          <w:lang w:eastAsia="zh-TW"/>
-        </w:rPr>
-        <w:t>使用者透過</w:t>
-      </w:r>
-      <w:r>
-        <w:rPr>
-          <w:rFonts w:eastAsia="新細明體" w:hint="eastAsia"/>
-          <w:lang w:eastAsia="zh-TW"/>
-        </w:rPr>
-        <w:t>APP</w:t>
-      </w:r>
-      <w:r>
-        <w:rPr>
-          <w:rFonts w:eastAsia="新細明體" w:hint="eastAsia"/>
-          <w:lang w:eastAsia="zh-TW"/>
-        </w:rPr>
-        <w:t>進行預約</w:t>
-      </w:r>
-    </w:p>
-    <w:p>
-      <w:pPr>
-        <w:pStyle w:val="ListParagraph"/>
-        <w:numPr>
-          <w:ilvl w:val="1"/>
-          <w:numId w:val="1"/>
-        </w:numPr>
-        <w:rPr>
-          <w:rFonts w:eastAsia="新細明體"/>
-          <w:lang w:eastAsia="zh-TW"/>
-        </w:rPr>
-      </w:pPr>
-      <w:r>
-        <w:rPr>
-          <w:rFonts w:eastAsia="新細明體" w:hint="eastAsia"/>
-          <w:lang w:eastAsia="zh-TW"/>
-        </w:rPr>
-        <w:t>透過亂數產生一組密碼</w:t>
-      </w:r>
-    </w:p>
-    <w:p>
-      <w:pPr>
-        <w:pStyle w:val="ListParagraph"/>
-        <w:numPr>
-          <w:ilvl w:val="1"/>
-          <w:numId w:val="1"/>
-        </w:numPr>
-        <w:rPr>
-          <w:rFonts w:eastAsia="新細明體"/>
-          <w:lang w:eastAsia="zh-TW"/>
-        </w:rPr>
-      </w:pPr>
-      <w:r>
-        <w:rPr>
-          <w:rFonts w:eastAsia="新細明體" w:hint="eastAsia"/>
-          <w:lang w:eastAsia="zh-TW"/>
-        </w:rPr>
-        <w:t>將此密碼透過</w:t>
-      </w:r>
-      <w:r>
-        <w:rPr>
-          <w:rFonts w:eastAsia="新細明體" w:hint="eastAsia"/>
-          <w:lang w:eastAsia="zh-TW"/>
-        </w:rPr>
-        <w:t>APP</w:t>
-      </w:r>
-      <w:r>
-        <w:rPr>
-          <w:rFonts w:eastAsia="新細明體" w:hint="eastAsia"/>
-          <w:lang w:eastAsia="zh-TW"/>
-        </w:rPr>
-        <w:t>顯示給使用者看，同時將密碼存入對應時段的資料庫中</w:t>
-      </w:r>
-    </w:p>
-    <w:p>
-      <w:pPr>
-        <w:pStyle w:val="ListParagraph"/>
-        <w:numPr>
-          <w:ilvl w:val="1"/>
-          <w:numId w:val="1"/>
-        </w:numPr>
-        <w:rPr>
-          <w:rFonts w:eastAsia="新細明體"/>
-          <w:lang w:eastAsia="zh-TW"/>
-        </w:rPr>
-      </w:pPr>
-      <w:r>
-        <w:rPr>
-          <w:rFonts w:eastAsia="新細明體" w:hint="eastAsia"/>
-          <w:lang w:eastAsia="zh-TW"/>
-        </w:rPr>
-        <w:t>在預約時間快到的時候，使用</w:t>
-      </w:r>
-      <w:r>
-        <w:rPr>
-          <w:rFonts w:eastAsia="新細明體" w:hint="eastAsia"/>
-          <w:lang w:eastAsia="zh-TW"/>
-        </w:rPr>
-        <w:t>Shadow</w:t>
-      </w:r>
-      <w:r>
-        <w:rPr>
-          <w:rFonts w:eastAsia="新細明體" w:hint="eastAsia"/>
-          <w:lang w:eastAsia="zh-TW"/>
-        </w:rPr>
-        <w:t>的</w:t>
-      </w:r>
-      <w:r>
-        <w:rPr>
-          <w:rFonts w:eastAsia="新細明體" w:hint="eastAsia"/>
-          <w:lang w:eastAsia="zh-TW"/>
-        </w:rPr>
-        <w:t>desired</w:t>
-      </w:r>
-      <w:r>
-        <w:rPr>
-          <w:rFonts w:eastAsia="新細明體" w:hint="eastAsia"/>
-          <w:lang w:eastAsia="zh-TW"/>
-        </w:rPr>
-        <w:t>來更新目標洗衣機的「預約密碼」</w:t>
-      </w:r>
-    </w:p>
-    <w:p>
-      <w:pPr>
-        <w:pStyle w:val="ListParagraph"/>
-        <w:numPr>
-          <w:ilvl w:val="1"/>
-          <w:numId w:val="1"/>
-        </w:numPr>
-        <w:rPr>
-          <w:rFonts w:eastAsia="新細明體"/>
-          <w:lang w:eastAsia="zh-TW"/>
-        </w:rPr>
-      </w:pPr>
-      <w:r>
-        <w:rPr>
-          <w:rFonts w:eastAsia="新細明體" w:hint="eastAsia"/>
-          <w:lang w:eastAsia="zh-TW"/>
-        </w:rPr>
-        <w:t>在收到更新密碼的通知後，更改存在嵌入式裝置中的某個變數，之後透過</w:t>
-      </w:r>
-      <w:r>
-        <w:rPr>
-          <w:rFonts w:eastAsia="新細明體" w:hint="eastAsia"/>
-          <w:lang w:eastAsia="zh-TW"/>
-        </w:rPr>
-        <w:t>reported</w:t>
-      </w:r>
-      <w:r>
-        <w:rPr>
-          <w:rFonts w:eastAsia="新細明體" w:hint="eastAsia"/>
-          <w:lang w:eastAsia="zh-TW"/>
-        </w:rPr>
-        <w:t>回報影子已經按照要求完成更新</w:t>
-      </w:r>
-    </w:p>
-    <w:p>
-      <w:pPr>
-        <w:pStyle w:val="ListParagraph"/>
-        <w:numPr>
-          <w:ilvl w:val="1"/>
-          <w:numId w:val="1"/>
-        </w:numPr>
-        <w:rPr>
-          <w:rFonts w:eastAsia="新細明體"/>
-          <w:lang w:eastAsia="zh-TW"/>
-        </w:rPr>
-      </w:pPr>
-      <w:r>
-        <w:rPr>
-          <w:rFonts w:ascii="新細明體" w:eastAsia="新細明體" w:hAnsi="新細明體" w:hint="eastAsia"/>
-          <w:lang w:eastAsia="zh-TW"/>
-        </w:rPr>
-        <w:t>如果嵌入式板子在過程中重新啟動會有密碼消失的問題，解決方案:</w:t>
-      </w:r>
-    </w:p>
-    <w:p>
-      <w:pPr>
-        <w:pStyle w:val="ListParagraph"/>
-        <w:numPr>
-          <w:ilvl w:val="2"/>
-          <w:numId w:val="1"/>
-        </w:numPr>
-        <w:rPr>
-          <w:rFonts w:eastAsia="新細明體"/>
-          <w:lang w:eastAsia="zh-TW"/>
-        </w:rPr>
-      </w:pPr>
-      <w:r>
-        <w:rPr>
-          <w:rFonts w:ascii="新細明體" w:eastAsia="新細明體" w:hAnsi="新細明體" w:hint="eastAsia"/>
-          <w:lang w:eastAsia="zh-TW"/>
-        </w:rPr>
-        <w:t>每次嵌入式Reset後就會透過</w:t>
-      </w:r>
-      <w:r>
-        <w:rPr>
-          <w:rFonts w:ascii="新細明體" w:hAnsi="新細明體" w:hint="eastAsia"/>
-          <w:lang w:eastAsia="zh-TW"/>
-        </w:rPr>
-        <w:t>reported</w:t>
-      </w:r>
-      <w:r>
-        <w:rPr>
-          <w:rFonts w:ascii="新細明體" w:eastAsia="新細明體" w:hAnsi="新細明體" w:hint="eastAsia"/>
-          <w:lang w:eastAsia="zh-TW"/>
-        </w:rPr>
-        <w:t>回報預設的密碼到雲端(在建立好MQTT連線過後，否則無法送出/收到)</w:t>
-      </w:r>
-    </w:p>
-    <w:p>
-      <w:pPr>
-        <w:pStyle w:val="ListParagraph"/>
-        <w:numPr>
-          <w:ilvl w:val="2"/>
-          <w:numId w:val="1"/>
-        </w:numPr>
-        <w:rPr>
-          <w:rFonts w:eastAsia="新細明體"/>
-          <w:lang w:eastAsia="zh-TW"/>
-        </w:rPr>
-      </w:pPr>
-      <w:r>
-        <w:rPr>
-          <w:rFonts w:ascii="新細明體" w:eastAsia="新細明體" w:hAnsi="新細明體" w:hint="eastAsia"/>
-          <w:lang w:eastAsia="zh-TW"/>
-        </w:rPr>
-        <w:t>因為他傳送到了更新的Topic，而我們也訂閱了一樣的Topic(檢查一下是否有改掉變成我reported的收不到)，因此我們會收到目前Shadow的狀態</w:t>
-      </w:r>
-    </w:p>
-    <w:p>
-      <w:pPr>
-        <w:pStyle w:val="ListParagraph"/>
-        <w:numPr>
-          <w:ilvl w:val="2"/>
-          <w:numId w:val="1"/>
-        </w:numPr>
-        <w:rPr>
-          <w:rFonts w:eastAsia="新細明體"/>
-          <w:lang w:eastAsia="zh-TW"/>
-        </w:rPr>
-      </w:pPr>
-      <w:r>
-        <w:rPr>
-          <w:rFonts w:ascii="新細明體" w:eastAsia="新細明體" w:hAnsi="新細明體" w:hint="eastAsia"/>
-          <w:lang w:eastAsia="zh-TW"/>
-        </w:rPr>
-        <w:lastRenderedPageBreak/>
-        <w:t>將儲存密碼的變數改成</w:t>
-      </w:r>
-      <w:r>
-        <w:rPr>
-          <w:rFonts w:ascii="新細明體" w:hAnsi="新細明體" w:hint="eastAsia"/>
-          <w:lang w:eastAsia="zh-TW"/>
-        </w:rPr>
-        <w:t>desired</w:t>
-      </w:r>
-      <w:r>
-        <w:rPr>
-          <w:rFonts w:ascii="新細明體" w:eastAsia="新細明體" w:hAnsi="新細明體" w:hint="eastAsia"/>
-          <w:lang w:eastAsia="zh-TW"/>
-        </w:rPr>
-        <w:t>的密碼</w:t>
-      </w:r>
-    </w:p>
-    <w:p>
-      <w:pPr>
-        <w:pStyle w:val="ListParagraph"/>
-        <w:numPr>
-          <w:ilvl w:val="2"/>
-          <w:numId w:val="1"/>
-        </w:numPr>
-        <w:rPr>
-          <w:rFonts w:eastAsia="新細明體" w:hint="eastAsia"/>
-          <w:lang w:eastAsia="zh-TW"/>
-        </w:rPr>
-      </w:pPr>
-      <w:r>
-        <w:rPr>
-          <w:rFonts w:ascii="新細明體" w:eastAsia="新細明體" w:hAnsi="新細明體" w:hint="eastAsia"/>
-          <w:lang w:eastAsia="zh-TW"/>
-        </w:rPr>
-        <w:t>透過reported再回傳已經更改密碼</w:t>
-      </w:r>
-    </w:p>
-    <w:p>
-      <w:pPr>
-        <w:pStyle w:val="ListParagraph"/>
-        <w:numPr>
-          <w:ilvl w:val="0"/>
-          <w:numId w:val="1"/>
-        </w:numPr>
-        <w:rPr>
-          <w:rFonts w:eastAsia="新細明體" w:hint="eastAsia"/>
-          <w:lang w:eastAsia="zh-TW"/>
-        </w:rPr>
-      </w:pPr>
-      <w:r>
-        <w:rPr>
-          <w:rFonts w:ascii="新細明體" w:eastAsia="新細明體" w:hAnsi="新細明體" w:hint="eastAsia"/>
-          <w:lang w:eastAsia="zh-TW"/>
-        </w:rPr>
-        <w:t>Shadow總共</w:t>
-      </w:r>
-      <w:r>
-        <w:rPr>
-          <w:rFonts w:ascii="新細明體" w:eastAsia="新細明體" w:hAnsi="新細明體" w:hint="eastAsia"/>
-          <w:lang w:eastAsia="zh-TW"/>
-        </w:rPr>
-        <w:t>會</w:t>
-      </w:r>
-      <w:r>
-        <w:rPr>
-          <w:rFonts w:ascii="新細明體" w:eastAsia="新細明體" w:hAnsi="新細明體" w:hint="eastAsia"/>
-          <w:lang w:eastAsia="zh-TW"/>
-        </w:rPr>
-        <w:t>存以下的東西:</w:t>
-      </w:r>
-    </w:p>
-    <w:p>
-      <w:pPr>
-        <w:pStyle w:val="ListParagraph"/>
-        <w:numPr>
-          <w:ilvl w:val="1"/>
-          <w:numId w:val="1"/>
-        </w:numPr>
-        <w:rPr>
-          <w:rFonts w:eastAsia="新細明體" w:hint="eastAsia"/>
-          <w:lang w:eastAsia="zh-TW"/>
-        </w:rPr>
-      </w:pPr>
-      <w:r>
-        <w:rPr>
-          <w:rFonts w:ascii="新細明體" w:eastAsia="新細明體" w:hAnsi="新細明體" w:hint="eastAsia"/>
-          <w:lang w:eastAsia="zh-TW"/>
-        </w:rPr>
-        <w:t>業者密碼</w:t>
-      </w:r>
-    </w:p>
-    <w:p>
-      <w:pPr>
-        <w:pStyle w:val="ListParagraph"/>
-        <w:numPr>
-          <w:ilvl w:val="1"/>
-          <w:numId w:val="1"/>
-        </w:numPr>
-        <w:rPr>
-          <w:rFonts w:eastAsia="新細明體" w:hint="eastAsia"/>
-          <w:lang w:eastAsia="zh-TW"/>
-        </w:rPr>
-      </w:pPr>
-      <w:r>
-        <w:rPr>
-          <w:rFonts w:ascii="新細明體" w:eastAsia="新細明體" w:hAnsi="新細明體" w:hint="eastAsia"/>
-          <w:lang w:eastAsia="zh-TW"/>
-        </w:rPr>
-        <w:t>使用者預約密碼</w:t>
-      </w:r>
-    </w:p>
-    <w:p>
-      <w:pPr>
-        <w:pStyle w:val="ListParagraph"/>
-        <w:numPr>
-          <w:ilvl w:val="0"/>
-          <w:numId w:val="1"/>
-        </w:numPr>
-        <w:rPr>
-          <w:rFonts w:eastAsia="新細明體" w:hint="eastAsia"/>
-          <w:lang w:eastAsia="zh-TW"/>
-        </w:rPr>
-      </w:pPr>
-      <w:r>
-        <w:rPr>
-          <w:rFonts w:ascii="新細明體" w:eastAsia="新細明體" w:hAnsi="新細明體" w:hint="eastAsia"/>
-          <w:lang w:eastAsia="zh-TW"/>
-        </w:rPr>
-        <w:t>鍵盤掃描、</w:t>
-      </w:r>
-      <w:r>
-        <w:rPr>
-          <w:rFonts w:ascii="新細明體" w:eastAsia="新細明體" w:hAnsi="新細明體" w:hint="eastAsia"/>
-          <w:lang w:eastAsia="zh-TW"/>
-        </w:rPr>
-        <w:t>超音波感測器就開一個新的Thread，</w:t>
-      </w:r>
-      <w:r>
-        <w:rPr>
-          <w:rFonts w:ascii="新細明體" w:eastAsia="新細明體" w:hAnsi="新細明體" w:hint="eastAsia"/>
-          <w:lang w:eastAsia="zh-TW"/>
-        </w:rPr>
-        <w:t>寫</w:t>
-      </w:r>
-      <w:r>
-        <w:rPr>
-          <w:rFonts w:ascii="新細明體" w:eastAsia="新細明體" w:hAnsi="新細明體" w:hint="eastAsia"/>
-          <w:lang w:eastAsia="zh-TW"/>
-        </w:rPr>
-        <w:t>在</w:t>
-      </w:r>
-      <w:r>
-        <w:rPr>
-          <w:rFonts w:ascii="新細明體" w:eastAsia="新細明體" w:hAnsi="新細明體" w:hint="eastAsia"/>
-          <w:lang w:eastAsia="zh-TW"/>
-        </w:rPr>
-        <w:t>同一個地方</w:t>
-      </w:r>
-    </w:p>
-    <w:p>
-      <w:pPr>
-        <w:pStyle w:val="ListParagraph"/>
-        <w:numPr>
-          <w:ilvl w:val="1"/>
-          <w:numId w:val="1"/>
-        </w:numPr>
-        <w:rPr>
-          <w:rFonts w:eastAsia="新細明體" w:hint="eastAsia"/>
-          <w:lang w:eastAsia="zh-TW"/>
-        </w:rPr>
-      </w:pPr>
-      <w:r>
-        <w:rPr>
-          <w:rFonts w:ascii="新細明體" w:eastAsia="新細明體" w:hAnsi="新細明體" w:hint="eastAsia"/>
-          <w:lang w:eastAsia="zh-TW"/>
-        </w:rPr>
-        <w:t>可能就先鍵盤掃描再超音波感測器，</w:t>
-      </w:r>
-    </w:p>
-    <w:p>
-      <w:pPr>
-        <w:pStyle w:val="ListParagraph"/>
-        <w:numPr>
-          <w:ilvl w:val="1"/>
-          <w:numId w:val="1"/>
-        </w:numPr>
-        <w:rPr>
-          <w:rFonts w:eastAsia="新細明體" w:hint="eastAsia"/>
-          <w:lang w:eastAsia="zh-TW"/>
-        </w:rPr>
-      </w:pPr>
-      <w:r>
-        <w:rPr>
-          <w:rFonts w:ascii="新細明體" w:eastAsia="新細明體" w:hAnsi="新細明體" w:hint="eastAsia"/>
-          <w:lang w:eastAsia="zh-TW"/>
-        </w:rPr>
-        <w:t>鍵盤掃描:</w:t>
-      </w:r>
-    </w:p>
-    <w:p>
-      <w:pPr>
-        <w:pStyle w:val="ListParagraph"/>
-        <w:numPr>
-          <w:ilvl w:val="2"/>
-          <w:numId w:val="1"/>
-        </w:numPr>
-        <w:rPr>
-          <w:rFonts w:eastAsia="新細明體" w:hint="eastAsia"/>
-          <w:lang w:eastAsia="zh-TW"/>
-        </w:rPr>
-      </w:pPr>
-      <w:r>
-        <w:rPr>
-          <w:rFonts w:ascii="新細明體" w:eastAsia="新細明體" w:hAnsi="新細明體" w:hint="eastAsia"/>
-          <w:lang w:eastAsia="zh-TW"/>
-        </w:rPr>
-        <w:t>會</w:t>
-      </w:r>
-      <w:r>
-        <w:rPr>
-          <w:rFonts w:ascii="新細明體" w:eastAsia="新細明體" w:hAnsi="新細明體" w:hint="eastAsia"/>
-          <w:lang w:eastAsia="zh-TW"/>
-        </w:rPr>
-        <w:t>有</w:t>
-      </w:r>
-      <w:r>
-        <w:rPr>
-          <w:rFonts w:ascii="新細明體" w:eastAsia="新細明體" w:hAnsi="新細明體" w:hint="eastAsia"/>
-          <w:lang w:eastAsia="zh-TW"/>
-        </w:rPr>
-        <w:t>一個</w:t>
-      </w:r>
-      <w:r>
-        <w:rPr>
-          <w:rFonts w:ascii="新細明體" w:eastAsia="新細明體" w:hAnsi="新細明體" w:hint="eastAsia"/>
-          <w:lang w:eastAsia="zh-TW"/>
-        </w:rPr>
-        <w:t>輸入</w:t>
-      </w:r>
-      <w:r>
-        <w:rPr>
-          <w:rFonts w:ascii="新細明體" w:eastAsia="新細明體" w:hAnsi="新細明體" w:hint="eastAsia"/>
-          <w:lang w:eastAsia="zh-TW"/>
-        </w:rPr>
-        <w:t>狀態</w:t>
-      </w:r>
-      <w:r>
-        <w:rPr>
-          <w:rFonts w:ascii="新細明體" w:eastAsia="新細明體" w:hAnsi="新細明體" w:hint="eastAsia"/>
-          <w:lang w:eastAsia="zh-TW"/>
-        </w:rPr>
-        <w:t>的變數</w:t>
-      </w:r>
-      <w:r>
-        <w:rPr>
-          <w:rFonts w:ascii="新細明體" w:eastAsia="新細明體" w:hAnsi="新細明體" w:hint="eastAsia"/>
-          <w:lang w:eastAsia="zh-TW"/>
-        </w:rPr>
-        <w:t>，</w:t>
-      </w:r>
-    </w:p>
-    <w:p>
-      <w:pPr>
-        <w:pStyle w:val="ListParagraph"/>
-        <w:numPr>
-          <w:ilvl w:val="2"/>
-          <w:numId w:val="1"/>
-        </w:numPr>
-        <w:rPr>
-          <w:rFonts w:eastAsia="新細明體" w:hint="eastAsia"/>
-          <w:lang w:eastAsia="zh-TW"/>
-        </w:rPr>
-      </w:pPr>
-      <w:r>
-        <w:rPr>
-          <w:rFonts w:ascii="新細明體" w:eastAsia="新細明體" w:hAnsi="新細明體" w:hint="eastAsia"/>
-          <w:lang w:eastAsia="zh-TW"/>
-        </w:rPr>
-        <w:t>用在</w:t>
-      </w:r>
-      <w:r>
-        <w:rPr>
-          <w:rFonts w:ascii="新細明體" w:eastAsia="新細明體" w:hAnsi="新細明體" w:hint="eastAsia"/>
-          <w:lang w:eastAsia="zh-TW"/>
-        </w:rPr>
-        <w:t>以下地方:</w:t>
-      </w:r>
-    </w:p>
-    <w:p>
-      <w:pPr>
-        <w:pStyle w:val="ListParagraph"/>
-        <w:numPr>
-          <w:ilvl w:val="3"/>
-          <w:numId w:val="1"/>
-        </w:numPr>
-        <w:rPr>
-          <w:rFonts w:eastAsia="新細明體" w:hint="eastAsia"/>
-          <w:lang w:eastAsia="zh-TW"/>
-        </w:rPr>
-      </w:pPr>
-      <w:r>
-        <w:rPr>
-          <w:rFonts w:eastAsia="新細明體" w:hint="eastAsia"/>
-          <w:lang w:eastAsia="zh-TW"/>
-        </w:rPr>
-        <w:t>業者設定密碼</w:t>
-      </w:r>
-    </w:p>
-    <w:p>
-      <w:pPr>
-        <w:pStyle w:val="ListParagraph"/>
-        <w:numPr>
-          <w:ilvl w:val="4"/>
-          <w:numId w:val="1"/>
-        </w:numPr>
-        <w:rPr>
-          <w:rFonts w:eastAsia="新細明體" w:hint="eastAsia"/>
-          <w:lang w:eastAsia="zh-TW"/>
-        </w:rPr>
-      </w:pPr>
-      <w:r>
-        <w:rPr>
-          <w:rFonts w:eastAsia="新細明體" w:hint="eastAsia"/>
-          <w:lang w:eastAsia="zh-TW"/>
-        </w:rPr>
-        <w:t>先按</w:t>
-      </w:r>
-      <w:r>
-        <w:rPr>
-          <w:rFonts w:eastAsia="新細明體" w:hint="eastAsia"/>
-          <w:lang w:eastAsia="zh-TW"/>
-        </w:rPr>
-        <w:t>下</w:t>
-      </w:r>
-      <w:r>
-        <w:rPr>
-          <w:rFonts w:eastAsia="新細明體" w:hint="eastAsia"/>
-          <w:lang w:eastAsia="zh-TW"/>
-        </w:rPr>
-        <w:t>「</w:t>
-      </w:r>
-      <w:r>
-        <w:rPr>
-          <w:rFonts w:eastAsia="新細明體" w:hint="eastAsia"/>
-          <w:lang w:eastAsia="zh-TW"/>
-        </w:rPr>
-        <w:t>更改零錢箱密碼</w:t>
-      </w:r>
-      <w:r>
-        <w:rPr>
-          <w:rFonts w:eastAsia="新細明體" w:hint="eastAsia"/>
-          <w:lang w:eastAsia="zh-TW"/>
-        </w:rPr>
-        <w:t>」</w:t>
-      </w:r>
-    </w:p>
-    <w:p>
-      <w:pPr>
-        <w:pStyle w:val="ListParagraph"/>
-        <w:numPr>
-          <w:ilvl w:val="4"/>
-          <w:numId w:val="1"/>
-        </w:numPr>
-        <w:rPr>
-          <w:rFonts w:eastAsia="新細明體" w:hint="eastAsia"/>
-          <w:lang w:eastAsia="zh-TW"/>
-        </w:rPr>
-      </w:pPr>
-      <w:r>
-        <w:rPr>
-          <w:rFonts w:eastAsia="新細明體" w:hint="eastAsia"/>
-          <w:lang w:eastAsia="zh-TW"/>
-        </w:rPr>
-        <w:t>LCD</w:t>
-      </w:r>
-      <w:r>
-        <w:rPr>
-          <w:rFonts w:eastAsia="新細明體" w:hint="eastAsia"/>
-          <w:lang w:eastAsia="zh-TW"/>
-        </w:rPr>
-        <w:t>顯示「請輸入舊密碼」</w:t>
-      </w:r>
-      <w:r>
-        <w:rPr>
-          <w:rFonts w:eastAsia="新細明體" w:hint="eastAsia"/>
-          <w:lang w:eastAsia="zh-TW"/>
-        </w:rPr>
-        <w:t>(</w:t>
-      </w:r>
-      <w:r>
-        <w:rPr>
-          <w:rFonts w:eastAsia="新細明體" w:hint="eastAsia"/>
-          <w:lang w:eastAsia="zh-TW"/>
-        </w:rPr>
-        <w:t>使用密碼變數去接收</w:t>
-      </w:r>
-      <w:r>
-        <w:rPr>
-          <w:rFonts w:eastAsia="新細明體" w:hint="eastAsia"/>
-          <w:lang w:eastAsia="zh-TW"/>
-        </w:rPr>
-        <w:t>)</w:t>
-      </w:r>
-      <w:r>
-        <w:rPr>
-          <w:rFonts w:eastAsia="新細明體" w:hint="eastAsia"/>
-          <w:lang w:eastAsia="zh-TW"/>
-        </w:rPr>
-        <w:t>，</w:t>
-      </w:r>
-      <w:r>
-        <w:rPr>
-          <w:rFonts w:eastAsia="新細明體" w:hint="eastAsia"/>
-          <w:lang w:eastAsia="zh-TW"/>
-        </w:rPr>
-        <w:t>按</w:t>
-      </w:r>
-      <w:r>
-        <w:rPr>
-          <w:rFonts w:eastAsia="新細明體" w:hint="eastAsia"/>
-          <w:lang w:eastAsia="zh-TW"/>
-        </w:rPr>
-        <w:t>Enter</w:t>
-      </w:r>
-      <w:r>
-        <w:rPr>
-          <w:rFonts w:eastAsia="新細明體" w:hint="eastAsia"/>
-          <w:lang w:eastAsia="zh-TW"/>
-        </w:rPr>
-        <w:t>鍵送出</w:t>
-      </w:r>
-    </w:p>
-    <w:p>
-      <w:pPr>
-        <w:pStyle w:val="ListParagraph"/>
-        <w:numPr>
-          <w:ilvl w:val="4"/>
-          <w:numId w:val="1"/>
-        </w:numPr>
-        <w:rPr>
-          <w:rFonts w:eastAsia="新細明體" w:hint="eastAsia"/>
-          <w:lang w:eastAsia="zh-TW"/>
-        </w:rPr>
-      </w:pPr>
-      <w:r>
-        <w:rPr>
-          <w:rFonts w:eastAsia="新細明體" w:hint="eastAsia"/>
-          <w:lang w:eastAsia="zh-TW"/>
-        </w:rPr>
-        <w:t>若正確，</w:t>
-      </w:r>
-      <w:r>
-        <w:rPr>
-          <w:rFonts w:eastAsia="新細明體" w:hint="eastAsia"/>
-          <w:lang w:eastAsia="zh-TW"/>
-        </w:rPr>
-        <w:t>則</w:t>
-      </w:r>
-      <w:r>
-        <w:rPr>
-          <w:rFonts w:eastAsia="新細明體" w:hint="eastAsia"/>
-          <w:lang w:eastAsia="zh-TW"/>
-        </w:rPr>
-        <w:t>LCD</w:t>
-      </w:r>
-      <w:r>
-        <w:rPr>
-          <w:rFonts w:eastAsia="新細明體" w:hint="eastAsia"/>
-          <w:lang w:eastAsia="zh-TW"/>
-        </w:rPr>
-        <w:t>清除</w:t>
-      </w:r>
-      <w:r>
-        <w:rPr>
-          <w:rFonts w:eastAsia="新細明體" w:hint="eastAsia"/>
-          <w:lang w:eastAsia="zh-TW"/>
-        </w:rPr>
-        <w:t>改顯示</w:t>
-      </w:r>
-      <w:r>
-        <w:rPr>
-          <w:rFonts w:eastAsia="新細明體" w:hint="eastAsia"/>
-          <w:lang w:eastAsia="zh-TW"/>
-        </w:rPr>
-        <w:t>「</w:t>
-      </w:r>
-      <w:r>
-        <w:rPr>
-          <w:rFonts w:eastAsia="新細明體" w:hint="eastAsia"/>
-          <w:lang w:eastAsia="zh-TW"/>
-        </w:rPr>
-        <w:t>輸入新密碼」</w:t>
-      </w:r>
-      <w:r>
-        <w:rPr>
-          <w:rFonts w:eastAsia="新細明體" w:hint="eastAsia"/>
-          <w:lang w:eastAsia="zh-TW"/>
-        </w:rPr>
-        <w:t>，並且將密碼變數</w:t>
-      </w:r>
-      <w:r>
-        <w:rPr>
-          <w:rFonts w:eastAsia="新細明體" w:hint="eastAsia"/>
-          <w:lang w:eastAsia="zh-TW"/>
-        </w:rPr>
-        <w:t>清為</w:t>
-      </w:r>
-      <w:r>
-        <w:rPr>
-          <w:rFonts w:eastAsia="新細明體" w:hint="eastAsia"/>
-          <w:lang w:eastAsia="zh-TW"/>
-        </w:rPr>
-        <w:t>空字串</w:t>
-      </w:r>
-    </w:p>
-    <w:p>
-      <w:pPr>
-        <w:pStyle w:val="ListParagraph"/>
-        <w:numPr>
-          <w:ilvl w:val="4"/>
-          <w:numId w:val="1"/>
-        </w:numPr>
-        <w:rPr>
-          <w:rFonts w:eastAsia="新細明體" w:hint="eastAsia"/>
-          <w:lang w:eastAsia="zh-TW"/>
-        </w:rPr>
-      </w:pPr>
-      <w:r>
-        <w:rPr>
-          <w:rFonts w:eastAsia="新細明體" w:hint="eastAsia"/>
-          <w:lang w:eastAsia="zh-TW"/>
-        </w:rPr>
-        <w:t>使用者</w:t>
-      </w:r>
-      <w:r>
-        <w:rPr>
-          <w:rFonts w:eastAsia="新細明體" w:hint="eastAsia"/>
-          <w:lang w:eastAsia="zh-TW"/>
-        </w:rPr>
-        <w:t>輸入新密碼</w:t>
-      </w:r>
-      <w:r>
-        <w:rPr>
-          <w:rFonts w:eastAsia="新細明體" w:hint="eastAsia"/>
-          <w:lang w:eastAsia="zh-TW"/>
-        </w:rPr>
-        <w:t>(</w:t>
-      </w:r>
-      <w:r>
-        <w:rPr>
-          <w:rFonts w:eastAsia="新細明體" w:hint="eastAsia"/>
-          <w:lang w:eastAsia="zh-TW"/>
-        </w:rPr>
-        <w:t>使用密碼變數去接收</w:t>
-      </w:r>
-      <w:r>
-        <w:rPr>
-          <w:rFonts w:eastAsia="新細明體" w:hint="eastAsia"/>
-          <w:lang w:eastAsia="zh-TW"/>
-        </w:rPr>
-        <w:t>，每次往後新增</w:t>
-      </w:r>
-      <w:r>
-        <w:rPr>
-          <w:rFonts w:eastAsia="新細明體" w:hint="eastAsia"/>
-          <w:lang w:eastAsia="zh-TW"/>
-        </w:rPr>
-        <w:t>字元</w:t>
-      </w:r>
-      <w:r>
-        <w:rPr>
-          <w:rFonts w:eastAsia="新細明體" w:hint="eastAsia"/>
-          <w:lang w:eastAsia="zh-TW"/>
-        </w:rPr>
-        <w:t>)</w:t>
-      </w:r>
-    </w:p>
-    <w:p>
-      <w:pPr>
-        <w:pStyle w:val="ListParagraph"/>
-        <w:numPr>
-          <w:ilvl w:val="4"/>
-          <w:numId w:val="1"/>
-        </w:numPr>
-        <w:rPr>
-          <w:rFonts w:eastAsia="新細明體" w:hint="eastAsia"/>
-          <w:lang w:eastAsia="zh-TW"/>
-        </w:rPr>
-      </w:pPr>
-      <w:r>
-        <w:rPr>
-          <w:rFonts w:eastAsia="新細明體" w:hint="eastAsia"/>
-          <w:lang w:eastAsia="zh-TW"/>
-        </w:rPr>
-        <w:t>使用者</w:t>
-      </w:r>
-      <w:r>
-        <w:rPr>
-          <w:rFonts w:eastAsia="新細明體" w:hint="eastAsia"/>
-          <w:lang w:eastAsia="zh-TW"/>
-        </w:rPr>
-        <w:t>按下</w:t>
-      </w:r>
-      <w:r>
-        <w:rPr>
-          <w:rFonts w:eastAsia="新細明體" w:hint="eastAsia"/>
-          <w:lang w:eastAsia="zh-TW"/>
-        </w:rPr>
-        <w:t>「</w:t>
-      </w:r>
-      <w:r>
-        <w:rPr>
-          <w:rFonts w:eastAsia="新細明體" w:hint="eastAsia"/>
-          <w:lang w:eastAsia="zh-TW"/>
-        </w:rPr>
-        <w:t>Enter</w:t>
-      </w:r>
-      <w:r>
-        <w:rPr>
-          <w:rFonts w:eastAsia="新細明體" w:hint="eastAsia"/>
-          <w:lang w:eastAsia="zh-TW"/>
-        </w:rPr>
-        <w:t>」</w:t>
-      </w:r>
-      <w:r>
-        <w:rPr>
-          <w:rFonts w:eastAsia="新細明體" w:hint="eastAsia"/>
-          <w:lang w:eastAsia="zh-TW"/>
-        </w:rPr>
-        <w:t>鍵送出</w:t>
-      </w:r>
-    </w:p>
-    <w:p>
-      <w:pPr>
-        <w:pStyle w:val="ListParagraph"/>
-        <w:numPr>
-          <w:ilvl w:val="4"/>
-          <w:numId w:val="1"/>
-        </w:numPr>
-        <w:rPr>
-          <w:rFonts w:eastAsia="新細明體" w:hint="eastAsia"/>
-          <w:lang w:eastAsia="zh-TW"/>
-        </w:rPr>
-      </w:pPr>
-      <w:r>
-        <w:rPr>
-          <w:rFonts w:eastAsia="新細明體" w:hint="eastAsia"/>
-          <w:lang w:eastAsia="zh-TW"/>
-        </w:rPr>
-        <w:t>透過</w:t>
-      </w:r>
-      <w:r>
-        <w:rPr>
-          <w:rFonts w:eastAsia="新細明體" w:hint="eastAsia"/>
-          <w:lang w:eastAsia="zh-TW"/>
-        </w:rPr>
-        <w:t>Shadow</w:t>
-      </w:r>
-      <w:r>
-        <w:rPr>
-          <w:rFonts w:eastAsia="新細明體" w:hint="eastAsia"/>
-          <w:lang w:eastAsia="zh-TW"/>
-        </w:rPr>
-        <w:t>去更新</w:t>
-      </w:r>
-      <w:r>
-        <w:rPr>
-          <w:rFonts w:eastAsia="新細明體" w:hint="eastAsia"/>
-          <w:lang w:eastAsia="zh-TW"/>
-        </w:rPr>
-        <w:t>業者密碼</w:t>
-      </w:r>
-      <w:r>
-        <w:rPr>
-          <w:rFonts w:eastAsia="新細明體" w:hint="eastAsia"/>
-          <w:lang w:eastAsia="zh-TW"/>
-        </w:rPr>
-        <w:t>，</w:t>
-      </w:r>
-      <w:r>
-        <w:rPr>
-          <w:rFonts w:eastAsia="新細明體" w:hint="eastAsia"/>
-          <w:lang w:eastAsia="zh-TW"/>
-        </w:rPr>
-        <w:t>並且</w:t>
-      </w:r>
-      <w:r>
-        <w:rPr>
-          <w:rFonts w:eastAsia="新細明體" w:hint="eastAsia"/>
-          <w:lang w:eastAsia="zh-TW"/>
-        </w:rPr>
-        <w:t>LCD</w:t>
-      </w:r>
-      <w:r>
-        <w:rPr>
-          <w:rFonts w:eastAsia="新細明體" w:hint="eastAsia"/>
-          <w:lang w:eastAsia="zh-TW"/>
-        </w:rPr>
-        <w:t>顯示「</w:t>
-      </w:r>
-      <w:r>
-        <w:rPr>
-          <w:rFonts w:eastAsia="新細明體" w:hint="eastAsia"/>
-          <w:lang w:eastAsia="zh-TW"/>
-        </w:rPr>
-        <w:t>密碼更新完成」</w:t>
-      </w:r>
-    </w:p>
-    <w:p>
-      <w:pPr>
-        <w:pStyle w:val="ListParagraph"/>
-        <w:numPr>
-          <w:ilvl w:val="5"/>
-          <w:numId w:val="1"/>
-        </w:numPr>
-        <w:rPr>
-          <w:rFonts w:eastAsia="新細明體" w:hint="eastAsia"/>
-          <w:lang w:eastAsia="zh-TW"/>
-        </w:rPr>
-      </w:pPr>
-      <w:r>
-        <w:rPr>
-          <w:rFonts w:eastAsia="新細明體" w:hint="eastAsia"/>
-          <w:lang w:eastAsia="zh-TW"/>
-        </w:rPr>
-        <w:t>更新</w:t>
-      </w:r>
-      <w:r>
-        <w:rPr>
-          <w:rFonts w:eastAsia="新細明體" w:hint="eastAsia"/>
-          <w:lang w:eastAsia="zh-TW"/>
-        </w:rPr>
-        <w:t>密碼為</w:t>
-      </w:r>
-      <w:r>
-        <w:rPr>
-          <w:rFonts w:eastAsia="新細明體" w:hint="eastAsia"/>
-          <w:lang w:eastAsia="zh-TW"/>
-        </w:rPr>
-        <w:t>密碼變數裡面存放的</w:t>
-      </w:r>
-      <w:r>
-        <w:rPr>
-          <w:rFonts w:eastAsia="新細明體" w:hint="eastAsia"/>
-          <w:lang w:eastAsia="zh-TW"/>
-        </w:rPr>
-        <w:t>字串</w:t>
-      </w:r>
-    </w:p>
-    <w:p>
-      <w:pPr>
-        <w:pStyle w:val="ListParagraph"/>
-        <w:numPr>
-          <w:ilvl w:val="5"/>
-          <w:numId w:val="1"/>
-        </w:numPr>
-        <w:rPr>
-          <w:rFonts w:eastAsia="新細明體" w:hint="eastAsia"/>
-          <w:lang w:eastAsia="zh-TW"/>
-        </w:rPr>
-      </w:pPr>
-      <w:r>
-        <w:rPr>
-          <w:rFonts w:eastAsia="新細明體" w:hint="eastAsia"/>
-          <w:lang w:eastAsia="zh-TW"/>
-        </w:rPr>
-        <w:t>實際做法為</w:t>
-      </w:r>
-      <w:r>
-        <w:rPr>
-          <w:rFonts w:eastAsia="新細明體" w:hint="eastAsia"/>
-          <w:lang w:eastAsia="zh-TW"/>
-        </w:rPr>
-        <w:t>使用</w:t>
-      </w:r>
-      <w:proofErr w:type="spellStart"/>
-      <w:r>
-        <w:rPr>
-          <w:rFonts w:eastAsia="新細明體" w:hint="eastAsia"/>
-          <w:lang w:eastAsia="zh-TW"/>
-        </w:rPr>
-        <w:t>sprintf</w:t>
-      </w:r>
-      <w:proofErr w:type="spellEnd"/>
-      <w:r>
-        <w:rPr>
-          <w:rFonts w:eastAsia="新細明體" w:hint="eastAsia"/>
-          <w:lang w:eastAsia="zh-TW"/>
-        </w:rPr>
-        <w:t>去改變業者密碼對應的欄位</w:t>
-      </w:r>
-    </w:p>
-    <w:p>
-      <w:pPr>
-        <w:pStyle w:val="ListParagraph"/>
-        <w:numPr>
-          <w:ilvl w:val="4"/>
-          <w:numId w:val="1"/>
-        </w:numPr>
-        <w:rPr>
-          <w:rFonts w:eastAsia="新細明體" w:hint="eastAsia"/>
-          <w:lang w:eastAsia="zh-TW"/>
-        </w:rPr>
-      </w:pPr>
-      <w:r>
-        <w:rPr>
-          <w:rFonts w:eastAsia="新細明體" w:hint="eastAsia"/>
-          <w:lang w:eastAsia="zh-TW"/>
-        </w:rPr>
-        <w:t>之後</w:t>
-      </w:r>
-      <w:r>
-        <w:rPr>
-          <w:rFonts w:eastAsia="新細明體" w:hint="eastAsia"/>
-          <w:lang w:eastAsia="zh-TW"/>
-        </w:rPr>
-        <w:t>APP</w:t>
-      </w:r>
-      <w:r>
-        <w:rPr>
-          <w:rFonts w:eastAsia="新細明體" w:hint="eastAsia"/>
-          <w:lang w:eastAsia="zh-TW"/>
-        </w:rPr>
-        <w:t>也可以透過</w:t>
-      </w:r>
-      <w:r>
-        <w:rPr>
-          <w:rFonts w:eastAsia="新細明體" w:hint="eastAsia"/>
-          <w:lang w:eastAsia="zh-TW"/>
-        </w:rPr>
-        <w:t>去抓</w:t>
-      </w:r>
-      <w:r>
-        <w:rPr>
-          <w:rFonts w:eastAsia="新細明體" w:hint="eastAsia"/>
-          <w:lang w:eastAsia="zh-TW"/>
-        </w:rPr>
-        <w:t>Shadow</w:t>
-      </w:r>
-      <w:r>
-        <w:rPr>
-          <w:rFonts w:eastAsia="新細明體" w:hint="eastAsia"/>
-          <w:lang w:eastAsia="zh-TW"/>
-        </w:rPr>
-        <w:t>的值</w:t>
-      </w:r>
-      <w:r>
-        <w:rPr>
-          <w:rFonts w:eastAsia="新細明體" w:hint="eastAsia"/>
-          <w:lang w:eastAsia="zh-TW"/>
-        </w:rPr>
-        <w:t>，</w:t>
-      </w:r>
-      <w:r>
-        <w:rPr>
-          <w:rFonts w:eastAsia="新細明體" w:hint="eastAsia"/>
-          <w:lang w:eastAsia="zh-TW"/>
-        </w:rPr>
-        <w:t>把密碼顯示在</w:t>
-      </w:r>
-      <w:r>
-        <w:rPr>
-          <w:rFonts w:eastAsia="新細明體" w:hint="eastAsia"/>
-          <w:lang w:eastAsia="zh-TW"/>
-        </w:rPr>
-        <w:t>APP</w:t>
-      </w:r>
-      <w:r>
-        <w:rPr>
-          <w:rFonts w:eastAsia="新細明體" w:hint="eastAsia"/>
-          <w:lang w:eastAsia="zh-TW"/>
-        </w:rPr>
-        <w:t>中</w:t>
-      </w:r>
-      <w:r>
-        <w:rPr>
-          <w:rFonts w:eastAsia="新細明體" w:hint="eastAsia"/>
-          <w:lang w:eastAsia="zh-TW"/>
-        </w:rPr>
-        <w:t>(</w:t>
-      </w:r>
-      <w:r>
-        <w:rPr>
-          <w:rFonts w:eastAsia="新細明體" w:hint="eastAsia"/>
-          <w:lang w:eastAsia="zh-TW"/>
-        </w:rPr>
-        <w:t>目的是為了讓業者知道他的密碼變成怎樣</w:t>
-      </w:r>
-      <w:r>
-        <w:rPr>
-          <w:rFonts w:eastAsia="新細明體" w:hint="eastAsia"/>
-          <w:lang w:eastAsia="zh-TW"/>
-        </w:rPr>
-        <w:t>)</w:t>
-      </w:r>
-    </w:p>
-    <w:p>
-      <w:pPr>
-        <w:pStyle w:val="ListParagraph"/>
-        <w:numPr>
-          <w:ilvl w:val="3"/>
-          <w:numId w:val="1"/>
-        </w:numPr>
-        <w:rPr>
-          <w:rFonts w:eastAsia="新細明體" w:hint="eastAsia"/>
-          <w:lang w:eastAsia="zh-TW"/>
-        </w:rPr>
-      </w:pPr>
-      <w:r>
-        <w:rPr>
-          <w:rFonts w:eastAsia="新細明體" w:hint="eastAsia"/>
-          <w:lang w:eastAsia="zh-TW"/>
-        </w:rPr>
-        <w:t>業者輸入驗證碼</w:t>
-      </w:r>
-      <w:r>
-        <w:rPr>
-          <w:rFonts w:eastAsia="新細明體" w:hint="eastAsia"/>
-          <w:lang w:eastAsia="zh-TW"/>
-        </w:rPr>
-        <w:t>(</w:t>
-      </w:r>
-      <w:r>
-        <w:rPr>
-          <w:rFonts w:eastAsia="新細明體" w:hint="eastAsia"/>
-          <w:lang w:eastAsia="zh-TW"/>
-        </w:rPr>
-        <w:t>零錢箱防盜</w:t>
-      </w:r>
-      <w:r>
-        <w:rPr>
-          <w:rFonts w:eastAsia="新細明體" w:hint="eastAsia"/>
-          <w:lang w:eastAsia="zh-TW"/>
-        </w:rPr>
-        <w:t>)</w:t>
-      </w:r>
-    </w:p>
-    <w:p>
-      <w:pPr>
-        <w:pStyle w:val="ListParagraph"/>
-        <w:numPr>
-          <w:ilvl w:val="3"/>
-          <w:numId w:val="1"/>
-        </w:numPr>
-        <w:rPr>
-          <w:rFonts w:eastAsia="新細明體" w:hint="eastAsia"/>
-          <w:lang w:eastAsia="zh-TW"/>
-        </w:rPr>
-      </w:pPr>
-      <w:r>
-        <w:rPr>
-          <w:rFonts w:eastAsia="新細明體" w:hint="eastAsia"/>
-          <w:lang w:eastAsia="zh-TW"/>
-        </w:rPr>
-        <w:t>使用者輸入密碼來解鎖洗衣機</w:t>
-      </w:r>
-      <w:r>
-        <w:rPr>
-          <w:rFonts w:eastAsia="新細明體" w:hint="eastAsia"/>
-          <w:lang w:eastAsia="zh-TW"/>
-        </w:rPr>
-        <w:t>(</w:t>
-      </w:r>
-      <w:r>
-        <w:rPr>
-          <w:rFonts w:eastAsia="新細明體" w:hint="eastAsia"/>
-          <w:lang w:eastAsia="zh-TW"/>
-        </w:rPr>
-        <w:t>預約上鎖</w:t>
-      </w:r>
-      <w:r>
-        <w:rPr>
-          <w:rFonts w:eastAsia="新細明體" w:hint="eastAsia"/>
-          <w:lang w:eastAsia="zh-TW"/>
-        </w:rPr>
-        <w:t>)</w:t>
-      </w:r>
-    </w:p>
-    <w:p>
-      <w:pPr>
-        <w:pStyle w:val="ListParagraph"/>
-        <w:numPr>
-          <w:ilvl w:val="4"/>
-          <w:numId w:val="1"/>
-        </w:numPr>
-        <w:rPr>
-          <w:rFonts w:eastAsia="新細明體" w:hint="eastAsia"/>
-          <w:lang w:eastAsia="zh-TW"/>
-        </w:rPr>
-      </w:pPr>
-      <w:r>
-        <w:rPr>
-          <w:rFonts w:eastAsia="新細明體" w:hint="eastAsia"/>
-          <w:lang w:eastAsia="zh-TW"/>
-        </w:rPr>
-        <w:t>使用者在預約的時候會獲得一組</w:t>
-      </w:r>
-      <w:r>
-        <w:rPr>
-          <w:rFonts w:eastAsia="新細明體" w:hint="eastAsia"/>
-          <w:lang w:eastAsia="zh-TW"/>
-        </w:rPr>
-        <w:t>密碼</w:t>
-      </w:r>
-    </w:p>
-    <w:p>
-      <w:pPr>
-        <w:pStyle w:val="ListParagraph"/>
-        <w:numPr>
-          <w:ilvl w:val="4"/>
-          <w:numId w:val="1"/>
-        </w:numPr>
-        <w:rPr>
-          <w:rFonts w:eastAsia="新細明體" w:hint="eastAsia"/>
-          <w:lang w:eastAsia="zh-TW"/>
-        </w:rPr>
-      </w:pPr>
-      <w:r>
-        <w:rPr>
-          <w:rFonts w:eastAsia="新細明體" w:hint="eastAsia"/>
-          <w:lang w:eastAsia="zh-TW"/>
-        </w:rPr>
-        <w:t>在預約時間快到的時候</w:t>
-      </w:r>
-      <w:r>
-        <w:rPr>
-          <w:rFonts w:eastAsia="新細明體" w:hint="eastAsia"/>
-          <w:lang w:eastAsia="zh-TW"/>
-        </w:rPr>
-        <w:t>，</w:t>
-      </w:r>
-      <w:r>
-        <w:rPr>
-          <w:rFonts w:eastAsia="新細明體" w:hint="eastAsia"/>
-          <w:lang w:eastAsia="zh-TW"/>
-        </w:rPr>
-        <w:t>雲端那邊會去更改</w:t>
-      </w:r>
-      <w:r>
-        <w:rPr>
-          <w:rFonts w:eastAsia="新細明體" w:hint="eastAsia"/>
-          <w:lang w:eastAsia="zh-TW"/>
-        </w:rPr>
-        <w:t>Shadow</w:t>
-      </w:r>
-      <w:r>
-        <w:rPr>
-          <w:rFonts w:eastAsia="新細明體" w:hint="eastAsia"/>
-          <w:lang w:eastAsia="zh-TW"/>
-        </w:rPr>
-        <w:t>，把洗衣蓋密碼改成</w:t>
-      </w:r>
-      <w:r>
-        <w:rPr>
-          <w:rFonts w:eastAsia="新細明體" w:hint="eastAsia"/>
-          <w:lang w:eastAsia="zh-TW"/>
-        </w:rPr>
-        <w:t>使用者</w:t>
-      </w:r>
-      <w:r>
-        <w:rPr>
-          <w:rFonts w:eastAsia="新細明體" w:hint="eastAsia"/>
-          <w:lang w:eastAsia="zh-TW"/>
-        </w:rPr>
-        <w:t>之前獲得的密碼</w:t>
-      </w:r>
-    </w:p>
-    <w:p>
-      <w:pPr>
-        <w:pStyle w:val="ListParagraph"/>
-        <w:numPr>
-          <w:ilvl w:val="4"/>
-          <w:numId w:val="1"/>
-        </w:numPr>
-        <w:rPr>
-          <w:rFonts w:eastAsia="新細明體" w:hint="eastAsia"/>
-          <w:lang w:eastAsia="zh-TW"/>
-        </w:rPr>
-      </w:pPr>
-      <w:r>
-        <w:rPr>
-          <w:rFonts w:eastAsia="新細明體" w:hint="eastAsia"/>
-          <w:lang w:eastAsia="zh-TW"/>
-        </w:rPr>
-        <w:t>地端在雲端</w:t>
-      </w:r>
-      <w:r>
-        <w:rPr>
-          <w:rFonts w:eastAsia="新細明體" w:hint="eastAsia"/>
-          <w:lang w:eastAsia="zh-TW"/>
-        </w:rPr>
-        <w:t>使用</w:t>
-      </w:r>
-      <w:r>
-        <w:rPr>
-          <w:rFonts w:eastAsia="新細明體" w:hint="eastAsia"/>
-          <w:lang w:eastAsia="zh-TW"/>
-        </w:rPr>
-        <w:t>desired</w:t>
-      </w:r>
-      <w:r>
-        <w:rPr>
-          <w:rFonts w:eastAsia="新細明體" w:hint="eastAsia"/>
-          <w:lang w:eastAsia="zh-TW"/>
-        </w:rPr>
-        <w:t>更新影子</w:t>
-      </w:r>
-      <w:r>
-        <w:rPr>
-          <w:rFonts w:eastAsia="新細明體" w:hint="eastAsia"/>
-          <w:lang w:eastAsia="zh-TW"/>
-        </w:rPr>
-        <w:t>之後</w:t>
-      </w:r>
-      <w:r>
-        <w:rPr>
-          <w:rFonts w:eastAsia="新細明體" w:hint="eastAsia"/>
-          <w:lang w:eastAsia="zh-TW"/>
-        </w:rPr>
-        <w:t>，</w:t>
-      </w:r>
-      <w:r>
-        <w:rPr>
-          <w:rFonts w:eastAsia="新細明體" w:hint="eastAsia"/>
-          <w:lang w:eastAsia="zh-TW"/>
-        </w:rPr>
-        <w:t>把</w:t>
-      </w:r>
-      <w:r>
-        <w:rPr>
-          <w:rFonts w:eastAsia="新細明體" w:hint="eastAsia"/>
-          <w:lang w:eastAsia="zh-TW"/>
-        </w:rPr>
-        <w:t>「</w:t>
-      </w:r>
-      <w:r>
-        <w:rPr>
-          <w:rFonts w:eastAsia="新細明體" w:hint="eastAsia"/>
-          <w:lang w:eastAsia="zh-TW"/>
-        </w:rPr>
-        <w:t>洗衣機密碼</w:t>
-      </w:r>
-      <w:r>
-        <w:rPr>
-          <w:rFonts w:eastAsia="新細明體" w:hint="eastAsia"/>
-          <w:lang w:eastAsia="zh-TW"/>
-        </w:rPr>
-        <w:t>」</w:t>
-      </w:r>
-      <w:r>
-        <w:rPr>
-          <w:rFonts w:eastAsia="新細明體" w:hint="eastAsia"/>
-          <w:lang w:eastAsia="zh-TW"/>
-        </w:rPr>
-        <w:t>變數改成</w:t>
-      </w:r>
-      <w:r>
-        <w:rPr>
-          <w:rFonts w:eastAsia="新細明體" w:hint="eastAsia"/>
-          <w:lang w:eastAsia="zh-TW"/>
-        </w:rPr>
-        <w:t>desired</w:t>
-      </w:r>
-      <w:r>
-        <w:rPr>
-          <w:rFonts w:eastAsia="新細明體" w:hint="eastAsia"/>
-          <w:lang w:eastAsia="zh-TW"/>
-        </w:rPr>
-        <w:t>的密碼</w:t>
-      </w:r>
-    </w:p>
-    <w:p>
-      <w:pPr>
-        <w:pStyle w:val="ListParagraph"/>
-        <w:numPr>
-          <w:ilvl w:val="4"/>
-          <w:numId w:val="1"/>
-        </w:numPr>
-        <w:rPr>
-          <w:rFonts w:eastAsia="新細明體" w:hint="eastAsia"/>
-          <w:lang w:eastAsia="zh-TW"/>
-        </w:rPr>
-      </w:pPr>
-      <w:r>
-        <w:rPr>
-          <w:rFonts w:eastAsia="新細明體" w:hint="eastAsia"/>
-          <w:lang w:eastAsia="zh-TW"/>
-        </w:rPr>
-        <w:t>使用</w:t>
-      </w:r>
-      <w:r>
-        <w:rPr>
-          <w:rFonts w:eastAsia="新細明體" w:hint="eastAsia"/>
-          <w:lang w:eastAsia="zh-TW"/>
-        </w:rPr>
-        <w:t>reported</w:t>
-      </w:r>
-      <w:r>
-        <w:rPr>
-          <w:rFonts w:eastAsia="新細明體" w:hint="eastAsia"/>
-          <w:lang w:eastAsia="zh-TW"/>
-        </w:rPr>
-        <w:t>回傳</w:t>
-      </w:r>
-      <w:r>
-        <w:rPr>
-          <w:rFonts w:eastAsia="新細明體" w:hint="eastAsia"/>
-          <w:lang w:eastAsia="zh-TW"/>
-        </w:rPr>
-        <w:t>更新影子</w:t>
-      </w:r>
-    </w:p>
-    <w:p>
-      <w:pPr>
-        <w:ind w:left="3240"/>
-        <w:rPr>
-          <w:rFonts w:eastAsia="新細明體" w:hint="eastAsia"/>
-          <w:lang w:eastAsia="zh-TW"/>
-        </w:rPr>
-      </w:pPr>
-      <w:r>
-        <w:rPr>
-          <w:rFonts w:eastAsia="新細明體" w:hint="eastAsia"/>
-          <w:lang w:eastAsia="zh-TW"/>
-        </w:rPr>
-        <w:t xml:space="preserve">-----------------------------------  </w:t>
-      </w:r>
-      <w:r>
-        <w:rPr>
-          <w:rFonts w:eastAsia="新細明體" w:hint="eastAsia"/>
-          <w:lang w:eastAsia="zh-TW"/>
-        </w:rPr>
-        <w:t>使用者嘗試解鎖</w:t>
-      </w:r>
-      <w:r>
-        <w:rPr>
-          <w:rFonts w:eastAsia="新細明體" w:hint="eastAsia"/>
-          <w:lang w:eastAsia="zh-TW"/>
-        </w:rPr>
-        <w:t xml:space="preserve">  ------------------------------</w:t>
-      </w:r>
-    </w:p>
-    <w:p>
-      <w:pPr>
-        <w:pStyle w:val="ListParagraph"/>
-        <w:numPr>
-          <w:ilvl w:val="4"/>
-          <w:numId w:val="1"/>
-        </w:numPr>
-        <w:rPr>
-          <w:rFonts w:eastAsia="新細明體" w:hint="eastAsia"/>
-          <w:lang w:eastAsia="zh-TW"/>
-        </w:rPr>
-      </w:pPr>
-      <w:r>
-        <w:rPr>
-          <w:rFonts w:eastAsia="新細明體" w:hint="eastAsia"/>
-          <w:lang w:eastAsia="zh-TW"/>
-        </w:rPr>
-        <w:t>使用者按下</w:t>
-      </w:r>
-      <w:r>
-        <w:rPr>
-          <w:rFonts w:eastAsia="新細明體" w:hint="eastAsia"/>
-          <w:lang w:eastAsia="zh-TW"/>
-        </w:rPr>
-        <w:t>「</w:t>
-      </w:r>
-      <w:r>
-        <w:rPr>
-          <w:rFonts w:eastAsia="新細明體" w:hint="eastAsia"/>
-          <w:lang w:eastAsia="zh-TW"/>
-        </w:rPr>
-        <w:t>洗衣門蓋解鎖</w:t>
-      </w:r>
-      <w:r>
-        <w:rPr>
-          <w:rFonts w:eastAsia="新細明體" w:hint="eastAsia"/>
-          <w:lang w:eastAsia="zh-TW"/>
-        </w:rPr>
-        <w:t>」</w:t>
-      </w:r>
-      <w:r>
-        <w:rPr>
-          <w:rFonts w:eastAsia="新細明體" w:hint="eastAsia"/>
-          <w:lang w:eastAsia="zh-TW"/>
-        </w:rPr>
-        <w:t>，</w:t>
-      </w:r>
-      <w:r>
-        <w:rPr>
-          <w:rFonts w:eastAsia="新細明體" w:hint="eastAsia"/>
-          <w:lang w:eastAsia="zh-TW"/>
-        </w:rPr>
-        <w:t>這時</w:t>
-      </w:r>
-      <w:r>
-        <w:rPr>
-          <w:rFonts w:eastAsia="新細明體" w:hint="eastAsia"/>
-          <w:lang w:eastAsia="zh-TW"/>
-        </w:rPr>
-        <w:t>輸入狀態變數更新為</w:t>
-      </w:r>
-      <w:r>
-        <w:rPr>
-          <w:rFonts w:eastAsia="新細明體" w:hint="eastAsia"/>
-          <w:lang w:eastAsia="zh-TW"/>
-        </w:rPr>
-        <w:t>c</w:t>
-      </w:r>
-    </w:p>
-    <w:p>
-      <w:pPr>
-        <w:pStyle w:val="ListParagraph"/>
-        <w:numPr>
-          <w:ilvl w:val="4"/>
-          <w:numId w:val="1"/>
-        </w:numPr>
-        <w:rPr>
-          <w:rFonts w:eastAsia="新細明體" w:hint="eastAsia"/>
-          <w:lang w:eastAsia="zh-TW"/>
-        </w:rPr>
-      </w:pPr>
-      <w:r>
-        <w:rPr>
-          <w:rFonts w:eastAsia="新細明體" w:hint="eastAsia"/>
-          <w:lang w:eastAsia="zh-TW"/>
-        </w:rPr>
-        <w:t>這時候</w:t>
-      </w:r>
-      <w:r>
-        <w:rPr>
-          <w:rFonts w:eastAsia="新細明體" w:hint="eastAsia"/>
-          <w:lang w:eastAsia="zh-TW"/>
-        </w:rPr>
-        <w:t>「洗衣機密碼」變數</w:t>
-      </w:r>
-      <w:r>
-        <w:rPr>
-          <w:rFonts w:eastAsia="新細明體" w:hint="eastAsia"/>
-          <w:lang w:eastAsia="zh-TW"/>
-        </w:rPr>
-        <w:t>是有數值的</w:t>
-      </w:r>
-      <w:r>
-        <w:rPr>
-          <w:rFonts w:eastAsia="新細明體" w:hint="eastAsia"/>
-          <w:lang w:eastAsia="zh-TW"/>
-        </w:rPr>
-        <w:t>，</w:t>
-      </w:r>
-      <w:r>
-        <w:rPr>
-          <w:rFonts w:eastAsia="新細明體" w:hint="eastAsia"/>
-          <w:lang w:eastAsia="zh-TW"/>
-        </w:rPr>
-        <w:t>因此判斷假設</w:t>
-      </w:r>
-      <w:r>
-        <w:rPr>
-          <w:rFonts w:eastAsia="新細明體" w:hint="eastAsia"/>
-          <w:lang w:eastAsia="zh-TW"/>
-        </w:rPr>
-        <w:t>「洗衣機密碼」變數</w:t>
-      </w:r>
-      <w:r>
-        <w:rPr>
-          <w:rFonts w:eastAsia="新細明體" w:hint="eastAsia"/>
-          <w:lang w:eastAsia="zh-TW"/>
-        </w:rPr>
-        <w:t>不是空字串才執行以下功能</w:t>
-      </w:r>
-      <w:r>
-        <w:rPr>
-          <w:rFonts w:eastAsia="新細明體" w:hint="eastAsia"/>
-          <w:lang w:eastAsia="zh-TW"/>
-        </w:rPr>
-        <w:t>，</w:t>
-      </w:r>
-      <w:r>
-        <w:rPr>
-          <w:rFonts w:eastAsia="新細明體" w:hint="eastAsia"/>
-          <w:lang w:eastAsia="zh-TW"/>
-        </w:rPr>
-        <w:t>否則</w:t>
-      </w:r>
-      <w:r>
-        <w:rPr>
-          <w:rFonts w:eastAsia="新細明體" w:hint="eastAsia"/>
-          <w:lang w:eastAsia="zh-TW"/>
-        </w:rPr>
-        <w:t>直接將洗衣機打開</w:t>
       </w:r>
       <w:bookmarkStart w:id="0" w:name="_GoBack"/>
       <w:bookmarkEnd w:id="0"/>
+    </w:p>
+    <w:p>
+      <w:pPr>
+        <w:pStyle w:val="ListParagraph"/>
+        <w:numPr>
+          <w:ilvl w:val="0"/>
+          <w:numId w:val="1"/>
+        </w:numPr>
+        <w:rPr>
+          <w:rFonts w:eastAsia="新細明體"/>
+          <w:lang w:eastAsia="zh-TW"/>
+        </w:rPr>
+      </w:pPr>
+      <w:r>
+        <w:rPr>
+          <w:rFonts w:eastAsia="新細明體" w:hint="eastAsia"/>
+          <w:lang w:eastAsia="zh-TW"/>
+        </w:rPr>
+        <w:t>因為使用者在預約的時候，會需要有一組密碼來打開洗衣機，因此需要每次都產生一組新的密碼給使用者</w:t>
+      </w:r>
+      <w:r>
+        <w:rPr>
+          <w:rFonts w:eastAsia="新細明體" w:hint="eastAsia"/>
+          <w:lang w:eastAsia="zh-TW"/>
+        </w:rPr>
+        <w:t>(</w:t>
+      </w:r>
+      <w:r>
+        <w:rPr>
+          <w:rFonts w:eastAsia="新細明體" w:hint="eastAsia"/>
+          <w:lang w:eastAsia="zh-TW"/>
+        </w:rPr>
+        <w:t>沒有預約時電控鎖也是鎖著的，但密碼可能為空的，因此在按解鎖按鈕時直接按就可以了，相當於沒有輸入密碼</w:t>
+      </w:r>
+      <w:r>
+        <w:rPr>
+          <w:rFonts w:eastAsia="新細明體" w:hint="eastAsia"/>
+          <w:lang w:eastAsia="zh-TW"/>
+        </w:rPr>
+        <w:t>)(</w:t>
+      </w:r>
+      <w:r>
+        <w:rPr>
+          <w:rFonts w:eastAsia="新細明體" w:hint="eastAsia"/>
+          <w:lang w:eastAsia="zh-TW"/>
+        </w:rPr>
+        <w:t>這組密碼也同時用來解鎖，假如不適用預約的</w:t>
+      </w:r>
+      <w:r>
+        <w:rPr>
+          <w:rFonts w:eastAsia="新細明體" w:hint="eastAsia"/>
+          <w:lang w:eastAsia="zh-TW"/>
+        </w:rPr>
+        <w:lastRenderedPageBreak/>
+        <w:t>時候可以透過鍵盤自己設定密碼，假如客人沒有設密碼就開始洗衣，就需要傳一個訊息到雲端，透過簡訊通知使用者我們用亂數幫他產生的密碼</w:t>
+      </w:r>
+      <w:r>
+        <w:rPr>
+          <w:rFonts w:ascii="新細明體" w:eastAsia="新細明體" w:hAnsi="新細明體" w:hint="eastAsia"/>
+          <w:lang w:eastAsia="zh-TW"/>
+        </w:rPr>
+        <w:t>，之後要解鎖就用這組密碼</w:t>
+      </w:r>
+      <w:r>
+        <w:rPr>
+          <w:rFonts w:eastAsia="新細明體" w:hint="eastAsia"/>
+          <w:lang w:eastAsia="zh-TW"/>
+        </w:rPr>
+        <w:t>)</w:t>
+      </w:r>
+    </w:p>
+    <w:p>
+      <w:pPr>
+        <w:pStyle w:val="ListParagraph"/>
+        <w:numPr>
+          <w:ilvl w:val="1"/>
+          <w:numId w:val="1"/>
+        </w:numPr>
+        <w:rPr>
+          <w:rFonts w:eastAsia="新細明體"/>
+          <w:lang w:eastAsia="zh-TW"/>
+        </w:rPr>
+      </w:pPr>
+      <w:r>
+        <w:rPr>
+          <w:rFonts w:eastAsia="新細明體" w:hint="eastAsia"/>
+          <w:lang w:eastAsia="zh-TW"/>
+        </w:rPr>
+        <w:t>使用者透過</w:t>
+      </w:r>
+      <w:r>
+        <w:rPr>
+          <w:rFonts w:eastAsia="新細明體" w:hint="eastAsia"/>
+          <w:lang w:eastAsia="zh-TW"/>
+        </w:rPr>
+        <w:t>APP</w:t>
+      </w:r>
+      <w:r>
+        <w:rPr>
+          <w:rFonts w:eastAsia="新細明體" w:hint="eastAsia"/>
+          <w:lang w:eastAsia="zh-TW"/>
+        </w:rPr>
+        <w:t>進行預約</w:t>
+      </w:r>
+    </w:p>
+    <w:p>
+      <w:pPr>
+        <w:pStyle w:val="ListParagraph"/>
+        <w:numPr>
+          <w:ilvl w:val="1"/>
+          <w:numId w:val="1"/>
+        </w:numPr>
+        <w:rPr>
+          <w:rFonts w:eastAsia="新細明體"/>
+          <w:lang w:eastAsia="zh-TW"/>
+        </w:rPr>
+      </w:pPr>
+      <w:r>
+        <w:rPr>
+          <w:rFonts w:eastAsia="新細明體" w:hint="eastAsia"/>
+          <w:lang w:eastAsia="zh-TW"/>
+        </w:rPr>
+        <w:t>透過亂數產生一組密碼</w:t>
+      </w:r>
+    </w:p>
+    <w:p>
+      <w:pPr>
+        <w:pStyle w:val="ListParagraph"/>
+        <w:numPr>
+          <w:ilvl w:val="1"/>
+          <w:numId w:val="1"/>
+        </w:numPr>
+        <w:rPr>
+          <w:rFonts w:eastAsia="新細明體"/>
+          <w:lang w:eastAsia="zh-TW"/>
+        </w:rPr>
+      </w:pPr>
+      <w:r>
+        <w:rPr>
+          <w:rFonts w:eastAsia="新細明體" w:hint="eastAsia"/>
+          <w:lang w:eastAsia="zh-TW"/>
+        </w:rPr>
+        <w:t>將此密碼透過</w:t>
+      </w:r>
+      <w:r>
+        <w:rPr>
+          <w:rFonts w:eastAsia="新細明體" w:hint="eastAsia"/>
+          <w:lang w:eastAsia="zh-TW"/>
+        </w:rPr>
+        <w:t>APP</w:t>
+      </w:r>
+      <w:r>
+        <w:rPr>
+          <w:rFonts w:eastAsia="新細明體" w:hint="eastAsia"/>
+          <w:lang w:eastAsia="zh-TW"/>
+        </w:rPr>
+        <w:t>顯示給使用者看，同時將密碼存入對應時段的資料庫中</w:t>
+      </w:r>
+    </w:p>
+    <w:p>
+      <w:pPr>
+        <w:pStyle w:val="ListParagraph"/>
+        <w:numPr>
+          <w:ilvl w:val="1"/>
+          <w:numId w:val="1"/>
+        </w:numPr>
+        <w:rPr>
+          <w:rFonts w:eastAsia="新細明體"/>
+          <w:lang w:eastAsia="zh-TW"/>
+        </w:rPr>
+      </w:pPr>
+      <w:r>
+        <w:rPr>
+          <w:rFonts w:eastAsia="新細明體" w:hint="eastAsia"/>
+          <w:lang w:eastAsia="zh-TW"/>
+        </w:rPr>
+        <w:t>在預約時間快到的時候，使用</w:t>
+      </w:r>
+      <w:r>
+        <w:rPr>
+          <w:rFonts w:eastAsia="新細明體" w:hint="eastAsia"/>
+          <w:lang w:eastAsia="zh-TW"/>
+        </w:rPr>
+        <w:t>Shadow</w:t>
+      </w:r>
+      <w:r>
+        <w:rPr>
+          <w:rFonts w:eastAsia="新細明體" w:hint="eastAsia"/>
+          <w:lang w:eastAsia="zh-TW"/>
+        </w:rPr>
+        <w:t>的</w:t>
+      </w:r>
+      <w:r>
+        <w:rPr>
+          <w:rFonts w:eastAsia="新細明體" w:hint="eastAsia"/>
+          <w:lang w:eastAsia="zh-TW"/>
+        </w:rPr>
+        <w:t>desired</w:t>
+      </w:r>
+      <w:r>
+        <w:rPr>
+          <w:rFonts w:eastAsia="新細明體" w:hint="eastAsia"/>
+          <w:lang w:eastAsia="zh-TW"/>
+        </w:rPr>
+        <w:t>來更新目標洗衣機的「預約密碼」</w:t>
+      </w:r>
+    </w:p>
+    <w:p>
+      <w:pPr>
+        <w:pStyle w:val="ListParagraph"/>
+        <w:numPr>
+          <w:ilvl w:val="1"/>
+          <w:numId w:val="1"/>
+        </w:numPr>
+        <w:rPr>
+          <w:rFonts w:eastAsia="新細明體"/>
+          <w:lang w:eastAsia="zh-TW"/>
+        </w:rPr>
+      </w:pPr>
+      <w:r>
+        <w:rPr>
+          <w:rFonts w:eastAsia="新細明體" w:hint="eastAsia"/>
+          <w:lang w:eastAsia="zh-TW"/>
+        </w:rPr>
+        <w:t>在收到更新密碼的通知後，更改存在嵌入式裝置中的某個變數，之後透過</w:t>
+      </w:r>
+      <w:r>
+        <w:rPr>
+          <w:rFonts w:eastAsia="新細明體" w:hint="eastAsia"/>
+          <w:lang w:eastAsia="zh-TW"/>
+        </w:rPr>
+        <w:t>reported</w:t>
+      </w:r>
+      <w:r>
+        <w:rPr>
+          <w:rFonts w:eastAsia="新細明體" w:hint="eastAsia"/>
+          <w:lang w:eastAsia="zh-TW"/>
+        </w:rPr>
+        <w:t>回報影子已經按照要求完成更新</w:t>
+      </w:r>
+    </w:p>
+    <w:p>
+      <w:pPr>
+        <w:pStyle w:val="ListParagraph"/>
+        <w:numPr>
+          <w:ilvl w:val="1"/>
+          <w:numId w:val="1"/>
+        </w:numPr>
+        <w:rPr>
+          <w:rFonts w:eastAsia="新細明體"/>
+          <w:lang w:eastAsia="zh-TW"/>
+        </w:rPr>
+      </w:pPr>
+      <w:r>
+        <w:rPr>
+          <w:rFonts w:ascii="新細明體" w:eastAsia="新細明體" w:hAnsi="新細明體" w:hint="eastAsia"/>
+          <w:lang w:eastAsia="zh-TW"/>
+        </w:rPr>
+        <w:t>如果嵌入式板子在過程中重新啟動會有密碼消失的問題，解決方案:</w:t>
+      </w:r>
+    </w:p>
+    <w:p>
+      <w:pPr>
+        <w:pStyle w:val="ListParagraph"/>
+        <w:numPr>
+          <w:ilvl w:val="2"/>
+          <w:numId w:val="1"/>
+        </w:numPr>
+        <w:rPr>
+          <w:rFonts w:eastAsia="新細明體"/>
+          <w:lang w:eastAsia="zh-TW"/>
+        </w:rPr>
+      </w:pPr>
+      <w:r>
+        <w:rPr>
+          <w:rFonts w:ascii="新細明體" w:eastAsia="新細明體" w:hAnsi="新細明體" w:hint="eastAsia"/>
+          <w:lang w:eastAsia="zh-TW"/>
+        </w:rPr>
+        <w:t>每次嵌入式Reset後就會透過</w:t>
+      </w:r>
+      <w:r>
+        <w:rPr>
+          <w:rFonts w:ascii="新細明體" w:hAnsi="新細明體" w:hint="eastAsia"/>
+          <w:lang w:eastAsia="zh-TW"/>
+        </w:rPr>
+        <w:t>reported</w:t>
+      </w:r>
+      <w:r>
+        <w:rPr>
+          <w:rFonts w:ascii="新細明體" w:eastAsia="新細明體" w:hAnsi="新細明體" w:hint="eastAsia"/>
+          <w:lang w:eastAsia="zh-TW"/>
+        </w:rPr>
+        <w:t>回報預設的密碼到雲端(在建立好MQTT連線過後，否則無法送出/收到)</w:t>
+      </w:r>
+    </w:p>
+    <w:p>
+      <w:pPr>
+        <w:pStyle w:val="ListParagraph"/>
+        <w:numPr>
+          <w:ilvl w:val="2"/>
+          <w:numId w:val="1"/>
+        </w:numPr>
+        <w:rPr>
+          <w:rFonts w:eastAsia="新細明體"/>
+          <w:lang w:eastAsia="zh-TW"/>
+        </w:rPr>
+      </w:pPr>
+      <w:r>
+        <w:rPr>
+          <w:rFonts w:ascii="新細明體" w:eastAsia="新細明體" w:hAnsi="新細明體" w:hint="eastAsia"/>
+          <w:lang w:eastAsia="zh-TW"/>
+        </w:rPr>
+        <w:t>因為他傳送到了更新的Topic</w:t>
+      </w:r>
+      <w:r>
+        <w:rPr>
+          <w:rFonts w:ascii="新細明體" w:eastAsia="新細明體" w:hAnsi="新細明體" w:hint="eastAsia"/>
+          <w:lang w:eastAsia="zh-TW"/>
+        </w:rPr>
+        <w:t>(update/documents)</w:t>
+      </w:r>
+      <w:r>
+        <w:rPr>
+          <w:rFonts w:ascii="新細明體" w:eastAsia="新細明體" w:hAnsi="新細明體" w:hint="eastAsia"/>
+          <w:lang w:eastAsia="zh-TW"/>
+        </w:rPr>
+        <w:t>，而我們也訂閱了一樣的Topic(檢查一下是否有改掉變成我reported的收不到)，因此我們會收到目前Shadow的狀態</w:t>
+      </w:r>
+    </w:p>
+    <w:p>
+      <w:pPr>
+        <w:pStyle w:val="ListParagraph"/>
+        <w:numPr>
+          <w:ilvl w:val="2"/>
+          <w:numId w:val="1"/>
+        </w:numPr>
+        <w:rPr>
+          <w:rFonts w:eastAsia="新細明體"/>
+          <w:lang w:eastAsia="zh-TW"/>
+        </w:rPr>
+      </w:pPr>
+      <w:r>
+        <w:rPr>
+          <w:rFonts w:ascii="新細明體" w:eastAsia="新細明體" w:hAnsi="新細明體" w:hint="eastAsia"/>
+          <w:lang w:eastAsia="zh-TW"/>
+        </w:rPr>
+        <w:t>將儲存密碼的變數改成</w:t>
+      </w:r>
+      <w:r>
+        <w:rPr>
+          <w:rFonts w:ascii="新細明體" w:hAnsi="新細明體" w:hint="eastAsia"/>
+          <w:lang w:eastAsia="zh-TW"/>
+        </w:rPr>
+        <w:t>desired</w:t>
+      </w:r>
+      <w:r>
+        <w:rPr>
+          <w:rFonts w:ascii="新細明體" w:eastAsia="新細明體" w:hAnsi="新細明體" w:hint="eastAsia"/>
+          <w:lang w:eastAsia="zh-TW"/>
+        </w:rPr>
+        <w:t>的密碼</w:t>
+      </w:r>
+    </w:p>
+    <w:p>
+      <w:pPr>
+        <w:pStyle w:val="ListParagraph"/>
+        <w:numPr>
+          <w:ilvl w:val="2"/>
+          <w:numId w:val="1"/>
+        </w:numPr>
+        <w:rPr>
+          <w:rFonts w:eastAsia="新細明體" w:hint="eastAsia"/>
+          <w:lang w:eastAsia="zh-TW"/>
+        </w:rPr>
+      </w:pPr>
+      <w:r>
+        <w:rPr>
+          <w:rFonts w:ascii="新細明體" w:eastAsia="新細明體" w:hAnsi="新細明體" w:hint="eastAsia"/>
+          <w:lang w:eastAsia="zh-TW"/>
+        </w:rPr>
+        <w:t>透過reported再回傳已經更改密碼</w:t>
+      </w:r>
+    </w:p>
+    <w:p>
+      <w:pPr>
+        <w:pStyle w:val="ListParagraph"/>
+        <w:numPr>
+          <w:ilvl w:val="0"/>
+          <w:numId w:val="1"/>
+        </w:numPr>
+        <w:rPr>
+          <w:rFonts w:eastAsia="新細明體" w:hint="eastAsia"/>
+          <w:lang w:eastAsia="zh-TW"/>
+        </w:rPr>
+      </w:pPr>
+      <w:r>
+        <w:rPr>
+          <w:rFonts w:ascii="新細明體" w:eastAsia="新細明體" w:hAnsi="新細明體" w:hint="eastAsia"/>
+          <w:lang w:eastAsia="zh-TW"/>
+        </w:rPr>
+        <w:t>Shadow總共</w:t>
+      </w:r>
+      <w:r>
+        <w:rPr>
+          <w:rFonts w:ascii="新細明體" w:eastAsia="新細明體" w:hAnsi="新細明體" w:hint="eastAsia"/>
+          <w:lang w:eastAsia="zh-TW"/>
+        </w:rPr>
+        <w:t>會</w:t>
+      </w:r>
+      <w:r>
+        <w:rPr>
+          <w:rFonts w:ascii="新細明體" w:eastAsia="新細明體" w:hAnsi="新細明體" w:hint="eastAsia"/>
+          <w:lang w:eastAsia="zh-TW"/>
+        </w:rPr>
+        <w:t>存以下的東西:</w:t>
+      </w:r>
+    </w:p>
+    <w:p>
+      <w:pPr>
+        <w:pStyle w:val="ListParagraph"/>
+        <w:numPr>
+          <w:ilvl w:val="1"/>
+          <w:numId w:val="1"/>
+        </w:numPr>
+        <w:rPr>
+          <w:rFonts w:eastAsia="新細明體" w:hint="eastAsia"/>
+          <w:lang w:eastAsia="zh-TW"/>
+        </w:rPr>
+      </w:pPr>
+      <w:r>
+        <w:rPr>
+          <w:rFonts w:ascii="新細明體" w:eastAsia="新細明體" w:hAnsi="新細明體" w:hint="eastAsia"/>
+          <w:lang w:eastAsia="zh-TW"/>
+        </w:rPr>
+        <w:t>業者密碼</w:t>
+      </w:r>
+    </w:p>
+    <w:p>
+      <w:pPr>
+        <w:pStyle w:val="ListParagraph"/>
+        <w:numPr>
+          <w:ilvl w:val="1"/>
+          <w:numId w:val="1"/>
+        </w:numPr>
+        <w:rPr>
+          <w:rFonts w:eastAsia="新細明體" w:hint="eastAsia"/>
+          <w:lang w:eastAsia="zh-TW"/>
+        </w:rPr>
+      </w:pPr>
+      <w:r>
+        <w:rPr>
+          <w:rFonts w:ascii="新細明體" w:eastAsia="新細明體" w:hAnsi="新細明體" w:hint="eastAsia"/>
+          <w:lang w:eastAsia="zh-TW"/>
+        </w:rPr>
+        <w:t>使用者預約密碼</w:t>
+      </w:r>
+    </w:p>
+    <w:p>
+      <w:pPr>
+        <w:pStyle w:val="ListParagraph"/>
+        <w:numPr>
+          <w:ilvl w:val="0"/>
+          <w:numId w:val="1"/>
+        </w:numPr>
+        <w:rPr>
+          <w:rFonts w:eastAsia="新細明體" w:hint="eastAsia"/>
+          <w:lang w:eastAsia="zh-TW"/>
+        </w:rPr>
+      </w:pPr>
+      <w:r>
+        <w:rPr>
+          <w:rFonts w:ascii="新細明體" w:eastAsia="新細明體" w:hAnsi="新細明體" w:hint="eastAsia"/>
+          <w:lang w:eastAsia="zh-TW"/>
+        </w:rPr>
+        <w:t>鍵盤掃描、</w:t>
+      </w:r>
+      <w:r>
+        <w:rPr>
+          <w:rFonts w:ascii="新細明體" w:eastAsia="新細明體" w:hAnsi="新細明體" w:hint="eastAsia"/>
+          <w:lang w:eastAsia="zh-TW"/>
+        </w:rPr>
+        <w:t>超音波感測器就開一個新的Thread，</w:t>
+      </w:r>
+      <w:r>
+        <w:rPr>
+          <w:rFonts w:ascii="新細明體" w:eastAsia="新細明體" w:hAnsi="新細明體" w:hint="eastAsia"/>
+          <w:lang w:eastAsia="zh-TW"/>
+        </w:rPr>
+        <w:t>寫</w:t>
+      </w:r>
+      <w:r>
+        <w:rPr>
+          <w:rFonts w:ascii="新細明體" w:eastAsia="新細明體" w:hAnsi="新細明體" w:hint="eastAsia"/>
+          <w:lang w:eastAsia="zh-TW"/>
+        </w:rPr>
+        <w:t>在</w:t>
+      </w:r>
+      <w:r>
+        <w:rPr>
+          <w:rFonts w:ascii="新細明體" w:eastAsia="新細明體" w:hAnsi="新細明體" w:hint="eastAsia"/>
+          <w:lang w:eastAsia="zh-TW"/>
+        </w:rPr>
+        <w:t>同一個地方</w:t>
+      </w:r>
+    </w:p>
+    <w:p>
+      <w:pPr>
+        <w:pStyle w:val="ListParagraph"/>
+        <w:numPr>
+          <w:ilvl w:val="1"/>
+          <w:numId w:val="1"/>
+        </w:numPr>
+        <w:rPr>
+          <w:rFonts w:eastAsia="新細明體" w:hint="eastAsia"/>
+          <w:lang w:eastAsia="zh-TW"/>
+        </w:rPr>
+      </w:pPr>
+      <w:r>
+        <w:rPr>
+          <w:rFonts w:ascii="新細明體" w:eastAsia="新細明體" w:hAnsi="新細明體" w:hint="eastAsia"/>
+          <w:lang w:eastAsia="zh-TW"/>
+        </w:rPr>
+        <w:t>可能就先鍵盤掃描再超音波感測器，</w:t>
+      </w:r>
+    </w:p>
+    <w:p>
+      <w:pPr>
+        <w:pStyle w:val="ListParagraph"/>
+        <w:numPr>
+          <w:ilvl w:val="1"/>
+          <w:numId w:val="1"/>
+        </w:numPr>
+        <w:rPr>
+          <w:rFonts w:eastAsia="新細明體" w:hint="eastAsia"/>
+          <w:lang w:eastAsia="zh-TW"/>
+        </w:rPr>
+      </w:pPr>
+      <w:r>
+        <w:rPr>
+          <w:rFonts w:ascii="新細明體" w:eastAsia="新細明體" w:hAnsi="新細明體" w:hint="eastAsia"/>
+          <w:lang w:eastAsia="zh-TW"/>
+        </w:rPr>
+        <w:t>鍵盤掃描:</w:t>
+      </w:r>
+    </w:p>
+    <w:p>
+      <w:pPr>
+        <w:pStyle w:val="ListParagraph"/>
+        <w:numPr>
+          <w:ilvl w:val="2"/>
+          <w:numId w:val="1"/>
+        </w:numPr>
+        <w:rPr>
+          <w:rFonts w:eastAsia="新細明體" w:hint="eastAsia"/>
+          <w:lang w:eastAsia="zh-TW"/>
+        </w:rPr>
+      </w:pPr>
+      <w:r>
+        <w:rPr>
+          <w:rFonts w:ascii="新細明體" w:eastAsia="新細明體" w:hAnsi="新細明體" w:hint="eastAsia"/>
+          <w:lang w:eastAsia="zh-TW"/>
+        </w:rPr>
+        <w:t>使用到的變數:</w:t>
+      </w:r>
+    </w:p>
+    <w:p>
+      <w:pPr>
+        <w:pStyle w:val="ListParagraph"/>
+        <w:numPr>
+          <w:ilvl w:val="3"/>
+          <w:numId w:val="1"/>
+        </w:numPr>
+        <w:rPr>
+          <w:rFonts w:eastAsia="新細明體" w:hint="eastAsia"/>
+          <w:lang w:eastAsia="zh-TW"/>
+        </w:rPr>
+      </w:pPr>
+      <w:r>
+        <w:rPr>
+          <w:rFonts w:ascii="新細明體" w:eastAsia="新細明體" w:hAnsi="新細明體" w:hint="eastAsia"/>
+          <w:lang w:eastAsia="zh-TW"/>
+        </w:rPr>
+        <w:t>輸入狀態</w:t>
+      </w:r>
+      <w:r>
+        <w:rPr>
+          <w:rFonts w:ascii="新細明體" w:eastAsia="新細明體" w:hAnsi="新細明體" w:hint="eastAsia"/>
+          <w:lang w:eastAsia="zh-TW"/>
+        </w:rPr>
+        <w:t>(</w:t>
+      </w:r>
+      <w:r>
+        <w:rPr>
+          <w:rFonts w:ascii="新細明體" w:eastAsia="新細明體" w:hAnsi="新細明體" w:hint="eastAsia"/>
+          <w:lang w:eastAsia="zh-TW"/>
+        </w:rPr>
+        <w:t>char)</w:t>
+      </w:r>
+    </w:p>
+    <w:p>
+      <w:pPr>
+        <w:pStyle w:val="ListParagraph"/>
+        <w:numPr>
+          <w:ilvl w:val="4"/>
+          <w:numId w:val="1"/>
+        </w:numPr>
+        <w:rPr>
+          <w:rFonts w:eastAsia="新細明體" w:hint="eastAsia"/>
+          <w:lang w:eastAsia="zh-TW"/>
+        </w:rPr>
+      </w:pPr>
+      <w:r>
+        <w:rPr>
+          <w:rFonts w:ascii="新細明體" w:eastAsia="新細明體" w:hAnsi="新細明體" w:hint="eastAsia"/>
+          <w:lang w:eastAsia="zh-TW"/>
+        </w:rPr>
+        <w:t>會有</w:t>
+      </w:r>
+      <w:proofErr w:type="spellStart"/>
+      <w:r>
+        <w:rPr>
+          <w:rFonts w:ascii="新細明體" w:eastAsia="新細明體" w:hAnsi="新細明體" w:hint="eastAsia"/>
+          <w:lang w:eastAsia="zh-TW"/>
+        </w:rPr>
+        <w:t>a,b,c,d</w:t>
+      </w:r>
+      <w:proofErr w:type="spellEnd"/>
+      <w:r>
+        <w:rPr>
+          <w:rFonts w:ascii="新細明體" w:eastAsia="新細明體" w:hAnsi="新細明體" w:hint="eastAsia"/>
+          <w:lang w:eastAsia="zh-TW"/>
+        </w:rPr>
+        <w:t>幾個狀態，</w:t>
+      </w:r>
+      <w:r>
+        <w:rPr>
+          <w:rFonts w:ascii="新細明體" w:eastAsia="新細明體" w:hAnsi="新細明體" w:hint="eastAsia"/>
+          <w:lang w:eastAsia="zh-TW"/>
+        </w:rPr>
+        <w:t>看要不要再加一個預設狀態</w:t>
+      </w:r>
+      <w:r>
+        <w:rPr>
+          <w:rFonts w:ascii="新細明體" w:eastAsia="新細明體" w:hAnsi="新細明體" w:hint="eastAsia"/>
+          <w:lang w:eastAsia="zh-TW"/>
+        </w:rPr>
+        <w:t>，</w:t>
+      </w:r>
+      <w:r>
+        <w:rPr>
+          <w:rFonts w:ascii="新細明體" w:eastAsia="新細明體" w:hAnsi="新細明體" w:hint="eastAsia"/>
+          <w:lang w:eastAsia="zh-TW"/>
+        </w:rPr>
+        <w:t>代表的是</w:t>
+      </w:r>
+      <w:r>
+        <w:rPr>
+          <w:rFonts w:ascii="新細明體" w:eastAsia="新細明體" w:hAnsi="新細明體" w:hint="eastAsia"/>
+          <w:lang w:eastAsia="zh-TW"/>
+        </w:rPr>
+        <w:t>按下幾個功能鍵後</w:t>
+      </w:r>
+      <w:r>
+        <w:rPr>
+          <w:rFonts w:ascii="新細明體" w:eastAsia="新細明體" w:hAnsi="新細明體" w:hint="eastAsia"/>
+          <w:lang w:eastAsia="zh-TW"/>
+        </w:rPr>
+        <w:t>改變的狀態</w:t>
+      </w:r>
+    </w:p>
+    <w:p>
+      <w:pPr>
+        <w:pStyle w:val="ListParagraph"/>
+        <w:numPr>
+          <w:ilvl w:val="3"/>
+          <w:numId w:val="1"/>
+        </w:numPr>
+        <w:rPr>
+          <w:rFonts w:eastAsia="新細明體" w:hint="eastAsia"/>
+          <w:lang w:eastAsia="zh-TW"/>
+        </w:rPr>
+      </w:pPr>
+      <w:r>
+        <w:rPr>
+          <w:rFonts w:eastAsia="新細明體" w:hint="eastAsia"/>
+          <w:lang w:eastAsia="zh-TW"/>
+        </w:rPr>
+        <w:t>零錢箱密碼</w:t>
+      </w:r>
+      <w:r>
+        <w:rPr>
+          <w:rFonts w:eastAsia="新細明體" w:hint="eastAsia"/>
+          <w:lang w:eastAsia="zh-TW"/>
+        </w:rPr>
+        <w:t>(</w:t>
+      </w:r>
+      <w:r>
+        <w:rPr>
+          <w:rFonts w:eastAsia="新細明體" w:hint="eastAsia"/>
+          <w:lang w:eastAsia="zh-TW"/>
+        </w:rPr>
+        <w:t>char *)</w:t>
+      </w:r>
+    </w:p>
+    <w:p>
+      <w:pPr>
+        <w:pStyle w:val="ListParagraph"/>
+        <w:numPr>
+          <w:ilvl w:val="4"/>
+          <w:numId w:val="1"/>
+        </w:numPr>
+        <w:rPr>
+          <w:rFonts w:eastAsia="新細明體" w:hint="eastAsia"/>
+          <w:lang w:eastAsia="zh-TW"/>
+        </w:rPr>
+      </w:pPr>
+      <w:r>
+        <w:rPr>
+          <w:rFonts w:eastAsia="新細明體" w:hint="eastAsia"/>
+          <w:lang w:eastAsia="zh-TW"/>
+        </w:rPr>
+        <w:t>會有預設值</w:t>
+      </w:r>
+      <w:r>
+        <w:rPr>
+          <w:rFonts w:eastAsia="新細明體" w:hint="eastAsia"/>
+          <w:lang w:eastAsia="zh-TW"/>
+        </w:rPr>
+        <w:t>1234</w:t>
+      </w:r>
+      <w:r>
+        <w:rPr>
+          <w:rFonts w:eastAsia="新細明體" w:hint="eastAsia"/>
+          <w:lang w:eastAsia="zh-TW"/>
+        </w:rPr>
+        <w:t>之類的</w:t>
+      </w:r>
+    </w:p>
+    <w:p>
+      <w:pPr>
+        <w:pStyle w:val="ListParagraph"/>
+        <w:numPr>
+          <w:ilvl w:val="4"/>
+          <w:numId w:val="1"/>
+        </w:numPr>
+        <w:rPr>
+          <w:rFonts w:eastAsia="新細明體" w:hint="eastAsia"/>
+          <w:lang w:eastAsia="zh-TW"/>
+        </w:rPr>
+      </w:pPr>
+      <w:r>
+        <w:rPr>
+          <w:rFonts w:eastAsia="新細明體" w:hint="eastAsia"/>
+          <w:lang w:eastAsia="zh-TW"/>
+        </w:rPr>
+        <w:t>可以讓業者更改</w:t>
+      </w:r>
+    </w:p>
+    <w:p>
+      <w:pPr>
+        <w:pStyle w:val="ListParagraph"/>
+        <w:numPr>
+          <w:ilvl w:val="4"/>
+          <w:numId w:val="1"/>
+        </w:numPr>
+        <w:rPr>
+          <w:rFonts w:eastAsia="新細明體" w:hint="eastAsia"/>
+          <w:lang w:eastAsia="zh-TW"/>
+        </w:rPr>
+      </w:pPr>
+      <w:r>
+        <w:rPr>
+          <w:rFonts w:eastAsia="新細明體" w:hint="eastAsia"/>
+          <w:lang w:eastAsia="zh-TW"/>
+        </w:rPr>
+        <w:t>使用</w:t>
+      </w:r>
+      <w:r>
+        <w:rPr>
+          <w:rFonts w:eastAsia="新細明體" w:hint="eastAsia"/>
+          <w:lang w:eastAsia="zh-TW"/>
+        </w:rPr>
+        <w:t>Shadow</w:t>
+      </w:r>
+      <w:r>
+        <w:rPr>
+          <w:rFonts w:eastAsia="新細明體" w:hint="eastAsia"/>
+          <w:lang w:eastAsia="zh-TW"/>
+        </w:rPr>
+        <w:t>存</w:t>
+      </w:r>
+      <w:r>
+        <w:rPr>
+          <w:rFonts w:eastAsia="新細明體" w:hint="eastAsia"/>
+          <w:lang w:eastAsia="zh-TW"/>
+        </w:rPr>
+        <w:t>放</w:t>
+      </w:r>
+      <w:r>
+        <w:rPr>
+          <w:rFonts w:eastAsia="新細明體" w:hint="eastAsia"/>
+          <w:lang w:eastAsia="zh-TW"/>
+        </w:rPr>
+        <w:t>，</w:t>
+      </w:r>
+      <w:r>
+        <w:rPr>
+          <w:rFonts w:eastAsia="新細明體" w:hint="eastAsia"/>
+          <w:lang w:eastAsia="zh-TW"/>
+        </w:rPr>
+        <w:t>每次開機時先透過</w:t>
+      </w:r>
+      <w:r>
+        <w:rPr>
+          <w:rFonts w:eastAsia="新細明體" w:hint="eastAsia"/>
+          <w:lang w:eastAsia="zh-TW"/>
+        </w:rPr>
+        <w:t>Shadow</w:t>
+      </w:r>
+      <w:r>
+        <w:rPr>
+          <w:rFonts w:eastAsia="新細明體" w:hint="eastAsia"/>
+          <w:lang w:eastAsia="zh-TW"/>
+        </w:rPr>
+        <w:t>更新</w:t>
+      </w:r>
+    </w:p>
+    <w:p>
+      <w:pPr>
+        <w:pStyle w:val="ListParagraph"/>
+        <w:numPr>
+          <w:ilvl w:val="4"/>
+          <w:numId w:val="1"/>
+        </w:numPr>
+        <w:rPr>
+          <w:rFonts w:eastAsia="新細明體" w:hint="eastAsia"/>
+          <w:lang w:eastAsia="zh-TW"/>
+        </w:rPr>
+      </w:pPr>
+    </w:p>
+    <w:p>
+      <w:pPr>
+        <w:pStyle w:val="ListParagraph"/>
+        <w:numPr>
+          <w:ilvl w:val="3"/>
+          <w:numId w:val="1"/>
+        </w:numPr>
+        <w:rPr>
+          <w:rFonts w:eastAsia="新細明體" w:hint="eastAsia"/>
+          <w:lang w:eastAsia="zh-TW"/>
+        </w:rPr>
+      </w:pPr>
+      <w:r>
+        <w:rPr>
+          <w:rFonts w:eastAsia="新細明體" w:hint="eastAsia"/>
+          <w:lang w:eastAsia="zh-TW"/>
+        </w:rPr>
+        <w:t>輸入零錢箱密碼</w:t>
+      </w:r>
+      <w:r>
+        <w:rPr>
+          <w:rFonts w:eastAsia="新細明體" w:hint="eastAsia"/>
+          <w:lang w:eastAsia="zh-TW"/>
+        </w:rPr>
+        <w:t>(</w:t>
+      </w:r>
+      <w:r>
+        <w:rPr>
+          <w:rFonts w:eastAsia="新細明體" w:hint="eastAsia"/>
+          <w:lang w:eastAsia="zh-TW"/>
+        </w:rPr>
+        <w:t>char *)</w:t>
+      </w:r>
+    </w:p>
+    <w:p>
+      <w:pPr>
+        <w:pStyle w:val="ListParagraph"/>
+        <w:numPr>
+          <w:ilvl w:val="3"/>
+          <w:numId w:val="1"/>
+        </w:numPr>
+        <w:rPr>
+          <w:rFonts w:eastAsia="新細明體" w:hint="eastAsia"/>
+          <w:lang w:eastAsia="zh-TW"/>
+        </w:rPr>
+      </w:pPr>
+    </w:p>
+    <w:p>
+      <w:pPr>
+        <w:pStyle w:val="ListParagraph"/>
+        <w:numPr>
+          <w:ilvl w:val="2"/>
+          <w:numId w:val="1"/>
+        </w:numPr>
+        <w:rPr>
+          <w:rFonts w:eastAsia="新細明體" w:hint="eastAsia"/>
+          <w:lang w:eastAsia="zh-TW"/>
+        </w:rPr>
+      </w:pPr>
+      <w:r>
+        <w:rPr>
+          <w:rFonts w:ascii="新細明體" w:eastAsia="新細明體" w:hAnsi="新細明體" w:hint="eastAsia"/>
+          <w:lang w:eastAsia="zh-TW"/>
+        </w:rPr>
+        <w:t>用在</w:t>
+      </w:r>
+      <w:r>
+        <w:rPr>
+          <w:rFonts w:ascii="新細明體" w:eastAsia="新細明體" w:hAnsi="新細明體" w:hint="eastAsia"/>
+          <w:lang w:eastAsia="zh-TW"/>
+        </w:rPr>
+        <w:t>以下地方:</w:t>
+      </w:r>
+    </w:p>
+    <w:p>
+      <w:pPr>
+        <w:pStyle w:val="ListParagraph"/>
+        <w:numPr>
+          <w:ilvl w:val="3"/>
+          <w:numId w:val="1"/>
+        </w:numPr>
+        <w:rPr>
+          <w:rFonts w:eastAsia="新細明體" w:hint="eastAsia"/>
+          <w:lang w:eastAsia="zh-TW"/>
+        </w:rPr>
+      </w:pPr>
+      <w:r>
+        <w:rPr>
+          <w:rFonts w:eastAsia="新細明體" w:hint="eastAsia"/>
+          <w:lang w:eastAsia="zh-TW"/>
+        </w:rPr>
+        <w:t>業者設定密碼</w:t>
+      </w:r>
+    </w:p>
+    <w:p>
+      <w:pPr>
+        <w:pStyle w:val="ListParagraph"/>
+        <w:numPr>
+          <w:ilvl w:val="4"/>
+          <w:numId w:val="1"/>
+        </w:numPr>
+        <w:rPr>
+          <w:rFonts w:eastAsia="新細明體" w:hint="eastAsia"/>
+          <w:lang w:eastAsia="zh-TW"/>
+        </w:rPr>
+      </w:pPr>
+      <w:r>
+        <w:rPr>
+          <w:rFonts w:eastAsia="新細明體" w:hint="eastAsia"/>
+          <w:lang w:eastAsia="zh-TW"/>
+        </w:rPr>
+        <w:t>先按</w:t>
+      </w:r>
+      <w:r>
+        <w:rPr>
+          <w:rFonts w:eastAsia="新細明體" w:hint="eastAsia"/>
+          <w:lang w:eastAsia="zh-TW"/>
+        </w:rPr>
+        <w:t>下</w:t>
+      </w:r>
+      <w:r>
+        <w:rPr>
+          <w:rFonts w:eastAsia="新細明體" w:hint="eastAsia"/>
+          <w:lang w:eastAsia="zh-TW"/>
+        </w:rPr>
+        <w:t>「</w:t>
+      </w:r>
+      <w:r>
+        <w:rPr>
+          <w:rFonts w:eastAsia="新細明體" w:hint="eastAsia"/>
+          <w:lang w:eastAsia="zh-TW"/>
+        </w:rPr>
+        <w:t>更改零錢箱密碼</w:t>
+      </w:r>
+      <w:r>
+        <w:rPr>
+          <w:rFonts w:eastAsia="新細明體" w:hint="eastAsia"/>
+          <w:lang w:eastAsia="zh-TW"/>
+        </w:rPr>
+        <w:t>」</w:t>
+      </w:r>
+    </w:p>
+    <w:p>
+      <w:pPr>
+        <w:pStyle w:val="ListParagraph"/>
+        <w:numPr>
+          <w:ilvl w:val="4"/>
+          <w:numId w:val="1"/>
+        </w:numPr>
+        <w:rPr>
+          <w:rFonts w:eastAsia="新細明體" w:hint="eastAsia"/>
+          <w:lang w:eastAsia="zh-TW"/>
+        </w:rPr>
+      </w:pPr>
+      <w:r>
+        <w:rPr>
+          <w:rFonts w:eastAsia="新細明體" w:hint="eastAsia"/>
+          <w:lang w:eastAsia="zh-TW"/>
+        </w:rPr>
+        <w:t>LCD</w:t>
+      </w:r>
+      <w:r>
+        <w:rPr>
+          <w:rFonts w:eastAsia="新細明體" w:hint="eastAsia"/>
+          <w:lang w:eastAsia="zh-TW"/>
+        </w:rPr>
+        <w:t>顯示「請輸入舊密碼」</w:t>
+      </w:r>
+      <w:r>
+        <w:rPr>
+          <w:rFonts w:eastAsia="新細明體" w:hint="eastAsia"/>
+          <w:lang w:eastAsia="zh-TW"/>
+        </w:rPr>
+        <w:t>(</w:t>
+      </w:r>
+      <w:r>
+        <w:rPr>
+          <w:rFonts w:eastAsia="新細明體" w:hint="eastAsia"/>
+          <w:lang w:eastAsia="zh-TW"/>
+        </w:rPr>
+        <w:t>使用密碼變數去接收</w:t>
+      </w:r>
+      <w:r>
+        <w:rPr>
+          <w:rFonts w:eastAsia="新細明體" w:hint="eastAsia"/>
+          <w:lang w:eastAsia="zh-TW"/>
+        </w:rPr>
+        <w:t>)</w:t>
+      </w:r>
+      <w:r>
+        <w:rPr>
+          <w:rFonts w:eastAsia="新細明體" w:hint="eastAsia"/>
+          <w:lang w:eastAsia="zh-TW"/>
+        </w:rPr>
+        <w:t>，</w:t>
+      </w:r>
+      <w:r>
+        <w:rPr>
+          <w:rFonts w:eastAsia="新細明體" w:hint="eastAsia"/>
+          <w:lang w:eastAsia="zh-TW"/>
+        </w:rPr>
+        <w:t>按</w:t>
+      </w:r>
+      <w:r>
+        <w:rPr>
+          <w:rFonts w:eastAsia="新細明體" w:hint="eastAsia"/>
+          <w:lang w:eastAsia="zh-TW"/>
+        </w:rPr>
+        <w:t>Enter</w:t>
+      </w:r>
+      <w:r>
+        <w:rPr>
+          <w:rFonts w:eastAsia="新細明體" w:hint="eastAsia"/>
+          <w:lang w:eastAsia="zh-TW"/>
+        </w:rPr>
+        <w:t>鍵送出</w:t>
+      </w:r>
+    </w:p>
+    <w:p>
+      <w:pPr>
+        <w:pStyle w:val="ListParagraph"/>
+        <w:numPr>
+          <w:ilvl w:val="4"/>
+          <w:numId w:val="1"/>
+        </w:numPr>
+        <w:rPr>
+          <w:rFonts w:eastAsia="新細明體" w:hint="eastAsia"/>
+          <w:lang w:eastAsia="zh-TW"/>
+        </w:rPr>
+      </w:pPr>
+      <w:r>
+        <w:rPr>
+          <w:rFonts w:eastAsia="新細明體" w:hint="eastAsia"/>
+          <w:lang w:eastAsia="zh-TW"/>
+        </w:rPr>
+        <w:lastRenderedPageBreak/>
+        <w:t>若正確，</w:t>
+      </w:r>
+      <w:r>
+        <w:rPr>
+          <w:rFonts w:eastAsia="新細明體" w:hint="eastAsia"/>
+          <w:lang w:eastAsia="zh-TW"/>
+        </w:rPr>
+        <w:t>則</w:t>
+      </w:r>
+      <w:r>
+        <w:rPr>
+          <w:rFonts w:eastAsia="新細明體" w:hint="eastAsia"/>
+          <w:lang w:eastAsia="zh-TW"/>
+        </w:rPr>
+        <w:t>LCD</w:t>
+      </w:r>
+      <w:r>
+        <w:rPr>
+          <w:rFonts w:eastAsia="新細明體" w:hint="eastAsia"/>
+          <w:lang w:eastAsia="zh-TW"/>
+        </w:rPr>
+        <w:t>清除</w:t>
+      </w:r>
+      <w:r>
+        <w:rPr>
+          <w:rFonts w:eastAsia="新細明體" w:hint="eastAsia"/>
+          <w:lang w:eastAsia="zh-TW"/>
+        </w:rPr>
+        <w:t>改顯示</w:t>
+      </w:r>
+      <w:r>
+        <w:rPr>
+          <w:rFonts w:eastAsia="新細明體" w:hint="eastAsia"/>
+          <w:lang w:eastAsia="zh-TW"/>
+        </w:rPr>
+        <w:t>「</w:t>
+      </w:r>
+      <w:r>
+        <w:rPr>
+          <w:rFonts w:eastAsia="新細明體" w:hint="eastAsia"/>
+          <w:lang w:eastAsia="zh-TW"/>
+        </w:rPr>
+        <w:t>輸入新密碼」</w:t>
+      </w:r>
+      <w:r>
+        <w:rPr>
+          <w:rFonts w:eastAsia="新細明體" w:hint="eastAsia"/>
+          <w:lang w:eastAsia="zh-TW"/>
+        </w:rPr>
+        <w:t>，並且將</w:t>
+      </w:r>
+      <w:r>
+        <w:rPr>
+          <w:rFonts w:eastAsia="新細明體" w:hint="eastAsia"/>
+          <w:lang w:eastAsia="zh-TW"/>
+        </w:rPr>
+        <w:t>「零錢箱</w:t>
+      </w:r>
+      <w:r>
+        <w:rPr>
+          <w:rFonts w:eastAsia="新細明體" w:hint="eastAsia"/>
+          <w:lang w:eastAsia="zh-TW"/>
+        </w:rPr>
+        <w:t>密碼</w:t>
+      </w:r>
+      <w:r>
+        <w:rPr>
+          <w:rFonts w:eastAsia="新細明體" w:hint="eastAsia"/>
+          <w:lang w:eastAsia="zh-TW"/>
+        </w:rPr>
+        <w:t>」</w:t>
+      </w:r>
+      <w:r>
+        <w:rPr>
+          <w:rFonts w:eastAsia="新細明體" w:hint="eastAsia"/>
+          <w:lang w:eastAsia="zh-TW"/>
+        </w:rPr>
+        <w:t>變數</w:t>
+      </w:r>
+      <w:r>
+        <w:rPr>
+          <w:rFonts w:eastAsia="新細明體" w:hint="eastAsia"/>
+          <w:lang w:eastAsia="zh-TW"/>
+        </w:rPr>
+        <w:t>清為</w:t>
+      </w:r>
+      <w:r>
+        <w:rPr>
+          <w:rFonts w:eastAsia="新細明體" w:hint="eastAsia"/>
+          <w:lang w:eastAsia="zh-TW"/>
+        </w:rPr>
+        <w:t>空字串</w:t>
+      </w:r>
+    </w:p>
+    <w:p>
+      <w:pPr>
+        <w:pStyle w:val="ListParagraph"/>
+        <w:numPr>
+          <w:ilvl w:val="4"/>
+          <w:numId w:val="1"/>
+        </w:numPr>
+        <w:rPr>
+          <w:rFonts w:eastAsia="新細明體" w:hint="eastAsia"/>
+          <w:lang w:eastAsia="zh-TW"/>
+        </w:rPr>
+      </w:pPr>
+      <w:r>
+        <w:rPr>
+          <w:rFonts w:eastAsia="新細明體" w:hint="eastAsia"/>
+          <w:lang w:eastAsia="zh-TW"/>
+        </w:rPr>
+        <w:t>使用者</w:t>
+      </w:r>
+      <w:r>
+        <w:rPr>
+          <w:rFonts w:eastAsia="新細明體" w:hint="eastAsia"/>
+          <w:lang w:eastAsia="zh-TW"/>
+        </w:rPr>
+        <w:t>輸入新密碼</w:t>
+      </w:r>
+      <w:r>
+        <w:rPr>
+          <w:rFonts w:eastAsia="新細明體" w:hint="eastAsia"/>
+          <w:lang w:eastAsia="zh-TW"/>
+        </w:rPr>
+        <w:t>(</w:t>
+      </w:r>
+      <w:r>
+        <w:rPr>
+          <w:rFonts w:eastAsia="新細明體" w:hint="eastAsia"/>
+          <w:lang w:eastAsia="zh-TW"/>
+        </w:rPr>
+        <w:t>使用</w:t>
+      </w:r>
+      <w:r>
+        <w:rPr>
+          <w:rFonts w:eastAsia="新細明體" w:hint="eastAsia"/>
+          <w:lang w:eastAsia="zh-TW"/>
+        </w:rPr>
+        <w:t>「零錢箱</w:t>
+      </w:r>
+      <w:r>
+        <w:rPr>
+          <w:rFonts w:eastAsia="新細明體" w:hint="eastAsia"/>
+          <w:lang w:eastAsia="zh-TW"/>
+        </w:rPr>
+        <w:t>密碼</w:t>
+      </w:r>
+      <w:r>
+        <w:rPr>
+          <w:rFonts w:eastAsia="新細明體" w:hint="eastAsia"/>
+          <w:lang w:eastAsia="zh-TW"/>
+        </w:rPr>
+        <w:t>」</w:t>
+      </w:r>
+      <w:r>
+        <w:rPr>
+          <w:rFonts w:eastAsia="新細明體" w:hint="eastAsia"/>
+          <w:lang w:eastAsia="zh-TW"/>
+        </w:rPr>
+        <w:t>變數去接收</w:t>
+      </w:r>
+      <w:r>
+        <w:rPr>
+          <w:rFonts w:eastAsia="新細明體" w:hint="eastAsia"/>
+          <w:lang w:eastAsia="zh-TW"/>
+        </w:rPr>
+        <w:t>，每次往後新增</w:t>
+      </w:r>
+      <w:r>
+        <w:rPr>
+          <w:rFonts w:eastAsia="新細明體" w:hint="eastAsia"/>
+          <w:lang w:eastAsia="zh-TW"/>
+        </w:rPr>
+        <w:t>字元</w:t>
+      </w:r>
+      <w:r>
+        <w:rPr>
+          <w:rFonts w:eastAsia="新細明體" w:hint="eastAsia"/>
+          <w:lang w:eastAsia="zh-TW"/>
+        </w:rPr>
+        <w:t>)</w:t>
+      </w:r>
+    </w:p>
+    <w:p>
+      <w:pPr>
+        <w:pStyle w:val="ListParagraph"/>
+        <w:numPr>
+          <w:ilvl w:val="4"/>
+          <w:numId w:val="1"/>
+        </w:numPr>
+        <w:rPr>
+          <w:rFonts w:eastAsia="新細明體" w:hint="eastAsia"/>
+          <w:lang w:eastAsia="zh-TW"/>
+        </w:rPr>
+      </w:pPr>
+      <w:r>
+        <w:rPr>
+          <w:rFonts w:eastAsia="新細明體" w:hint="eastAsia"/>
+          <w:lang w:eastAsia="zh-TW"/>
+        </w:rPr>
+        <w:t>使用者</w:t>
+      </w:r>
+      <w:r>
+        <w:rPr>
+          <w:rFonts w:eastAsia="新細明體" w:hint="eastAsia"/>
+          <w:lang w:eastAsia="zh-TW"/>
+        </w:rPr>
+        <w:t>按下</w:t>
+      </w:r>
+      <w:r>
+        <w:rPr>
+          <w:rFonts w:eastAsia="新細明體" w:hint="eastAsia"/>
+          <w:lang w:eastAsia="zh-TW"/>
+        </w:rPr>
+        <w:t>「</w:t>
+      </w:r>
+      <w:r>
+        <w:rPr>
+          <w:rFonts w:eastAsia="新細明體" w:hint="eastAsia"/>
+          <w:lang w:eastAsia="zh-TW"/>
+        </w:rPr>
+        <w:t>Enter</w:t>
+      </w:r>
+      <w:r>
+        <w:rPr>
+          <w:rFonts w:eastAsia="新細明體" w:hint="eastAsia"/>
+          <w:lang w:eastAsia="zh-TW"/>
+        </w:rPr>
+        <w:t>」</w:t>
+      </w:r>
+      <w:r>
+        <w:rPr>
+          <w:rFonts w:eastAsia="新細明體" w:hint="eastAsia"/>
+          <w:lang w:eastAsia="zh-TW"/>
+        </w:rPr>
+        <w:t>鍵送出</w:t>
+      </w:r>
+    </w:p>
+    <w:p>
+      <w:pPr>
+        <w:pStyle w:val="ListParagraph"/>
+        <w:numPr>
+          <w:ilvl w:val="4"/>
+          <w:numId w:val="1"/>
+        </w:numPr>
+        <w:rPr>
+          <w:rFonts w:eastAsia="新細明體" w:hint="eastAsia"/>
+          <w:lang w:eastAsia="zh-TW"/>
+        </w:rPr>
+      </w:pPr>
+      <w:r>
+        <w:rPr>
+          <w:rFonts w:eastAsia="新細明體" w:hint="eastAsia"/>
+          <w:lang w:eastAsia="zh-TW"/>
+        </w:rPr>
+        <w:t>透過</w:t>
+      </w:r>
+      <w:r>
+        <w:rPr>
+          <w:rFonts w:eastAsia="新細明體" w:hint="eastAsia"/>
+          <w:lang w:eastAsia="zh-TW"/>
+        </w:rPr>
+        <w:t>Shadow</w:t>
+      </w:r>
+      <w:r>
+        <w:rPr>
+          <w:rFonts w:eastAsia="新細明體" w:hint="eastAsia"/>
+          <w:lang w:eastAsia="zh-TW"/>
+        </w:rPr>
+        <w:t>去更新</w:t>
+      </w:r>
+      <w:r>
+        <w:rPr>
+          <w:rFonts w:eastAsia="新細明體" w:hint="eastAsia"/>
+          <w:lang w:eastAsia="zh-TW"/>
+        </w:rPr>
+        <w:t>業者密碼</w:t>
+      </w:r>
+      <w:r>
+        <w:rPr>
+          <w:rFonts w:eastAsia="新細明體" w:hint="eastAsia"/>
+          <w:lang w:eastAsia="zh-TW"/>
+        </w:rPr>
+        <w:t>，</w:t>
+      </w:r>
+      <w:r>
+        <w:rPr>
+          <w:rFonts w:eastAsia="新細明體" w:hint="eastAsia"/>
+          <w:lang w:eastAsia="zh-TW"/>
+        </w:rPr>
+        <w:t>並且</w:t>
+      </w:r>
+      <w:r>
+        <w:rPr>
+          <w:rFonts w:eastAsia="新細明體" w:hint="eastAsia"/>
+          <w:lang w:eastAsia="zh-TW"/>
+        </w:rPr>
+        <w:t>LCD</w:t>
+      </w:r>
+      <w:r>
+        <w:rPr>
+          <w:rFonts w:eastAsia="新細明體" w:hint="eastAsia"/>
+          <w:lang w:eastAsia="zh-TW"/>
+        </w:rPr>
+        <w:t>顯示「</w:t>
+      </w:r>
+      <w:r>
+        <w:rPr>
+          <w:rFonts w:eastAsia="新細明體" w:hint="eastAsia"/>
+          <w:lang w:eastAsia="zh-TW"/>
+        </w:rPr>
+        <w:t>密碼更新完成」</w:t>
+      </w:r>
+    </w:p>
+    <w:p>
+      <w:pPr>
+        <w:pStyle w:val="ListParagraph"/>
+        <w:numPr>
+          <w:ilvl w:val="5"/>
+          <w:numId w:val="1"/>
+        </w:numPr>
+        <w:rPr>
+          <w:rFonts w:eastAsia="新細明體" w:hint="eastAsia"/>
+          <w:lang w:eastAsia="zh-TW"/>
+        </w:rPr>
+      </w:pPr>
+      <w:r>
+        <w:rPr>
+          <w:rFonts w:eastAsia="新細明體" w:hint="eastAsia"/>
+          <w:lang w:eastAsia="zh-TW"/>
+        </w:rPr>
+        <w:t>更新</w:t>
+      </w:r>
+      <w:r>
+        <w:rPr>
+          <w:rFonts w:eastAsia="新細明體" w:hint="eastAsia"/>
+          <w:lang w:eastAsia="zh-TW"/>
+        </w:rPr>
+        <w:t>密碼為</w:t>
+      </w:r>
+      <w:r>
+        <w:rPr>
+          <w:rFonts w:eastAsia="新細明體" w:hint="eastAsia"/>
+          <w:lang w:eastAsia="zh-TW"/>
+        </w:rPr>
+        <w:t>密碼變數裡面存放的</w:t>
+      </w:r>
+      <w:r>
+        <w:rPr>
+          <w:rFonts w:eastAsia="新細明體" w:hint="eastAsia"/>
+          <w:lang w:eastAsia="zh-TW"/>
+        </w:rPr>
+        <w:t>字串</w:t>
+      </w:r>
+    </w:p>
+    <w:p>
+      <w:pPr>
+        <w:pStyle w:val="ListParagraph"/>
+        <w:numPr>
+          <w:ilvl w:val="5"/>
+          <w:numId w:val="1"/>
+        </w:numPr>
+        <w:rPr>
+          <w:rFonts w:eastAsia="新細明體" w:hint="eastAsia"/>
+          <w:lang w:eastAsia="zh-TW"/>
+        </w:rPr>
+      </w:pPr>
+      <w:r>
+        <w:rPr>
+          <w:rFonts w:eastAsia="新細明體" w:hint="eastAsia"/>
+          <w:lang w:eastAsia="zh-TW"/>
+        </w:rPr>
+        <w:t>實際做法為</w:t>
+      </w:r>
+      <w:r>
+        <w:rPr>
+          <w:rFonts w:eastAsia="新細明體" w:hint="eastAsia"/>
+          <w:lang w:eastAsia="zh-TW"/>
+        </w:rPr>
+        <w:t>使用</w:t>
+      </w:r>
+      <w:proofErr w:type="spellStart"/>
+      <w:r>
+        <w:rPr>
+          <w:rFonts w:eastAsia="新細明體" w:hint="eastAsia"/>
+          <w:lang w:eastAsia="zh-TW"/>
+        </w:rPr>
+        <w:t>sprintf</w:t>
+      </w:r>
+      <w:proofErr w:type="spellEnd"/>
+      <w:r>
+        <w:rPr>
+          <w:rFonts w:eastAsia="新細明體" w:hint="eastAsia"/>
+          <w:lang w:eastAsia="zh-TW"/>
+        </w:rPr>
+        <w:t>去改變業者密碼對應的欄位</w:t>
+      </w:r>
+    </w:p>
+    <w:p>
+      <w:pPr>
+        <w:pStyle w:val="ListParagraph"/>
+        <w:numPr>
+          <w:ilvl w:val="4"/>
+          <w:numId w:val="1"/>
+        </w:numPr>
+        <w:rPr>
+          <w:rFonts w:eastAsia="新細明體" w:hint="eastAsia"/>
+          <w:lang w:eastAsia="zh-TW"/>
+        </w:rPr>
+      </w:pPr>
+      <w:r>
+        <w:rPr>
+          <w:rFonts w:eastAsia="新細明體" w:hint="eastAsia"/>
+          <w:lang w:eastAsia="zh-TW"/>
+        </w:rPr>
+        <w:t>之後</w:t>
+      </w:r>
+      <w:r>
+        <w:rPr>
+          <w:rFonts w:eastAsia="新細明體" w:hint="eastAsia"/>
+          <w:lang w:eastAsia="zh-TW"/>
+        </w:rPr>
+        <w:t>APP</w:t>
+      </w:r>
+      <w:r>
+        <w:rPr>
+          <w:rFonts w:eastAsia="新細明體" w:hint="eastAsia"/>
+          <w:lang w:eastAsia="zh-TW"/>
+        </w:rPr>
+        <w:t>也可以透過</w:t>
+      </w:r>
+      <w:r>
+        <w:rPr>
+          <w:rFonts w:eastAsia="新細明體" w:hint="eastAsia"/>
+          <w:lang w:eastAsia="zh-TW"/>
+        </w:rPr>
+        <w:t>去抓</w:t>
+      </w:r>
+      <w:r>
+        <w:rPr>
+          <w:rFonts w:eastAsia="新細明體" w:hint="eastAsia"/>
+          <w:lang w:eastAsia="zh-TW"/>
+        </w:rPr>
+        <w:t>Shadow</w:t>
+      </w:r>
+      <w:r>
+        <w:rPr>
+          <w:rFonts w:eastAsia="新細明體" w:hint="eastAsia"/>
+          <w:lang w:eastAsia="zh-TW"/>
+        </w:rPr>
+        <w:t>的值</w:t>
+      </w:r>
+      <w:r>
+        <w:rPr>
+          <w:rFonts w:eastAsia="新細明體" w:hint="eastAsia"/>
+          <w:lang w:eastAsia="zh-TW"/>
+        </w:rPr>
+        <w:t>，</w:t>
+      </w:r>
+      <w:r>
+        <w:rPr>
+          <w:rFonts w:eastAsia="新細明體" w:hint="eastAsia"/>
+          <w:lang w:eastAsia="zh-TW"/>
+        </w:rPr>
+        <w:t>把密碼顯示在</w:t>
+      </w:r>
+      <w:r>
+        <w:rPr>
+          <w:rFonts w:eastAsia="新細明體" w:hint="eastAsia"/>
+          <w:lang w:eastAsia="zh-TW"/>
+        </w:rPr>
+        <w:t>APP</w:t>
+      </w:r>
+      <w:r>
+        <w:rPr>
+          <w:rFonts w:eastAsia="新細明體" w:hint="eastAsia"/>
+          <w:lang w:eastAsia="zh-TW"/>
+        </w:rPr>
+        <w:t>中</w:t>
+      </w:r>
+      <w:r>
+        <w:rPr>
+          <w:rFonts w:eastAsia="新細明體" w:hint="eastAsia"/>
+          <w:lang w:eastAsia="zh-TW"/>
+        </w:rPr>
+        <w:t>(</w:t>
+      </w:r>
+      <w:r>
+        <w:rPr>
+          <w:rFonts w:eastAsia="新細明體" w:hint="eastAsia"/>
+          <w:lang w:eastAsia="zh-TW"/>
+        </w:rPr>
+        <w:t>目的是為了讓業者知道他的密碼變成怎樣</w:t>
+      </w:r>
+      <w:r>
+        <w:rPr>
+          <w:rFonts w:eastAsia="新細明體" w:hint="eastAsia"/>
+          <w:lang w:eastAsia="zh-TW"/>
+        </w:rPr>
+        <w:t>)</w:t>
+      </w:r>
+    </w:p>
+    <w:p>
+      <w:pPr>
+        <w:pStyle w:val="ListParagraph"/>
+        <w:numPr>
+          <w:ilvl w:val="3"/>
+          <w:numId w:val="1"/>
+        </w:numPr>
+        <w:rPr>
+          <w:rFonts w:eastAsia="新細明體" w:hint="eastAsia"/>
+          <w:lang w:eastAsia="zh-TW"/>
+        </w:rPr>
+      </w:pPr>
+      <w:r>
+        <w:rPr>
+          <w:rFonts w:eastAsia="新細明體" w:hint="eastAsia"/>
+          <w:lang w:eastAsia="zh-TW"/>
+        </w:rPr>
+        <w:t>業者輸入驗證碼</w:t>
+      </w:r>
+      <w:r>
+        <w:rPr>
+          <w:rFonts w:eastAsia="新細明體" w:hint="eastAsia"/>
+          <w:lang w:eastAsia="zh-TW"/>
+        </w:rPr>
+        <w:t>(</w:t>
+      </w:r>
+      <w:r>
+        <w:rPr>
+          <w:rFonts w:eastAsia="新細明體" w:hint="eastAsia"/>
+          <w:lang w:eastAsia="zh-TW"/>
+        </w:rPr>
+        <w:t>零錢箱防盜</w:t>
+      </w:r>
+      <w:r>
+        <w:rPr>
+          <w:rFonts w:eastAsia="新細明體" w:hint="eastAsia"/>
+          <w:lang w:eastAsia="zh-TW"/>
+        </w:rPr>
+        <w:t>)</w:t>
+      </w:r>
+    </w:p>
+    <w:p>
+      <w:pPr>
+        <w:pStyle w:val="ListParagraph"/>
+        <w:numPr>
+          <w:ilvl w:val="4"/>
+          <w:numId w:val="1"/>
+        </w:numPr>
+        <w:rPr>
+          <w:rFonts w:eastAsia="新細明體" w:hint="eastAsia"/>
+          <w:lang w:eastAsia="zh-TW"/>
+        </w:rPr>
+      </w:pPr>
+      <w:r>
+        <w:rPr>
+          <w:rFonts w:eastAsia="新細明體" w:hint="eastAsia"/>
+          <w:lang w:eastAsia="zh-TW"/>
+        </w:rPr>
+        <w:t>業者按下</w:t>
+      </w:r>
+      <w:r>
+        <w:rPr>
+          <w:rFonts w:eastAsia="新細明體" w:hint="eastAsia"/>
+          <w:lang w:eastAsia="zh-TW"/>
+        </w:rPr>
+        <w:t>「</w:t>
+      </w:r>
+      <w:r>
+        <w:rPr>
+          <w:rFonts w:eastAsia="新細明體" w:hint="eastAsia"/>
+          <w:lang w:eastAsia="zh-TW"/>
+        </w:rPr>
+        <w:t>零錢箱驗證</w:t>
+      </w:r>
+      <w:r>
+        <w:rPr>
+          <w:rFonts w:eastAsia="新細明體" w:hint="eastAsia"/>
+          <w:lang w:eastAsia="zh-TW"/>
+        </w:rPr>
+        <w:t>」</w:t>
+      </w:r>
+      <w:r>
+        <w:rPr>
+          <w:rFonts w:eastAsia="新細明體" w:hint="eastAsia"/>
+          <w:lang w:eastAsia="zh-TW"/>
+        </w:rPr>
+        <w:t>按鈕</w:t>
+      </w:r>
+    </w:p>
+    <w:p>
+      <w:pPr>
+        <w:pStyle w:val="ListParagraph"/>
+        <w:numPr>
+          <w:ilvl w:val="4"/>
+          <w:numId w:val="1"/>
+        </w:numPr>
+        <w:rPr>
+          <w:rFonts w:eastAsia="新細明體" w:hint="eastAsia"/>
+          <w:lang w:eastAsia="zh-TW"/>
+        </w:rPr>
+      </w:pPr>
+      <w:r>
+        <w:rPr>
+          <w:rFonts w:eastAsia="新細明體" w:hint="eastAsia"/>
+          <w:lang w:eastAsia="zh-TW"/>
+        </w:rPr>
+        <w:t>更改「輸入狀態」變數</w:t>
+      </w:r>
+      <w:r>
+        <w:rPr>
+          <w:rFonts w:eastAsia="新細明體" w:hint="eastAsia"/>
+          <w:lang w:eastAsia="zh-TW"/>
+        </w:rPr>
+        <w:t>為</w:t>
+      </w:r>
+      <w:r>
+        <w:rPr>
+          <w:rFonts w:eastAsia="新細明體" w:hint="eastAsia"/>
+          <w:lang w:eastAsia="zh-TW"/>
+        </w:rPr>
+        <w:t>b</w:t>
+      </w:r>
+    </w:p>
+    <w:p>
+      <w:pPr>
+        <w:pStyle w:val="ListParagraph"/>
+        <w:numPr>
+          <w:ilvl w:val="4"/>
+          <w:numId w:val="1"/>
+        </w:numPr>
+        <w:rPr>
+          <w:rFonts w:eastAsia="新細明體" w:hint="eastAsia"/>
+          <w:lang w:eastAsia="zh-TW"/>
+        </w:rPr>
+      </w:pPr>
+      <w:r>
+        <w:rPr>
+          <w:rFonts w:eastAsia="新細明體" w:hint="eastAsia"/>
+          <w:lang w:eastAsia="zh-TW"/>
+        </w:rPr>
+        <w:t>在輸入按鍵的副程式中，會判斷輸入狀態是甚麼，在狀態為</w:t>
+      </w:r>
+      <w:r>
+        <w:rPr>
+          <w:rFonts w:eastAsia="新細明體" w:hint="eastAsia"/>
+          <w:lang w:eastAsia="zh-TW"/>
+        </w:rPr>
+        <w:t>b</w:t>
+      </w:r>
+      <w:r>
+        <w:rPr>
+          <w:rFonts w:eastAsia="新細明體" w:hint="eastAsia"/>
+          <w:lang w:eastAsia="zh-TW"/>
+        </w:rPr>
+        <w:t>的區塊更新「輸入</w:t>
+      </w:r>
+      <w:r>
+        <w:rPr>
+          <w:rFonts w:eastAsia="新細明體" w:hint="eastAsia"/>
+          <w:lang w:eastAsia="zh-TW"/>
+        </w:rPr>
+        <w:t>零錢箱</w:t>
+      </w:r>
+      <w:r>
+        <w:rPr>
+          <w:rFonts w:eastAsia="新細明體" w:hint="eastAsia"/>
+          <w:lang w:eastAsia="zh-TW"/>
+        </w:rPr>
+        <w:t>密碼」變數</w:t>
+      </w:r>
+    </w:p>
+    <w:p>
+      <w:pPr>
+        <w:pStyle w:val="ListParagraph"/>
+        <w:numPr>
+          <w:ilvl w:val="4"/>
+          <w:numId w:val="1"/>
+        </w:numPr>
+        <w:rPr>
+          <w:rFonts w:eastAsia="新細明體" w:hint="eastAsia"/>
+          <w:lang w:eastAsia="zh-TW"/>
+        </w:rPr>
+      </w:pPr>
+      <w:r>
+        <w:rPr>
+          <w:rFonts w:eastAsia="新細明體" w:hint="eastAsia"/>
+          <w:lang w:eastAsia="zh-TW"/>
+        </w:rPr>
+        <w:t>密碼輸入完成後按下「</w:t>
+      </w:r>
+      <w:r>
+        <w:rPr>
+          <w:rFonts w:eastAsia="新細明體" w:hint="eastAsia"/>
+          <w:lang w:eastAsia="zh-TW"/>
+        </w:rPr>
+        <w:t>Enter</w:t>
+      </w:r>
+      <w:r>
+        <w:rPr>
+          <w:rFonts w:eastAsia="新細明體" w:hint="eastAsia"/>
+          <w:lang w:eastAsia="zh-TW"/>
+        </w:rPr>
+        <w:t>」</w:t>
+      </w:r>
+      <w:r>
+        <w:rPr>
+          <w:rFonts w:eastAsia="新細明體" w:hint="eastAsia"/>
+          <w:lang w:eastAsia="zh-TW"/>
+        </w:rPr>
+        <w:t>鍵</w:t>
+      </w:r>
+    </w:p>
+    <w:p>
+      <w:pPr>
+        <w:pStyle w:val="ListParagraph"/>
+        <w:numPr>
+          <w:ilvl w:val="4"/>
+          <w:numId w:val="1"/>
+        </w:numPr>
+        <w:rPr>
+          <w:rFonts w:eastAsia="新細明體" w:hint="eastAsia"/>
+          <w:lang w:eastAsia="zh-TW"/>
+        </w:rPr>
+      </w:pPr>
+      <w:r>
+        <w:rPr>
+          <w:rFonts w:eastAsia="新細明體" w:hint="eastAsia"/>
+          <w:lang w:eastAsia="zh-TW"/>
+        </w:rPr>
+        <w:t>比較</w:t>
+      </w:r>
+      <w:r>
+        <w:rPr>
+          <w:rFonts w:eastAsia="新細明體" w:hint="eastAsia"/>
+          <w:lang w:eastAsia="zh-TW"/>
+        </w:rPr>
+        <w:t>「輸入零錢箱密碼」變數</w:t>
+      </w:r>
+      <w:r>
+        <w:rPr>
+          <w:rFonts w:eastAsia="新細明體" w:hint="eastAsia"/>
+          <w:lang w:eastAsia="zh-TW"/>
+        </w:rPr>
+        <w:t>、</w:t>
+      </w:r>
+      <w:r>
+        <w:rPr>
+          <w:rFonts w:eastAsia="新細明體" w:hint="eastAsia"/>
+          <w:lang w:eastAsia="zh-TW"/>
+        </w:rPr>
+        <w:t>「</w:t>
+      </w:r>
+      <w:r>
+        <w:rPr>
+          <w:rFonts w:eastAsia="新細明體" w:hint="eastAsia"/>
+          <w:lang w:eastAsia="zh-TW"/>
+        </w:rPr>
+        <w:t>零錢箱密碼」變數</w:t>
+      </w:r>
+    </w:p>
+    <w:p>
+      <w:pPr>
+        <w:pStyle w:val="ListParagraph"/>
+        <w:numPr>
+          <w:ilvl w:val="4"/>
+          <w:numId w:val="1"/>
+        </w:numPr>
+        <w:rPr>
+          <w:rFonts w:eastAsia="新細明體" w:hint="eastAsia"/>
+          <w:lang w:eastAsia="zh-TW"/>
+        </w:rPr>
+      </w:pPr>
+      <w:r>
+        <w:rPr>
+          <w:rFonts w:eastAsia="新細明體" w:hint="eastAsia"/>
+          <w:lang w:eastAsia="zh-TW"/>
+        </w:rPr>
+        <w:t>若相同則</w:t>
+      </w:r>
+      <w:r>
+        <w:rPr>
+          <w:rFonts w:eastAsia="新細明體" w:hint="eastAsia"/>
+          <w:lang w:eastAsia="zh-TW"/>
+        </w:rPr>
+        <w:t>:</w:t>
+      </w:r>
+    </w:p>
+    <w:p>
+      <w:pPr>
+        <w:pStyle w:val="ListParagraph"/>
+        <w:numPr>
+          <w:ilvl w:val="5"/>
+          <w:numId w:val="1"/>
+        </w:numPr>
+        <w:rPr>
+          <w:rFonts w:eastAsia="新細明體" w:hint="eastAsia"/>
+          <w:lang w:eastAsia="zh-TW"/>
+        </w:rPr>
+      </w:pPr>
+      <w:r>
+        <w:rPr>
+          <w:rFonts w:eastAsia="新細明體" w:hint="eastAsia"/>
+          <w:lang w:eastAsia="zh-TW"/>
+        </w:rPr>
+        <w:t>將「</w:t>
+      </w:r>
+      <w:r>
+        <w:rPr>
+          <w:rFonts w:eastAsia="新細明體" w:hint="eastAsia"/>
+          <w:lang w:eastAsia="zh-TW"/>
+        </w:rPr>
+        <w:t>驗證成功」變數設為「</w:t>
+      </w:r>
+      <w:r>
+        <w:rPr>
+          <w:rFonts w:eastAsia="新細明體" w:hint="eastAsia"/>
+          <w:lang w:eastAsia="zh-TW"/>
+        </w:rPr>
+        <w:t>True</w:t>
+      </w:r>
+      <w:r>
+        <w:rPr>
+          <w:rFonts w:eastAsia="新細明體" w:hint="eastAsia"/>
+          <w:lang w:eastAsia="zh-TW"/>
+        </w:rPr>
+        <w:t>」</w:t>
+      </w:r>
+    </w:p>
+    <w:p>
+      <w:pPr>
+        <w:pStyle w:val="ListParagraph"/>
+        <w:numPr>
+          <w:ilvl w:val="5"/>
+          <w:numId w:val="1"/>
+        </w:numPr>
+        <w:rPr>
+          <w:rFonts w:eastAsia="新細明體" w:hint="eastAsia"/>
+          <w:lang w:eastAsia="zh-TW"/>
+        </w:rPr>
+      </w:pPr>
+      <w:r>
+        <w:rPr>
+          <w:rFonts w:eastAsia="新細明體" w:hint="eastAsia"/>
+          <w:lang w:eastAsia="zh-TW"/>
+        </w:rPr>
+        <w:t>清除</w:t>
+      </w:r>
+      <w:r>
+        <w:rPr>
+          <w:rFonts w:eastAsia="新細明體" w:hint="eastAsia"/>
+          <w:lang w:eastAsia="zh-TW"/>
+        </w:rPr>
+        <w:t>「輸入零錢箱密碼」變數</w:t>
+      </w:r>
+    </w:p>
+    <w:p>
+      <w:pPr>
+        <w:pStyle w:val="ListParagraph"/>
+        <w:numPr>
+          <w:ilvl w:val="5"/>
+          <w:numId w:val="1"/>
+        </w:numPr>
+        <w:rPr>
+          <w:rFonts w:eastAsia="新細明體" w:hint="eastAsia"/>
+          <w:lang w:eastAsia="zh-TW"/>
+        </w:rPr>
+      </w:pPr>
+      <w:r>
+        <w:rPr>
+          <w:rFonts w:eastAsia="新細明體" w:hint="eastAsia"/>
+          <w:lang w:eastAsia="zh-TW"/>
+        </w:rPr>
+        <w:t>LCD</w:t>
+      </w:r>
+      <w:r>
+        <w:rPr>
+          <w:rFonts w:eastAsia="新細明體" w:hint="eastAsia"/>
+          <w:lang w:eastAsia="zh-TW"/>
+        </w:rPr>
+        <w:t>顯示「</w:t>
+      </w:r>
+      <w:r>
+        <w:rPr>
+          <w:rFonts w:eastAsia="新細明體" w:hint="eastAsia"/>
+          <w:lang w:eastAsia="zh-TW"/>
+        </w:rPr>
+        <w:t>驗證成功」</w:t>
+      </w:r>
+    </w:p>
+    <w:p>
+      <w:pPr>
+        <w:pStyle w:val="ListParagraph"/>
+        <w:numPr>
+          <w:ilvl w:val="4"/>
+          <w:numId w:val="1"/>
+        </w:numPr>
+        <w:rPr>
+          <w:rFonts w:eastAsia="新細明體" w:hint="eastAsia"/>
+          <w:lang w:eastAsia="zh-TW"/>
+        </w:rPr>
+      </w:pPr>
+      <w:r>
+        <w:rPr>
+          <w:rFonts w:eastAsia="新細明體" w:hint="eastAsia"/>
+          <w:lang w:eastAsia="zh-TW"/>
+        </w:rPr>
+        <w:t>若不同則</w:t>
+      </w:r>
+      <w:r>
+        <w:rPr>
+          <w:rFonts w:eastAsia="新細明體" w:hint="eastAsia"/>
+          <w:lang w:eastAsia="zh-TW"/>
+        </w:rPr>
+        <w:t>:</w:t>
+      </w:r>
+    </w:p>
+    <w:p>
+      <w:pPr>
+        <w:pStyle w:val="ListParagraph"/>
+        <w:numPr>
+          <w:ilvl w:val="5"/>
+          <w:numId w:val="1"/>
+        </w:numPr>
+        <w:rPr>
+          <w:rFonts w:eastAsia="新細明體" w:hint="eastAsia"/>
+          <w:lang w:eastAsia="zh-TW"/>
+        </w:rPr>
+      </w:pPr>
+      <w:r>
+        <w:rPr>
+          <w:rFonts w:eastAsia="新細明體" w:hint="eastAsia"/>
+          <w:lang w:eastAsia="zh-TW"/>
+        </w:rPr>
+        <w:t>LCD</w:t>
+      </w:r>
+      <w:r>
+        <w:rPr>
+          <w:rFonts w:eastAsia="新細明體" w:hint="eastAsia"/>
+          <w:lang w:eastAsia="zh-TW"/>
+        </w:rPr>
+        <w:t>顯示「驗證</w:t>
+      </w:r>
+      <w:r>
+        <w:rPr>
+          <w:rFonts w:eastAsia="新細明體" w:hint="eastAsia"/>
+          <w:lang w:eastAsia="zh-TW"/>
+        </w:rPr>
+        <w:t>失敗</w:t>
+      </w:r>
+      <w:r>
+        <w:rPr>
+          <w:rFonts w:eastAsia="新細明體" w:hint="eastAsia"/>
+          <w:lang w:eastAsia="zh-TW"/>
+        </w:rPr>
+        <w:t>」</w:t>
+      </w:r>
+    </w:p>
+    <w:p>
+      <w:pPr>
+        <w:pStyle w:val="ListParagraph"/>
+        <w:numPr>
+          <w:ilvl w:val="5"/>
+          <w:numId w:val="1"/>
+        </w:numPr>
+        <w:rPr>
+          <w:rFonts w:eastAsia="新細明體" w:hint="eastAsia"/>
+          <w:lang w:eastAsia="zh-TW"/>
+        </w:rPr>
+      </w:pPr>
+      <w:r>
+        <w:rPr>
+          <w:rFonts w:eastAsia="新細明體" w:hint="eastAsia"/>
+          <w:lang w:eastAsia="zh-TW"/>
+        </w:rPr>
+        <w:t>清除「輸入零錢箱密碼」變數</w:t>
+      </w:r>
+    </w:p>
+    <w:p>
+      <w:pPr>
+        <w:pStyle w:val="ListParagraph"/>
+        <w:numPr>
+          <w:ilvl w:val="3"/>
+          <w:numId w:val="1"/>
+        </w:numPr>
+        <w:rPr>
+          <w:rFonts w:eastAsia="新細明體" w:hint="eastAsia"/>
+          <w:lang w:eastAsia="zh-TW"/>
+        </w:rPr>
+      </w:pPr>
+      <w:r>
+        <w:rPr>
+          <w:rFonts w:eastAsia="新細明體" w:hint="eastAsia"/>
+          <w:lang w:eastAsia="zh-TW"/>
+        </w:rPr>
+        <w:t>使用者輸入密碼來解鎖洗衣機</w:t>
+      </w:r>
+      <w:r>
+        <w:rPr>
+          <w:rFonts w:eastAsia="新細明體" w:hint="eastAsia"/>
+          <w:lang w:eastAsia="zh-TW"/>
+        </w:rPr>
+        <w:t>(</w:t>
+      </w:r>
+      <w:r>
+        <w:rPr>
+          <w:rFonts w:eastAsia="新細明體" w:hint="eastAsia"/>
+          <w:lang w:eastAsia="zh-TW"/>
+        </w:rPr>
+        <w:t>預約上鎖</w:t>
+      </w:r>
+      <w:r>
+        <w:rPr>
+          <w:rFonts w:eastAsia="新細明體" w:hint="eastAsia"/>
+          <w:lang w:eastAsia="zh-TW"/>
+        </w:rPr>
+        <w:t>)</w:t>
+      </w:r>
+    </w:p>
+    <w:p>
+      <w:pPr>
+        <w:pStyle w:val="ListParagraph"/>
+        <w:numPr>
+          <w:ilvl w:val="4"/>
+          <w:numId w:val="1"/>
+        </w:numPr>
+        <w:rPr>
+          <w:rFonts w:eastAsia="新細明體" w:hint="eastAsia"/>
+          <w:lang w:eastAsia="zh-TW"/>
+        </w:rPr>
+      </w:pPr>
+      <w:r>
+        <w:rPr>
+          <w:rFonts w:eastAsia="新細明體" w:hint="eastAsia"/>
+          <w:lang w:eastAsia="zh-TW"/>
+        </w:rPr>
+        <w:t>使用者在預約的時候會獲得一組</w:t>
+      </w:r>
+      <w:r>
+        <w:rPr>
+          <w:rFonts w:eastAsia="新細明體" w:hint="eastAsia"/>
+          <w:lang w:eastAsia="zh-TW"/>
+        </w:rPr>
+        <w:t>密碼</w:t>
+      </w:r>
+    </w:p>
+    <w:p>
+      <w:pPr>
+        <w:pStyle w:val="ListParagraph"/>
+        <w:numPr>
+          <w:ilvl w:val="4"/>
+          <w:numId w:val="1"/>
+        </w:numPr>
+        <w:rPr>
+          <w:rFonts w:eastAsia="新細明體" w:hint="eastAsia"/>
+          <w:lang w:eastAsia="zh-TW"/>
+        </w:rPr>
+      </w:pPr>
+      <w:r>
+        <w:rPr>
+          <w:rFonts w:eastAsia="新細明體" w:hint="eastAsia"/>
+          <w:lang w:eastAsia="zh-TW"/>
+        </w:rPr>
+        <w:t>在預約時間快到的時候</w:t>
+      </w:r>
+      <w:r>
+        <w:rPr>
+          <w:rFonts w:eastAsia="新細明體" w:hint="eastAsia"/>
+          <w:lang w:eastAsia="zh-TW"/>
+        </w:rPr>
+        <w:t>，</w:t>
+      </w:r>
+      <w:r>
+        <w:rPr>
+          <w:rFonts w:eastAsia="新細明體" w:hint="eastAsia"/>
+          <w:lang w:eastAsia="zh-TW"/>
+        </w:rPr>
+        <w:t>雲端那邊會去更改</w:t>
+      </w:r>
+      <w:r>
+        <w:rPr>
+          <w:rFonts w:eastAsia="新細明體" w:hint="eastAsia"/>
+          <w:lang w:eastAsia="zh-TW"/>
+        </w:rPr>
+        <w:t>Shadow</w:t>
+      </w:r>
+      <w:r>
+        <w:rPr>
+          <w:rFonts w:eastAsia="新細明體" w:hint="eastAsia"/>
+          <w:lang w:eastAsia="zh-TW"/>
+        </w:rPr>
+        <w:t>，把洗衣蓋密碼改成</w:t>
+      </w:r>
+      <w:r>
+        <w:rPr>
+          <w:rFonts w:eastAsia="新細明體" w:hint="eastAsia"/>
+          <w:lang w:eastAsia="zh-TW"/>
+        </w:rPr>
+        <w:t>使用者</w:t>
+      </w:r>
+      <w:r>
+        <w:rPr>
+          <w:rFonts w:eastAsia="新細明體" w:hint="eastAsia"/>
+          <w:lang w:eastAsia="zh-TW"/>
+        </w:rPr>
+        <w:t>之前獲得的密碼</w:t>
+      </w:r>
+    </w:p>
+    <w:p>
+      <w:pPr>
+        <w:pStyle w:val="ListParagraph"/>
+        <w:numPr>
+          <w:ilvl w:val="4"/>
+          <w:numId w:val="1"/>
+        </w:numPr>
+        <w:rPr>
+          <w:rFonts w:eastAsia="新細明體" w:hint="eastAsia"/>
+          <w:lang w:eastAsia="zh-TW"/>
+        </w:rPr>
+      </w:pPr>
+      <w:r>
+        <w:rPr>
+          <w:rFonts w:eastAsia="新細明體" w:hint="eastAsia"/>
+          <w:lang w:eastAsia="zh-TW"/>
+        </w:rPr>
+        <w:t>地端在雲端</w:t>
+      </w:r>
+      <w:r>
+        <w:rPr>
+          <w:rFonts w:eastAsia="新細明體" w:hint="eastAsia"/>
+          <w:lang w:eastAsia="zh-TW"/>
+        </w:rPr>
+        <w:t>使用</w:t>
+      </w:r>
+      <w:r>
+        <w:rPr>
+          <w:rFonts w:eastAsia="新細明體" w:hint="eastAsia"/>
+          <w:lang w:eastAsia="zh-TW"/>
+        </w:rPr>
+        <w:t>desired</w:t>
+      </w:r>
+      <w:r>
+        <w:rPr>
+          <w:rFonts w:eastAsia="新細明體" w:hint="eastAsia"/>
+          <w:lang w:eastAsia="zh-TW"/>
+        </w:rPr>
+        <w:t>更新影子</w:t>
+      </w:r>
+      <w:r>
+        <w:rPr>
+          <w:rFonts w:eastAsia="新細明體" w:hint="eastAsia"/>
+          <w:lang w:eastAsia="zh-TW"/>
+        </w:rPr>
+        <w:t>之後</w:t>
+      </w:r>
+      <w:r>
+        <w:rPr>
+          <w:rFonts w:eastAsia="新細明體" w:hint="eastAsia"/>
+          <w:lang w:eastAsia="zh-TW"/>
+        </w:rPr>
+        <w:t>，</w:t>
+      </w:r>
+      <w:r>
+        <w:rPr>
+          <w:rFonts w:eastAsia="新細明體" w:hint="eastAsia"/>
+          <w:lang w:eastAsia="zh-TW"/>
+        </w:rPr>
+        <w:t>把</w:t>
+      </w:r>
+      <w:r>
+        <w:rPr>
+          <w:rFonts w:eastAsia="新細明體" w:hint="eastAsia"/>
+          <w:lang w:eastAsia="zh-TW"/>
+        </w:rPr>
+        <w:t>「</w:t>
+      </w:r>
+      <w:r>
+        <w:rPr>
+          <w:rFonts w:eastAsia="新細明體" w:hint="eastAsia"/>
+          <w:lang w:eastAsia="zh-TW"/>
+        </w:rPr>
+        <w:t>洗衣機密碼</w:t>
+      </w:r>
+      <w:r>
+        <w:rPr>
+          <w:rFonts w:eastAsia="新細明體" w:hint="eastAsia"/>
+          <w:lang w:eastAsia="zh-TW"/>
+        </w:rPr>
+        <w:t>」</w:t>
+      </w:r>
+      <w:r>
+        <w:rPr>
+          <w:rFonts w:eastAsia="新細明體" w:hint="eastAsia"/>
+          <w:lang w:eastAsia="zh-TW"/>
+        </w:rPr>
+        <w:t>變數改成</w:t>
+      </w:r>
+      <w:r>
+        <w:rPr>
+          <w:rFonts w:eastAsia="新細明體" w:hint="eastAsia"/>
+          <w:lang w:eastAsia="zh-TW"/>
+        </w:rPr>
+        <w:t>desired</w:t>
+      </w:r>
+      <w:r>
+        <w:rPr>
+          <w:rFonts w:eastAsia="新細明體" w:hint="eastAsia"/>
+          <w:lang w:eastAsia="zh-TW"/>
+        </w:rPr>
+        <w:t>的密碼</w:t>
+      </w:r>
+    </w:p>
+    <w:p>
+      <w:pPr>
+        <w:pStyle w:val="ListParagraph"/>
+        <w:numPr>
+          <w:ilvl w:val="4"/>
+          <w:numId w:val="1"/>
+        </w:numPr>
+        <w:rPr>
+          <w:rFonts w:eastAsia="新細明體" w:hint="eastAsia"/>
+          <w:lang w:eastAsia="zh-TW"/>
+        </w:rPr>
+      </w:pPr>
+      <w:r>
+        <w:rPr>
+          <w:rFonts w:eastAsia="新細明體" w:hint="eastAsia"/>
+          <w:lang w:eastAsia="zh-TW"/>
+        </w:rPr>
+        <w:t>使用</w:t>
+      </w:r>
+      <w:r>
+        <w:rPr>
+          <w:rFonts w:eastAsia="新細明體" w:hint="eastAsia"/>
+          <w:lang w:eastAsia="zh-TW"/>
+        </w:rPr>
+        <w:t>reported</w:t>
+      </w:r>
+      <w:r>
+        <w:rPr>
+          <w:rFonts w:eastAsia="新細明體" w:hint="eastAsia"/>
+          <w:lang w:eastAsia="zh-TW"/>
+        </w:rPr>
+        <w:t>回傳</w:t>
+      </w:r>
+      <w:r>
+        <w:rPr>
+          <w:rFonts w:eastAsia="新細明體" w:hint="eastAsia"/>
+          <w:lang w:eastAsia="zh-TW"/>
+        </w:rPr>
+        <w:t>更新影子</w:t>
+      </w:r>
+    </w:p>
+    <w:p>
+      <w:pPr>
+        <w:ind w:left="3240"/>
+        <w:rPr>
+          <w:rFonts w:eastAsia="新細明體" w:hint="eastAsia"/>
+          <w:lang w:eastAsia="zh-TW"/>
+        </w:rPr>
+      </w:pPr>
+      <w:r>
+        <w:rPr>
+          <w:rFonts w:eastAsia="新細明體" w:hint="eastAsia"/>
+          <w:lang w:eastAsia="zh-TW"/>
+        </w:rPr>
+        <w:t xml:space="preserve">-----------------------------------  </w:t>
+      </w:r>
+      <w:r>
+        <w:rPr>
+          <w:rFonts w:eastAsia="新細明體" w:hint="eastAsia"/>
+          <w:lang w:eastAsia="zh-TW"/>
+        </w:rPr>
+        <w:t>使用者嘗試解鎖</w:t>
+      </w:r>
+      <w:r>
+        <w:rPr>
+          <w:rFonts w:eastAsia="新細明體" w:hint="eastAsia"/>
+          <w:lang w:eastAsia="zh-TW"/>
+        </w:rPr>
+        <w:t xml:space="preserve">  ------------------------------</w:t>
+      </w:r>
+    </w:p>
+    <w:p>
+      <w:pPr>
+        <w:pStyle w:val="ListParagraph"/>
+        <w:numPr>
+          <w:ilvl w:val="4"/>
+          <w:numId w:val="1"/>
+        </w:numPr>
+        <w:rPr>
+          <w:rFonts w:eastAsia="新細明體" w:hint="eastAsia"/>
+          <w:lang w:eastAsia="zh-TW"/>
+        </w:rPr>
+      </w:pPr>
+      <w:r>
+        <w:rPr>
+          <w:rFonts w:eastAsia="新細明體" w:hint="eastAsia"/>
+          <w:lang w:eastAsia="zh-TW"/>
+        </w:rPr>
+        <w:t>使用者按下</w:t>
+      </w:r>
+      <w:r>
+        <w:rPr>
+          <w:rFonts w:eastAsia="新細明體" w:hint="eastAsia"/>
+          <w:lang w:eastAsia="zh-TW"/>
+        </w:rPr>
+        <w:t>「</w:t>
+      </w:r>
+      <w:r>
+        <w:rPr>
+          <w:rFonts w:eastAsia="新細明體" w:hint="eastAsia"/>
+          <w:lang w:eastAsia="zh-TW"/>
+        </w:rPr>
+        <w:t>洗衣門蓋解鎖</w:t>
+      </w:r>
+      <w:r>
+        <w:rPr>
+          <w:rFonts w:eastAsia="新細明體" w:hint="eastAsia"/>
+          <w:lang w:eastAsia="zh-TW"/>
+        </w:rPr>
+        <w:t>」</w:t>
+      </w:r>
+      <w:r>
+        <w:rPr>
+          <w:rFonts w:eastAsia="新細明體" w:hint="eastAsia"/>
+          <w:lang w:eastAsia="zh-TW"/>
+        </w:rPr>
+        <w:t>，</w:t>
+      </w:r>
+      <w:r>
+        <w:rPr>
+          <w:rFonts w:eastAsia="新細明體" w:hint="eastAsia"/>
+          <w:lang w:eastAsia="zh-TW"/>
+        </w:rPr>
+        <w:t>這時</w:t>
+      </w:r>
+      <w:r>
+        <w:rPr>
+          <w:rFonts w:eastAsia="新細明體" w:hint="eastAsia"/>
+          <w:lang w:eastAsia="zh-TW"/>
+        </w:rPr>
+        <w:t>輸入狀態變數更新為</w:t>
+      </w:r>
+      <w:r>
+        <w:rPr>
+          <w:rFonts w:eastAsia="新細明體" w:hint="eastAsia"/>
+          <w:lang w:eastAsia="zh-TW"/>
+        </w:rPr>
+        <w:t>c</w:t>
+      </w:r>
+    </w:p>
+    <w:p>
+      <w:pPr>
+        <w:pStyle w:val="ListParagraph"/>
+        <w:numPr>
+          <w:ilvl w:val="4"/>
+          <w:numId w:val="1"/>
+        </w:numPr>
+        <w:rPr>
+          <w:rFonts w:eastAsia="新細明體" w:hint="eastAsia"/>
+          <w:lang w:eastAsia="zh-TW"/>
+        </w:rPr>
+      </w:pPr>
+      <w:r>
+        <w:rPr>
+          <w:rFonts w:eastAsia="新細明體" w:hint="eastAsia"/>
+          <w:lang w:eastAsia="zh-TW"/>
+        </w:rPr>
+        <w:t>這時候</w:t>
+      </w:r>
+      <w:r>
+        <w:rPr>
+          <w:rFonts w:eastAsia="新細明體" w:hint="eastAsia"/>
+          <w:lang w:eastAsia="zh-TW"/>
+        </w:rPr>
+        <w:t>「洗衣機密碼」變數</w:t>
+      </w:r>
+      <w:r>
+        <w:rPr>
+          <w:rFonts w:eastAsia="新細明體" w:hint="eastAsia"/>
+          <w:lang w:eastAsia="zh-TW"/>
+        </w:rPr>
+        <w:t>是有數值的</w:t>
+      </w:r>
+      <w:r>
+        <w:rPr>
+          <w:rFonts w:eastAsia="新細明體" w:hint="eastAsia"/>
+          <w:lang w:eastAsia="zh-TW"/>
+        </w:rPr>
+        <w:t>，</w:t>
+      </w:r>
+      <w:r>
+        <w:rPr>
+          <w:rFonts w:eastAsia="新細明體" w:hint="eastAsia"/>
+          <w:lang w:eastAsia="zh-TW"/>
+        </w:rPr>
+        <w:t>因此判斷假設</w:t>
+      </w:r>
+      <w:r>
+        <w:rPr>
+          <w:rFonts w:eastAsia="新細明體" w:hint="eastAsia"/>
+          <w:lang w:eastAsia="zh-TW"/>
+        </w:rPr>
+        <w:t>「洗衣機密碼」變數</w:t>
+      </w:r>
+      <w:r>
+        <w:rPr>
+          <w:rFonts w:eastAsia="新細明體" w:hint="eastAsia"/>
+          <w:lang w:eastAsia="zh-TW"/>
+        </w:rPr>
+        <w:t>不是空字串才執行以下功能</w:t>
+      </w:r>
+      <w:r>
+        <w:rPr>
+          <w:rFonts w:eastAsia="新細明體" w:hint="eastAsia"/>
+          <w:lang w:eastAsia="zh-TW"/>
+        </w:rPr>
+        <w:t>，</w:t>
+      </w:r>
+      <w:r>
+        <w:rPr>
+          <w:rFonts w:eastAsia="新細明體" w:hint="eastAsia"/>
+          <w:lang w:eastAsia="zh-TW"/>
+        </w:rPr>
+        <w:t>否則</w:t>
+      </w:r>
+      <w:r>
+        <w:rPr>
+          <w:rFonts w:eastAsia="新細明體" w:hint="eastAsia"/>
+          <w:lang w:eastAsia="zh-TW"/>
+        </w:rPr>
+        <w:t>直接將洗衣機打開</w:t>
+      </w:r>
     </w:p>
     <w:p>
       <w:pPr>
@@ -3650,21 +4788,1434 @@
       <w:pPr>
         <w:pStyle w:val="ListParagraph"/>
         <w:numPr>
+          <w:ilvl w:val="0"/>
+          <w:numId w:val="1"/>
+        </w:numPr>
+        <w:rPr>
+          <w:rFonts w:eastAsia="新細明體" w:hint="eastAsia"/>
+          <w:lang w:eastAsia="zh-TW"/>
+        </w:rPr>
+      </w:pPr>
+      <w:r>
+        <w:rPr>
+          <w:rFonts w:eastAsia="新細明體" w:hint="eastAsia"/>
+          <w:lang w:eastAsia="zh-TW"/>
+        </w:rPr>
+        <w:t>LCD</w:t>
+      </w:r>
+      <w:r>
+        <w:rPr>
+          <w:rFonts w:eastAsia="新細明體" w:hint="eastAsia"/>
+          <w:lang w:eastAsia="zh-TW"/>
+        </w:rPr>
+        <w:t>顯示</w:t>
+      </w:r>
+      <w:r>
+        <w:rPr>
+          <w:rFonts w:eastAsia="新細明體" w:hint="eastAsia"/>
+          <w:lang w:eastAsia="zh-TW"/>
+        </w:rPr>
+        <w:t>:</w:t>
+      </w:r>
+    </w:p>
+    <w:p>
+      <w:pPr>
+        <w:pStyle w:val="ListParagraph"/>
+        <w:numPr>
+          <w:ilvl w:val="1"/>
+          <w:numId w:val="1"/>
+        </w:numPr>
+        <w:rPr>
+          <w:rFonts w:eastAsia="新細明體" w:hint="eastAsia"/>
+          <w:lang w:eastAsia="zh-TW"/>
+        </w:rPr>
+      </w:pPr>
+      <w:r>
+        <w:rPr>
+          <w:rFonts w:eastAsia="新細明體" w:hint="eastAsia"/>
+          <w:lang w:eastAsia="zh-TW"/>
+        </w:rPr>
+        <w:t>預先設計以下幾個</w:t>
+      </w:r>
+      <w:r>
+        <w:rPr>
+          <w:rFonts w:eastAsia="新細明體" w:hint="eastAsia"/>
+          <w:lang w:eastAsia="zh-TW"/>
+        </w:rPr>
+        <w:t>副程式</w:t>
+      </w:r>
+      <w:r>
+        <w:rPr>
+          <w:rFonts w:eastAsia="新細明體" w:hint="eastAsia"/>
+          <w:lang w:eastAsia="zh-TW"/>
+        </w:rPr>
+        <w:t>:</w:t>
+      </w:r>
+    </w:p>
+    <w:p>
+      <w:pPr>
+        <w:pStyle w:val="ListParagraph"/>
+        <w:numPr>
           <w:ilvl w:val="2"/>
           <w:numId w:val="1"/>
         </w:numPr>
         <w:rPr>
+          <w:rFonts w:eastAsia="新細明體" w:hint="eastAsia"/>
+          <w:lang w:eastAsia="zh-TW"/>
+        </w:rPr>
+      </w:pPr>
+      <w:r>
+        <w:rPr>
+          <w:rFonts w:eastAsia="新細明體" w:hint="eastAsia"/>
+          <w:lang w:eastAsia="zh-TW"/>
+        </w:rPr>
+        <w:t>將</w:t>
+      </w:r>
+      <w:r>
+        <w:rPr>
+          <w:rFonts w:eastAsia="新細明體" w:hint="eastAsia"/>
+          <w:lang w:eastAsia="zh-TW"/>
+        </w:rPr>
+        <w:t>LCD</w:t>
+      </w:r>
+      <w:r>
+        <w:rPr>
+          <w:rFonts w:eastAsia="新細明體" w:hint="eastAsia"/>
+          <w:lang w:eastAsia="zh-TW"/>
+        </w:rPr>
+        <w:t>清除</w:t>
+      </w:r>
+    </w:p>
+    <w:p>
+      <w:pPr>
+        <w:pStyle w:val="ListParagraph"/>
+        <w:numPr>
+          <w:ilvl w:val="2"/>
+          <w:numId w:val="1"/>
+        </w:numPr>
+        <w:rPr>
           <w:rFonts w:eastAsia="新細明體"/>
           <w:lang w:eastAsia="zh-TW"/>
         </w:rPr>
       </w:pPr>
-    </w:p>
-    <w:p>
-      <w:pPr>
-        <w:rPr>
-          <w:lang w:eastAsia="zh-TW"/>
-        </w:rPr>
-      </w:pPr>
+      <w:r>
+        <w:rPr>
+          <w:rFonts w:eastAsia="新細明體" w:hint="eastAsia"/>
+          <w:lang w:eastAsia="zh-TW"/>
+        </w:rPr>
+        <w:t>將</w:t>
+      </w:r>
+      <w:r>
+        <w:rPr>
+          <w:rFonts w:eastAsia="新細明體" w:hint="eastAsia"/>
+          <w:lang w:eastAsia="zh-TW"/>
+        </w:rPr>
+        <w:t>Cursor</w:t>
+      </w:r>
+      <w:r>
+        <w:rPr>
+          <w:rFonts w:eastAsia="新細明體" w:hint="eastAsia"/>
+          <w:lang w:eastAsia="zh-TW"/>
+        </w:rPr>
+        <w:t>移到初始</w:t>
+      </w:r>
+      <w:r>
+        <w:rPr>
+          <w:rFonts w:eastAsia="新細明體" w:hint="eastAsia"/>
+          <w:lang w:eastAsia="zh-TW"/>
+        </w:rPr>
+        <w:t>位置</w:t>
+      </w:r>
+    </w:p>
+    <w:p>
+      <w:pPr>
+        <w:pStyle w:val="ListParagraph"/>
+        <w:numPr>
+          <w:ilvl w:val="2"/>
+          <w:numId w:val="1"/>
+        </w:numPr>
+        <w:rPr>
+          <w:rFonts w:eastAsia="新細明體" w:hint="eastAsia"/>
+          <w:lang w:eastAsia="zh-TW"/>
+        </w:rPr>
+      </w:pPr>
+      <w:r>
+        <w:rPr>
+          <w:rFonts w:eastAsia="新細明體" w:hint="eastAsia"/>
+          <w:lang w:eastAsia="zh-TW"/>
+        </w:rPr>
+        <w:t>寫入想要的指令，</w:t>
+      </w:r>
+      <w:r>
+        <w:rPr>
+          <w:rFonts w:eastAsia="新細明體" w:hint="eastAsia"/>
+          <w:lang w:eastAsia="zh-TW"/>
+        </w:rPr>
+        <w:t>參數為指令字串</w:t>
+      </w:r>
+      <w:r>
+        <w:rPr>
+          <w:rFonts w:eastAsia="新細明體" w:hint="eastAsia"/>
+          <w:lang w:eastAsia="zh-TW"/>
+        </w:rPr>
+        <w:t>、</w:t>
+      </w:r>
+      <w:r>
+        <w:rPr>
+          <w:rFonts w:eastAsia="新細明體" w:hint="eastAsia"/>
+          <w:lang w:eastAsia="zh-TW"/>
+        </w:rPr>
+        <w:t>RS</w:t>
+      </w:r>
+      <w:r>
+        <w:rPr>
+          <w:rFonts w:eastAsia="新細明體" w:hint="eastAsia"/>
+          <w:lang w:eastAsia="zh-TW"/>
+        </w:rPr>
+        <w:t>的類別</w:t>
+      </w:r>
+      <w:r>
+        <w:rPr>
+          <w:rFonts w:eastAsia="新細明體" w:hint="eastAsia"/>
+          <w:lang w:eastAsia="zh-TW"/>
+        </w:rPr>
+        <w:t>(</w:t>
+      </w:r>
+      <w:r>
+        <w:rPr>
+          <w:rFonts w:eastAsia="新細明體" w:hint="eastAsia"/>
+          <w:lang w:eastAsia="zh-TW"/>
+        </w:rPr>
+        <w:t>要做指令控制</w:t>
+      </w:r>
+      <w:r>
+        <w:rPr>
+          <w:rFonts w:eastAsia="新細明體" w:hint="eastAsia"/>
+          <w:lang w:eastAsia="zh-TW"/>
+        </w:rPr>
+        <w:t>/</w:t>
+      </w:r>
+      <w:r>
+        <w:rPr>
+          <w:rFonts w:eastAsia="新細明體" w:hint="eastAsia"/>
+          <w:lang w:eastAsia="zh-TW"/>
+        </w:rPr>
+        <w:t>顯示資料</w:t>
+      </w:r>
+      <w:r>
+        <w:rPr>
+          <w:rFonts w:eastAsia="新細明體" w:hint="eastAsia"/>
+          <w:lang w:eastAsia="zh-TW"/>
+        </w:rPr>
+        <w:t>)</w:t>
+      </w:r>
+    </w:p>
+    <w:p>
+      <w:pPr>
+        <w:pStyle w:val="ListParagraph"/>
+        <w:numPr>
+          <w:ilvl w:val="3"/>
+          <w:numId w:val="1"/>
+        </w:numPr>
+        <w:rPr>
+          <w:rFonts w:eastAsia="新細明體" w:hint="eastAsia"/>
+          <w:lang w:eastAsia="zh-TW"/>
+        </w:rPr>
+      </w:pPr>
+      <w:r>
+        <w:rPr>
+          <w:rFonts w:eastAsia="新細明體" w:hint="eastAsia"/>
+          <w:lang w:eastAsia="zh-TW"/>
+        </w:rPr>
+        <w:t>(</w:t>
+      </w:r>
+      <w:r>
+        <w:rPr>
+          <w:rFonts w:eastAsia="新細明體" w:hint="eastAsia"/>
+          <w:lang w:eastAsia="zh-TW"/>
+        </w:rPr>
+        <w:t>Enable</w:t>
+      </w:r>
+      <w:r>
+        <w:rPr>
+          <w:rFonts w:eastAsia="新細明體" w:hint="eastAsia"/>
+          <w:lang w:eastAsia="zh-TW"/>
+        </w:rPr>
+        <w:t>本來都是</w:t>
+      </w:r>
+      <w:r>
+        <w:rPr>
+          <w:rFonts w:eastAsia="新細明體" w:hint="eastAsia"/>
+          <w:lang w:eastAsia="zh-TW"/>
+        </w:rPr>
+        <w:t>0</w:t>
+      </w:r>
+      <w:r>
+        <w:rPr>
+          <w:rFonts w:eastAsia="新細明體" w:hint="eastAsia"/>
+          <w:lang w:eastAsia="zh-TW"/>
+        </w:rPr>
+        <w:t>)</w:t>
+      </w:r>
+    </w:p>
+    <w:p>
+      <w:pPr>
+        <w:pStyle w:val="ListParagraph"/>
+        <w:numPr>
+          <w:ilvl w:val="3"/>
+          <w:numId w:val="1"/>
+        </w:numPr>
+        <w:rPr>
+          <w:rFonts w:eastAsia="新細明體" w:hint="eastAsia"/>
+          <w:lang w:eastAsia="zh-TW"/>
+        </w:rPr>
+      </w:pPr>
+      <w:r>
+        <w:rPr>
+          <w:rFonts w:eastAsia="新細明體" w:hint="eastAsia"/>
+          <w:lang w:eastAsia="zh-TW"/>
+        </w:rPr>
+        <w:t>設定</w:t>
+      </w:r>
+      <w:r>
+        <w:rPr>
+          <w:rFonts w:eastAsia="新細明體" w:hint="eastAsia"/>
+          <w:lang w:eastAsia="zh-TW"/>
+        </w:rPr>
+        <w:t>RS</w:t>
+      </w:r>
+    </w:p>
+    <w:p>
+      <w:pPr>
+        <w:pStyle w:val="ListParagraph"/>
+        <w:numPr>
+          <w:ilvl w:val="3"/>
+          <w:numId w:val="1"/>
+        </w:numPr>
+        <w:rPr>
+          <w:rFonts w:eastAsia="新細明體" w:hint="eastAsia"/>
+          <w:lang w:eastAsia="zh-TW"/>
+        </w:rPr>
+      </w:pPr>
+      <w:r>
+        <w:rPr>
+          <w:rFonts w:eastAsia="新細明體" w:hint="eastAsia"/>
+          <w:lang w:eastAsia="zh-TW"/>
+        </w:rPr>
+        <w:t>把</w:t>
+      </w:r>
+      <w:r>
+        <w:rPr>
+          <w:rFonts w:eastAsia="新細明體" w:hint="eastAsia"/>
+          <w:lang w:eastAsia="zh-TW"/>
+        </w:rPr>
+        <w:t>Enable</w:t>
+      </w:r>
+      <w:r>
+        <w:rPr>
+          <w:rFonts w:eastAsia="新細明體" w:hint="eastAsia"/>
+          <w:lang w:eastAsia="zh-TW"/>
+        </w:rPr>
+        <w:t>拉成</w:t>
+      </w:r>
+      <w:r>
+        <w:rPr>
+          <w:rFonts w:eastAsia="新細明體" w:hint="eastAsia"/>
+          <w:lang w:eastAsia="zh-TW"/>
+        </w:rPr>
+        <w:t>1</w:t>
+      </w:r>
+    </w:p>
+    <w:p>
+      <w:pPr>
+        <w:pStyle w:val="ListParagraph"/>
+        <w:numPr>
+          <w:ilvl w:val="3"/>
+          <w:numId w:val="1"/>
+        </w:numPr>
+        <w:rPr>
+          <w:rFonts w:eastAsia="新細明體" w:hint="eastAsia"/>
+          <w:lang w:eastAsia="zh-TW"/>
+        </w:rPr>
+      </w:pPr>
+      <w:r>
+        <w:rPr>
+          <w:rFonts w:eastAsia="新細明體" w:hint="eastAsia"/>
+          <w:lang w:eastAsia="zh-TW"/>
+        </w:rPr>
+        <w:t>Delay</w:t>
+      </w:r>
+      <w:r>
+        <w:rPr>
+          <w:rFonts w:eastAsia="新細明體" w:hint="eastAsia"/>
+          <w:lang w:eastAsia="zh-TW"/>
+        </w:rPr>
+        <w:t xml:space="preserve"> 1mS</w:t>
+      </w:r>
+    </w:p>
+    <w:p>
+      <w:pPr>
+        <w:pStyle w:val="ListParagraph"/>
+        <w:numPr>
+          <w:ilvl w:val="3"/>
+          <w:numId w:val="1"/>
+        </w:numPr>
+        <w:rPr>
+          <w:rFonts w:eastAsia="新細明體" w:hint="eastAsia"/>
+          <w:lang w:eastAsia="zh-TW"/>
+        </w:rPr>
+      </w:pPr>
+      <w:r>
+        <w:rPr>
+          <w:rFonts w:eastAsia="新細明體" w:hint="eastAsia"/>
+          <w:lang w:eastAsia="zh-TW"/>
+        </w:rPr>
+        <w:t>對各</w:t>
+      </w:r>
+      <w:r>
+        <w:rPr>
+          <w:rFonts w:eastAsia="新細明體" w:hint="eastAsia"/>
+          <w:lang w:eastAsia="zh-TW"/>
+        </w:rPr>
+        <w:t>個接</w:t>
+      </w:r>
+      <w:r>
+        <w:rPr>
+          <w:rFonts w:eastAsia="新細明體" w:hint="eastAsia"/>
+          <w:lang w:eastAsia="zh-TW"/>
+        </w:rPr>
+        <w:t>角寫值</w:t>
+      </w:r>
+      <w:r>
+        <w:rPr>
+          <w:rFonts w:eastAsia="新細明體" w:hint="eastAsia"/>
+          <w:lang w:eastAsia="zh-TW"/>
+        </w:rPr>
+        <w:t>(</w:t>
+      </w:r>
+      <w:r>
+        <w:rPr>
+          <w:rFonts w:eastAsia="新細明體" w:hint="eastAsia"/>
+          <w:lang w:eastAsia="zh-TW"/>
+        </w:rPr>
+        <w:t>D0~D7)</w:t>
+      </w:r>
+    </w:p>
+    <w:p>
+      <w:pPr>
+        <w:pStyle w:val="ListParagraph"/>
+        <w:numPr>
+          <w:ilvl w:val="3"/>
+          <w:numId w:val="1"/>
+        </w:numPr>
+        <w:rPr>
+          <w:rFonts w:eastAsia="新細明體" w:hint="eastAsia"/>
+          <w:lang w:eastAsia="zh-TW"/>
+        </w:rPr>
+      </w:pPr>
+      <w:r>
+        <w:rPr>
+          <w:rFonts w:eastAsia="新細明體" w:hint="eastAsia"/>
+          <w:lang w:eastAsia="zh-TW"/>
+        </w:rPr>
+        <w:t>Delay 1mS</w:t>
+      </w:r>
+    </w:p>
+    <w:p>
+      <w:pPr>
+        <w:pStyle w:val="ListParagraph"/>
+        <w:numPr>
+          <w:ilvl w:val="3"/>
+          <w:numId w:val="1"/>
+        </w:numPr>
+        <w:rPr>
+          <w:rFonts w:eastAsia="新細明體" w:hint="eastAsia"/>
+          <w:lang w:eastAsia="zh-TW"/>
+        </w:rPr>
+      </w:pPr>
+      <w:r>
+        <w:rPr>
+          <w:rFonts w:eastAsia="新細明體" w:hint="eastAsia"/>
+          <w:lang w:eastAsia="zh-TW"/>
+        </w:rPr>
+        <w:t>把</w:t>
+      </w:r>
+      <w:r>
+        <w:rPr>
+          <w:rFonts w:eastAsia="新細明體" w:hint="eastAsia"/>
+          <w:lang w:eastAsia="zh-TW"/>
+        </w:rPr>
+        <w:t>Enable</w:t>
+      </w:r>
+      <w:r>
+        <w:rPr>
+          <w:rFonts w:eastAsia="新細明體" w:hint="eastAsia"/>
+          <w:lang w:eastAsia="zh-TW"/>
+        </w:rPr>
+        <w:t>設回</w:t>
+      </w:r>
+      <w:r>
+        <w:rPr>
+          <w:rFonts w:eastAsia="新細明體" w:hint="eastAsia"/>
+          <w:lang w:eastAsia="zh-TW"/>
+        </w:rPr>
+        <w:t>0</w:t>
+      </w:r>
+    </w:p>
+    <w:p>
+      <w:pPr>
+        <w:pStyle w:val="ListParagraph"/>
+        <w:numPr>
+          <w:ilvl w:val="3"/>
+          <w:numId w:val="1"/>
+        </w:numPr>
+        <w:rPr>
+          <w:rFonts w:eastAsia="新細明體" w:hint="eastAsia"/>
+          <w:lang w:eastAsia="zh-TW"/>
+        </w:rPr>
+      </w:pPr>
+      <w:r>
+        <w:rPr>
+          <w:rFonts w:eastAsia="新細明體" w:hint="eastAsia"/>
+          <w:lang w:eastAsia="zh-TW"/>
+        </w:rPr>
+        <w:lastRenderedPageBreak/>
+        <w:t>再</w:t>
+      </w:r>
+      <w:r>
+        <w:rPr>
+          <w:rFonts w:eastAsia="新細明體" w:hint="eastAsia"/>
+          <w:lang w:eastAsia="zh-TW"/>
+        </w:rPr>
+        <w:t>一個一個字元顯示出來</w:t>
+      </w:r>
+      <w:r>
+        <w:rPr>
+          <w:rFonts w:eastAsia="新細明體" w:hint="eastAsia"/>
+          <w:lang w:eastAsia="zh-TW"/>
+        </w:rPr>
+        <w:t>(</w:t>
+      </w:r>
+      <w:r>
+        <w:rPr>
+          <w:rFonts w:eastAsia="新細明體" w:hint="eastAsia"/>
+          <w:lang w:eastAsia="zh-TW"/>
+        </w:rPr>
+        <w:t>好像有個模式是可以顯示完</w:t>
+      </w:r>
+      <w:r>
+        <w:rPr>
+          <w:rFonts w:eastAsia="新細明體" w:hint="eastAsia"/>
+          <w:lang w:eastAsia="zh-TW"/>
+        </w:rPr>
+        <w:t>Cursor</w:t>
+      </w:r>
+      <w:r>
+        <w:rPr>
+          <w:rFonts w:eastAsia="新細明體" w:hint="eastAsia"/>
+          <w:lang w:eastAsia="zh-TW"/>
+        </w:rPr>
+        <w:t>自己移動</w:t>
+      </w:r>
+      <w:r>
+        <w:rPr>
+          <w:rFonts w:eastAsia="新細明體" w:hint="eastAsia"/>
+          <w:lang w:eastAsia="zh-TW"/>
+        </w:rPr>
+        <w:t>)</w:t>
+      </w:r>
+    </w:p>
+    <w:p>
+      <w:pPr>
+        <w:pStyle w:val="ListParagraph"/>
+        <w:numPr>
+          <w:ilvl w:val="1"/>
+          <w:numId w:val="1"/>
+        </w:numPr>
+        <w:rPr>
+          <w:rFonts w:eastAsia="新細明體" w:hint="eastAsia"/>
+          <w:lang w:eastAsia="zh-TW"/>
+        </w:rPr>
+      </w:pPr>
+      <w:r>
+        <w:rPr>
+          <w:rFonts w:eastAsia="新細明體" w:hint="eastAsia"/>
+          <w:lang w:eastAsia="zh-TW"/>
+        </w:rPr>
+        <w:t>RW</w:t>
+      </w:r>
+      <w:r>
+        <w:rPr>
+          <w:rFonts w:eastAsia="新細明體" w:hint="eastAsia"/>
+          <w:lang w:eastAsia="zh-TW"/>
+        </w:rPr>
+        <w:t>永遠設成</w:t>
+      </w:r>
+      <w:r>
+        <w:rPr>
+          <w:rFonts w:eastAsia="新細明體" w:hint="eastAsia"/>
+          <w:lang w:eastAsia="zh-TW"/>
+        </w:rPr>
+        <w:t>0</w:t>
+      </w:r>
+      <w:r>
+        <w:rPr>
+          <w:rFonts w:eastAsia="新細明體" w:hint="eastAsia"/>
+          <w:lang w:eastAsia="zh-TW"/>
+        </w:rPr>
+        <w:t>，</w:t>
+      </w:r>
+      <w:r>
+        <w:rPr>
+          <w:rFonts w:eastAsia="新細明體" w:hint="eastAsia"/>
+          <w:lang w:eastAsia="zh-TW"/>
+        </w:rPr>
+        <w:t>因為我們只要寫</w:t>
+      </w:r>
+    </w:p>
+    <w:p>
+      <w:pPr>
+        <w:pStyle w:val="ListParagraph"/>
+        <w:numPr>
+          <w:ilvl w:val="1"/>
+          <w:numId w:val="1"/>
+        </w:numPr>
+        <w:rPr>
+          <w:rFonts w:eastAsia="新細明體" w:hint="eastAsia"/>
+          <w:lang w:eastAsia="zh-TW"/>
+        </w:rPr>
+      </w:pPr>
+      <w:r>
+        <w:rPr>
+          <w:rFonts w:eastAsia="新細明體" w:hint="eastAsia"/>
+          <w:lang w:eastAsia="zh-TW"/>
+        </w:rPr>
+        <w:t>RS</w:t>
+      </w:r>
+      <w:r>
+        <w:rPr>
+          <w:rFonts w:eastAsia="新細明體" w:hint="eastAsia"/>
+          <w:lang w:eastAsia="zh-TW"/>
+        </w:rPr>
+        <w:t>是設定</w:t>
+      </w:r>
+      <w:r>
+        <w:rPr>
+          <w:rFonts w:eastAsia="新細明體" w:hint="eastAsia"/>
+          <w:lang w:eastAsia="zh-TW"/>
+        </w:rPr>
+        <w:t>模式</w:t>
+      </w:r>
+      <w:r>
+        <w:rPr>
+          <w:rFonts w:eastAsia="新細明體" w:hint="eastAsia"/>
+          <w:lang w:eastAsia="zh-TW"/>
+        </w:rPr>
+        <w:t>，</w:t>
+      </w:r>
+      <w:r>
+        <w:rPr>
+          <w:rFonts w:eastAsia="新細明體" w:hint="eastAsia"/>
+          <w:lang w:eastAsia="zh-TW"/>
+        </w:rPr>
+        <w:t>資料或指令</w:t>
+      </w:r>
+    </w:p>
+    <w:p>
+      <w:pPr>
+        <w:pStyle w:val="ListParagraph"/>
+        <w:numPr>
+          <w:ilvl w:val="1"/>
+          <w:numId w:val="1"/>
+        </w:numPr>
+        <w:rPr>
+          <w:rFonts w:eastAsia="新細明體" w:hint="eastAsia"/>
+          <w:lang w:eastAsia="zh-TW"/>
+        </w:rPr>
+      </w:pPr>
+      <w:hyperlink r:id="rId8" w:history="1">
+        <w:r>
+          <w:rPr>
+            <w:rStyle w:val="Hyperlink"/>
+          </w:rPr>
+          <w:t>https://controllerstech.com/interface-lcd-16x2-with-stm32-without-i2c/</w:t>
+        </w:r>
+      </w:hyperlink>
+    </w:p>
+    <w:p>
+      <w:pPr>
+        <w:pStyle w:val="ListParagraph"/>
+        <w:numPr>
+          <w:ilvl w:val="1"/>
+          <w:numId w:val="1"/>
+        </w:numPr>
+        <w:rPr>
+          <w:rFonts w:eastAsia="新細明體" w:hint="eastAsia"/>
+          <w:lang w:eastAsia="zh-TW"/>
+        </w:rPr>
+      </w:pPr>
+      <w:hyperlink r:id="rId9" w:history="1">
+        <w:r>
+          <w:rPr>
+            <w:rStyle w:val="Hyperlink"/>
+          </w:rPr>
+          <w:t>https://www.openhacks.com/uploadsproductos/eone-1602a1.pdf</w:t>
+        </w:r>
+      </w:hyperlink>
+    </w:p>
+    <w:p>
+      <w:pPr>
+        <w:pStyle w:val="ListParagraph"/>
+        <w:numPr>
+          <w:ilvl w:val="0"/>
+          <w:numId w:val="1"/>
+        </w:numPr>
+        <w:rPr>
+          <w:rFonts w:eastAsia="新細明體" w:hint="eastAsia"/>
+          <w:lang w:eastAsia="zh-TW"/>
+        </w:rPr>
+      </w:pPr>
+      <w:r>
+        <w:rPr>
+          <w:rFonts w:eastAsia="新細明體" w:hint="eastAsia"/>
+          <w:lang w:eastAsia="zh-TW"/>
+        </w:rPr>
+        <w:t>超音波感測器原理</w:t>
+      </w:r>
+      <w:r>
+        <w:rPr>
+          <w:rFonts w:eastAsia="新細明體" w:hint="eastAsia"/>
+          <w:lang w:eastAsia="zh-TW"/>
+        </w:rPr>
+        <w:t>:</w:t>
+      </w:r>
+    </w:p>
+    <w:p>
+      <w:pPr>
+        <w:pStyle w:val="ListParagraph"/>
+        <w:numPr>
+          <w:ilvl w:val="1"/>
+          <w:numId w:val="1"/>
+        </w:numPr>
+        <w:rPr>
+          <w:rFonts w:eastAsia="新細明體" w:hint="eastAsia"/>
+          <w:lang w:eastAsia="zh-TW"/>
+        </w:rPr>
+      </w:pPr>
+      <w:r>
+        <w:rPr>
+          <w:rFonts w:eastAsia="新細明體" w:hint="eastAsia"/>
+          <w:lang w:eastAsia="zh-TW"/>
+        </w:rPr>
+        <w:t>給</w:t>
+      </w:r>
+      <w:r>
+        <w:rPr>
+          <w:rFonts w:eastAsia="新細明體" w:hint="eastAsia"/>
+          <w:lang w:eastAsia="zh-TW"/>
+        </w:rPr>
+        <w:t>Trig</w:t>
+      </w:r>
+      <w:r>
+        <w:rPr>
+          <w:rFonts w:eastAsia="新細明體" w:hint="eastAsia"/>
+          <w:lang w:eastAsia="zh-TW"/>
+        </w:rPr>
+        <w:t>腳一個至少</w:t>
+      </w:r>
+      <w:r>
+        <w:rPr>
+          <w:rFonts w:eastAsia="新細明體" w:hint="eastAsia"/>
+          <w:lang w:eastAsia="zh-TW"/>
+        </w:rPr>
+        <w:t>10us</w:t>
+      </w:r>
+      <w:r>
+        <w:rPr>
+          <w:rFonts w:eastAsia="新細明體" w:hint="eastAsia"/>
+          <w:lang w:eastAsia="zh-TW"/>
+        </w:rPr>
+        <w:t>的高電位信號，</w:t>
+      </w:r>
+      <w:r>
+        <w:rPr>
+          <w:rFonts w:eastAsia="新細明體" w:hint="eastAsia"/>
+          <w:lang w:eastAsia="zh-TW"/>
+        </w:rPr>
+        <w:t>HC-SR04</w:t>
+      </w:r>
+      <w:r>
+        <w:rPr>
+          <w:rFonts w:eastAsia="新細明體" w:hint="eastAsia"/>
+          <w:lang w:eastAsia="zh-TW"/>
+        </w:rPr>
+        <w:t>會發送</w:t>
+      </w:r>
+      <w:r>
+        <w:rPr>
+          <w:rFonts w:eastAsia="新細明體" w:hint="eastAsia"/>
+          <w:lang w:eastAsia="zh-TW"/>
+        </w:rPr>
+        <w:t>8</w:t>
+      </w:r>
+      <w:r>
+        <w:rPr>
+          <w:rFonts w:eastAsia="新細明體" w:hint="eastAsia"/>
+          <w:lang w:eastAsia="zh-TW"/>
+        </w:rPr>
+        <w:t>個</w:t>
+      </w:r>
+      <w:r>
+        <w:rPr>
+          <w:rFonts w:eastAsia="新細明體" w:hint="eastAsia"/>
+          <w:lang w:eastAsia="zh-TW"/>
+        </w:rPr>
+        <w:t>40KHz</w:t>
+      </w:r>
+      <w:r>
+        <w:rPr>
+          <w:rFonts w:eastAsia="新細明體" w:hint="eastAsia"/>
+          <w:lang w:eastAsia="zh-TW"/>
+        </w:rPr>
+        <w:t>的方波，並自動偵測是否有返回信號，若有信號返回，則透過</w:t>
+      </w:r>
+      <w:r>
+        <w:rPr>
+          <w:rFonts w:eastAsia="新細明體" w:hint="eastAsia"/>
+          <w:lang w:eastAsia="zh-TW"/>
+        </w:rPr>
+        <w:t>Echo</w:t>
+      </w:r>
+      <w:r>
+        <w:rPr>
+          <w:rFonts w:eastAsia="新細明體" w:hint="eastAsia"/>
+          <w:lang w:eastAsia="zh-TW"/>
+        </w:rPr>
+        <w:t>腳位送出一個高電位的訊號，高電位持續的時間就是超音波從發射到返回的時間。</w:t>
+      </w:r>
+    </w:p>
+    <w:p>
+      <w:pPr>
+        <w:pStyle w:val="ListParagraph"/>
+        <w:numPr>
+          <w:ilvl w:val="1"/>
+          <w:numId w:val="1"/>
+        </w:numPr>
+        <w:rPr>
+          <w:rFonts w:eastAsia="新細明體" w:hint="eastAsia"/>
+          <w:lang w:eastAsia="zh-TW"/>
+        </w:rPr>
+      </w:pPr>
+      <w:r>
+        <w:rPr>
+          <w:rFonts w:eastAsia="新細明體" w:hint="eastAsia"/>
+          <w:lang w:eastAsia="zh-TW"/>
+        </w:rPr>
+        <w:t>由此資訊就可以計算出距離</w:t>
+      </w:r>
+      <w:r>
+        <w:rPr>
+          <w:rFonts w:eastAsia="新細明體" w:hint="eastAsia"/>
+          <w:lang w:eastAsia="zh-TW"/>
+        </w:rPr>
+        <w:t xml:space="preserve">: </w:t>
+      </w:r>
+      <w:r>
+        <w:rPr>
+          <w:rFonts w:eastAsia="新細明體" w:hint="eastAsia"/>
+          <w:lang w:eastAsia="zh-TW"/>
+        </w:rPr>
+        <w:t>測試距離</w:t>
+      </w:r>
+      <w:r>
+        <w:rPr>
+          <w:rFonts w:eastAsia="新細明體" w:hint="eastAsia"/>
+          <w:lang w:eastAsia="zh-TW"/>
+        </w:rPr>
+        <w:t xml:space="preserve"> = { </w:t>
+      </w:r>
+      <w:r>
+        <w:rPr>
+          <w:rFonts w:eastAsia="新細明體" w:hint="eastAsia"/>
+          <w:lang w:eastAsia="zh-TW"/>
+        </w:rPr>
+        <w:t>高電位</w:t>
+      </w:r>
+      <w:r>
+        <w:rPr>
+          <w:rFonts w:eastAsia="新細明體" w:hint="eastAsia"/>
+          <w:lang w:eastAsia="zh-TW"/>
+        </w:rPr>
+        <w:t xml:space="preserve"> x </w:t>
+      </w:r>
+      <w:r>
+        <w:rPr>
+          <w:rFonts w:eastAsia="新細明體" w:hint="eastAsia"/>
+          <w:lang w:eastAsia="zh-TW"/>
+        </w:rPr>
+        <w:t>聲速</w:t>
+      </w:r>
+      <w:r>
+        <w:rPr>
+          <w:rFonts w:eastAsia="新細明體" w:hint="eastAsia"/>
+          <w:lang w:eastAsia="zh-TW"/>
+        </w:rPr>
+        <w:t>(340m/s) } / 2</w:t>
+      </w:r>
+    </w:p>
+    <w:p>
+      <w:pPr>
+        <w:pStyle w:val="ListParagraph"/>
+        <w:numPr>
+          <w:ilvl w:val="1"/>
+          <w:numId w:val="1"/>
+        </w:numPr>
+        <w:rPr>
+          <w:rFonts w:eastAsia="新細明體" w:hint="eastAsia"/>
+          <w:lang w:eastAsia="zh-TW"/>
+        </w:rPr>
+      </w:pPr>
+      <w:hyperlink r:id="rId10" w:history="1">
+        <w:r>
+          <w:rPr>
+            <w:rStyle w:val="Hyperlink"/>
+          </w:rPr>
+          <w:t>https://cdn.sparkfun.com/datasheets/Sensors/Proximity/HCSR04.pdf</w:t>
+        </w:r>
+      </w:hyperlink>
+    </w:p>
+    <w:p>
+      <w:pPr>
+        <w:pStyle w:val="ListParagraph"/>
+        <w:numPr>
+          <w:ilvl w:val="0"/>
+          <w:numId w:val="1"/>
+        </w:numPr>
+        <w:rPr>
+          <w:rFonts w:eastAsia="新細明體" w:hint="eastAsia"/>
+          <w:lang w:eastAsia="zh-TW"/>
+        </w:rPr>
+      </w:pPr>
+      <w:r>
+        <w:rPr>
+          <w:rFonts w:eastAsia="新細明體" w:hint="eastAsia"/>
+          <w:lang w:eastAsia="zh-TW"/>
+        </w:rPr>
+        <w:t>現在已經改成訂閱</w:t>
+      </w:r>
+      <w:r>
+        <w:rPr>
+          <w:rFonts w:eastAsia="新細明體" w:hint="eastAsia"/>
+          <w:lang w:eastAsia="zh-TW"/>
+        </w:rPr>
+        <w:t>Document</w:t>
+      </w:r>
+      <w:r>
+        <w:rPr>
+          <w:rFonts w:eastAsia="新細明體" w:hint="eastAsia"/>
+          <w:lang w:eastAsia="zh-TW"/>
+        </w:rPr>
+        <w:t>，</w:t>
+      </w:r>
+      <w:r>
+        <w:rPr>
+          <w:rFonts w:eastAsia="新細明體" w:hint="eastAsia"/>
+          <w:lang w:eastAsia="zh-TW"/>
+        </w:rPr>
+        <w:t>因此不管是</w:t>
+      </w:r>
+      <w:r>
+        <w:rPr>
+          <w:rFonts w:eastAsia="新細明體" w:hint="eastAsia"/>
+          <w:lang w:eastAsia="zh-TW"/>
+        </w:rPr>
+        <w:t>使用</w:t>
+      </w:r>
+      <w:r>
+        <w:rPr>
+          <w:rFonts w:eastAsia="新細明體" w:hint="eastAsia"/>
+          <w:lang w:eastAsia="zh-TW"/>
+        </w:rPr>
+        <w:t>desired</w:t>
+      </w:r>
+      <w:r>
+        <w:rPr>
+          <w:rFonts w:eastAsia="新細明體" w:hint="eastAsia"/>
+          <w:lang w:eastAsia="zh-TW"/>
+        </w:rPr>
+        <w:t>或</w:t>
+      </w:r>
+      <w:r>
+        <w:rPr>
+          <w:rFonts w:eastAsia="新細明體" w:hint="eastAsia"/>
+          <w:lang w:eastAsia="zh-TW"/>
+        </w:rPr>
+        <w:t>reported</w:t>
+      </w:r>
+      <w:r>
+        <w:rPr>
+          <w:rFonts w:eastAsia="新細明體" w:hint="eastAsia"/>
+          <w:lang w:eastAsia="zh-TW"/>
+        </w:rPr>
+        <w:t>都會收到</w:t>
+      </w:r>
+      <w:r>
+        <w:rPr>
+          <w:rFonts w:eastAsia="新細明體" w:hint="eastAsia"/>
+          <w:lang w:eastAsia="zh-TW"/>
+        </w:rPr>
+        <w:t>整個影子資訊</w:t>
+      </w:r>
+      <w:r>
+        <w:rPr>
+          <w:rFonts w:eastAsia="新細明體" w:hint="eastAsia"/>
+          <w:lang w:eastAsia="zh-TW"/>
+        </w:rPr>
+        <w:t>(</w:t>
+      </w:r>
+      <w:r>
+        <w:rPr>
+          <w:rFonts w:eastAsia="新細明體" w:hint="eastAsia"/>
+          <w:lang w:eastAsia="zh-TW"/>
+        </w:rPr>
+        <w:t>不包含</w:t>
+      </w:r>
+      <w:r>
+        <w:rPr>
+          <w:rFonts w:eastAsia="新細明體" w:hint="eastAsia"/>
+          <w:lang w:eastAsia="zh-TW"/>
+        </w:rPr>
+        <w:t>delta)</w:t>
+      </w:r>
+      <w:r>
+        <w:rPr>
+          <w:rFonts w:eastAsia="新細明體" w:hint="eastAsia"/>
+          <w:lang w:eastAsia="zh-TW"/>
+        </w:rPr>
+        <w:t>，</w:t>
+      </w:r>
+      <w:r>
+        <w:rPr>
+          <w:rFonts w:eastAsia="新細明體" w:hint="eastAsia"/>
+          <w:lang w:eastAsia="zh-TW"/>
+        </w:rPr>
+        <w:t>之後要做的是</w:t>
+      </w:r>
+      <w:r>
+        <w:rPr>
+          <w:rFonts w:eastAsia="新細明體" w:hint="eastAsia"/>
+          <w:lang w:eastAsia="zh-TW"/>
+        </w:rPr>
+        <w:t>:</w:t>
+      </w:r>
+    </w:p>
+    <w:p>
+      <w:pPr>
+        <w:pStyle w:val="ListParagraph"/>
+        <w:numPr>
+          <w:ilvl w:val="1"/>
+          <w:numId w:val="1"/>
+        </w:numPr>
+        <w:rPr>
+          <w:rFonts w:eastAsia="新細明體" w:hint="eastAsia"/>
+          <w:lang w:eastAsia="zh-TW"/>
+        </w:rPr>
+      </w:pPr>
+      <w:r>
+        <w:rPr>
+          <w:rFonts w:eastAsia="新細明體" w:hint="eastAsia"/>
+          <w:lang w:eastAsia="zh-TW"/>
+        </w:rPr>
+        <w:t>一開始先抓出</w:t>
+      </w:r>
+      <w:r>
+        <w:rPr>
+          <w:rFonts w:eastAsia="新細明體" w:hint="eastAsia"/>
+          <w:lang w:eastAsia="zh-TW"/>
+        </w:rPr>
+        <w:t>current&gt;&gt;state&gt;&gt;desired</w:t>
+      </w:r>
+      <w:r>
+        <w:rPr>
+          <w:rFonts w:eastAsia="新細明體" w:hint="eastAsia"/>
+          <w:lang w:eastAsia="zh-TW"/>
+        </w:rPr>
+        <w:t>、</w:t>
+      </w:r>
+      <w:r>
+        <w:rPr>
+          <w:rFonts w:eastAsia="新細明體" w:hint="eastAsia"/>
+          <w:lang w:eastAsia="zh-TW"/>
+        </w:rPr>
+        <w:t>reported</w:t>
+      </w:r>
+      <w:r>
+        <w:rPr>
+          <w:rFonts w:eastAsia="新細明體" w:hint="eastAsia"/>
+          <w:lang w:eastAsia="zh-TW"/>
+        </w:rPr>
+        <w:t>的資料</w:t>
+      </w:r>
+      <w:r>
+        <w:rPr>
+          <w:rFonts w:eastAsia="新細明體" w:hint="eastAsia"/>
+          <w:lang w:eastAsia="zh-TW"/>
+        </w:rPr>
+        <w:t>，</w:t>
+      </w:r>
+      <w:r>
+        <w:rPr>
+          <w:rFonts w:eastAsia="新細明體" w:hint="eastAsia"/>
+          <w:lang w:eastAsia="zh-TW"/>
+        </w:rPr>
+        <w:t>將兩個進行比對</w:t>
+      </w:r>
+      <w:r>
+        <w:rPr>
+          <w:rFonts w:eastAsia="新細明體" w:hint="eastAsia"/>
+          <w:lang w:eastAsia="zh-TW"/>
+        </w:rPr>
+        <w:t>，</w:t>
+      </w:r>
+      <w:r>
+        <w:rPr>
+          <w:rFonts w:eastAsia="新細明體" w:hint="eastAsia"/>
+          <w:lang w:eastAsia="zh-TW"/>
+        </w:rPr>
+        <w:t>假如兩個內容有不同材執行</w:t>
+      </w:r>
+      <w:r>
+        <w:rPr>
+          <w:rFonts w:eastAsia="新細明體" w:hint="eastAsia"/>
+          <w:lang w:eastAsia="zh-TW"/>
+        </w:rPr>
+        <w:t>下一步</w:t>
+      </w:r>
+    </w:p>
+    <w:p>
+      <w:pPr>
+        <w:pStyle w:val="ListParagraph"/>
+        <w:numPr>
+          <w:ilvl w:val="1"/>
+          <w:numId w:val="1"/>
+        </w:numPr>
+        <w:rPr>
+          <w:rFonts w:eastAsia="新細明體" w:hint="eastAsia"/>
+          <w:lang w:eastAsia="zh-TW"/>
+        </w:rPr>
+      </w:pPr>
+      <w:r>
+        <w:rPr>
+          <w:rFonts w:eastAsia="新細明體" w:hint="eastAsia"/>
+          <w:lang w:eastAsia="zh-TW"/>
+        </w:rPr>
+        <w:t>再從</w:t>
+      </w:r>
+      <w:r>
+        <w:rPr>
+          <w:rFonts w:eastAsia="新細明體" w:hint="eastAsia"/>
+          <w:lang w:eastAsia="zh-TW"/>
+        </w:rPr>
+        <w:t>desired</w:t>
+      </w:r>
+      <w:r>
+        <w:rPr>
+          <w:rFonts w:eastAsia="新細明體" w:hint="eastAsia"/>
+          <w:lang w:eastAsia="zh-TW"/>
+        </w:rPr>
+        <w:t>中抓出</w:t>
+      </w:r>
+      <w:r>
+        <w:rPr>
+          <w:rFonts w:eastAsia="新細明體" w:hint="eastAsia"/>
+          <w:lang w:eastAsia="zh-TW"/>
+        </w:rPr>
+        <w:t>所有</w:t>
+      </w:r>
+      <w:r>
+        <w:rPr>
+          <w:rFonts w:eastAsia="新細明體" w:hint="eastAsia"/>
+          <w:lang w:eastAsia="zh-TW"/>
+        </w:rPr>
+        <w:t>value</w:t>
+      </w:r>
+      <w:r>
+        <w:rPr>
+          <w:rFonts w:eastAsia="新細明體" w:hint="eastAsia"/>
+          <w:lang w:eastAsia="zh-TW"/>
+        </w:rPr>
+        <w:t>，</w:t>
+      </w:r>
+      <w:r>
+        <w:rPr>
+          <w:rFonts w:eastAsia="新細明體" w:hint="eastAsia"/>
+          <w:lang w:eastAsia="zh-TW"/>
+        </w:rPr>
+        <w:t>更</w:t>
+      </w:r>
+      <w:r>
+        <w:rPr>
+          <w:rFonts w:eastAsia="新細明體" w:hint="eastAsia"/>
+          <w:lang w:eastAsia="zh-TW"/>
+        </w:rPr>
+        <w:t>新地端</w:t>
+      </w:r>
+      <w:r>
+        <w:rPr>
+          <w:rFonts w:eastAsia="新細明體" w:hint="eastAsia"/>
+          <w:lang w:eastAsia="zh-TW"/>
+        </w:rPr>
+        <w:t>對應</w:t>
+      </w:r>
+      <w:r>
+        <w:rPr>
+          <w:rFonts w:eastAsia="新細明體" w:hint="eastAsia"/>
+          <w:lang w:eastAsia="zh-TW"/>
+        </w:rPr>
+        <w:t>的</w:t>
+      </w:r>
+      <w:r>
+        <w:rPr>
+          <w:rFonts w:eastAsia="新細明體" w:hint="eastAsia"/>
+          <w:lang w:eastAsia="zh-TW"/>
+        </w:rPr>
+        <w:t>變數</w:t>
+      </w:r>
+      <w:r>
+        <w:rPr>
+          <w:rFonts w:eastAsia="新細明體" w:hint="eastAsia"/>
+          <w:lang w:eastAsia="zh-TW"/>
+        </w:rPr>
+        <w:t>為該值</w:t>
+      </w:r>
+    </w:p>
+    <w:p>
+      <w:pPr>
+        <w:pStyle w:val="ListParagraph"/>
+        <w:numPr>
+          <w:ilvl w:val="1"/>
+          <w:numId w:val="1"/>
+        </w:numPr>
+        <w:rPr>
+          <w:rFonts w:eastAsia="新細明體" w:hint="eastAsia"/>
+          <w:lang w:eastAsia="zh-TW"/>
+        </w:rPr>
+      </w:pPr>
+      <w:r>
+        <w:rPr>
+          <w:rFonts w:eastAsia="新細明體" w:hint="eastAsia"/>
+          <w:lang w:eastAsia="zh-TW"/>
+        </w:rPr>
+        <w:t>使用</w:t>
+      </w:r>
+      <w:r>
+        <w:rPr>
+          <w:rFonts w:eastAsia="新細明體" w:hint="eastAsia"/>
+          <w:lang w:eastAsia="zh-TW"/>
+        </w:rPr>
+        <w:t>reported</w:t>
+      </w:r>
+      <w:r>
+        <w:rPr>
+          <w:rFonts w:eastAsia="新細明體" w:hint="eastAsia"/>
+          <w:lang w:eastAsia="zh-TW"/>
+        </w:rPr>
+        <w:t>更新</w:t>
+      </w:r>
+      <w:r>
+        <w:rPr>
+          <w:rFonts w:eastAsia="新細明體" w:hint="eastAsia"/>
+          <w:lang w:eastAsia="zh-TW"/>
+        </w:rPr>
+        <w:t>Shadow</w:t>
+      </w:r>
+    </w:p>
+    <w:p>
+      <w:pPr>
+        <w:pStyle w:val="ListParagraph"/>
+        <w:numPr>
+          <w:ilvl w:val="1"/>
+          <w:numId w:val="1"/>
+        </w:numPr>
+        <w:rPr>
+          <w:rFonts w:eastAsia="新細明體" w:hint="eastAsia"/>
+          <w:lang w:eastAsia="zh-TW"/>
+        </w:rPr>
+      </w:pPr>
+      <w:r>
+        <w:rPr>
+          <w:rFonts w:eastAsia="新細明體" w:hint="eastAsia"/>
+          <w:lang w:eastAsia="zh-TW"/>
+        </w:rPr>
+        <w:t>(</w:t>
+      </w:r>
+      <w:r>
+        <w:rPr>
+          <w:rFonts w:eastAsia="新細明體" w:hint="eastAsia"/>
+          <w:lang w:eastAsia="zh-TW"/>
+        </w:rPr>
+        <w:t>雖然也訂閱了</w:t>
+      </w:r>
+      <w:r>
+        <w:rPr>
+          <w:rFonts w:eastAsia="新細明體" w:hint="eastAsia"/>
+          <w:lang w:eastAsia="zh-TW"/>
+        </w:rPr>
+        <w:t>document</w:t>
+      </w:r>
+      <w:r>
+        <w:rPr>
+          <w:rFonts w:eastAsia="新細明體" w:hint="eastAsia"/>
+          <w:lang w:eastAsia="zh-TW"/>
+        </w:rPr>
+        <w:t>，</w:t>
+      </w:r>
+      <w:r>
+        <w:rPr>
+          <w:rFonts w:eastAsia="新細明體" w:hint="eastAsia"/>
+          <w:lang w:eastAsia="zh-TW"/>
+        </w:rPr>
+        <w:t>但因為更新完後照理來講</w:t>
+      </w:r>
+      <w:r>
+        <w:rPr>
+          <w:rFonts w:eastAsia="新細明體" w:hint="eastAsia"/>
+          <w:lang w:eastAsia="zh-TW"/>
+        </w:rPr>
+        <w:t>desired</w:t>
+      </w:r>
+      <w:r>
+        <w:rPr>
+          <w:rFonts w:eastAsia="新細明體" w:hint="eastAsia"/>
+          <w:lang w:eastAsia="zh-TW"/>
+        </w:rPr>
+        <w:t>、</w:t>
+      </w:r>
+      <w:r>
+        <w:rPr>
+          <w:rFonts w:eastAsia="新細明體" w:hint="eastAsia"/>
+          <w:lang w:eastAsia="zh-TW"/>
+        </w:rPr>
+        <w:t>reported</w:t>
+      </w:r>
+      <w:r>
+        <w:rPr>
+          <w:rFonts w:eastAsia="新細明體" w:hint="eastAsia"/>
+          <w:lang w:eastAsia="zh-TW"/>
+        </w:rPr>
+        <w:t>的資料應該會相同，</w:t>
+      </w:r>
+      <w:r>
+        <w:rPr>
+          <w:rFonts w:eastAsia="新細明體" w:hint="eastAsia"/>
+          <w:lang w:eastAsia="zh-TW"/>
+        </w:rPr>
+        <w:t>所以不會執行任何內容</w:t>
+      </w:r>
+      <w:r>
+        <w:rPr>
+          <w:rFonts w:eastAsia="新細明體" w:hint="eastAsia"/>
+          <w:lang w:eastAsia="zh-TW"/>
+        </w:rPr>
+        <w:t>)</w:t>
+      </w:r>
+    </w:p>
+    <w:p>
+      <w:pPr>
+        <w:pStyle w:val="ListParagraph"/>
+        <w:numPr>
+          <w:ilvl w:val="1"/>
+          <w:numId w:val="1"/>
+        </w:numPr>
+        <w:rPr>
+          <w:rFonts w:eastAsia="新細明體" w:hint="eastAsia"/>
+          <w:lang w:eastAsia="zh-TW"/>
+        </w:rPr>
+      </w:pPr>
+      <w:r>
+        <w:rPr>
+          <w:rFonts w:eastAsia="新細明體" w:hint="eastAsia"/>
+          <w:lang w:eastAsia="zh-TW"/>
+        </w:rPr>
+        <w:t>(</w:t>
+      </w:r>
+      <w:r>
+        <w:rPr>
+          <w:rFonts w:eastAsia="新細明體" w:hint="eastAsia"/>
+          <w:lang w:eastAsia="zh-TW"/>
+        </w:rPr>
+        <w:t>假如有需要在每次更新內容時都做出某些反應，</w:t>
+      </w:r>
+      <w:r>
+        <w:rPr>
+          <w:rFonts w:eastAsia="新細明體" w:hint="eastAsia"/>
+          <w:lang w:eastAsia="zh-TW"/>
+        </w:rPr>
+        <w:t>則可以在後面再加一個</w:t>
+      </w:r>
+      <w:r>
+        <w:rPr>
+          <w:rFonts w:eastAsia="新細明體" w:hint="eastAsia"/>
+          <w:lang w:eastAsia="zh-TW"/>
+        </w:rPr>
+        <w:t>else</w:t>
+      </w:r>
+      <w:r>
+        <w:rPr>
+          <w:rFonts w:eastAsia="新細明體" w:hint="eastAsia"/>
+          <w:lang w:eastAsia="zh-TW"/>
+        </w:rPr>
+        <w:t>，</w:t>
+      </w:r>
+      <w:r>
+        <w:rPr>
+          <w:rFonts w:eastAsia="新細明體" w:hint="eastAsia"/>
+          <w:lang w:eastAsia="zh-TW"/>
+        </w:rPr>
+        <w:t>並且</w:t>
+      </w:r>
+      <w:r>
+        <w:rPr>
+          <w:rFonts w:eastAsia="新細明體" w:hint="eastAsia"/>
+          <w:lang w:eastAsia="zh-TW"/>
+        </w:rPr>
+        <w:t>在</w:t>
+      </w:r>
+      <w:r>
+        <w:rPr>
+          <w:rFonts w:eastAsia="新細明體" w:hint="eastAsia"/>
+          <w:lang w:eastAsia="zh-TW"/>
+        </w:rPr>
+        <w:t>if</w:t>
+      </w:r>
+      <w:r>
+        <w:rPr>
+          <w:rFonts w:eastAsia="新細明體" w:hint="eastAsia"/>
+          <w:lang w:eastAsia="zh-TW"/>
+        </w:rPr>
+        <w:t>、</w:t>
+      </w:r>
+      <w:r>
+        <w:rPr>
+          <w:rFonts w:eastAsia="新細明體" w:hint="eastAsia"/>
+          <w:lang w:eastAsia="zh-TW"/>
+        </w:rPr>
+        <w:t>else</w:t>
+      </w:r>
+      <w:r>
+        <w:rPr>
+          <w:rFonts w:eastAsia="新細明體" w:hint="eastAsia"/>
+          <w:lang w:eastAsia="zh-TW"/>
+        </w:rPr>
+        <w:t>中都做出那些反應</w:t>
+      </w:r>
+      <w:r>
+        <w:rPr>
+          <w:rFonts w:eastAsia="新細明體" w:hint="eastAsia"/>
+          <w:lang w:eastAsia="zh-TW"/>
+        </w:rPr>
+        <w:t>)</w:t>
+      </w:r>
     </w:p>
     <w:sectPr>
       <w:pgSz w:w="12240" w:h="15840"/>
@@ -4021,6 +6572,18 @@
       </w:tblCellMar>
     </w:tblPr>
   </w:style>
+  <w:style w:type="character" w:styleId="Hyperlink">
+    <w:name w:val="Hyperlink"/>
+    <w:basedOn w:val="DefaultParagraphFont"/>
+    <w:uiPriority w:val="99"/>
+    <w:semiHidden/>
+    <w:unhideWhenUsed/>
+    <w:rsid w:val="000F3839"/>
+    <w:rPr>
+      <w:color w:val="0000FF"/>
+      <w:u w:val="single"/>
+    </w:rPr>
+  </w:style>
 </w:styles>
 </file>
 
@@ -4247,6 +6810,18 @@
         <w:right w:w="108" w:type="dxa"/>
       </w:tblCellMar>
     </w:tblPr>
+  </w:style>
+  <w:style w:type="character" w:styleId="Hyperlink">
+    <w:name w:val="Hyperlink"/>
+    <w:basedOn w:val="DefaultParagraphFont"/>
+    <w:uiPriority w:val="99"/>
+    <w:semiHidden/>
+    <w:unhideWhenUsed/>
+    <w:rsid w:val="000F3839"/>
+    <w:rPr>
+      <w:color w:val="0000FF"/>
+      <w:u w:val="single"/>
+    </w:rPr>
   </w:style>
 </w:styles>
 </file>
@@ -4541,7 +7116,7 @@
 </file>
 
 <file path=customXml/itemProps1.xml><?xml version="1.0" encoding="utf-8"?>
-<ds:datastoreItem xmlns:ds="http://schemas.openxmlformats.org/officeDocument/2006/customXml" ds:itemID="{9132D1A7-3877-4FCD-8E19-1BE82B791EFF}">
+<ds:datastoreItem xmlns:ds="http://schemas.openxmlformats.org/officeDocument/2006/customXml" ds:itemID="{CFA76DB1-C7EA-485E-9AD0-C27EB0B1488E}">
   <ds:schemaRefs>
     <ds:schemaRef ds:uri="http://schemas.openxmlformats.org/officeDocument/2006/bibliography"/>
   </ds:schemaRefs>

--- a/構思筆記.docx
+++ b/構思筆記.docx
@@ -5,7 +5,7 @@
     <w:p>
       <w:pPr>
         <w:rPr>
-          <w:rFonts w:eastAsia="新細明體" w:hint="eastAsia"/>
+          <w:rFonts w:eastAsia="新細明體"/>
           <w:lang w:eastAsia="zh-TW"/>
         </w:rPr>
       </w:pPr>
@@ -18,7 +18,7 @@
           <w:numId w:val="1"/>
         </w:numPr>
         <w:rPr>
-          <w:rFonts w:eastAsia="新細明體" w:hint="eastAsia"/>
+          <w:rFonts w:eastAsia="新細明體"/>
           <w:lang w:eastAsia="zh-TW"/>
         </w:rPr>
       </w:pPr>
@@ -59,7 +59,7 @@
           <w:numId w:val="1"/>
         </w:numPr>
         <w:rPr>
-          <w:rFonts w:eastAsia="新細明體" w:hint="eastAsia"/>
+          <w:rFonts w:eastAsia="新細明體"/>
           <w:lang w:eastAsia="zh-TW"/>
         </w:rPr>
       </w:pPr>
@@ -107,7 +107,7 @@
           <w:numId w:val="1"/>
         </w:numPr>
         <w:rPr>
-          <w:rFonts w:eastAsia="新細明體" w:hint="eastAsia"/>
+          <w:rFonts w:eastAsia="新細明體"/>
           <w:lang w:eastAsia="zh-TW"/>
         </w:rPr>
       </w:pPr>
@@ -134,7 +134,7 @@
           <w:numId w:val="1"/>
         </w:numPr>
         <w:rPr>
-          <w:rFonts w:eastAsia="新細明體" w:hint="eastAsia"/>
+          <w:rFonts w:eastAsia="新細明體"/>
           <w:lang w:eastAsia="zh-TW"/>
         </w:rPr>
       </w:pPr>
@@ -182,7 +182,7 @@
           <w:numId w:val="1"/>
         </w:numPr>
         <w:rPr>
-          <w:rFonts w:eastAsia="新細明體" w:hint="eastAsia"/>
+          <w:rFonts w:eastAsia="新細明體"/>
           <w:lang w:eastAsia="zh-TW"/>
         </w:rPr>
       </w:pPr>
@@ -237,7 +237,7 @@
           <w:numId w:val="1"/>
         </w:numPr>
         <w:rPr>
-          <w:rFonts w:eastAsia="新細明體" w:hint="eastAsia"/>
+          <w:rFonts w:eastAsia="新細明體"/>
           <w:lang w:eastAsia="zh-TW"/>
         </w:rPr>
       </w:pPr>
@@ -264,7 +264,7 @@
           <w:numId w:val="1"/>
         </w:numPr>
         <w:rPr>
-          <w:rFonts w:eastAsia="新細明體" w:hint="eastAsia"/>
+          <w:rFonts w:eastAsia="新細明體"/>
           <w:lang w:eastAsia="zh-TW"/>
         </w:rPr>
       </w:pPr>
@@ -319,7 +319,7 @@
           <w:numId w:val="1"/>
         </w:numPr>
         <w:rPr>
-          <w:rFonts w:eastAsia="新細明體" w:hint="eastAsia"/>
+          <w:rFonts w:eastAsia="新細明體"/>
           <w:lang w:eastAsia="zh-TW"/>
         </w:rPr>
       </w:pPr>
@@ -932,8 +932,6 @@
         </w:rPr>
         <w:t>)</w:t>
       </w:r>
-      <w:bookmarkStart w:id="0" w:name="_GoBack"/>
-      <w:bookmarkEnd w:id="0"/>
     </w:p>
     <w:p>
       <w:pPr>
@@ -1305,7 +1303,7 @@
           <w:numId w:val="1"/>
         </w:numPr>
         <w:rPr>
-          <w:rFonts w:eastAsia="新細明體" w:hint="eastAsia"/>
+          <w:rFonts w:eastAsia="新細明體"/>
           <w:lang w:eastAsia="zh-TW"/>
         </w:rPr>
       </w:pPr>
@@ -1325,7 +1323,7 @@
           <w:numId w:val="1"/>
         </w:numPr>
         <w:rPr>
-          <w:rFonts w:eastAsia="新細明體" w:hint="eastAsia"/>
+          <w:rFonts w:eastAsia="新細明體"/>
           <w:lang w:eastAsia="zh-TW"/>
         </w:rPr>
       </w:pPr>
@@ -1359,7 +1357,7 @@
           <w:numId w:val="1"/>
         </w:numPr>
         <w:rPr>
-          <w:rFonts w:eastAsia="新細明體" w:hint="eastAsia"/>
+          <w:rFonts w:eastAsia="新細明體"/>
           <w:lang w:eastAsia="zh-TW"/>
         </w:rPr>
       </w:pPr>
@@ -1379,7 +1377,7 @@
           <w:numId w:val="1"/>
         </w:numPr>
         <w:rPr>
-          <w:rFonts w:eastAsia="新細明體" w:hint="eastAsia"/>
+          <w:rFonts w:eastAsia="新細明體"/>
           <w:lang w:eastAsia="zh-TW"/>
         </w:rPr>
       </w:pPr>
@@ -1399,7 +1397,7 @@
           <w:numId w:val="1"/>
         </w:numPr>
         <w:rPr>
-          <w:rFonts w:eastAsia="新細明體" w:hint="eastAsia"/>
+          <w:rFonts w:eastAsia="新細明體"/>
           <w:lang w:eastAsia="zh-TW"/>
         </w:rPr>
       </w:pPr>
@@ -1447,7 +1445,7 @@
           <w:numId w:val="1"/>
         </w:numPr>
         <w:rPr>
-          <w:rFonts w:eastAsia="新細明體" w:hint="eastAsia"/>
+          <w:rFonts w:eastAsia="新細明體"/>
           <w:lang w:eastAsia="zh-TW"/>
         </w:rPr>
       </w:pPr>
@@ -1456,18 +1454,18 @@
           <w:rFonts w:ascii="新細明體" w:eastAsia="新細明體" w:hAnsi="新細明體" w:hint="eastAsia"/>
           <w:lang w:eastAsia="zh-TW"/>
         </w:rPr>
-        <w:t>可能就先鍵盤掃描再超音波感測器，</w:t>
-      </w:r>
-    </w:p>
-    <w:p>
-      <w:pPr>
-        <w:pStyle w:val="ListParagraph"/>
-        <w:numPr>
-          <w:ilvl w:val="1"/>
-          <w:numId w:val="1"/>
-        </w:numPr>
-        <w:rPr>
-          <w:rFonts w:eastAsia="新細明體" w:hint="eastAsia"/>
+        <w:t>鍵盤掃描:</w:t>
+      </w:r>
+    </w:p>
+    <w:p>
+      <w:pPr>
+        <w:pStyle w:val="ListParagraph"/>
+        <w:numPr>
+          <w:ilvl w:val="2"/>
+          <w:numId w:val="1"/>
+        </w:numPr>
+        <w:rPr>
+          <w:rFonts w:eastAsia="新細明體"/>
           <w:lang w:eastAsia="zh-TW"/>
         </w:rPr>
       </w:pPr>
@@ -1476,7 +1474,303 @@
           <w:rFonts w:ascii="新細明體" w:eastAsia="新細明體" w:hAnsi="新細明體" w:hint="eastAsia"/>
           <w:lang w:eastAsia="zh-TW"/>
         </w:rPr>
-        <w:t>鍵盤掃描:</w:t>
+        <w:t>使用到的變數:</w:t>
+      </w:r>
+    </w:p>
+    <w:p>
+      <w:pPr>
+        <w:pStyle w:val="ListParagraph"/>
+        <w:numPr>
+          <w:ilvl w:val="3"/>
+          <w:numId w:val="1"/>
+        </w:numPr>
+        <w:rPr>
+          <w:rFonts w:eastAsia="新細明體"/>
+          <w:lang w:eastAsia="zh-TW"/>
+        </w:rPr>
+      </w:pPr>
+      <w:r>
+        <w:rPr>
+          <w:rFonts w:ascii="新細明體" w:eastAsia="新細明體" w:hAnsi="新細明體" w:hint="eastAsia"/>
+          <w:lang w:eastAsia="zh-TW"/>
+        </w:rPr>
+        <w:t>輸入狀態</w:t>
+      </w:r>
+      <w:r>
+        <w:rPr>
+          <w:rFonts w:ascii="新細明體" w:eastAsia="新細明體" w:hAnsi="新細明體" w:hint="eastAsia"/>
+          <w:lang w:eastAsia="zh-TW"/>
+        </w:rPr>
+        <w:t>(</w:t>
+      </w:r>
+      <w:r>
+        <w:rPr>
+          <w:rFonts w:ascii="新細明體" w:eastAsia="新細明體" w:hAnsi="新細明體" w:hint="eastAsia"/>
+          <w:lang w:eastAsia="zh-TW"/>
+        </w:rPr>
+        <w:t>char)</w:t>
+      </w:r>
+    </w:p>
+    <w:p>
+      <w:pPr>
+        <w:pStyle w:val="ListParagraph"/>
+        <w:numPr>
+          <w:ilvl w:val="4"/>
+          <w:numId w:val="1"/>
+        </w:numPr>
+        <w:rPr>
+          <w:rFonts w:eastAsia="新細明體"/>
+          <w:lang w:eastAsia="zh-TW"/>
+        </w:rPr>
+      </w:pPr>
+      <w:r>
+        <w:rPr>
+          <w:rFonts w:ascii="新細明體" w:eastAsia="新細明體" w:hAnsi="新細明體" w:hint="eastAsia"/>
+          <w:lang w:eastAsia="zh-TW"/>
+        </w:rPr>
+        <w:t>會有</w:t>
+      </w:r>
+      <w:proofErr w:type="spellStart"/>
+      <w:r>
+        <w:rPr>
+          <w:rFonts w:ascii="新細明體" w:eastAsia="新細明體" w:hAnsi="新細明體" w:hint="eastAsia"/>
+          <w:lang w:eastAsia="zh-TW"/>
+        </w:rPr>
+        <w:t>a,b,c,d</w:t>
+      </w:r>
+      <w:proofErr w:type="spellEnd"/>
+      <w:r>
+        <w:rPr>
+          <w:rFonts w:ascii="新細明體" w:eastAsia="新細明體" w:hAnsi="新細明體" w:hint="eastAsia"/>
+          <w:lang w:eastAsia="zh-TW"/>
+        </w:rPr>
+        <w:t>幾個狀態，</w:t>
+      </w:r>
+      <w:r>
+        <w:rPr>
+          <w:rFonts w:ascii="新細明體" w:eastAsia="新細明體" w:hAnsi="新細明體" w:hint="eastAsia"/>
+          <w:lang w:eastAsia="zh-TW"/>
+        </w:rPr>
+        <w:t>看要不要再加一個預設狀態</w:t>
+      </w:r>
+      <w:r>
+        <w:rPr>
+          <w:rFonts w:ascii="新細明體" w:eastAsia="新細明體" w:hAnsi="新細明體" w:hint="eastAsia"/>
+          <w:lang w:eastAsia="zh-TW"/>
+        </w:rPr>
+        <w:t>，</w:t>
+      </w:r>
+      <w:r>
+        <w:rPr>
+          <w:rFonts w:ascii="新細明體" w:eastAsia="新細明體" w:hAnsi="新細明體" w:hint="eastAsia"/>
+          <w:lang w:eastAsia="zh-TW"/>
+        </w:rPr>
+        <w:t>代表的是</w:t>
+      </w:r>
+      <w:r>
+        <w:rPr>
+          <w:rFonts w:ascii="新細明體" w:eastAsia="新細明體" w:hAnsi="新細明體" w:hint="eastAsia"/>
+          <w:lang w:eastAsia="zh-TW"/>
+        </w:rPr>
+        <w:t>按下幾個功能鍵後</w:t>
+      </w:r>
+      <w:r>
+        <w:rPr>
+          <w:rFonts w:ascii="新細明體" w:eastAsia="新細明體" w:hAnsi="新細明體" w:hint="eastAsia"/>
+          <w:lang w:eastAsia="zh-TW"/>
+        </w:rPr>
+        <w:t>改變的狀態</w:t>
+      </w:r>
+    </w:p>
+    <w:p>
+      <w:pPr>
+        <w:pStyle w:val="ListParagraph"/>
+        <w:numPr>
+          <w:ilvl w:val="3"/>
+          <w:numId w:val="1"/>
+        </w:numPr>
+        <w:rPr>
+          <w:rFonts w:eastAsia="新細明體"/>
+          <w:lang w:eastAsia="zh-TW"/>
+        </w:rPr>
+      </w:pPr>
+      <w:r>
+        <w:rPr>
+          <w:rFonts w:eastAsia="新細明體" w:hint="eastAsia"/>
+          <w:lang w:eastAsia="zh-TW"/>
+        </w:rPr>
+        <w:t>零錢箱密碼</w:t>
+      </w:r>
+      <w:r>
+        <w:rPr>
+          <w:rFonts w:eastAsia="新細明體" w:hint="eastAsia"/>
+          <w:lang w:eastAsia="zh-TW"/>
+        </w:rPr>
+        <w:t>(</w:t>
+      </w:r>
+      <w:r>
+        <w:rPr>
+          <w:rFonts w:eastAsia="新細明體" w:hint="eastAsia"/>
+          <w:lang w:eastAsia="zh-TW"/>
+        </w:rPr>
+        <w:t>char *)</w:t>
+      </w:r>
+    </w:p>
+    <w:p>
+      <w:pPr>
+        <w:pStyle w:val="ListParagraph"/>
+        <w:numPr>
+          <w:ilvl w:val="4"/>
+          <w:numId w:val="1"/>
+        </w:numPr>
+        <w:rPr>
+          <w:rFonts w:eastAsia="新細明體"/>
+          <w:lang w:eastAsia="zh-TW"/>
+        </w:rPr>
+      </w:pPr>
+      <w:r>
+        <w:rPr>
+          <w:rFonts w:eastAsia="新細明體" w:hint="eastAsia"/>
+          <w:lang w:eastAsia="zh-TW"/>
+        </w:rPr>
+        <w:t>會有預設值</w:t>
+      </w:r>
+      <w:r>
+        <w:rPr>
+          <w:rFonts w:eastAsia="新細明體" w:hint="eastAsia"/>
+          <w:lang w:eastAsia="zh-TW"/>
+        </w:rPr>
+        <w:t>1234</w:t>
+      </w:r>
+      <w:r>
+        <w:rPr>
+          <w:rFonts w:eastAsia="新細明體" w:hint="eastAsia"/>
+          <w:lang w:eastAsia="zh-TW"/>
+        </w:rPr>
+        <w:t>之類的</w:t>
+      </w:r>
+    </w:p>
+    <w:p>
+      <w:pPr>
+        <w:pStyle w:val="ListParagraph"/>
+        <w:numPr>
+          <w:ilvl w:val="4"/>
+          <w:numId w:val="1"/>
+        </w:numPr>
+        <w:rPr>
+          <w:rFonts w:eastAsia="新細明體"/>
+          <w:lang w:eastAsia="zh-TW"/>
+        </w:rPr>
+      </w:pPr>
+      <w:r>
+        <w:rPr>
+          <w:rFonts w:eastAsia="新細明體" w:hint="eastAsia"/>
+          <w:lang w:eastAsia="zh-TW"/>
+        </w:rPr>
+        <w:t>可以讓業者更改</w:t>
+      </w:r>
+    </w:p>
+    <w:p>
+      <w:pPr>
+        <w:pStyle w:val="ListParagraph"/>
+        <w:numPr>
+          <w:ilvl w:val="4"/>
+          <w:numId w:val="1"/>
+        </w:numPr>
+        <w:rPr>
+          <w:rFonts w:eastAsia="新細明體"/>
+          <w:lang w:eastAsia="zh-TW"/>
+        </w:rPr>
+      </w:pPr>
+      <w:r>
+        <w:rPr>
+          <w:rFonts w:eastAsia="新細明體" w:hint="eastAsia"/>
+          <w:lang w:eastAsia="zh-TW"/>
+        </w:rPr>
+        <w:t>使用</w:t>
+      </w:r>
+      <w:r>
+        <w:rPr>
+          <w:rFonts w:eastAsia="新細明體" w:hint="eastAsia"/>
+          <w:lang w:eastAsia="zh-TW"/>
+        </w:rPr>
+        <w:t>Shadow</w:t>
+      </w:r>
+      <w:r>
+        <w:rPr>
+          <w:rFonts w:eastAsia="新細明體" w:hint="eastAsia"/>
+          <w:lang w:eastAsia="zh-TW"/>
+        </w:rPr>
+        <w:t>存</w:t>
+      </w:r>
+      <w:r>
+        <w:rPr>
+          <w:rFonts w:eastAsia="新細明體" w:hint="eastAsia"/>
+          <w:lang w:eastAsia="zh-TW"/>
+        </w:rPr>
+        <w:t>放</w:t>
+      </w:r>
+      <w:r>
+        <w:rPr>
+          <w:rFonts w:eastAsia="新細明體" w:hint="eastAsia"/>
+          <w:lang w:eastAsia="zh-TW"/>
+        </w:rPr>
+        <w:t>，</w:t>
+      </w:r>
+      <w:r>
+        <w:rPr>
+          <w:rFonts w:eastAsia="新細明體" w:hint="eastAsia"/>
+          <w:lang w:eastAsia="zh-TW"/>
+        </w:rPr>
+        <w:t>每次開機時先透過</w:t>
+      </w:r>
+      <w:r>
+        <w:rPr>
+          <w:rFonts w:eastAsia="新細明體" w:hint="eastAsia"/>
+          <w:lang w:eastAsia="zh-TW"/>
+        </w:rPr>
+        <w:t>Shadow</w:t>
+      </w:r>
+      <w:r>
+        <w:rPr>
+          <w:rFonts w:eastAsia="新細明體" w:hint="eastAsia"/>
+          <w:lang w:eastAsia="zh-TW"/>
+        </w:rPr>
+        <w:t>更新</w:t>
+      </w:r>
+    </w:p>
+    <w:p>
+      <w:pPr>
+        <w:pStyle w:val="ListParagraph"/>
+        <w:numPr>
+          <w:ilvl w:val="3"/>
+          <w:numId w:val="1"/>
+        </w:numPr>
+        <w:rPr>
+          <w:rFonts w:eastAsia="新細明體"/>
+          <w:lang w:eastAsia="zh-TW"/>
+        </w:rPr>
+      </w:pPr>
+      <w:r>
+        <w:rPr>
+          <w:rFonts w:eastAsia="新細明體" w:hint="eastAsia"/>
+          <w:lang w:eastAsia="zh-TW"/>
+        </w:rPr>
+        <w:t>輸入零錢箱密碼</w:t>
+      </w:r>
+      <w:r>
+        <w:rPr>
+          <w:rFonts w:eastAsia="新細明體" w:hint="eastAsia"/>
+          <w:lang w:eastAsia="zh-TW"/>
+        </w:rPr>
+        <w:t>(</w:t>
+      </w:r>
+      <w:r>
+        <w:rPr>
+          <w:rFonts w:eastAsia="新細明體" w:hint="eastAsia"/>
+          <w:lang w:eastAsia="zh-TW"/>
+        </w:rPr>
+        <w:t>char *)</w:t>
       </w:r>
     </w:p>
     <w:p>
@@ -1487,7 +1781,7 @@
           <w:numId w:val="1"/>
         </w:numPr>
         <w:rPr>
-          <w:rFonts w:eastAsia="新細明體" w:hint="eastAsia"/>
+          <w:rFonts w:eastAsia="新細明體"/>
           <w:lang w:eastAsia="zh-TW"/>
         </w:rPr>
       </w:pPr>
@@ -1496,7 +1790,14 @@
           <w:rFonts w:ascii="新細明體" w:eastAsia="新細明體" w:hAnsi="新細明體" w:hint="eastAsia"/>
           <w:lang w:eastAsia="zh-TW"/>
         </w:rPr>
-        <w:t>使用到的變數:</w:t>
+        <w:t>用在</w:t>
+      </w:r>
+      <w:r>
+        <w:rPr>
+          <w:rFonts w:ascii="新細明體" w:eastAsia="新細明體" w:hAnsi="新細明體" w:hint="eastAsia"/>
+          <w:lang w:eastAsia="zh-TW"/>
+        </w:rPr>
+        <w:t>以下地方:</w:t>
       </w:r>
     </w:p>
     <w:p>
@@ -1507,30 +1808,157 @@
           <w:numId w:val="1"/>
         </w:numPr>
         <w:rPr>
-          <w:rFonts w:eastAsia="新細明體" w:hint="eastAsia"/>
-          <w:lang w:eastAsia="zh-TW"/>
-        </w:rPr>
-      </w:pPr>
-      <w:r>
-        <w:rPr>
-          <w:rFonts w:ascii="新細明體" w:eastAsia="新細明體" w:hAnsi="新細明體" w:hint="eastAsia"/>
-          <w:lang w:eastAsia="zh-TW"/>
-        </w:rPr>
-        <w:t>輸入狀態</w:t>
-      </w:r>
-      <w:r>
-        <w:rPr>
-          <w:rFonts w:ascii="新細明體" w:eastAsia="新細明體" w:hAnsi="新細明體" w:hint="eastAsia"/>
+          <w:rFonts w:eastAsia="新細明體"/>
+          <w:lang w:eastAsia="zh-TW"/>
+        </w:rPr>
+      </w:pPr>
+      <w:r>
+        <w:rPr>
+          <w:rFonts w:eastAsia="新細明體" w:hint="eastAsia"/>
+          <w:lang w:eastAsia="zh-TW"/>
+        </w:rPr>
+        <w:t>業者設定密碼</w:t>
+      </w:r>
+    </w:p>
+    <w:p>
+      <w:pPr>
+        <w:pStyle w:val="ListParagraph"/>
+        <w:numPr>
+          <w:ilvl w:val="4"/>
+          <w:numId w:val="1"/>
+        </w:numPr>
+        <w:rPr>
+          <w:rFonts w:eastAsia="新細明體"/>
+          <w:lang w:eastAsia="zh-TW"/>
+        </w:rPr>
+      </w:pPr>
+      <w:r>
+        <w:rPr>
+          <w:rFonts w:eastAsia="新細明體" w:hint="eastAsia"/>
+          <w:lang w:eastAsia="zh-TW"/>
+        </w:rPr>
+        <w:t>先按</w:t>
+      </w:r>
+      <w:r>
+        <w:rPr>
+          <w:rFonts w:eastAsia="新細明體" w:hint="eastAsia"/>
+          <w:lang w:eastAsia="zh-TW"/>
+        </w:rPr>
+        <w:t>下</w:t>
+      </w:r>
+      <w:r>
+        <w:rPr>
+          <w:rFonts w:eastAsia="新細明體" w:hint="eastAsia"/>
+          <w:lang w:eastAsia="zh-TW"/>
+        </w:rPr>
+        <w:t>「更改零錢箱密碼」</w:t>
+      </w:r>
+    </w:p>
+    <w:p>
+      <w:pPr>
+        <w:pStyle w:val="ListParagraph"/>
+        <w:numPr>
+          <w:ilvl w:val="4"/>
+          <w:numId w:val="1"/>
+        </w:numPr>
+        <w:rPr>
+          <w:rFonts w:eastAsia="新細明體"/>
+          <w:lang w:eastAsia="zh-TW"/>
+        </w:rPr>
+      </w:pPr>
+      <w:r>
+        <w:rPr>
+          <w:rFonts w:eastAsia="新細明體" w:hint="eastAsia"/>
+          <w:lang w:eastAsia="zh-TW"/>
+        </w:rPr>
+        <w:t>LCD</w:t>
+      </w:r>
+      <w:r>
+        <w:rPr>
+          <w:rFonts w:eastAsia="新細明體" w:hint="eastAsia"/>
+          <w:lang w:eastAsia="zh-TW"/>
+        </w:rPr>
+        <w:t>顯示「請輸入舊密碼」</w:t>
+      </w:r>
+      <w:r>
+        <w:rPr>
+          <w:rFonts w:eastAsia="新細明體" w:hint="eastAsia"/>
           <w:lang w:eastAsia="zh-TW"/>
         </w:rPr>
         <w:t>(</w:t>
       </w:r>
       <w:r>
         <w:rPr>
-          <w:rFonts w:ascii="新細明體" w:eastAsia="新細明體" w:hAnsi="新細明體" w:hint="eastAsia"/>
-          <w:lang w:eastAsia="zh-TW"/>
-        </w:rPr>
-        <w:t>char)</w:t>
+          <w:rFonts w:eastAsia="新細明體" w:hint="eastAsia"/>
+          <w:lang w:eastAsia="zh-TW"/>
+        </w:rPr>
+        <w:t>使用密碼變數去接收</w:t>
+      </w:r>
+      <w:r>
+        <w:rPr>
+          <w:rFonts w:eastAsia="新細明體" w:hint="eastAsia"/>
+          <w:lang w:eastAsia="zh-TW"/>
+        </w:rPr>
+        <w:t>)</w:t>
+      </w:r>
+      <w:r>
+        <w:rPr>
+          <w:rFonts w:eastAsia="新細明體" w:hint="eastAsia"/>
+          <w:lang w:eastAsia="zh-TW"/>
+        </w:rPr>
+        <w:t>，</w:t>
+      </w:r>
+      <w:r>
+        <w:rPr>
+          <w:rFonts w:eastAsia="新細明體" w:hint="eastAsia"/>
+          <w:lang w:eastAsia="zh-TW"/>
+        </w:rPr>
+        <w:t>按</w:t>
+      </w:r>
+      <w:r>
+        <w:rPr>
+          <w:rFonts w:eastAsia="新細明體" w:hint="eastAsia"/>
+          <w:lang w:eastAsia="zh-TW"/>
+        </w:rPr>
+        <w:t>Enter</w:t>
+      </w:r>
+      <w:r>
+        <w:rPr>
+          <w:rFonts w:eastAsia="新細明體" w:hint="eastAsia"/>
+          <w:lang w:eastAsia="zh-TW"/>
+        </w:rPr>
+        <w:t>鍵送出</w:t>
+      </w:r>
+      <w:r>
+        <w:rPr>
+          <w:rFonts w:eastAsia="新細明體" w:hint="eastAsia"/>
+          <w:lang w:eastAsia="zh-TW"/>
+        </w:rPr>
+        <w:t>(</w:t>
+      </w:r>
+      <w:r>
+        <w:rPr>
+          <w:rFonts w:eastAsia="新細明體" w:hint="eastAsia"/>
+          <w:color w:val="8DB3E2" w:themeColor="text2" w:themeTint="66"/>
+          <w:lang w:eastAsia="zh-TW"/>
+        </w:rPr>
+        <w:t>更改零錢箱密碼是一個狀態，</w:t>
+      </w:r>
+      <w:r>
+        <w:rPr>
+          <w:rFonts w:eastAsia="新細明體" w:hint="eastAsia"/>
+          <w:color w:val="8DB3E2" w:themeColor="text2" w:themeTint="66"/>
+          <w:lang w:eastAsia="zh-TW"/>
+        </w:rPr>
+        <w:t>裡面還會分成幾個小狀態</w:t>
+      </w:r>
+      <w:r>
+        <w:rPr>
+          <w:rFonts w:eastAsia="新細明體" w:hint="eastAsia"/>
+          <w:color w:val="8DB3E2" w:themeColor="text2" w:themeTint="66"/>
+          <w:lang w:eastAsia="zh-TW"/>
+        </w:rPr>
+        <w:t>)</w:t>
       </w:r>
     </w:p>
     <w:p>
@@ -1541,67 +1969,690 @@
           <w:numId w:val="1"/>
         </w:numPr>
         <w:rPr>
-          <w:rFonts w:eastAsia="新細明體" w:hint="eastAsia"/>
-          <w:lang w:eastAsia="zh-TW"/>
-        </w:rPr>
-      </w:pPr>
-      <w:r>
-        <w:rPr>
-          <w:rFonts w:ascii="新細明體" w:eastAsia="新細明體" w:hAnsi="新細明體" w:hint="eastAsia"/>
-          <w:lang w:eastAsia="zh-TW"/>
-        </w:rPr>
-        <w:t>會有</w:t>
+          <w:rFonts w:eastAsia="新細明體"/>
+          <w:lang w:eastAsia="zh-TW"/>
+        </w:rPr>
+      </w:pPr>
+      <w:r>
+        <w:rPr>
+          <w:rFonts w:eastAsia="新細明體" w:hint="eastAsia"/>
+          <w:lang w:eastAsia="zh-TW"/>
+        </w:rPr>
+        <w:t>若正確，</w:t>
+      </w:r>
+      <w:r>
+        <w:rPr>
+          <w:rFonts w:eastAsia="新細明體" w:hint="eastAsia"/>
+          <w:lang w:eastAsia="zh-TW"/>
+        </w:rPr>
+        <w:t>則</w:t>
+      </w:r>
+      <w:r>
+        <w:rPr>
+          <w:rFonts w:eastAsia="新細明體" w:hint="eastAsia"/>
+          <w:lang w:eastAsia="zh-TW"/>
+        </w:rPr>
+        <w:t>LCD</w:t>
+      </w:r>
+      <w:r>
+        <w:rPr>
+          <w:rFonts w:eastAsia="新細明體" w:hint="eastAsia"/>
+          <w:lang w:eastAsia="zh-TW"/>
+        </w:rPr>
+        <w:t>清除</w:t>
+      </w:r>
+      <w:r>
+        <w:rPr>
+          <w:rFonts w:eastAsia="新細明體" w:hint="eastAsia"/>
+          <w:lang w:eastAsia="zh-TW"/>
+        </w:rPr>
+        <w:t>改顯示</w:t>
+      </w:r>
+      <w:r>
+        <w:rPr>
+          <w:rFonts w:eastAsia="新細明體" w:hint="eastAsia"/>
+          <w:lang w:eastAsia="zh-TW"/>
+        </w:rPr>
+        <w:t>「</w:t>
+      </w:r>
+      <w:r>
+        <w:rPr>
+          <w:rFonts w:eastAsia="新細明體" w:hint="eastAsia"/>
+          <w:lang w:eastAsia="zh-TW"/>
+        </w:rPr>
+        <w:t>輸入新密碼」</w:t>
+      </w:r>
+      <w:r>
+        <w:rPr>
+          <w:rFonts w:eastAsia="新細明體" w:hint="eastAsia"/>
+          <w:lang w:eastAsia="zh-TW"/>
+        </w:rPr>
+        <w:t>，並且將</w:t>
+      </w:r>
+      <w:r>
+        <w:rPr>
+          <w:rFonts w:eastAsia="新細明體" w:hint="eastAsia"/>
+          <w:lang w:eastAsia="zh-TW"/>
+        </w:rPr>
+        <w:t>「零錢箱</w:t>
+      </w:r>
+      <w:r>
+        <w:rPr>
+          <w:rFonts w:eastAsia="新細明體" w:hint="eastAsia"/>
+          <w:lang w:eastAsia="zh-TW"/>
+        </w:rPr>
+        <w:t>密碼</w:t>
+      </w:r>
+      <w:r>
+        <w:rPr>
+          <w:rFonts w:eastAsia="新細明體" w:hint="eastAsia"/>
+          <w:lang w:eastAsia="zh-TW"/>
+        </w:rPr>
+        <w:t>」</w:t>
+      </w:r>
+      <w:r>
+        <w:rPr>
+          <w:rFonts w:eastAsia="新細明體" w:hint="eastAsia"/>
+          <w:lang w:eastAsia="zh-TW"/>
+        </w:rPr>
+        <w:t>變數</w:t>
+      </w:r>
+      <w:r>
+        <w:rPr>
+          <w:rFonts w:eastAsia="新細明體" w:hint="eastAsia"/>
+          <w:lang w:eastAsia="zh-TW"/>
+        </w:rPr>
+        <w:t>清為</w:t>
+      </w:r>
+      <w:r>
+        <w:rPr>
+          <w:rFonts w:eastAsia="新細明體" w:hint="eastAsia"/>
+          <w:lang w:eastAsia="zh-TW"/>
+        </w:rPr>
+        <w:t>空字串</w:t>
+      </w:r>
+      <w:r>
+        <w:rPr>
+          <w:rFonts w:eastAsia="新細明體" w:hint="eastAsia"/>
+          <w:lang w:eastAsia="zh-TW"/>
+        </w:rPr>
+        <w:t>(</w:t>
+      </w:r>
+      <w:r>
+        <w:rPr>
+          <w:rFonts w:eastAsia="新細明體" w:hint="eastAsia"/>
+          <w:lang w:eastAsia="zh-TW"/>
+        </w:rPr>
+        <w:t>這個會在</w:t>
+      </w:r>
+      <w:r>
+        <w:rPr>
+          <w:rFonts w:eastAsia="新細明體" w:hint="eastAsia"/>
+          <w:lang w:eastAsia="zh-TW"/>
+        </w:rPr>
+        <w:t>Enter</w:t>
+      </w:r>
+      <w:r>
+        <w:rPr>
+          <w:rFonts w:eastAsia="新細明體" w:hint="eastAsia"/>
+          <w:lang w:eastAsia="zh-TW"/>
+        </w:rPr>
+        <w:t>那邊判斷</w:t>
+      </w:r>
+      <w:r>
+        <w:rPr>
+          <w:rFonts w:eastAsia="新細明體" w:hint="eastAsia"/>
+          <w:lang w:eastAsia="zh-TW"/>
+        </w:rPr>
+        <w:t>，</w:t>
+      </w:r>
+      <w:r>
+        <w:rPr>
+          <w:rFonts w:eastAsia="新細明體" w:hint="eastAsia"/>
+          <w:lang w:eastAsia="zh-TW"/>
+        </w:rPr>
+        <w:t>如果</w:t>
       </w:r>
       <w:proofErr w:type="spellStart"/>
       <w:r>
         <w:rPr>
-          <w:rFonts w:ascii="新細明體" w:eastAsia="新細明體" w:hAnsi="新細明體" w:hint="eastAsia"/>
-          <w:lang w:eastAsia="zh-TW"/>
-        </w:rPr>
-        <w:t>a,b,c,d</w:t>
+          <w:rFonts w:eastAsia="新細明體" w:hint="eastAsia"/>
+          <w:lang w:eastAsia="zh-TW"/>
+        </w:rPr>
+        <w:t>cmpState</w:t>
       </w:r>
       <w:proofErr w:type="spellEnd"/>
       <w:r>
         <w:rPr>
-          <w:rFonts w:ascii="新細明體" w:eastAsia="新細明體" w:hAnsi="新細明體" w:hint="eastAsia"/>
-          <w:lang w:eastAsia="zh-TW"/>
-        </w:rPr>
-        <w:t>幾個狀態，</w:t>
-      </w:r>
-      <w:r>
-        <w:rPr>
-          <w:rFonts w:ascii="新細明體" w:eastAsia="新細明體" w:hAnsi="新細明體" w:hint="eastAsia"/>
-          <w:lang w:eastAsia="zh-TW"/>
-        </w:rPr>
-        <w:t>看要不要再加一個預設狀態</w:t>
-      </w:r>
-      <w:r>
-        <w:rPr>
-          <w:rFonts w:ascii="新細明體" w:eastAsia="新細明體" w:hAnsi="新細明體" w:hint="eastAsia"/>
+          <w:rFonts w:eastAsia="新細明體" w:hint="eastAsia"/>
+          <w:lang w:eastAsia="zh-TW"/>
+        </w:rPr>
+        <w:t xml:space="preserve"> == </w:t>
+      </w:r>
+      <w:r>
+        <w:rPr>
+          <w:rFonts w:eastAsia="新細明體" w:hint="eastAsia"/>
+          <w:lang w:eastAsia="zh-TW"/>
+        </w:rPr>
+        <w:t xml:space="preserve"> </w:t>
+      </w:r>
+      <w:proofErr w:type="spellStart"/>
+      <w:r>
+        <w:rPr>
+          <w:rFonts w:eastAsia="新細明體" w:hint="eastAsia"/>
+          <w:lang w:eastAsia="zh-TW"/>
+        </w:rPr>
+        <w:t>enterOldPassword</w:t>
+      </w:r>
+      <w:proofErr w:type="spellEnd"/>
+      <w:r>
+        <w:rPr>
+          <w:rFonts w:eastAsia="新細明體" w:hint="eastAsia"/>
           <w:lang w:eastAsia="zh-TW"/>
         </w:rPr>
         <w:t>，</w:t>
       </w:r>
       <w:r>
         <w:rPr>
-          <w:rFonts w:ascii="新細明體" w:eastAsia="新細明體" w:hAnsi="新細明體" w:hint="eastAsia"/>
-          <w:lang w:eastAsia="zh-TW"/>
-        </w:rPr>
-        <w:t>代表的是</w:t>
-      </w:r>
-      <w:r>
-        <w:rPr>
-          <w:rFonts w:ascii="新細明體" w:eastAsia="新細明體" w:hAnsi="新細明體" w:hint="eastAsia"/>
-          <w:lang w:eastAsia="zh-TW"/>
-        </w:rPr>
-        <w:t>按下幾個功能鍵後</w:t>
-      </w:r>
-      <w:r>
-        <w:rPr>
-          <w:rFonts w:ascii="新細明體" w:eastAsia="新細明體" w:hAnsi="新細明體" w:hint="eastAsia"/>
-          <w:lang w:eastAsia="zh-TW"/>
-        </w:rPr>
-        <w:t>改變的狀態</w:t>
+          <w:rFonts w:eastAsia="新細明體" w:hint="eastAsia"/>
+          <w:lang w:eastAsia="zh-TW"/>
+        </w:rPr>
+        <w:t>則判斷剛輸入的</w:t>
+      </w:r>
+      <w:proofErr w:type="spellStart"/>
+      <w:r>
+        <w:rPr>
+          <w:rFonts w:eastAsia="新細明體" w:hint="eastAsia"/>
+          <w:lang w:eastAsia="zh-TW"/>
+        </w:rPr>
+        <w:lastRenderedPageBreak/>
+        <w:t>enterPassword</w:t>
+      </w:r>
+      <w:proofErr w:type="spellEnd"/>
+      <w:r>
+        <w:rPr>
+          <w:rFonts w:eastAsia="新細明體" w:hint="eastAsia"/>
+          <w:lang w:eastAsia="zh-TW"/>
+        </w:rPr>
+        <w:t>是否與</w:t>
+      </w:r>
+      <w:proofErr w:type="spellStart"/>
+      <w:r>
+        <w:rPr>
+          <w:rFonts w:eastAsia="新細明體" w:hint="eastAsia"/>
+          <w:lang w:eastAsia="zh-TW"/>
+        </w:rPr>
+        <w:t>customerPassword</w:t>
+      </w:r>
+      <w:proofErr w:type="spellEnd"/>
+      <w:r>
+        <w:rPr>
+          <w:rFonts w:eastAsia="新細明體" w:hint="eastAsia"/>
+          <w:lang w:eastAsia="zh-TW"/>
+        </w:rPr>
+        <w:t>相同</w:t>
+      </w:r>
+      <w:r>
+        <w:rPr>
+          <w:rFonts w:eastAsia="新細明體" w:hint="eastAsia"/>
+          <w:lang w:eastAsia="zh-TW"/>
+        </w:rPr>
+        <w:t>，</w:t>
+      </w:r>
+      <w:r>
+        <w:rPr>
+          <w:rFonts w:eastAsia="新細明體" w:hint="eastAsia"/>
+          <w:lang w:eastAsia="zh-TW"/>
+        </w:rPr>
+        <w:t>若相同</w:t>
+      </w:r>
+      <w:r>
+        <w:rPr>
+          <w:rFonts w:eastAsia="新細明體" w:hint="eastAsia"/>
+          <w:lang w:eastAsia="zh-TW"/>
+        </w:rPr>
+        <w:t>則將</w:t>
+      </w:r>
+      <w:proofErr w:type="spellStart"/>
+      <w:r>
+        <w:rPr>
+          <w:rFonts w:eastAsia="新細明體" w:hint="eastAsia"/>
+          <w:lang w:eastAsia="zh-TW"/>
+        </w:rPr>
+        <w:t>cmpState</w:t>
+      </w:r>
+      <w:proofErr w:type="spellEnd"/>
+      <w:r>
+        <w:rPr>
+          <w:rFonts w:eastAsia="新細明體" w:hint="eastAsia"/>
+          <w:lang w:eastAsia="zh-TW"/>
+        </w:rPr>
+        <w:t>改成</w:t>
+      </w:r>
+      <w:proofErr w:type="spellStart"/>
+      <w:r>
+        <w:rPr>
+          <w:rFonts w:eastAsia="新細明體" w:hint="eastAsia"/>
+          <w:lang w:eastAsia="zh-TW"/>
+        </w:rPr>
+        <w:t>enterNewPassword</w:t>
+      </w:r>
+      <w:proofErr w:type="spellEnd"/>
+      <w:r>
+        <w:rPr>
+          <w:rFonts w:eastAsia="新細明體" w:hint="eastAsia"/>
+          <w:lang w:eastAsia="zh-TW"/>
+        </w:rPr>
+        <w:t>)</w:t>
+      </w:r>
+    </w:p>
+    <w:p>
+      <w:pPr>
+        <w:pStyle w:val="ListParagraph"/>
+        <w:numPr>
+          <w:ilvl w:val="4"/>
+          <w:numId w:val="1"/>
+        </w:numPr>
+        <w:rPr>
+          <w:rFonts w:eastAsia="新細明體"/>
+          <w:lang w:eastAsia="zh-TW"/>
+        </w:rPr>
+      </w:pPr>
+      <w:r>
+        <w:rPr>
+          <w:rFonts w:eastAsia="新細明體" w:hint="eastAsia"/>
+          <w:lang w:eastAsia="zh-TW"/>
+        </w:rPr>
+        <w:t>使用者</w:t>
+      </w:r>
+      <w:r>
+        <w:rPr>
+          <w:rFonts w:eastAsia="新細明體" w:hint="eastAsia"/>
+          <w:lang w:eastAsia="zh-TW"/>
+        </w:rPr>
+        <w:t>輸入新密碼</w:t>
+      </w:r>
+      <w:r>
+        <w:rPr>
+          <w:rFonts w:eastAsia="新細明體" w:hint="eastAsia"/>
+          <w:lang w:eastAsia="zh-TW"/>
+        </w:rPr>
+        <w:t>(</w:t>
+      </w:r>
+      <w:r>
+        <w:rPr>
+          <w:rFonts w:eastAsia="新細明體" w:hint="eastAsia"/>
+          <w:lang w:eastAsia="zh-TW"/>
+        </w:rPr>
+        <w:t>使用</w:t>
+      </w:r>
+      <w:r>
+        <w:rPr>
+          <w:rFonts w:eastAsia="新細明體" w:hint="eastAsia"/>
+          <w:lang w:eastAsia="zh-TW"/>
+        </w:rPr>
+        <w:t>「零錢箱</w:t>
+      </w:r>
+      <w:r>
+        <w:rPr>
+          <w:rFonts w:eastAsia="新細明體" w:hint="eastAsia"/>
+          <w:lang w:eastAsia="zh-TW"/>
+        </w:rPr>
+        <w:t>密碼</w:t>
+      </w:r>
+      <w:r>
+        <w:rPr>
+          <w:rFonts w:eastAsia="新細明體" w:hint="eastAsia"/>
+          <w:lang w:eastAsia="zh-TW"/>
+        </w:rPr>
+        <w:t>」</w:t>
+      </w:r>
+      <w:r>
+        <w:rPr>
+          <w:rFonts w:eastAsia="新細明體" w:hint="eastAsia"/>
+          <w:lang w:eastAsia="zh-TW"/>
+        </w:rPr>
+        <w:t>變數去接收</w:t>
+      </w:r>
+      <w:r>
+        <w:rPr>
+          <w:rFonts w:eastAsia="新細明體" w:hint="eastAsia"/>
+          <w:lang w:eastAsia="zh-TW"/>
+        </w:rPr>
+        <w:t>，每次往後新增</w:t>
+      </w:r>
+      <w:r>
+        <w:rPr>
+          <w:rFonts w:eastAsia="新細明體" w:hint="eastAsia"/>
+          <w:lang w:eastAsia="zh-TW"/>
+        </w:rPr>
+        <w:t>字元</w:t>
+      </w:r>
+      <w:r>
+        <w:rPr>
+          <w:rFonts w:eastAsia="新細明體" w:hint="eastAsia"/>
+          <w:lang w:eastAsia="zh-TW"/>
+        </w:rPr>
+        <w:t>)</w:t>
+      </w:r>
+    </w:p>
+    <w:p>
+      <w:pPr>
+        <w:pStyle w:val="ListParagraph"/>
+        <w:numPr>
+          <w:ilvl w:val="4"/>
+          <w:numId w:val="1"/>
+        </w:numPr>
+        <w:rPr>
+          <w:rFonts w:eastAsia="新細明體"/>
+          <w:lang w:eastAsia="zh-TW"/>
+        </w:rPr>
+      </w:pPr>
+      <w:r>
+        <w:rPr>
+          <w:rFonts w:eastAsia="新細明體" w:hint="eastAsia"/>
+          <w:lang w:eastAsia="zh-TW"/>
+        </w:rPr>
+        <w:t>使用者</w:t>
+      </w:r>
+      <w:r>
+        <w:rPr>
+          <w:rFonts w:eastAsia="新細明體" w:hint="eastAsia"/>
+          <w:lang w:eastAsia="zh-TW"/>
+        </w:rPr>
+        <w:t>按下</w:t>
+      </w:r>
+      <w:r>
+        <w:rPr>
+          <w:rFonts w:eastAsia="新細明體" w:hint="eastAsia"/>
+          <w:lang w:eastAsia="zh-TW"/>
+        </w:rPr>
+        <w:t>「</w:t>
+      </w:r>
+      <w:r>
+        <w:rPr>
+          <w:rFonts w:eastAsia="新細明體" w:hint="eastAsia"/>
+          <w:lang w:eastAsia="zh-TW"/>
+        </w:rPr>
+        <w:t>Enter</w:t>
+      </w:r>
+      <w:r>
+        <w:rPr>
+          <w:rFonts w:eastAsia="新細明體" w:hint="eastAsia"/>
+          <w:lang w:eastAsia="zh-TW"/>
+        </w:rPr>
+        <w:t>」</w:t>
+      </w:r>
+      <w:r>
+        <w:rPr>
+          <w:rFonts w:eastAsia="新細明體" w:hint="eastAsia"/>
+          <w:lang w:eastAsia="zh-TW"/>
+        </w:rPr>
+        <w:t>鍵送出</w:t>
+      </w:r>
+    </w:p>
+    <w:p>
+      <w:pPr>
+        <w:pStyle w:val="ListParagraph"/>
+        <w:numPr>
+          <w:ilvl w:val="4"/>
+          <w:numId w:val="1"/>
+        </w:numPr>
+        <w:rPr>
+          <w:rFonts w:eastAsia="新細明體"/>
+          <w:lang w:eastAsia="zh-TW"/>
+        </w:rPr>
+      </w:pPr>
+      <w:r>
+        <w:rPr>
+          <w:rFonts w:eastAsia="新細明體" w:hint="eastAsia"/>
+          <w:lang w:eastAsia="zh-TW"/>
+        </w:rPr>
+        <w:t>透過</w:t>
+      </w:r>
+      <w:r>
+        <w:rPr>
+          <w:rFonts w:eastAsia="新細明體" w:hint="eastAsia"/>
+          <w:lang w:eastAsia="zh-TW"/>
+        </w:rPr>
+        <w:t>Shadow</w:t>
+      </w:r>
+      <w:r>
+        <w:rPr>
+          <w:rFonts w:eastAsia="新細明體" w:hint="eastAsia"/>
+          <w:lang w:eastAsia="zh-TW"/>
+        </w:rPr>
+        <w:t>去更新</w:t>
+      </w:r>
+      <w:r>
+        <w:rPr>
+          <w:rFonts w:eastAsia="新細明體" w:hint="eastAsia"/>
+          <w:lang w:eastAsia="zh-TW"/>
+        </w:rPr>
+        <w:t>業者密碼</w:t>
+      </w:r>
+      <w:r>
+        <w:rPr>
+          <w:rFonts w:eastAsia="新細明體" w:hint="eastAsia"/>
+          <w:lang w:eastAsia="zh-TW"/>
+        </w:rPr>
+        <w:t>，</w:t>
+      </w:r>
+      <w:r>
+        <w:rPr>
+          <w:rFonts w:eastAsia="新細明體" w:hint="eastAsia"/>
+          <w:lang w:eastAsia="zh-TW"/>
+        </w:rPr>
+        <w:t>並且</w:t>
+      </w:r>
+      <w:r>
+        <w:rPr>
+          <w:rFonts w:eastAsia="新細明體" w:hint="eastAsia"/>
+          <w:lang w:eastAsia="zh-TW"/>
+        </w:rPr>
+        <w:t>LCD</w:t>
+      </w:r>
+      <w:r>
+        <w:rPr>
+          <w:rFonts w:eastAsia="新細明體" w:hint="eastAsia"/>
+          <w:lang w:eastAsia="zh-TW"/>
+        </w:rPr>
+        <w:t>顯示「</w:t>
+      </w:r>
+      <w:r>
+        <w:rPr>
+          <w:rFonts w:eastAsia="新細明體" w:hint="eastAsia"/>
+          <w:lang w:eastAsia="zh-TW"/>
+        </w:rPr>
+        <w:t>密碼更新完成」</w:t>
+      </w:r>
+    </w:p>
+    <w:p>
+      <w:pPr>
+        <w:pStyle w:val="ListParagraph"/>
+        <w:numPr>
+          <w:ilvl w:val="5"/>
+          <w:numId w:val="1"/>
+        </w:numPr>
+        <w:rPr>
+          <w:rFonts w:eastAsia="新細明體"/>
+          <w:lang w:eastAsia="zh-TW"/>
+        </w:rPr>
+      </w:pPr>
+      <w:r>
+        <w:rPr>
+          <w:rFonts w:eastAsia="新細明體" w:hint="eastAsia"/>
+          <w:lang w:eastAsia="zh-TW"/>
+        </w:rPr>
+        <w:t>更新</w:t>
+      </w:r>
+      <w:r>
+        <w:rPr>
+          <w:rFonts w:eastAsia="新細明體" w:hint="eastAsia"/>
+          <w:lang w:eastAsia="zh-TW"/>
+        </w:rPr>
+        <w:t>密碼為</w:t>
+      </w:r>
+      <w:r>
+        <w:rPr>
+          <w:rFonts w:eastAsia="新細明體" w:hint="eastAsia"/>
+          <w:lang w:eastAsia="zh-TW"/>
+        </w:rPr>
+        <w:t>密碼變數裡面存放的</w:t>
+      </w:r>
+      <w:r>
+        <w:rPr>
+          <w:rFonts w:eastAsia="新細明體" w:hint="eastAsia"/>
+          <w:lang w:eastAsia="zh-TW"/>
+        </w:rPr>
+        <w:t>字串</w:t>
+      </w:r>
+    </w:p>
+    <w:p>
+      <w:pPr>
+        <w:pStyle w:val="ListParagraph"/>
+        <w:numPr>
+          <w:ilvl w:val="5"/>
+          <w:numId w:val="1"/>
+        </w:numPr>
+        <w:rPr>
+          <w:rFonts w:eastAsia="新細明體"/>
+          <w:lang w:eastAsia="zh-TW"/>
+        </w:rPr>
+      </w:pPr>
+      <w:r>
+        <w:rPr>
+          <w:rFonts w:eastAsia="新細明體" w:hint="eastAsia"/>
+          <w:lang w:eastAsia="zh-TW"/>
+        </w:rPr>
+        <w:t>實際做法為</w:t>
+      </w:r>
+      <w:r>
+        <w:rPr>
+          <w:rFonts w:eastAsia="新細明體" w:hint="eastAsia"/>
+          <w:lang w:eastAsia="zh-TW"/>
+        </w:rPr>
+        <w:t>使用</w:t>
+      </w:r>
+      <w:proofErr w:type="spellStart"/>
+      <w:r>
+        <w:rPr>
+          <w:rFonts w:eastAsia="新細明體" w:hint="eastAsia"/>
+          <w:lang w:eastAsia="zh-TW"/>
+        </w:rPr>
+        <w:t>sprintf</w:t>
+      </w:r>
+      <w:proofErr w:type="spellEnd"/>
+      <w:r>
+        <w:rPr>
+          <w:rFonts w:eastAsia="新細明體" w:hint="eastAsia"/>
+          <w:lang w:eastAsia="zh-TW"/>
+        </w:rPr>
+        <w:t>去改變業者密碼對應的欄位</w:t>
+      </w:r>
+    </w:p>
+    <w:p>
+      <w:pPr>
+        <w:pStyle w:val="ListParagraph"/>
+        <w:numPr>
+          <w:ilvl w:val="4"/>
+          <w:numId w:val="1"/>
+        </w:numPr>
+        <w:rPr>
+          <w:rFonts w:eastAsia="新細明體"/>
+          <w:lang w:eastAsia="zh-TW"/>
+        </w:rPr>
+      </w:pPr>
+      <w:r>
+        <w:rPr>
+          <w:rFonts w:eastAsia="新細明體" w:hint="eastAsia"/>
+          <w:lang w:eastAsia="zh-TW"/>
+        </w:rPr>
+        <w:t>之後</w:t>
+      </w:r>
+      <w:r>
+        <w:rPr>
+          <w:rFonts w:eastAsia="新細明體" w:hint="eastAsia"/>
+          <w:lang w:eastAsia="zh-TW"/>
+        </w:rPr>
+        <w:t>APP</w:t>
+      </w:r>
+      <w:r>
+        <w:rPr>
+          <w:rFonts w:eastAsia="新細明體" w:hint="eastAsia"/>
+          <w:lang w:eastAsia="zh-TW"/>
+        </w:rPr>
+        <w:t>也可以透過</w:t>
+      </w:r>
+      <w:r>
+        <w:rPr>
+          <w:rFonts w:eastAsia="新細明體" w:hint="eastAsia"/>
+          <w:lang w:eastAsia="zh-TW"/>
+        </w:rPr>
+        <w:t>去抓</w:t>
+      </w:r>
+      <w:r>
+        <w:rPr>
+          <w:rFonts w:eastAsia="新細明體" w:hint="eastAsia"/>
+          <w:lang w:eastAsia="zh-TW"/>
+        </w:rPr>
+        <w:t>Shadow</w:t>
+      </w:r>
+      <w:r>
+        <w:rPr>
+          <w:rFonts w:eastAsia="新細明體" w:hint="eastAsia"/>
+          <w:lang w:eastAsia="zh-TW"/>
+        </w:rPr>
+        <w:t>的值</w:t>
+      </w:r>
+      <w:r>
+        <w:rPr>
+          <w:rFonts w:eastAsia="新細明體" w:hint="eastAsia"/>
+          <w:lang w:eastAsia="zh-TW"/>
+        </w:rPr>
+        <w:t>，</w:t>
+      </w:r>
+      <w:r>
+        <w:rPr>
+          <w:rFonts w:eastAsia="新細明體" w:hint="eastAsia"/>
+          <w:lang w:eastAsia="zh-TW"/>
+        </w:rPr>
+        <w:t>把密碼顯示在</w:t>
+      </w:r>
+      <w:r>
+        <w:rPr>
+          <w:rFonts w:eastAsia="新細明體" w:hint="eastAsia"/>
+          <w:lang w:eastAsia="zh-TW"/>
+        </w:rPr>
+        <w:t>APP</w:t>
+      </w:r>
+      <w:r>
+        <w:rPr>
+          <w:rFonts w:eastAsia="新細明體" w:hint="eastAsia"/>
+          <w:lang w:eastAsia="zh-TW"/>
+        </w:rPr>
+        <w:t>中</w:t>
+      </w:r>
+      <w:r>
+        <w:rPr>
+          <w:rFonts w:eastAsia="新細明體" w:hint="eastAsia"/>
+          <w:lang w:eastAsia="zh-TW"/>
+        </w:rPr>
+        <w:t>(</w:t>
+      </w:r>
+      <w:r>
+        <w:rPr>
+          <w:rFonts w:eastAsia="新細明體" w:hint="eastAsia"/>
+          <w:lang w:eastAsia="zh-TW"/>
+        </w:rPr>
+        <w:t>目的是為了讓業者知道他的密碼變成怎樣</w:t>
+      </w:r>
+      <w:r>
+        <w:rPr>
+          <w:rFonts w:eastAsia="新細明體" w:hint="eastAsia"/>
+          <w:lang w:eastAsia="zh-TW"/>
+        </w:rPr>
+        <w:t>)</w:t>
       </w:r>
     </w:p>
     <w:p>
@@ -1612,16 +2663,16 @@
           <w:numId w:val="1"/>
         </w:numPr>
         <w:rPr>
-          <w:rFonts w:eastAsia="新細明體" w:hint="eastAsia"/>
-          <w:lang w:eastAsia="zh-TW"/>
-        </w:rPr>
-      </w:pPr>
-      <w:r>
-        <w:rPr>
-          <w:rFonts w:eastAsia="新細明體" w:hint="eastAsia"/>
-          <w:lang w:eastAsia="zh-TW"/>
-        </w:rPr>
-        <w:t>零錢箱密碼</w:t>
+          <w:rFonts w:eastAsia="新細明體"/>
+          <w:lang w:eastAsia="zh-TW"/>
+        </w:rPr>
+      </w:pPr>
+      <w:r>
+        <w:rPr>
+          <w:rFonts w:eastAsia="新細明體" w:hint="eastAsia"/>
+          <w:lang w:eastAsia="zh-TW"/>
+        </w:rPr>
+        <w:t>業者輸入驗證碼</w:t>
       </w:r>
       <w:r>
         <w:rPr>
@@ -1635,7 +2686,14 @@
           <w:rFonts w:eastAsia="新細明體" w:hint="eastAsia"/>
           <w:lang w:eastAsia="zh-TW"/>
         </w:rPr>
-        <w:t>char *)</w:t>
+        <w:t>零錢箱防盜</w:t>
+      </w:r>
+      <w:r>
+        <w:rPr>
+          <w:rFonts w:eastAsia="新細明體" w:hint="eastAsia"/>
+          <w:lang w:eastAsia="zh-TW"/>
+        </w:rPr>
+        <w:t>)</w:t>
       </w:r>
     </w:p>
     <w:p>
@@ -1646,30 +2704,37 @@
           <w:numId w:val="1"/>
         </w:numPr>
         <w:rPr>
-          <w:rFonts w:eastAsia="新細明體" w:hint="eastAsia"/>
-          <w:lang w:eastAsia="zh-TW"/>
-        </w:rPr>
-      </w:pPr>
-      <w:r>
-        <w:rPr>
-          <w:rFonts w:eastAsia="新細明體" w:hint="eastAsia"/>
-          <w:lang w:eastAsia="zh-TW"/>
-        </w:rPr>
-        <w:t>會有預設值</w:t>
-      </w:r>
-      <w:r>
-        <w:rPr>
-          <w:rFonts w:eastAsia="新細明體" w:hint="eastAsia"/>
-          <w:lang w:eastAsia="zh-TW"/>
-        </w:rPr>
-        <w:t>1234</w:t>
-      </w:r>
-      <w:r>
-        <w:rPr>
-          <w:rFonts w:eastAsia="新細明體" w:hint="eastAsia"/>
-          <w:lang w:eastAsia="zh-TW"/>
-        </w:rPr>
-        <w:t>之類的</w:t>
+          <w:rFonts w:eastAsia="新細明體"/>
+          <w:lang w:eastAsia="zh-TW"/>
+        </w:rPr>
+      </w:pPr>
+      <w:r>
+        <w:rPr>
+          <w:rFonts w:eastAsia="新細明體" w:hint="eastAsia"/>
+          <w:lang w:eastAsia="zh-TW"/>
+        </w:rPr>
+        <w:t>業者按下</w:t>
+      </w:r>
+      <w:r>
+        <w:rPr>
+          <w:rFonts w:eastAsia="新細明體" w:hint="eastAsia"/>
+          <w:lang w:eastAsia="zh-TW"/>
+        </w:rPr>
+        <w:t>「</w:t>
+      </w:r>
+      <w:r>
+        <w:rPr>
+          <w:rFonts w:eastAsia="新細明體" w:hint="eastAsia"/>
+          <w:lang w:eastAsia="zh-TW"/>
+        </w:rPr>
+        <w:t>零錢箱驗證」</w:t>
+      </w:r>
+      <w:r>
+        <w:rPr>
+          <w:rFonts w:eastAsia="新細明體" w:hint="eastAsia"/>
+          <w:lang w:eastAsia="zh-TW"/>
+        </w:rPr>
+        <w:t>按鈕</w:t>
       </w:r>
     </w:p>
     <w:p>
@@ -1680,16 +2745,30 @@
           <w:numId w:val="1"/>
         </w:numPr>
         <w:rPr>
-          <w:rFonts w:eastAsia="新細明體" w:hint="eastAsia"/>
-          <w:lang w:eastAsia="zh-TW"/>
-        </w:rPr>
-      </w:pPr>
-      <w:r>
-        <w:rPr>
-          <w:rFonts w:eastAsia="新細明體" w:hint="eastAsia"/>
-          <w:lang w:eastAsia="zh-TW"/>
-        </w:rPr>
-        <w:t>可以讓業者更改</w:t>
+          <w:rFonts w:eastAsia="新細明體"/>
+          <w:lang w:eastAsia="zh-TW"/>
+        </w:rPr>
+      </w:pPr>
+      <w:r>
+        <w:rPr>
+          <w:rFonts w:eastAsia="新細明體" w:hint="eastAsia"/>
+          <w:lang w:eastAsia="zh-TW"/>
+        </w:rPr>
+        <w:t>更改「輸入狀態」變數</w:t>
+      </w:r>
+      <w:r>
+        <w:rPr>
+          <w:rFonts w:eastAsia="新細明體" w:hint="eastAsia"/>
+          <w:lang w:eastAsia="zh-TW"/>
+        </w:rPr>
+        <w:t>為</w:t>
+      </w:r>
+      <w:r>
+        <w:rPr>
+          <w:rFonts w:eastAsia="新細明體" w:hint="eastAsia"/>
+          <w:lang w:eastAsia="zh-TW"/>
+        </w:rPr>
+        <w:t>b</w:t>
       </w:r>
     </w:p>
     <w:p>
@@ -1700,10 +2779,613 @@
           <w:numId w:val="1"/>
         </w:numPr>
         <w:rPr>
-          <w:rFonts w:eastAsia="新細明體" w:hint="eastAsia"/>
-          <w:lang w:eastAsia="zh-TW"/>
-        </w:rPr>
-      </w:pPr>
+          <w:rFonts w:eastAsia="新細明體"/>
+          <w:lang w:eastAsia="zh-TW"/>
+        </w:rPr>
+      </w:pPr>
+      <w:r>
+        <w:rPr>
+          <w:rFonts w:eastAsia="新細明體" w:hint="eastAsia"/>
+          <w:lang w:eastAsia="zh-TW"/>
+        </w:rPr>
+        <w:t>在輸入按鍵的副程式中，會判斷輸入狀態是甚麼，在狀態為</w:t>
+      </w:r>
+      <w:r>
+        <w:rPr>
+          <w:rFonts w:eastAsia="新細明體" w:hint="eastAsia"/>
+          <w:lang w:eastAsia="zh-TW"/>
+        </w:rPr>
+        <w:t>b</w:t>
+      </w:r>
+      <w:r>
+        <w:rPr>
+          <w:rFonts w:eastAsia="新細明體" w:hint="eastAsia"/>
+          <w:lang w:eastAsia="zh-TW"/>
+        </w:rPr>
+        <w:t>的區塊更新「輸入</w:t>
+      </w:r>
+      <w:r>
+        <w:rPr>
+          <w:rFonts w:eastAsia="新細明體" w:hint="eastAsia"/>
+          <w:lang w:eastAsia="zh-TW"/>
+        </w:rPr>
+        <w:t>零錢箱</w:t>
+      </w:r>
+      <w:r>
+        <w:rPr>
+          <w:rFonts w:eastAsia="新細明體" w:hint="eastAsia"/>
+          <w:lang w:eastAsia="zh-TW"/>
+        </w:rPr>
+        <w:t>密碼」變數</w:t>
+      </w:r>
+    </w:p>
+    <w:p>
+      <w:pPr>
+        <w:pStyle w:val="ListParagraph"/>
+        <w:numPr>
+          <w:ilvl w:val="4"/>
+          <w:numId w:val="1"/>
+        </w:numPr>
+        <w:rPr>
+          <w:rFonts w:eastAsia="新細明體"/>
+          <w:lang w:eastAsia="zh-TW"/>
+        </w:rPr>
+      </w:pPr>
+      <w:r>
+        <w:rPr>
+          <w:rFonts w:eastAsia="新細明體" w:hint="eastAsia"/>
+          <w:lang w:eastAsia="zh-TW"/>
+        </w:rPr>
+        <w:t>密碼輸入完成後按下「</w:t>
+      </w:r>
+      <w:r>
+        <w:rPr>
+          <w:rFonts w:eastAsia="新細明體" w:hint="eastAsia"/>
+          <w:lang w:eastAsia="zh-TW"/>
+        </w:rPr>
+        <w:t>Enter</w:t>
+      </w:r>
+      <w:r>
+        <w:rPr>
+          <w:rFonts w:eastAsia="新細明體" w:hint="eastAsia"/>
+          <w:lang w:eastAsia="zh-TW"/>
+        </w:rPr>
+        <w:t>」</w:t>
+      </w:r>
+      <w:r>
+        <w:rPr>
+          <w:rFonts w:eastAsia="新細明體" w:hint="eastAsia"/>
+          <w:lang w:eastAsia="zh-TW"/>
+        </w:rPr>
+        <w:t>鍵</w:t>
+      </w:r>
+    </w:p>
+    <w:p>
+      <w:pPr>
+        <w:pStyle w:val="ListParagraph"/>
+        <w:numPr>
+          <w:ilvl w:val="4"/>
+          <w:numId w:val="1"/>
+        </w:numPr>
+        <w:rPr>
+          <w:rFonts w:eastAsia="新細明體"/>
+          <w:lang w:eastAsia="zh-TW"/>
+        </w:rPr>
+      </w:pPr>
+      <w:r>
+        <w:rPr>
+          <w:rFonts w:eastAsia="新細明體" w:hint="eastAsia"/>
+          <w:lang w:eastAsia="zh-TW"/>
+        </w:rPr>
+        <w:t>比較</w:t>
+      </w:r>
+      <w:r>
+        <w:rPr>
+          <w:rFonts w:eastAsia="新細明體" w:hint="eastAsia"/>
+          <w:lang w:eastAsia="zh-TW"/>
+        </w:rPr>
+        <w:t>「輸入零錢箱密碼」變數</w:t>
+      </w:r>
+      <w:r>
+        <w:rPr>
+          <w:rFonts w:eastAsia="新細明體" w:hint="eastAsia"/>
+          <w:lang w:eastAsia="zh-TW"/>
+        </w:rPr>
+        <w:t>、</w:t>
+      </w:r>
+      <w:r>
+        <w:rPr>
+          <w:rFonts w:eastAsia="新細明體" w:hint="eastAsia"/>
+          <w:lang w:eastAsia="zh-TW"/>
+        </w:rPr>
+        <w:t>「零錢箱密碼」變數</w:t>
+      </w:r>
+    </w:p>
+    <w:p>
+      <w:pPr>
+        <w:pStyle w:val="ListParagraph"/>
+        <w:numPr>
+          <w:ilvl w:val="4"/>
+          <w:numId w:val="1"/>
+        </w:numPr>
+        <w:rPr>
+          <w:rFonts w:eastAsia="新細明體"/>
+          <w:lang w:eastAsia="zh-TW"/>
+        </w:rPr>
+      </w:pPr>
+      <w:r>
+        <w:rPr>
+          <w:rFonts w:eastAsia="新細明體" w:hint="eastAsia"/>
+          <w:lang w:eastAsia="zh-TW"/>
+        </w:rPr>
+        <w:t>若相同則</w:t>
+      </w:r>
+      <w:r>
+        <w:rPr>
+          <w:rFonts w:eastAsia="新細明體" w:hint="eastAsia"/>
+          <w:lang w:eastAsia="zh-TW"/>
+        </w:rPr>
+        <w:t>:</w:t>
+      </w:r>
+    </w:p>
+    <w:p>
+      <w:pPr>
+        <w:pStyle w:val="ListParagraph"/>
+        <w:numPr>
+          <w:ilvl w:val="5"/>
+          <w:numId w:val="1"/>
+        </w:numPr>
+        <w:rPr>
+          <w:rFonts w:eastAsia="新細明體"/>
+          <w:lang w:eastAsia="zh-TW"/>
+        </w:rPr>
+      </w:pPr>
+      <w:r>
+        <w:rPr>
+          <w:rFonts w:eastAsia="新細明體" w:hint="eastAsia"/>
+          <w:lang w:eastAsia="zh-TW"/>
+        </w:rPr>
+        <w:t>將「</w:t>
+      </w:r>
+      <w:r>
+        <w:rPr>
+          <w:rFonts w:eastAsia="新細明體" w:hint="eastAsia"/>
+          <w:lang w:eastAsia="zh-TW"/>
+        </w:rPr>
+        <w:t>驗證成功」變數設為「</w:t>
+      </w:r>
+      <w:r>
+        <w:rPr>
+          <w:rFonts w:eastAsia="新細明體" w:hint="eastAsia"/>
+          <w:lang w:eastAsia="zh-TW"/>
+        </w:rPr>
+        <w:t>True</w:t>
+      </w:r>
+      <w:r>
+        <w:rPr>
+          <w:rFonts w:eastAsia="新細明體" w:hint="eastAsia"/>
+          <w:lang w:eastAsia="zh-TW"/>
+        </w:rPr>
+        <w:t>」</w:t>
+      </w:r>
+    </w:p>
+    <w:p>
+      <w:pPr>
+        <w:pStyle w:val="ListParagraph"/>
+        <w:numPr>
+          <w:ilvl w:val="5"/>
+          <w:numId w:val="1"/>
+        </w:numPr>
+        <w:rPr>
+          <w:rFonts w:eastAsia="新細明體"/>
+          <w:lang w:eastAsia="zh-TW"/>
+        </w:rPr>
+      </w:pPr>
+      <w:r>
+        <w:rPr>
+          <w:rFonts w:eastAsia="新細明體" w:hint="eastAsia"/>
+          <w:lang w:eastAsia="zh-TW"/>
+        </w:rPr>
+        <w:t>清除</w:t>
+      </w:r>
+      <w:r>
+        <w:rPr>
+          <w:rFonts w:eastAsia="新細明體" w:hint="eastAsia"/>
+          <w:lang w:eastAsia="zh-TW"/>
+        </w:rPr>
+        <w:t>「輸入零錢箱密碼」變數</w:t>
+      </w:r>
+    </w:p>
+    <w:p>
+      <w:pPr>
+        <w:pStyle w:val="ListParagraph"/>
+        <w:numPr>
+          <w:ilvl w:val="5"/>
+          <w:numId w:val="1"/>
+        </w:numPr>
+        <w:rPr>
+          <w:rFonts w:eastAsia="新細明體"/>
+          <w:lang w:eastAsia="zh-TW"/>
+        </w:rPr>
+      </w:pPr>
+      <w:r>
+        <w:rPr>
+          <w:rFonts w:eastAsia="新細明體" w:hint="eastAsia"/>
+          <w:lang w:eastAsia="zh-TW"/>
+        </w:rPr>
+        <w:t>LCD</w:t>
+      </w:r>
+      <w:r>
+        <w:rPr>
+          <w:rFonts w:eastAsia="新細明體" w:hint="eastAsia"/>
+          <w:lang w:eastAsia="zh-TW"/>
+        </w:rPr>
+        <w:t>顯示「</w:t>
+      </w:r>
+      <w:r>
+        <w:rPr>
+          <w:rFonts w:eastAsia="新細明體" w:hint="eastAsia"/>
+          <w:lang w:eastAsia="zh-TW"/>
+        </w:rPr>
+        <w:t>驗證成功」</w:t>
+      </w:r>
+    </w:p>
+    <w:p>
+      <w:pPr>
+        <w:pStyle w:val="ListParagraph"/>
+        <w:numPr>
+          <w:ilvl w:val="4"/>
+          <w:numId w:val="1"/>
+        </w:numPr>
+        <w:rPr>
+          <w:rFonts w:eastAsia="新細明體"/>
+          <w:lang w:eastAsia="zh-TW"/>
+        </w:rPr>
+      </w:pPr>
+      <w:r>
+        <w:rPr>
+          <w:rFonts w:eastAsia="新細明體" w:hint="eastAsia"/>
+          <w:lang w:eastAsia="zh-TW"/>
+        </w:rPr>
+        <w:t>若不同則</w:t>
+      </w:r>
+      <w:r>
+        <w:rPr>
+          <w:rFonts w:eastAsia="新細明體" w:hint="eastAsia"/>
+          <w:lang w:eastAsia="zh-TW"/>
+        </w:rPr>
+        <w:t>:</w:t>
+      </w:r>
+    </w:p>
+    <w:p>
+      <w:pPr>
+        <w:pStyle w:val="ListParagraph"/>
+        <w:numPr>
+          <w:ilvl w:val="5"/>
+          <w:numId w:val="1"/>
+        </w:numPr>
+        <w:rPr>
+          <w:rFonts w:eastAsia="新細明體"/>
+          <w:lang w:eastAsia="zh-TW"/>
+        </w:rPr>
+      </w:pPr>
+      <w:r>
+        <w:rPr>
+          <w:rFonts w:eastAsia="新細明體" w:hint="eastAsia"/>
+          <w:lang w:eastAsia="zh-TW"/>
+        </w:rPr>
+        <w:t>LCD</w:t>
+      </w:r>
+      <w:r>
+        <w:rPr>
+          <w:rFonts w:eastAsia="新細明體" w:hint="eastAsia"/>
+          <w:lang w:eastAsia="zh-TW"/>
+        </w:rPr>
+        <w:t>顯示「驗證失敗」</w:t>
+      </w:r>
+    </w:p>
+    <w:p>
+      <w:pPr>
+        <w:pStyle w:val="ListParagraph"/>
+        <w:numPr>
+          <w:ilvl w:val="5"/>
+          <w:numId w:val="1"/>
+        </w:numPr>
+        <w:rPr>
+          <w:rFonts w:eastAsia="新細明體"/>
+          <w:lang w:eastAsia="zh-TW"/>
+        </w:rPr>
+      </w:pPr>
+      <w:r>
+        <w:rPr>
+          <w:rFonts w:eastAsia="新細明體" w:hint="eastAsia"/>
+          <w:lang w:eastAsia="zh-TW"/>
+        </w:rPr>
+        <w:t>清除「輸入零錢箱密碼」變數</w:t>
+      </w:r>
+    </w:p>
+    <w:p>
+      <w:pPr>
+        <w:pStyle w:val="ListParagraph"/>
+        <w:numPr>
+          <w:ilvl w:val="3"/>
+          <w:numId w:val="1"/>
+        </w:numPr>
+        <w:rPr>
+          <w:rFonts w:eastAsia="新細明體"/>
+          <w:lang w:eastAsia="zh-TW"/>
+        </w:rPr>
+      </w:pPr>
+      <w:r>
+        <w:rPr>
+          <w:rFonts w:eastAsia="新細明體" w:hint="eastAsia"/>
+          <w:color w:val="FF0000"/>
+          <w:lang w:eastAsia="zh-TW"/>
+        </w:rPr>
+        <w:t>更改使用者密碼部分，</w:t>
+      </w:r>
+      <w:r>
+        <w:rPr>
+          <w:rFonts w:eastAsia="新細明體" w:hint="eastAsia"/>
+          <w:color w:val="FF0000"/>
+          <w:lang w:eastAsia="zh-TW"/>
+        </w:rPr>
+        <w:t>應該要先檢查洗衣機有沒有在運轉</w:t>
+      </w:r>
+      <w:r>
+        <w:rPr>
+          <w:rFonts w:eastAsia="新細明體" w:hint="eastAsia"/>
+          <w:lang w:eastAsia="zh-TW"/>
+        </w:rPr>
+        <w:t>，</w:t>
+      </w:r>
+      <w:r>
+        <w:rPr>
+          <w:rFonts w:eastAsia="新細明體" w:hint="eastAsia"/>
+          <w:lang w:eastAsia="zh-TW"/>
+        </w:rPr>
+        <w:t>假如沒運轉就不能設密碼，</w:t>
+      </w:r>
+      <w:r>
+        <w:rPr>
+          <w:rFonts w:eastAsia="新細明體" w:hint="eastAsia"/>
+          <w:lang w:eastAsia="zh-TW"/>
+        </w:rPr>
+        <w:t>不然</w:t>
+      </w:r>
+      <w:r>
+        <w:rPr>
+          <w:rFonts w:eastAsia="新細明體" w:hint="eastAsia"/>
+          <w:lang w:eastAsia="zh-TW"/>
+        </w:rPr>
+        <w:t>就會發生洗衣機沒人使</w:t>
+      </w:r>
+      <w:r>
+        <w:rPr>
+          <w:rFonts w:eastAsia="新細明體" w:hint="eastAsia"/>
+          <w:lang w:eastAsia="zh-TW"/>
+        </w:rPr>
+        <w:t>用，</w:t>
+      </w:r>
+      <w:r>
+        <w:rPr>
+          <w:rFonts w:eastAsia="新細明體" w:hint="eastAsia"/>
+          <w:lang w:eastAsia="zh-TW"/>
+        </w:rPr>
+        <w:t>卻鎖起來的情形發生。</w:t>
+      </w:r>
+    </w:p>
+    <w:p>
+      <w:pPr>
+        <w:pStyle w:val="ListParagraph"/>
+        <w:numPr>
+          <w:ilvl w:val="3"/>
+          <w:numId w:val="1"/>
+        </w:numPr>
+        <w:rPr>
+          <w:rFonts w:eastAsia="新細明體"/>
+          <w:lang w:eastAsia="zh-TW"/>
+        </w:rPr>
+      </w:pPr>
+      <w:r>
+        <w:rPr>
+          <w:rFonts w:eastAsia="新細明體" w:hint="eastAsia"/>
+          <w:lang w:eastAsia="zh-TW"/>
+        </w:rPr>
+        <w:t>使用者輸入密碼來解鎖洗衣機</w:t>
+      </w:r>
+      <w:r>
+        <w:rPr>
+          <w:rFonts w:eastAsia="新細明體" w:hint="eastAsia"/>
+          <w:lang w:eastAsia="zh-TW"/>
+        </w:rPr>
+        <w:t>(</w:t>
+      </w:r>
+      <w:r>
+        <w:rPr>
+          <w:rFonts w:eastAsia="新細明體" w:hint="eastAsia"/>
+          <w:lang w:eastAsia="zh-TW"/>
+        </w:rPr>
+        <w:t>預約上鎖</w:t>
+      </w:r>
+      <w:r>
+        <w:rPr>
+          <w:rFonts w:eastAsia="新細明體" w:hint="eastAsia"/>
+          <w:lang w:eastAsia="zh-TW"/>
+        </w:rPr>
+        <w:t>)</w:t>
+      </w:r>
+    </w:p>
+    <w:p>
+      <w:pPr>
+        <w:pStyle w:val="ListParagraph"/>
+        <w:numPr>
+          <w:ilvl w:val="4"/>
+          <w:numId w:val="1"/>
+        </w:numPr>
+        <w:rPr>
+          <w:rFonts w:eastAsia="新細明體"/>
+          <w:color w:val="FF0000"/>
+          <w:lang w:eastAsia="zh-TW"/>
+        </w:rPr>
+      </w:pPr>
+      <w:r>
+        <w:rPr>
+          <w:rFonts w:eastAsia="新細明體" w:hint="eastAsia"/>
+          <w:color w:val="FF0000"/>
+          <w:lang w:eastAsia="zh-TW"/>
+        </w:rPr>
+        <w:t>平常沒有預約，</w:t>
+      </w:r>
+      <w:r>
+        <w:rPr>
+          <w:rFonts w:eastAsia="新細明體" w:hint="eastAsia"/>
+          <w:color w:val="FF0000"/>
+          <w:lang w:eastAsia="zh-TW"/>
+        </w:rPr>
+        <w:t>也沒人使用時，</w:t>
+      </w:r>
+      <w:r>
+        <w:rPr>
+          <w:rFonts w:eastAsia="新細明體" w:hint="eastAsia"/>
+          <w:color w:val="FF0000"/>
+          <w:lang w:eastAsia="zh-TW"/>
+        </w:rPr>
+        <w:t>會</w:t>
+      </w:r>
+      <w:r>
+        <w:rPr>
+          <w:rFonts w:eastAsia="新細明體" w:hint="eastAsia"/>
+          <w:color w:val="FF0000"/>
+          <w:lang w:eastAsia="zh-TW"/>
+        </w:rPr>
+        <w:t>沒有密碼</w:t>
+      </w:r>
+      <w:r>
+        <w:rPr>
+          <w:rFonts w:eastAsia="新細明體" w:hint="eastAsia"/>
+          <w:color w:val="FF0000"/>
+          <w:lang w:eastAsia="zh-TW"/>
+        </w:rPr>
+        <w:t>，</w:t>
+      </w:r>
+      <w:r>
+        <w:rPr>
+          <w:rFonts w:eastAsia="新細明體" w:hint="eastAsia"/>
+          <w:color w:val="FF0000"/>
+          <w:lang w:eastAsia="zh-TW"/>
+        </w:rPr>
+        <w:t>可以直接打開使用</w:t>
+      </w:r>
+    </w:p>
+    <w:p>
+      <w:pPr>
+        <w:pStyle w:val="ListParagraph"/>
+        <w:numPr>
+          <w:ilvl w:val="4"/>
+          <w:numId w:val="1"/>
+        </w:numPr>
+        <w:rPr>
+          <w:rFonts w:eastAsia="新細明體"/>
+          <w:lang w:eastAsia="zh-TW"/>
+        </w:rPr>
+      </w:pPr>
+      <w:r>
+        <w:rPr>
+          <w:rFonts w:eastAsia="新細明體" w:hint="eastAsia"/>
+          <w:lang w:eastAsia="zh-TW"/>
+        </w:rPr>
+        <w:t>使用者在預約的時候會獲得一組</w:t>
+      </w:r>
+      <w:r>
+        <w:rPr>
+          <w:rFonts w:eastAsia="新細明體" w:hint="eastAsia"/>
+          <w:lang w:eastAsia="zh-TW"/>
+        </w:rPr>
+        <w:t>密碼</w:t>
+      </w:r>
+    </w:p>
+    <w:p>
+      <w:pPr>
+        <w:pStyle w:val="ListParagraph"/>
+        <w:numPr>
+          <w:ilvl w:val="4"/>
+          <w:numId w:val="1"/>
+        </w:numPr>
+        <w:rPr>
+          <w:rFonts w:eastAsia="新細明體"/>
+          <w:lang w:eastAsia="zh-TW"/>
+        </w:rPr>
+      </w:pPr>
+      <w:r>
+        <w:rPr>
+          <w:rFonts w:eastAsia="新細明體" w:hint="eastAsia"/>
+          <w:lang w:eastAsia="zh-TW"/>
+        </w:rPr>
+        <w:t>在預約時間快到的時候</w:t>
+      </w:r>
+      <w:r>
+        <w:rPr>
+          <w:rFonts w:eastAsia="新細明體" w:hint="eastAsia"/>
+          <w:lang w:eastAsia="zh-TW"/>
+        </w:rPr>
+        <w:t>，</w:t>
+      </w:r>
+      <w:r>
+        <w:rPr>
+          <w:rFonts w:eastAsia="新細明體" w:hint="eastAsia"/>
+          <w:lang w:eastAsia="zh-TW"/>
+        </w:rPr>
+        <w:t>雲端那邊會去更改</w:t>
+      </w:r>
+      <w:r>
+        <w:rPr>
+          <w:rFonts w:eastAsia="新細明體" w:hint="eastAsia"/>
+          <w:lang w:eastAsia="zh-TW"/>
+        </w:rPr>
+        <w:t>Shadow</w:t>
+      </w:r>
+      <w:r>
+        <w:rPr>
+          <w:rFonts w:eastAsia="新細明體" w:hint="eastAsia"/>
+          <w:lang w:eastAsia="zh-TW"/>
+        </w:rPr>
+        <w:t>，把洗衣蓋密碼改成</w:t>
+      </w:r>
+      <w:r>
+        <w:rPr>
+          <w:rFonts w:eastAsia="新細明體" w:hint="eastAsia"/>
+          <w:lang w:eastAsia="zh-TW"/>
+        </w:rPr>
+        <w:t>使用者</w:t>
+      </w:r>
+      <w:r>
+        <w:rPr>
+          <w:rFonts w:eastAsia="新細明體" w:hint="eastAsia"/>
+          <w:lang w:eastAsia="zh-TW"/>
+        </w:rPr>
+        <w:t>之前獲得的密碼</w:t>
+      </w:r>
+    </w:p>
+    <w:p>
+      <w:pPr>
+        <w:pStyle w:val="ListParagraph"/>
+        <w:numPr>
+          <w:ilvl w:val="4"/>
+          <w:numId w:val="1"/>
+        </w:numPr>
+        <w:rPr>
+          <w:rFonts w:eastAsia="新細明體"/>
+          <w:lang w:eastAsia="zh-TW"/>
+        </w:rPr>
+      </w:pPr>
+      <w:r>
+        <w:rPr>
+          <w:rFonts w:eastAsia="新細明體" w:hint="eastAsia"/>
+          <w:lang w:eastAsia="zh-TW"/>
+        </w:rPr>
+        <w:t>地端在雲端</w:t>
+      </w:r>
       <w:r>
         <w:rPr>
           <w:rFonts w:eastAsia="新細明體" w:hint="eastAsia"/>
@@ -1716,21 +3398,21 @@
           <w:rFonts w:eastAsia="新細明體" w:hint="eastAsia"/>
           <w:lang w:eastAsia="zh-TW"/>
         </w:rPr>
-        <w:t>Shadow</w:t>
-      </w:r>
-      <w:r>
-        <w:rPr>
-          <w:rFonts w:eastAsia="新細明體" w:hint="eastAsia"/>
-          <w:lang w:eastAsia="zh-TW"/>
-        </w:rPr>
-        <w:t>存</w:t>
-      </w:r>
-      <w:r>
-        <w:rPr>
-          <w:rFonts w:eastAsia="新細明體" w:hint="eastAsia"/>
-          <w:lang w:eastAsia="zh-TW"/>
-        </w:rPr>
-        <w:t>放</w:t>
+        <w:t>desired</w:t>
+      </w:r>
+      <w:r>
+        <w:rPr>
+          <w:rFonts w:eastAsia="新細明體" w:hint="eastAsia"/>
+          <w:lang w:eastAsia="zh-TW"/>
+        </w:rPr>
+        <w:t>更新影子</w:t>
+      </w:r>
+      <w:r>
+        <w:rPr>
+          <w:rFonts w:eastAsia="新細明體" w:hint="eastAsia"/>
+          <w:lang w:eastAsia="zh-TW"/>
+        </w:rPr>
+        <w:t>之後</w:t>
       </w:r>
       <w:r>
         <w:rPr>
@@ -1744,14 +3426,316 @@
           <w:rFonts w:eastAsia="新細明體" w:hint="eastAsia"/>
           <w:lang w:eastAsia="zh-TW"/>
         </w:rPr>
-        <w:t>每次開機時先透過</w:t>
-      </w:r>
-      <w:r>
-        <w:rPr>
-          <w:rFonts w:eastAsia="新細明體" w:hint="eastAsia"/>
-          <w:lang w:eastAsia="zh-TW"/>
-        </w:rPr>
-        <w:t>Shadow</w:t>
+        <w:t>把</w:t>
+      </w:r>
+      <w:r>
+        <w:rPr>
+          <w:rFonts w:eastAsia="新細明體" w:hint="eastAsia"/>
+          <w:lang w:eastAsia="zh-TW"/>
+        </w:rPr>
+        <w:t>「</w:t>
+      </w:r>
+      <w:r>
+        <w:rPr>
+          <w:rFonts w:eastAsia="新細明體" w:hint="eastAsia"/>
+          <w:lang w:eastAsia="zh-TW"/>
+        </w:rPr>
+        <w:t>洗衣機密碼</w:t>
+      </w:r>
+      <w:r>
+        <w:rPr>
+          <w:rFonts w:eastAsia="新細明體" w:hint="eastAsia"/>
+          <w:lang w:eastAsia="zh-TW"/>
+        </w:rPr>
+        <w:t>」</w:t>
+      </w:r>
+      <w:r>
+        <w:rPr>
+          <w:rFonts w:eastAsia="新細明體" w:hint="eastAsia"/>
+          <w:lang w:eastAsia="zh-TW"/>
+        </w:rPr>
+        <w:t>變數改成</w:t>
+      </w:r>
+      <w:r>
+        <w:rPr>
+          <w:rFonts w:eastAsia="新細明體" w:hint="eastAsia"/>
+          <w:lang w:eastAsia="zh-TW"/>
+        </w:rPr>
+        <w:t>desired</w:t>
+      </w:r>
+      <w:r>
+        <w:rPr>
+          <w:rFonts w:eastAsia="新細明體" w:hint="eastAsia"/>
+          <w:lang w:eastAsia="zh-TW"/>
+        </w:rPr>
+        <w:t>的密碼</w:t>
+      </w:r>
+    </w:p>
+    <w:p>
+      <w:pPr>
+        <w:pStyle w:val="ListParagraph"/>
+        <w:numPr>
+          <w:ilvl w:val="4"/>
+          <w:numId w:val="1"/>
+        </w:numPr>
+        <w:rPr>
+          <w:rFonts w:eastAsia="新細明體"/>
+          <w:lang w:eastAsia="zh-TW"/>
+        </w:rPr>
+      </w:pPr>
+      <w:r>
+        <w:rPr>
+          <w:rFonts w:eastAsia="新細明體" w:hint="eastAsia"/>
+          <w:lang w:eastAsia="zh-TW"/>
+        </w:rPr>
+        <w:t>使用</w:t>
+      </w:r>
+      <w:r>
+        <w:rPr>
+          <w:rFonts w:eastAsia="新細明體" w:hint="eastAsia"/>
+          <w:lang w:eastAsia="zh-TW"/>
+        </w:rPr>
+        <w:t>reported</w:t>
+      </w:r>
+      <w:r>
+        <w:rPr>
+          <w:rFonts w:eastAsia="新細明體" w:hint="eastAsia"/>
+          <w:lang w:eastAsia="zh-TW"/>
+        </w:rPr>
+        <w:t>回傳</w:t>
+      </w:r>
+      <w:r>
+        <w:rPr>
+          <w:rFonts w:eastAsia="新細明體" w:hint="eastAsia"/>
+          <w:lang w:eastAsia="zh-TW"/>
+        </w:rPr>
+        <w:t>更新影子</w:t>
+      </w:r>
+    </w:p>
+    <w:p>
+      <w:pPr>
+        <w:ind w:left="3240"/>
+        <w:rPr>
+          <w:rFonts w:eastAsia="新細明體"/>
+          <w:lang w:eastAsia="zh-TW"/>
+        </w:rPr>
+      </w:pPr>
+      <w:proofErr w:type="gramStart"/>
+      <w:r>
+        <w:rPr>
+          <w:rFonts w:eastAsia="新細明體" w:hint="eastAsia"/>
+          <w:lang w:eastAsia="zh-TW"/>
+        </w:rPr>
+        <w:t xml:space="preserve">-----------------------------------  </w:t>
+      </w:r>
+      <w:r>
+        <w:rPr>
+          <w:rFonts w:eastAsia="新細明體" w:hint="eastAsia"/>
+          <w:lang w:eastAsia="zh-TW"/>
+        </w:rPr>
+        <w:t>使用者嘗試解鎖</w:t>
+      </w:r>
+      <w:proofErr w:type="gramEnd"/>
+      <w:r>
+        <w:rPr>
+          <w:rFonts w:eastAsia="新細明體" w:hint="eastAsia"/>
+          <w:lang w:eastAsia="zh-TW"/>
+        </w:rPr>
+        <w:t xml:space="preserve">  ------------------------------</w:t>
+      </w:r>
+    </w:p>
+    <w:p>
+      <w:pPr>
+        <w:pStyle w:val="ListParagraph"/>
+        <w:numPr>
+          <w:ilvl w:val="4"/>
+          <w:numId w:val="1"/>
+        </w:numPr>
+        <w:rPr>
+          <w:rFonts w:eastAsia="新細明體"/>
+          <w:lang w:eastAsia="zh-TW"/>
+        </w:rPr>
+      </w:pPr>
+      <w:r>
+        <w:rPr>
+          <w:rFonts w:eastAsia="新細明體" w:hint="eastAsia"/>
+          <w:lang w:eastAsia="zh-TW"/>
+        </w:rPr>
+        <w:lastRenderedPageBreak/>
+        <w:t>使用者按下</w:t>
+      </w:r>
+      <w:r>
+        <w:rPr>
+          <w:rFonts w:eastAsia="新細明體" w:hint="eastAsia"/>
+          <w:lang w:eastAsia="zh-TW"/>
+        </w:rPr>
+        <w:t>「洗衣門蓋解鎖」</w:t>
+      </w:r>
+      <w:r>
+        <w:rPr>
+          <w:rFonts w:eastAsia="新細明體" w:hint="eastAsia"/>
+          <w:lang w:eastAsia="zh-TW"/>
+        </w:rPr>
+        <w:t>，</w:t>
+      </w:r>
+      <w:r>
+        <w:rPr>
+          <w:rFonts w:eastAsia="新細明體" w:hint="eastAsia"/>
+          <w:lang w:eastAsia="zh-TW"/>
+        </w:rPr>
+        <w:t>這時</w:t>
+      </w:r>
+      <w:r>
+        <w:rPr>
+          <w:rFonts w:eastAsia="新細明體" w:hint="eastAsia"/>
+          <w:lang w:eastAsia="zh-TW"/>
+        </w:rPr>
+        <w:t>輸入狀態變數更新為</w:t>
+      </w:r>
+      <w:r>
+        <w:rPr>
+          <w:rFonts w:eastAsia="新細明體" w:hint="eastAsia"/>
+          <w:lang w:eastAsia="zh-TW"/>
+        </w:rPr>
+        <w:t>c</w:t>
+      </w:r>
+    </w:p>
+    <w:p>
+      <w:pPr>
+        <w:pStyle w:val="ListParagraph"/>
+        <w:numPr>
+          <w:ilvl w:val="4"/>
+          <w:numId w:val="1"/>
+        </w:numPr>
+        <w:rPr>
+          <w:rFonts w:eastAsia="新細明體"/>
+          <w:lang w:eastAsia="zh-TW"/>
+        </w:rPr>
+      </w:pPr>
+      <w:r>
+        <w:rPr>
+          <w:rFonts w:eastAsia="新細明體" w:hint="eastAsia"/>
+          <w:lang w:eastAsia="zh-TW"/>
+        </w:rPr>
+        <w:t>這時候</w:t>
+      </w:r>
+      <w:r>
+        <w:rPr>
+          <w:rFonts w:eastAsia="新細明體" w:hint="eastAsia"/>
+          <w:lang w:eastAsia="zh-TW"/>
+        </w:rPr>
+        <w:t>「洗衣機密碼」變數是有數值的</w:t>
+      </w:r>
+      <w:r>
+        <w:rPr>
+          <w:rFonts w:eastAsia="新細明體" w:hint="eastAsia"/>
+          <w:lang w:eastAsia="zh-TW"/>
+        </w:rPr>
+        <w:t>，</w:t>
+      </w:r>
+      <w:r>
+        <w:rPr>
+          <w:rFonts w:eastAsia="新細明體" w:hint="eastAsia"/>
+          <w:lang w:eastAsia="zh-TW"/>
+        </w:rPr>
+        <w:t>因此判斷假設「洗衣機密碼」變數不是空字串才執行以下功能</w:t>
+      </w:r>
+      <w:r>
+        <w:rPr>
+          <w:rFonts w:eastAsia="新細明體" w:hint="eastAsia"/>
+          <w:lang w:eastAsia="zh-TW"/>
+        </w:rPr>
+        <w:t>，</w:t>
+      </w:r>
+      <w:r>
+        <w:rPr>
+          <w:rFonts w:eastAsia="新細明體" w:hint="eastAsia"/>
+          <w:lang w:eastAsia="zh-TW"/>
+        </w:rPr>
+        <w:t>否則</w:t>
+      </w:r>
+      <w:r>
+        <w:rPr>
+          <w:rFonts w:eastAsia="新細明體" w:hint="eastAsia"/>
+          <w:lang w:eastAsia="zh-TW"/>
+        </w:rPr>
+        <w:t>直接將洗衣機打開</w:t>
+      </w:r>
+    </w:p>
+    <w:p>
+      <w:pPr>
+        <w:pStyle w:val="ListParagraph"/>
+        <w:numPr>
+          <w:ilvl w:val="4"/>
+          <w:numId w:val="1"/>
+        </w:numPr>
+        <w:rPr>
+          <w:rFonts w:eastAsia="新細明體"/>
+          <w:lang w:eastAsia="zh-TW"/>
+        </w:rPr>
+      </w:pPr>
+      <w:r>
+        <w:rPr>
+          <w:rFonts w:eastAsia="新細明體" w:hint="eastAsia"/>
+          <w:lang w:eastAsia="zh-TW"/>
+        </w:rPr>
+        <w:t>在輸入</w:t>
+      </w:r>
+      <w:r>
+        <w:rPr>
+          <w:rFonts w:eastAsia="新細明體" w:hint="eastAsia"/>
+          <w:lang w:eastAsia="zh-TW"/>
+        </w:rPr>
+        <w:t>按鍵</w:t>
+      </w:r>
+      <w:r>
+        <w:rPr>
+          <w:rFonts w:eastAsia="新細明體" w:hint="eastAsia"/>
+          <w:lang w:eastAsia="zh-TW"/>
+        </w:rPr>
+        <w:t>的副程式中，</w:t>
+      </w:r>
+      <w:r>
+        <w:rPr>
+          <w:rFonts w:eastAsia="新細明體" w:hint="eastAsia"/>
+          <w:lang w:eastAsia="zh-TW"/>
+        </w:rPr>
+        <w:t>會判斷輸入狀態是甚麼</w:t>
+      </w:r>
+      <w:r>
+        <w:rPr>
+          <w:rFonts w:eastAsia="新細明體" w:hint="eastAsia"/>
+          <w:lang w:eastAsia="zh-TW"/>
+        </w:rPr>
+        <w:t>，</w:t>
+      </w:r>
+      <w:r>
+        <w:rPr>
+          <w:rFonts w:eastAsia="新細明體" w:hint="eastAsia"/>
+          <w:lang w:eastAsia="zh-TW"/>
+        </w:rPr>
+        <w:t>在狀態為</w:t>
+      </w:r>
+      <w:r>
+        <w:rPr>
+          <w:rFonts w:eastAsia="新細明體" w:hint="eastAsia"/>
+          <w:lang w:eastAsia="zh-TW"/>
+        </w:rPr>
+        <w:t>c</w:t>
+      </w:r>
+      <w:r>
+        <w:rPr>
+          <w:rFonts w:eastAsia="新細明體" w:hint="eastAsia"/>
+          <w:lang w:eastAsia="zh-TW"/>
+        </w:rPr>
+        <w:t>的</w:t>
+      </w:r>
+      <w:r>
+        <w:rPr>
+          <w:rFonts w:eastAsia="新細明體" w:hint="eastAsia"/>
+          <w:lang w:eastAsia="zh-TW"/>
+        </w:rPr>
+        <w:t>區塊</w:t>
       </w:r>
       <w:r>
         <w:rPr>
@@ -1760,6 +3744,41 @@
         </w:rPr>
         <w:t>更新</w:t>
       </w:r>
+      <w:r>
+        <w:rPr>
+          <w:rFonts w:eastAsia="新細明體" w:hint="eastAsia"/>
+          <w:lang w:eastAsia="zh-TW"/>
+        </w:rPr>
+        <w:t>「</w:t>
+      </w:r>
+      <w:r>
+        <w:rPr>
+          <w:rFonts w:eastAsia="新細明體" w:hint="eastAsia"/>
+          <w:lang w:eastAsia="zh-TW"/>
+        </w:rPr>
+        <w:t>輸入</w:t>
+      </w:r>
+      <w:r>
+        <w:rPr>
+          <w:rFonts w:eastAsia="新細明體" w:hint="eastAsia"/>
+          <w:lang w:eastAsia="zh-TW"/>
+        </w:rPr>
+        <w:t>洗衣機</w:t>
+      </w:r>
+      <w:r>
+        <w:rPr>
+          <w:rFonts w:eastAsia="新細明體" w:hint="eastAsia"/>
+          <w:lang w:eastAsia="zh-TW"/>
+        </w:rPr>
+        <w:t>密碼」</w:t>
+      </w:r>
+      <w:r>
+        <w:rPr>
+          <w:rFonts w:eastAsia="新細明體" w:hint="eastAsia"/>
+          <w:lang w:eastAsia="zh-TW"/>
+        </w:rPr>
+        <w:t>變數</w:t>
+      </w:r>
     </w:p>
     <w:p>
       <w:pPr>
@@ -1769,10 +3788,329 @@
           <w:numId w:val="1"/>
         </w:numPr>
         <w:rPr>
-          <w:rFonts w:eastAsia="新細明體" w:hint="eastAsia"/>
-          <w:lang w:eastAsia="zh-TW"/>
-        </w:rPr>
-      </w:pPr>
+          <w:rFonts w:eastAsia="新細明體"/>
+          <w:lang w:eastAsia="zh-TW"/>
+        </w:rPr>
+      </w:pPr>
+      <w:r>
+        <w:rPr>
+          <w:rFonts w:eastAsia="新細明體" w:hint="eastAsia"/>
+          <w:lang w:eastAsia="zh-TW"/>
+        </w:rPr>
+        <w:t>使用者按下</w:t>
+      </w:r>
+      <w:r>
+        <w:rPr>
+          <w:rFonts w:eastAsia="新細明體" w:hint="eastAsia"/>
+          <w:lang w:eastAsia="zh-TW"/>
+        </w:rPr>
+        <w:t>Enter</w:t>
+      </w:r>
+      <w:r>
+        <w:rPr>
+          <w:rFonts w:eastAsia="新細明體" w:hint="eastAsia"/>
+          <w:lang w:eastAsia="zh-TW"/>
+        </w:rPr>
+        <w:t>鍵</w:t>
+      </w:r>
+      <w:r>
+        <w:rPr>
+          <w:rFonts w:eastAsia="新細明體" w:hint="eastAsia"/>
+          <w:lang w:eastAsia="zh-TW"/>
+        </w:rPr>
+        <w:t>(d)</w:t>
+      </w:r>
+      <w:r>
+        <w:rPr>
+          <w:rFonts w:eastAsia="新細明體" w:hint="eastAsia"/>
+          <w:lang w:eastAsia="zh-TW"/>
+        </w:rPr>
+        <w:t>:</w:t>
+      </w:r>
+    </w:p>
+    <w:p>
+      <w:pPr>
+        <w:pStyle w:val="ListParagraph"/>
+        <w:numPr>
+          <w:ilvl w:val="5"/>
+          <w:numId w:val="1"/>
+        </w:numPr>
+        <w:rPr>
+          <w:rFonts w:eastAsia="新細明體"/>
+          <w:lang w:eastAsia="zh-TW"/>
+        </w:rPr>
+      </w:pPr>
+      <w:r>
+        <w:rPr>
+          <w:rFonts w:eastAsia="新細明體" w:hint="eastAsia"/>
+          <w:lang w:eastAsia="zh-TW"/>
+        </w:rPr>
+        <w:t>在</w:t>
+      </w:r>
+      <w:r>
+        <w:rPr>
+          <w:rFonts w:eastAsia="新細明體" w:hint="eastAsia"/>
+          <w:lang w:eastAsia="zh-TW"/>
+        </w:rPr>
+        <w:t>副程式</w:t>
+      </w:r>
+      <w:r>
+        <w:rPr>
+          <w:rFonts w:eastAsia="新細明體" w:hint="eastAsia"/>
+          <w:lang w:eastAsia="zh-TW"/>
+        </w:rPr>
+        <w:t>中判斷</w:t>
+      </w:r>
+      <w:r>
+        <w:rPr>
+          <w:rFonts w:eastAsia="新細明體" w:hint="eastAsia"/>
+          <w:lang w:eastAsia="zh-TW"/>
+        </w:rPr>
+        <w:t>得知</w:t>
+      </w:r>
+      <w:r>
+        <w:rPr>
+          <w:rFonts w:eastAsia="新細明體" w:hint="eastAsia"/>
+          <w:lang w:eastAsia="zh-TW"/>
+        </w:rPr>
+        <w:t>目前</w:t>
+      </w:r>
+      <w:r>
+        <w:rPr>
+          <w:rFonts w:eastAsia="新細明體" w:hint="eastAsia"/>
+          <w:lang w:eastAsia="zh-TW"/>
+        </w:rPr>
+        <w:t>輸入</w:t>
+      </w:r>
+      <w:r>
+        <w:rPr>
+          <w:rFonts w:eastAsia="新細明體" w:hint="eastAsia"/>
+          <w:lang w:eastAsia="zh-TW"/>
+        </w:rPr>
+        <w:t>的字元是</w:t>
+      </w:r>
+      <w:r>
+        <w:rPr>
+          <w:rFonts w:eastAsia="新細明體" w:hint="eastAsia"/>
+          <w:lang w:eastAsia="zh-TW"/>
+        </w:rPr>
+        <w:t>d</w:t>
+      </w:r>
+      <w:r>
+        <w:rPr>
+          <w:rFonts w:eastAsia="新細明體" w:hint="eastAsia"/>
+          <w:lang w:eastAsia="zh-TW"/>
+        </w:rPr>
+        <w:t>，</w:t>
+      </w:r>
+      <w:r>
+        <w:rPr>
+          <w:rFonts w:eastAsia="新細明體" w:hint="eastAsia"/>
+          <w:lang w:eastAsia="zh-TW"/>
+        </w:rPr>
+        <w:t>就再</w:t>
+      </w:r>
+      <w:r>
+        <w:rPr>
+          <w:rFonts w:eastAsia="新細明體" w:hint="eastAsia"/>
+          <w:lang w:eastAsia="zh-TW"/>
+        </w:rPr>
+        <w:t>接著判斷</w:t>
+      </w:r>
+      <w:r>
+        <w:rPr>
+          <w:rFonts w:eastAsia="新細明體" w:hint="eastAsia"/>
+          <w:lang w:eastAsia="zh-TW"/>
+        </w:rPr>
+        <w:t>「輸入狀態」變數</w:t>
+      </w:r>
+      <w:r>
+        <w:rPr>
+          <w:rFonts w:eastAsia="新細明體" w:hint="eastAsia"/>
+          <w:lang w:eastAsia="zh-TW"/>
+        </w:rPr>
+        <w:t>，</w:t>
+      </w:r>
+      <w:r>
+        <w:rPr>
+          <w:rFonts w:eastAsia="新細明體" w:hint="eastAsia"/>
+          <w:lang w:eastAsia="zh-TW"/>
+        </w:rPr>
+        <w:t>假如是</w:t>
+      </w:r>
+      <w:r>
+        <w:rPr>
+          <w:rFonts w:eastAsia="新細明體" w:hint="eastAsia"/>
+          <w:lang w:eastAsia="zh-TW"/>
+        </w:rPr>
+        <w:t>c</w:t>
+      </w:r>
+      <w:r>
+        <w:rPr>
+          <w:rFonts w:eastAsia="新細明體" w:hint="eastAsia"/>
+          <w:lang w:eastAsia="zh-TW"/>
+        </w:rPr>
+        <w:t>就把剛剛的「輸入</w:t>
+      </w:r>
+      <w:r>
+        <w:rPr>
+          <w:rFonts w:eastAsia="新細明體" w:hint="eastAsia"/>
+          <w:lang w:eastAsia="zh-TW"/>
+        </w:rPr>
+        <w:t>洗衣機</w:t>
+      </w:r>
+      <w:r>
+        <w:rPr>
+          <w:rFonts w:eastAsia="新細明體" w:hint="eastAsia"/>
+          <w:lang w:eastAsia="zh-TW"/>
+        </w:rPr>
+        <w:t>密碼」變數</w:t>
+      </w:r>
+      <w:r>
+        <w:rPr>
+          <w:rFonts w:eastAsia="新細明體" w:hint="eastAsia"/>
+          <w:lang w:eastAsia="zh-TW"/>
+        </w:rPr>
+        <w:t>跟</w:t>
+      </w:r>
+      <w:r>
+        <w:rPr>
+          <w:rFonts w:eastAsia="新細明體" w:hint="eastAsia"/>
+          <w:lang w:eastAsia="zh-TW"/>
+        </w:rPr>
+        <w:t>「洗衣機密碼」變數做比較</w:t>
+      </w:r>
+      <w:r>
+        <w:rPr>
+          <w:rFonts w:eastAsia="新細明體" w:hint="eastAsia"/>
+          <w:lang w:eastAsia="zh-TW"/>
+        </w:rPr>
+        <w:t>，</w:t>
+      </w:r>
+      <w:r>
+        <w:rPr>
+          <w:rFonts w:eastAsia="新細明體" w:hint="eastAsia"/>
+          <w:lang w:eastAsia="zh-TW"/>
+        </w:rPr>
+        <w:t>假設相等</w:t>
+      </w:r>
+      <w:r>
+        <w:rPr>
+          <w:rFonts w:eastAsia="新細明體" w:hint="eastAsia"/>
+          <w:lang w:eastAsia="zh-TW"/>
+        </w:rPr>
+        <w:t>就</w:t>
+      </w:r>
+      <w:r>
+        <w:rPr>
+          <w:rFonts w:eastAsia="新細明體" w:hint="eastAsia"/>
+          <w:lang w:eastAsia="zh-TW"/>
+        </w:rPr>
+        <w:t>:</w:t>
+      </w:r>
+    </w:p>
+    <w:p>
+      <w:pPr>
+        <w:pStyle w:val="ListParagraph"/>
+        <w:numPr>
+          <w:ilvl w:val="6"/>
+          <w:numId w:val="1"/>
+        </w:numPr>
+        <w:rPr>
+          <w:rFonts w:eastAsia="新細明體"/>
+          <w:lang w:eastAsia="zh-TW"/>
+        </w:rPr>
+      </w:pPr>
+      <w:r>
+        <w:rPr>
+          <w:rFonts w:eastAsia="新細明體" w:hint="eastAsia"/>
+          <w:lang w:eastAsia="zh-TW"/>
+        </w:rPr>
+        <w:t>將</w:t>
+      </w:r>
+      <w:r>
+        <w:rPr>
+          <w:rFonts w:eastAsia="新細明體" w:hint="eastAsia"/>
+          <w:lang w:eastAsia="zh-TW"/>
+        </w:rPr>
+        <w:t>電控鎖解鎖</w:t>
+      </w:r>
+    </w:p>
+    <w:p>
+      <w:pPr>
+        <w:pStyle w:val="ListParagraph"/>
+        <w:numPr>
+          <w:ilvl w:val="6"/>
+          <w:numId w:val="1"/>
+        </w:numPr>
+        <w:rPr>
+          <w:rFonts w:eastAsia="新細明體"/>
+          <w:lang w:eastAsia="zh-TW"/>
+        </w:rPr>
+      </w:pPr>
+      <w:r>
+        <w:rPr>
+          <w:rFonts w:eastAsia="新細明體" w:hint="eastAsia"/>
+          <w:lang w:eastAsia="zh-TW"/>
+        </w:rPr>
+        <w:t>將</w:t>
+      </w:r>
+      <w:r>
+        <w:rPr>
+          <w:rFonts w:eastAsia="新細明體" w:hint="eastAsia"/>
+          <w:lang w:eastAsia="zh-TW"/>
+        </w:rPr>
+        <w:t>「洗衣機密碼」變數清除為空字串</w:t>
+      </w:r>
+    </w:p>
+    <w:p>
+      <w:pPr>
+        <w:pStyle w:val="ListParagraph"/>
+        <w:numPr>
+          <w:ilvl w:val="5"/>
+          <w:numId w:val="1"/>
+        </w:numPr>
+        <w:rPr>
+          <w:rFonts w:eastAsia="新細明體"/>
+          <w:color w:val="FF0000"/>
+          <w:lang w:eastAsia="zh-TW"/>
+        </w:rPr>
+      </w:pPr>
+      <w:r>
+        <w:rPr>
+          <w:rFonts w:eastAsia="新細明體" w:hint="eastAsia"/>
+          <w:lang w:eastAsia="zh-TW"/>
+        </w:rPr>
+        <w:t>假設不相同就在</w:t>
+      </w:r>
+      <w:r>
+        <w:rPr>
+          <w:rFonts w:eastAsia="新細明體" w:hint="eastAsia"/>
+          <w:lang w:eastAsia="zh-TW"/>
+        </w:rPr>
+        <w:t>LCD</w:t>
+      </w:r>
+      <w:r>
+        <w:rPr>
+          <w:rFonts w:eastAsia="新細明體" w:hint="eastAsia"/>
+          <w:lang w:eastAsia="zh-TW"/>
+        </w:rPr>
+        <w:t>上顯示</w:t>
+      </w:r>
+      <w:r>
+        <w:rPr>
+          <w:rFonts w:eastAsia="新細明體" w:hint="eastAsia"/>
+          <w:lang w:eastAsia="zh-TW"/>
+        </w:rPr>
+        <w:t>「</w:t>
+      </w:r>
+      <w:r>
+        <w:rPr>
+          <w:rFonts w:eastAsia="新細明體" w:hint="eastAsia"/>
+          <w:lang w:eastAsia="zh-TW"/>
+        </w:rPr>
+        <w:t>密碼輸入錯誤」</w:t>
+      </w:r>
     </w:p>
     <w:p>
       <w:pPr>
@@ -1782,16 +4120,23 @@
           <w:numId w:val="1"/>
         </w:numPr>
         <w:rPr>
-          <w:rFonts w:eastAsia="新細明體" w:hint="eastAsia"/>
-          <w:lang w:eastAsia="zh-TW"/>
-        </w:rPr>
-      </w:pPr>
-      <w:r>
-        <w:rPr>
-          <w:rFonts w:eastAsia="新細明體" w:hint="eastAsia"/>
-          <w:lang w:eastAsia="zh-TW"/>
-        </w:rPr>
-        <w:t>輸入零錢箱密碼</w:t>
+          <w:rFonts w:eastAsia="新細明體"/>
+          <w:lang w:eastAsia="zh-TW"/>
+        </w:rPr>
+      </w:pPr>
+      <w:r>
+        <w:rPr>
+          <w:rFonts w:eastAsia="新細明體" w:hint="eastAsia"/>
+          <w:lang w:eastAsia="zh-TW"/>
+        </w:rPr>
+        <w:t>使用者直接</w:t>
+      </w:r>
+      <w:r>
+        <w:rPr>
+          <w:rFonts w:eastAsia="新細明體" w:hint="eastAsia"/>
+          <w:lang w:eastAsia="zh-TW"/>
+        </w:rPr>
+        <w:t>按開啟洗衣機蓋的按鈕</w:t>
       </w:r>
       <w:r>
         <w:rPr>
@@ -1805,67 +4150,14 @@
           <w:rFonts w:eastAsia="新細明體" w:hint="eastAsia"/>
           <w:lang w:eastAsia="zh-TW"/>
         </w:rPr>
-        <w:t>char *)</w:t>
-      </w:r>
-    </w:p>
-    <w:p>
-      <w:pPr>
-        <w:pStyle w:val="ListParagraph"/>
-        <w:numPr>
-          <w:ilvl w:val="3"/>
-          <w:numId w:val="1"/>
-        </w:numPr>
-        <w:rPr>
-          <w:rFonts w:eastAsia="新細明體" w:hint="eastAsia"/>
-          <w:lang w:eastAsia="zh-TW"/>
-        </w:rPr>
-      </w:pPr>
-    </w:p>
-    <w:p>
-      <w:pPr>
-        <w:pStyle w:val="ListParagraph"/>
-        <w:numPr>
-          <w:ilvl w:val="2"/>
-          <w:numId w:val="1"/>
-        </w:numPr>
-        <w:rPr>
-          <w:rFonts w:eastAsia="新細明體" w:hint="eastAsia"/>
-          <w:lang w:eastAsia="zh-TW"/>
-        </w:rPr>
-      </w:pPr>
-      <w:r>
-        <w:rPr>
-          <w:rFonts w:ascii="新細明體" w:eastAsia="新細明體" w:hAnsi="新細明體" w:hint="eastAsia"/>
-          <w:lang w:eastAsia="zh-TW"/>
-        </w:rPr>
-        <w:t>用在</w:t>
-      </w:r>
-      <w:r>
-        <w:rPr>
-          <w:rFonts w:ascii="新細明體" w:eastAsia="新細明體" w:hAnsi="新細明體" w:hint="eastAsia"/>
-          <w:lang w:eastAsia="zh-TW"/>
-        </w:rPr>
-        <w:t>以下地方:</w:t>
-      </w:r>
-    </w:p>
-    <w:p>
-      <w:pPr>
-        <w:pStyle w:val="ListParagraph"/>
-        <w:numPr>
-          <w:ilvl w:val="3"/>
-          <w:numId w:val="1"/>
-        </w:numPr>
-        <w:rPr>
-          <w:rFonts w:eastAsia="新細明體" w:hint="eastAsia"/>
-          <w:lang w:eastAsia="zh-TW"/>
-        </w:rPr>
-      </w:pPr>
-      <w:r>
-        <w:rPr>
-          <w:rFonts w:eastAsia="新細明體" w:hint="eastAsia"/>
-          <w:lang w:eastAsia="zh-TW"/>
-        </w:rPr>
-        <w:t>業者設定密碼</w:t>
+        <w:t>平時洗衣機上鎖，但沒密碼</w:t>
+      </w:r>
+      <w:r>
+        <w:rPr>
+          <w:rFonts w:eastAsia="新細明體" w:hint="eastAsia"/>
+          <w:lang w:eastAsia="zh-TW"/>
+        </w:rPr>
+        <w:t>)</w:t>
       </w:r>
     </w:p>
     <w:p>
@@ -1876,44 +4168,51 @@
           <w:numId w:val="1"/>
         </w:numPr>
         <w:rPr>
-          <w:rFonts w:eastAsia="新細明體" w:hint="eastAsia"/>
-          <w:lang w:eastAsia="zh-TW"/>
-        </w:rPr>
-      </w:pPr>
-      <w:r>
-        <w:rPr>
-          <w:rFonts w:eastAsia="新細明體" w:hint="eastAsia"/>
-          <w:lang w:eastAsia="zh-TW"/>
-        </w:rPr>
-        <w:t>先按</w:t>
-      </w:r>
-      <w:r>
-        <w:rPr>
-          <w:rFonts w:eastAsia="新細明體" w:hint="eastAsia"/>
-          <w:lang w:eastAsia="zh-TW"/>
-        </w:rPr>
-        <w:t>下</w:t>
-      </w:r>
-      <w:r>
-        <w:rPr>
-          <w:rFonts w:eastAsia="新細明體" w:hint="eastAsia"/>
-          <w:lang w:eastAsia="zh-TW"/>
-        </w:rPr>
-        <w:t>「</w:t>
-      </w:r>
-      <w:r>
-        <w:rPr>
-          <w:rFonts w:eastAsia="新細明體" w:hint="eastAsia"/>
-          <w:lang w:eastAsia="zh-TW"/>
-        </w:rPr>
-        <w:t>更改零錢箱密碼</w:t>
-      </w:r>
-      <w:r>
-        <w:rPr>
-          <w:rFonts w:eastAsia="新細明體" w:hint="eastAsia"/>
-          <w:lang w:eastAsia="zh-TW"/>
-        </w:rPr>
-        <w:t>」</w:t>
+          <w:rFonts w:eastAsia="新細明體"/>
+          <w:lang w:eastAsia="zh-TW"/>
+        </w:rPr>
+      </w:pPr>
+      <w:r>
+        <w:rPr>
+          <w:rFonts w:eastAsia="新細明體" w:hint="eastAsia"/>
+          <w:lang w:eastAsia="zh-TW"/>
+        </w:rPr>
+        <w:t>「洗衣機密碼」變數、</w:t>
+      </w:r>
+      <w:r>
+        <w:rPr>
+          <w:rFonts w:eastAsia="新細明體" w:hint="eastAsia"/>
+          <w:lang w:eastAsia="zh-TW"/>
+        </w:rPr>
+        <w:t>「輸入洗衣機密碼」變數</w:t>
+      </w:r>
+      <w:r>
+        <w:rPr>
+          <w:rFonts w:eastAsia="新細明體" w:hint="eastAsia"/>
+          <w:lang w:eastAsia="zh-TW"/>
+        </w:rPr>
+        <w:t>平常都是</w:t>
+      </w:r>
+      <w:r>
+        <w:rPr>
+          <w:rFonts w:eastAsia="新細明體" w:hint="eastAsia"/>
+          <w:lang w:eastAsia="zh-TW"/>
+        </w:rPr>
+        <w:t>空字串</w:t>
+      </w:r>
+      <w:r>
+        <w:rPr>
+          <w:rFonts w:eastAsia="新細明體" w:hint="eastAsia"/>
+          <w:lang w:eastAsia="zh-TW"/>
+        </w:rPr>
+        <w:t>，有預約的時候</w:t>
+      </w:r>
+      <w:r>
+        <w:rPr>
+          <w:rFonts w:eastAsia="新細明體" w:hint="eastAsia"/>
+          <w:lang w:eastAsia="zh-TW"/>
+        </w:rPr>
+        <w:t>「洗衣機密碼」變數才不會是空字串</w:t>
       </w:r>
     </w:p>
     <w:p>
@@ -1924,1437 +4223,23 @@
           <w:numId w:val="1"/>
         </w:numPr>
         <w:rPr>
-          <w:rFonts w:eastAsia="新細明體" w:hint="eastAsia"/>
-          <w:lang w:eastAsia="zh-TW"/>
-        </w:rPr>
-      </w:pPr>
-      <w:r>
-        <w:rPr>
-          <w:rFonts w:eastAsia="新細明體" w:hint="eastAsia"/>
-          <w:lang w:eastAsia="zh-TW"/>
-        </w:rPr>
-        <w:t>LCD</w:t>
-      </w:r>
-      <w:r>
-        <w:rPr>
-          <w:rFonts w:eastAsia="新細明體" w:hint="eastAsia"/>
-          <w:lang w:eastAsia="zh-TW"/>
-        </w:rPr>
-        <w:t>顯示「請輸入舊密碼」</w:t>
-      </w:r>
-      <w:r>
-        <w:rPr>
-          <w:rFonts w:eastAsia="新細明體" w:hint="eastAsia"/>
-          <w:lang w:eastAsia="zh-TW"/>
-        </w:rPr>
-        <w:t>(</w:t>
-      </w:r>
-      <w:r>
-        <w:rPr>
-          <w:rFonts w:eastAsia="新細明體" w:hint="eastAsia"/>
-          <w:lang w:eastAsia="zh-TW"/>
-        </w:rPr>
-        <w:t>使用密碼變數去接收</w:t>
-      </w:r>
-      <w:r>
-        <w:rPr>
-          <w:rFonts w:eastAsia="新細明體" w:hint="eastAsia"/>
-          <w:lang w:eastAsia="zh-TW"/>
-        </w:rPr>
-        <w:t>)</w:t>
-      </w:r>
-      <w:r>
-        <w:rPr>
-          <w:rFonts w:eastAsia="新細明體" w:hint="eastAsia"/>
-          <w:lang w:eastAsia="zh-TW"/>
-        </w:rPr>
-        <w:t>，</w:t>
-      </w:r>
-      <w:r>
-        <w:rPr>
-          <w:rFonts w:eastAsia="新細明體" w:hint="eastAsia"/>
-          <w:lang w:eastAsia="zh-TW"/>
-        </w:rPr>
-        <w:t>按</w:t>
-      </w:r>
-      <w:r>
-        <w:rPr>
-          <w:rFonts w:eastAsia="新細明體" w:hint="eastAsia"/>
-          <w:lang w:eastAsia="zh-TW"/>
-        </w:rPr>
-        <w:t>Enter</w:t>
-      </w:r>
-      <w:r>
-        <w:rPr>
-          <w:rFonts w:eastAsia="新細明體" w:hint="eastAsia"/>
-          <w:lang w:eastAsia="zh-TW"/>
-        </w:rPr>
-        <w:t>鍵送出</w:t>
-      </w:r>
-    </w:p>
-    <w:p>
-      <w:pPr>
-        <w:pStyle w:val="ListParagraph"/>
-        <w:numPr>
-          <w:ilvl w:val="4"/>
-          <w:numId w:val="1"/>
-        </w:numPr>
-        <w:rPr>
-          <w:rFonts w:eastAsia="新細明體" w:hint="eastAsia"/>
-          <w:lang w:eastAsia="zh-TW"/>
-        </w:rPr>
-      </w:pPr>
-      <w:r>
-        <w:rPr>
-          <w:rFonts w:eastAsia="新細明體" w:hint="eastAsia"/>
-          <w:lang w:eastAsia="zh-TW"/>
-        </w:rPr>
-        <w:lastRenderedPageBreak/>
-        <w:t>若正確，</w:t>
-      </w:r>
-      <w:r>
-        <w:rPr>
-          <w:rFonts w:eastAsia="新細明體" w:hint="eastAsia"/>
-          <w:lang w:eastAsia="zh-TW"/>
-        </w:rPr>
-        <w:t>則</w:t>
-      </w:r>
-      <w:r>
-        <w:rPr>
-          <w:rFonts w:eastAsia="新細明體" w:hint="eastAsia"/>
-          <w:lang w:eastAsia="zh-TW"/>
-        </w:rPr>
-        <w:t>LCD</w:t>
-      </w:r>
-      <w:r>
-        <w:rPr>
-          <w:rFonts w:eastAsia="新細明體" w:hint="eastAsia"/>
-          <w:lang w:eastAsia="zh-TW"/>
-        </w:rPr>
-        <w:t>清除</w:t>
-      </w:r>
-      <w:r>
-        <w:rPr>
-          <w:rFonts w:eastAsia="新細明體" w:hint="eastAsia"/>
-          <w:lang w:eastAsia="zh-TW"/>
-        </w:rPr>
-        <w:t>改顯示</w:t>
-      </w:r>
-      <w:r>
-        <w:rPr>
-          <w:rFonts w:eastAsia="新細明體" w:hint="eastAsia"/>
-          <w:lang w:eastAsia="zh-TW"/>
-        </w:rPr>
-        <w:t>「</w:t>
-      </w:r>
-      <w:r>
-        <w:rPr>
-          <w:rFonts w:eastAsia="新細明體" w:hint="eastAsia"/>
-          <w:lang w:eastAsia="zh-TW"/>
-        </w:rPr>
-        <w:t>輸入新密碼」</w:t>
-      </w:r>
-      <w:r>
-        <w:rPr>
-          <w:rFonts w:eastAsia="新細明體" w:hint="eastAsia"/>
-          <w:lang w:eastAsia="zh-TW"/>
-        </w:rPr>
-        <w:t>，並且將</w:t>
-      </w:r>
-      <w:r>
-        <w:rPr>
-          <w:rFonts w:eastAsia="新細明體" w:hint="eastAsia"/>
-          <w:lang w:eastAsia="zh-TW"/>
-        </w:rPr>
-        <w:t>「零錢箱</w:t>
-      </w:r>
-      <w:r>
-        <w:rPr>
-          <w:rFonts w:eastAsia="新細明體" w:hint="eastAsia"/>
-          <w:lang w:eastAsia="zh-TW"/>
-        </w:rPr>
-        <w:t>密碼</w:t>
-      </w:r>
-      <w:r>
-        <w:rPr>
-          <w:rFonts w:eastAsia="新細明體" w:hint="eastAsia"/>
-          <w:lang w:eastAsia="zh-TW"/>
-        </w:rPr>
-        <w:t>」</w:t>
-      </w:r>
-      <w:r>
-        <w:rPr>
-          <w:rFonts w:eastAsia="新細明體" w:hint="eastAsia"/>
-          <w:lang w:eastAsia="zh-TW"/>
-        </w:rPr>
-        <w:t>變數</w:t>
-      </w:r>
-      <w:r>
-        <w:rPr>
-          <w:rFonts w:eastAsia="新細明體" w:hint="eastAsia"/>
-          <w:lang w:eastAsia="zh-TW"/>
-        </w:rPr>
-        <w:t>清為</w:t>
-      </w:r>
-      <w:r>
-        <w:rPr>
-          <w:rFonts w:eastAsia="新細明體" w:hint="eastAsia"/>
-          <w:lang w:eastAsia="zh-TW"/>
-        </w:rPr>
-        <w:t>空字串</w:t>
-      </w:r>
-    </w:p>
-    <w:p>
-      <w:pPr>
-        <w:pStyle w:val="ListParagraph"/>
-        <w:numPr>
-          <w:ilvl w:val="4"/>
-          <w:numId w:val="1"/>
-        </w:numPr>
-        <w:rPr>
-          <w:rFonts w:eastAsia="新細明體" w:hint="eastAsia"/>
-          <w:lang w:eastAsia="zh-TW"/>
-        </w:rPr>
-      </w:pPr>
-      <w:r>
-        <w:rPr>
-          <w:rFonts w:eastAsia="新細明體" w:hint="eastAsia"/>
-          <w:lang w:eastAsia="zh-TW"/>
-        </w:rPr>
-        <w:t>使用者</w:t>
-      </w:r>
-      <w:r>
-        <w:rPr>
-          <w:rFonts w:eastAsia="新細明體" w:hint="eastAsia"/>
-          <w:lang w:eastAsia="zh-TW"/>
-        </w:rPr>
-        <w:t>輸入新密碼</w:t>
-      </w:r>
-      <w:r>
-        <w:rPr>
-          <w:rFonts w:eastAsia="新細明體" w:hint="eastAsia"/>
-          <w:lang w:eastAsia="zh-TW"/>
-        </w:rPr>
-        <w:t>(</w:t>
-      </w:r>
-      <w:r>
-        <w:rPr>
-          <w:rFonts w:eastAsia="新細明體" w:hint="eastAsia"/>
-          <w:lang w:eastAsia="zh-TW"/>
-        </w:rPr>
-        <w:t>使用</w:t>
-      </w:r>
-      <w:r>
-        <w:rPr>
-          <w:rFonts w:eastAsia="新細明體" w:hint="eastAsia"/>
-          <w:lang w:eastAsia="zh-TW"/>
-        </w:rPr>
-        <w:t>「零錢箱</w:t>
-      </w:r>
-      <w:r>
-        <w:rPr>
-          <w:rFonts w:eastAsia="新細明體" w:hint="eastAsia"/>
-          <w:lang w:eastAsia="zh-TW"/>
-        </w:rPr>
-        <w:t>密碼</w:t>
-      </w:r>
-      <w:r>
-        <w:rPr>
-          <w:rFonts w:eastAsia="新細明體" w:hint="eastAsia"/>
-          <w:lang w:eastAsia="zh-TW"/>
-        </w:rPr>
-        <w:t>」</w:t>
-      </w:r>
-      <w:r>
-        <w:rPr>
-          <w:rFonts w:eastAsia="新細明體" w:hint="eastAsia"/>
-          <w:lang w:eastAsia="zh-TW"/>
-        </w:rPr>
-        <w:t>變數去接收</w:t>
-      </w:r>
-      <w:r>
-        <w:rPr>
-          <w:rFonts w:eastAsia="新細明體" w:hint="eastAsia"/>
-          <w:lang w:eastAsia="zh-TW"/>
-        </w:rPr>
-        <w:t>，每次往後新增</w:t>
-      </w:r>
-      <w:r>
-        <w:rPr>
-          <w:rFonts w:eastAsia="新細明體" w:hint="eastAsia"/>
-          <w:lang w:eastAsia="zh-TW"/>
-        </w:rPr>
-        <w:t>字元</w:t>
-      </w:r>
-      <w:r>
-        <w:rPr>
-          <w:rFonts w:eastAsia="新細明體" w:hint="eastAsia"/>
-          <w:lang w:eastAsia="zh-TW"/>
-        </w:rPr>
-        <w:t>)</w:t>
-      </w:r>
-    </w:p>
-    <w:p>
-      <w:pPr>
-        <w:pStyle w:val="ListParagraph"/>
-        <w:numPr>
-          <w:ilvl w:val="4"/>
-          <w:numId w:val="1"/>
-        </w:numPr>
-        <w:rPr>
-          <w:rFonts w:eastAsia="新細明體" w:hint="eastAsia"/>
-          <w:lang w:eastAsia="zh-TW"/>
-        </w:rPr>
-      </w:pPr>
-      <w:r>
-        <w:rPr>
-          <w:rFonts w:eastAsia="新細明體" w:hint="eastAsia"/>
-          <w:lang w:eastAsia="zh-TW"/>
-        </w:rPr>
-        <w:t>使用者</w:t>
-      </w:r>
-      <w:r>
-        <w:rPr>
-          <w:rFonts w:eastAsia="新細明體" w:hint="eastAsia"/>
-          <w:lang w:eastAsia="zh-TW"/>
-        </w:rPr>
-        <w:t>按下</w:t>
-      </w:r>
-      <w:r>
-        <w:rPr>
-          <w:rFonts w:eastAsia="新細明體" w:hint="eastAsia"/>
-          <w:lang w:eastAsia="zh-TW"/>
-        </w:rPr>
-        <w:t>「</w:t>
-      </w:r>
-      <w:r>
-        <w:rPr>
-          <w:rFonts w:eastAsia="新細明體" w:hint="eastAsia"/>
-          <w:lang w:eastAsia="zh-TW"/>
-        </w:rPr>
-        <w:t>Enter</w:t>
-      </w:r>
-      <w:r>
-        <w:rPr>
-          <w:rFonts w:eastAsia="新細明體" w:hint="eastAsia"/>
-          <w:lang w:eastAsia="zh-TW"/>
-        </w:rPr>
-        <w:t>」</w:t>
-      </w:r>
-      <w:r>
-        <w:rPr>
-          <w:rFonts w:eastAsia="新細明體" w:hint="eastAsia"/>
-          <w:lang w:eastAsia="zh-TW"/>
-        </w:rPr>
-        <w:t>鍵送出</w:t>
-      </w:r>
-    </w:p>
-    <w:p>
-      <w:pPr>
-        <w:pStyle w:val="ListParagraph"/>
-        <w:numPr>
-          <w:ilvl w:val="4"/>
-          <w:numId w:val="1"/>
-        </w:numPr>
-        <w:rPr>
-          <w:rFonts w:eastAsia="新細明體" w:hint="eastAsia"/>
-          <w:lang w:eastAsia="zh-TW"/>
-        </w:rPr>
-      </w:pPr>
-      <w:r>
-        <w:rPr>
-          <w:rFonts w:eastAsia="新細明體" w:hint="eastAsia"/>
-          <w:lang w:eastAsia="zh-TW"/>
-        </w:rPr>
-        <w:t>透過</w:t>
-      </w:r>
-      <w:r>
-        <w:rPr>
-          <w:rFonts w:eastAsia="新細明體" w:hint="eastAsia"/>
-          <w:lang w:eastAsia="zh-TW"/>
-        </w:rPr>
-        <w:t>Shadow</w:t>
-      </w:r>
-      <w:r>
-        <w:rPr>
-          <w:rFonts w:eastAsia="新細明體" w:hint="eastAsia"/>
-          <w:lang w:eastAsia="zh-TW"/>
-        </w:rPr>
-        <w:t>去更新</w:t>
-      </w:r>
-      <w:r>
-        <w:rPr>
-          <w:rFonts w:eastAsia="新細明體" w:hint="eastAsia"/>
-          <w:lang w:eastAsia="zh-TW"/>
-        </w:rPr>
-        <w:t>業者密碼</w:t>
-      </w:r>
-      <w:r>
-        <w:rPr>
-          <w:rFonts w:eastAsia="新細明體" w:hint="eastAsia"/>
-          <w:lang w:eastAsia="zh-TW"/>
-        </w:rPr>
-        <w:t>，</w:t>
-      </w:r>
-      <w:r>
-        <w:rPr>
-          <w:rFonts w:eastAsia="新細明體" w:hint="eastAsia"/>
-          <w:lang w:eastAsia="zh-TW"/>
-        </w:rPr>
-        <w:t>並且</w:t>
-      </w:r>
-      <w:r>
-        <w:rPr>
-          <w:rFonts w:eastAsia="新細明體" w:hint="eastAsia"/>
-          <w:lang w:eastAsia="zh-TW"/>
-        </w:rPr>
-        <w:t>LCD</w:t>
-      </w:r>
-      <w:r>
-        <w:rPr>
-          <w:rFonts w:eastAsia="新細明體" w:hint="eastAsia"/>
-          <w:lang w:eastAsia="zh-TW"/>
-        </w:rPr>
-        <w:t>顯示「</w:t>
-      </w:r>
-      <w:r>
-        <w:rPr>
-          <w:rFonts w:eastAsia="新細明體" w:hint="eastAsia"/>
-          <w:lang w:eastAsia="zh-TW"/>
-        </w:rPr>
-        <w:t>密碼更新完成」</w:t>
-      </w:r>
-    </w:p>
-    <w:p>
-      <w:pPr>
-        <w:pStyle w:val="ListParagraph"/>
-        <w:numPr>
-          <w:ilvl w:val="5"/>
-          <w:numId w:val="1"/>
-        </w:numPr>
-        <w:rPr>
-          <w:rFonts w:eastAsia="新細明體" w:hint="eastAsia"/>
-          <w:lang w:eastAsia="zh-TW"/>
-        </w:rPr>
-      </w:pPr>
-      <w:r>
-        <w:rPr>
-          <w:rFonts w:eastAsia="新細明體" w:hint="eastAsia"/>
-          <w:lang w:eastAsia="zh-TW"/>
-        </w:rPr>
-        <w:t>更新</w:t>
-      </w:r>
-      <w:r>
-        <w:rPr>
-          <w:rFonts w:eastAsia="新細明體" w:hint="eastAsia"/>
-          <w:lang w:eastAsia="zh-TW"/>
-        </w:rPr>
-        <w:t>密碼為</w:t>
-      </w:r>
-      <w:r>
-        <w:rPr>
-          <w:rFonts w:eastAsia="新細明體" w:hint="eastAsia"/>
-          <w:lang w:eastAsia="zh-TW"/>
-        </w:rPr>
-        <w:t>密碼變數裡面存放的</w:t>
-      </w:r>
-      <w:r>
-        <w:rPr>
-          <w:rFonts w:eastAsia="新細明體" w:hint="eastAsia"/>
-          <w:lang w:eastAsia="zh-TW"/>
-        </w:rPr>
-        <w:t>字串</w:t>
-      </w:r>
-    </w:p>
-    <w:p>
-      <w:pPr>
-        <w:pStyle w:val="ListParagraph"/>
-        <w:numPr>
-          <w:ilvl w:val="5"/>
-          <w:numId w:val="1"/>
-        </w:numPr>
-        <w:rPr>
-          <w:rFonts w:eastAsia="新細明體" w:hint="eastAsia"/>
-          <w:lang w:eastAsia="zh-TW"/>
-        </w:rPr>
-      </w:pPr>
-      <w:r>
-        <w:rPr>
-          <w:rFonts w:eastAsia="新細明體" w:hint="eastAsia"/>
-          <w:lang w:eastAsia="zh-TW"/>
-        </w:rPr>
-        <w:t>實際做法為</w:t>
-      </w:r>
-      <w:r>
-        <w:rPr>
-          <w:rFonts w:eastAsia="新細明體" w:hint="eastAsia"/>
-          <w:lang w:eastAsia="zh-TW"/>
-        </w:rPr>
-        <w:t>使用</w:t>
-      </w:r>
-      <w:proofErr w:type="spellStart"/>
-      <w:r>
-        <w:rPr>
-          <w:rFonts w:eastAsia="新細明體" w:hint="eastAsia"/>
-          <w:lang w:eastAsia="zh-TW"/>
-        </w:rPr>
-        <w:t>sprintf</w:t>
-      </w:r>
-      <w:proofErr w:type="spellEnd"/>
-      <w:r>
-        <w:rPr>
-          <w:rFonts w:eastAsia="新細明體" w:hint="eastAsia"/>
-          <w:lang w:eastAsia="zh-TW"/>
-        </w:rPr>
-        <w:t>去改變業者密碼對應的欄位</w:t>
-      </w:r>
-    </w:p>
-    <w:p>
-      <w:pPr>
-        <w:pStyle w:val="ListParagraph"/>
-        <w:numPr>
-          <w:ilvl w:val="4"/>
-          <w:numId w:val="1"/>
-        </w:numPr>
-        <w:rPr>
-          <w:rFonts w:eastAsia="新細明體" w:hint="eastAsia"/>
-          <w:lang w:eastAsia="zh-TW"/>
-        </w:rPr>
-      </w:pPr>
-      <w:r>
-        <w:rPr>
-          <w:rFonts w:eastAsia="新細明體" w:hint="eastAsia"/>
-          <w:lang w:eastAsia="zh-TW"/>
-        </w:rPr>
-        <w:t>之後</w:t>
-      </w:r>
-      <w:r>
-        <w:rPr>
-          <w:rFonts w:eastAsia="新細明體" w:hint="eastAsia"/>
-          <w:lang w:eastAsia="zh-TW"/>
-        </w:rPr>
-        <w:t>APP</w:t>
-      </w:r>
-      <w:r>
-        <w:rPr>
-          <w:rFonts w:eastAsia="新細明體" w:hint="eastAsia"/>
-          <w:lang w:eastAsia="zh-TW"/>
-        </w:rPr>
-        <w:t>也可以透過</w:t>
-      </w:r>
-      <w:r>
-        <w:rPr>
-          <w:rFonts w:eastAsia="新細明體" w:hint="eastAsia"/>
-          <w:lang w:eastAsia="zh-TW"/>
-        </w:rPr>
-        <w:t>去抓</w:t>
-      </w:r>
-      <w:r>
-        <w:rPr>
-          <w:rFonts w:eastAsia="新細明體" w:hint="eastAsia"/>
-          <w:lang w:eastAsia="zh-TW"/>
-        </w:rPr>
-        <w:t>Shadow</w:t>
-      </w:r>
-      <w:r>
-        <w:rPr>
-          <w:rFonts w:eastAsia="新細明體" w:hint="eastAsia"/>
-          <w:lang w:eastAsia="zh-TW"/>
-        </w:rPr>
-        <w:t>的值</w:t>
-      </w:r>
-      <w:r>
-        <w:rPr>
-          <w:rFonts w:eastAsia="新細明體" w:hint="eastAsia"/>
-          <w:lang w:eastAsia="zh-TW"/>
-        </w:rPr>
-        <w:t>，</w:t>
-      </w:r>
-      <w:r>
-        <w:rPr>
-          <w:rFonts w:eastAsia="新細明體" w:hint="eastAsia"/>
-          <w:lang w:eastAsia="zh-TW"/>
-        </w:rPr>
-        <w:t>把密碼顯示在</w:t>
-      </w:r>
-      <w:r>
-        <w:rPr>
-          <w:rFonts w:eastAsia="新細明體" w:hint="eastAsia"/>
-          <w:lang w:eastAsia="zh-TW"/>
-        </w:rPr>
-        <w:t>APP</w:t>
-      </w:r>
-      <w:r>
-        <w:rPr>
-          <w:rFonts w:eastAsia="新細明體" w:hint="eastAsia"/>
-          <w:lang w:eastAsia="zh-TW"/>
-        </w:rPr>
-        <w:t>中</w:t>
-      </w:r>
-      <w:r>
-        <w:rPr>
-          <w:rFonts w:eastAsia="新細明體" w:hint="eastAsia"/>
-          <w:lang w:eastAsia="zh-TW"/>
-        </w:rPr>
-        <w:t>(</w:t>
-      </w:r>
-      <w:r>
-        <w:rPr>
-          <w:rFonts w:eastAsia="新細明體" w:hint="eastAsia"/>
-          <w:lang w:eastAsia="zh-TW"/>
-        </w:rPr>
-        <w:t>目的是為了讓業者知道他的密碼變成怎樣</w:t>
-      </w:r>
-      <w:r>
-        <w:rPr>
-          <w:rFonts w:eastAsia="新細明體" w:hint="eastAsia"/>
-          <w:lang w:eastAsia="zh-TW"/>
-        </w:rPr>
-        <w:t>)</w:t>
-      </w:r>
-    </w:p>
-    <w:p>
-      <w:pPr>
-        <w:pStyle w:val="ListParagraph"/>
-        <w:numPr>
-          <w:ilvl w:val="3"/>
-          <w:numId w:val="1"/>
-        </w:numPr>
-        <w:rPr>
-          <w:rFonts w:eastAsia="新細明體" w:hint="eastAsia"/>
-          <w:lang w:eastAsia="zh-TW"/>
-        </w:rPr>
-      </w:pPr>
-      <w:r>
-        <w:rPr>
-          <w:rFonts w:eastAsia="新細明體" w:hint="eastAsia"/>
-          <w:lang w:eastAsia="zh-TW"/>
-        </w:rPr>
-        <w:t>業者輸入驗證碼</w:t>
-      </w:r>
-      <w:r>
-        <w:rPr>
-          <w:rFonts w:eastAsia="新細明體" w:hint="eastAsia"/>
-          <w:lang w:eastAsia="zh-TW"/>
-        </w:rPr>
-        <w:t>(</w:t>
-      </w:r>
-      <w:r>
-        <w:rPr>
-          <w:rFonts w:eastAsia="新細明體" w:hint="eastAsia"/>
-          <w:lang w:eastAsia="zh-TW"/>
-        </w:rPr>
-        <w:t>零錢箱防盜</w:t>
-      </w:r>
-      <w:r>
-        <w:rPr>
-          <w:rFonts w:eastAsia="新細明體" w:hint="eastAsia"/>
-          <w:lang w:eastAsia="zh-TW"/>
-        </w:rPr>
-        <w:t>)</w:t>
-      </w:r>
-    </w:p>
-    <w:p>
-      <w:pPr>
-        <w:pStyle w:val="ListParagraph"/>
-        <w:numPr>
-          <w:ilvl w:val="4"/>
-          <w:numId w:val="1"/>
-        </w:numPr>
-        <w:rPr>
-          <w:rFonts w:eastAsia="新細明體" w:hint="eastAsia"/>
-          <w:lang w:eastAsia="zh-TW"/>
-        </w:rPr>
-      </w:pPr>
-      <w:r>
-        <w:rPr>
-          <w:rFonts w:eastAsia="新細明體" w:hint="eastAsia"/>
-          <w:lang w:eastAsia="zh-TW"/>
-        </w:rPr>
-        <w:t>業者按下</w:t>
-      </w:r>
-      <w:r>
-        <w:rPr>
-          <w:rFonts w:eastAsia="新細明體" w:hint="eastAsia"/>
-          <w:lang w:eastAsia="zh-TW"/>
-        </w:rPr>
-        <w:t>「</w:t>
-      </w:r>
-      <w:r>
-        <w:rPr>
-          <w:rFonts w:eastAsia="新細明體" w:hint="eastAsia"/>
-          <w:lang w:eastAsia="zh-TW"/>
-        </w:rPr>
-        <w:t>零錢箱驗證</w:t>
-      </w:r>
-      <w:r>
-        <w:rPr>
-          <w:rFonts w:eastAsia="新細明體" w:hint="eastAsia"/>
-          <w:lang w:eastAsia="zh-TW"/>
-        </w:rPr>
-        <w:t>」</w:t>
-      </w:r>
-      <w:r>
-        <w:rPr>
-          <w:rFonts w:eastAsia="新細明體" w:hint="eastAsia"/>
-          <w:lang w:eastAsia="zh-TW"/>
-        </w:rPr>
-        <w:t>按鈕</w:t>
-      </w:r>
-    </w:p>
-    <w:p>
-      <w:pPr>
-        <w:pStyle w:val="ListParagraph"/>
-        <w:numPr>
-          <w:ilvl w:val="4"/>
-          <w:numId w:val="1"/>
-        </w:numPr>
-        <w:rPr>
-          <w:rFonts w:eastAsia="新細明體" w:hint="eastAsia"/>
-          <w:lang w:eastAsia="zh-TW"/>
-        </w:rPr>
-      </w:pPr>
-      <w:r>
-        <w:rPr>
-          <w:rFonts w:eastAsia="新細明體" w:hint="eastAsia"/>
-          <w:lang w:eastAsia="zh-TW"/>
-        </w:rPr>
-        <w:t>更改「輸入狀態」變數</w:t>
-      </w:r>
-      <w:r>
-        <w:rPr>
-          <w:rFonts w:eastAsia="新細明體" w:hint="eastAsia"/>
-          <w:lang w:eastAsia="zh-TW"/>
-        </w:rPr>
-        <w:t>為</w:t>
-      </w:r>
-      <w:r>
-        <w:rPr>
-          <w:rFonts w:eastAsia="新細明體" w:hint="eastAsia"/>
-          <w:lang w:eastAsia="zh-TW"/>
-        </w:rPr>
-        <w:t>b</w:t>
-      </w:r>
-    </w:p>
-    <w:p>
-      <w:pPr>
-        <w:pStyle w:val="ListParagraph"/>
-        <w:numPr>
-          <w:ilvl w:val="4"/>
-          <w:numId w:val="1"/>
-        </w:numPr>
-        <w:rPr>
-          <w:rFonts w:eastAsia="新細明體" w:hint="eastAsia"/>
-          <w:lang w:eastAsia="zh-TW"/>
-        </w:rPr>
-      </w:pPr>
-      <w:r>
-        <w:rPr>
-          <w:rFonts w:eastAsia="新細明體" w:hint="eastAsia"/>
-          <w:lang w:eastAsia="zh-TW"/>
-        </w:rPr>
-        <w:t>在輸入按鍵的副程式中，會判斷輸入狀態是甚麼，在狀態為</w:t>
-      </w:r>
-      <w:r>
-        <w:rPr>
-          <w:rFonts w:eastAsia="新細明體" w:hint="eastAsia"/>
-          <w:lang w:eastAsia="zh-TW"/>
-        </w:rPr>
-        <w:t>b</w:t>
-      </w:r>
-      <w:r>
-        <w:rPr>
-          <w:rFonts w:eastAsia="新細明體" w:hint="eastAsia"/>
-          <w:lang w:eastAsia="zh-TW"/>
-        </w:rPr>
-        <w:t>的區塊更新「輸入</w:t>
-      </w:r>
-      <w:r>
-        <w:rPr>
-          <w:rFonts w:eastAsia="新細明體" w:hint="eastAsia"/>
-          <w:lang w:eastAsia="zh-TW"/>
-        </w:rPr>
-        <w:t>零錢箱</w:t>
-      </w:r>
-      <w:r>
-        <w:rPr>
-          <w:rFonts w:eastAsia="新細明體" w:hint="eastAsia"/>
-          <w:lang w:eastAsia="zh-TW"/>
-        </w:rPr>
-        <w:t>密碼」變數</w:t>
-      </w:r>
-    </w:p>
-    <w:p>
-      <w:pPr>
-        <w:pStyle w:val="ListParagraph"/>
-        <w:numPr>
-          <w:ilvl w:val="4"/>
-          <w:numId w:val="1"/>
-        </w:numPr>
-        <w:rPr>
-          <w:rFonts w:eastAsia="新細明體" w:hint="eastAsia"/>
-          <w:lang w:eastAsia="zh-TW"/>
-        </w:rPr>
-      </w:pPr>
-      <w:r>
-        <w:rPr>
-          <w:rFonts w:eastAsia="新細明體" w:hint="eastAsia"/>
-          <w:lang w:eastAsia="zh-TW"/>
-        </w:rPr>
-        <w:t>密碼輸入完成後按下「</w:t>
-      </w:r>
-      <w:r>
-        <w:rPr>
-          <w:rFonts w:eastAsia="新細明體" w:hint="eastAsia"/>
-          <w:lang w:eastAsia="zh-TW"/>
-        </w:rPr>
-        <w:t>Enter</w:t>
-      </w:r>
-      <w:r>
-        <w:rPr>
-          <w:rFonts w:eastAsia="新細明體" w:hint="eastAsia"/>
-          <w:lang w:eastAsia="zh-TW"/>
-        </w:rPr>
-        <w:t>」</w:t>
-      </w:r>
-      <w:r>
-        <w:rPr>
-          <w:rFonts w:eastAsia="新細明體" w:hint="eastAsia"/>
-          <w:lang w:eastAsia="zh-TW"/>
-        </w:rPr>
-        <w:t>鍵</w:t>
-      </w:r>
-    </w:p>
-    <w:p>
-      <w:pPr>
-        <w:pStyle w:val="ListParagraph"/>
-        <w:numPr>
-          <w:ilvl w:val="4"/>
-          <w:numId w:val="1"/>
-        </w:numPr>
-        <w:rPr>
-          <w:rFonts w:eastAsia="新細明體" w:hint="eastAsia"/>
-          <w:lang w:eastAsia="zh-TW"/>
-        </w:rPr>
-      </w:pPr>
-      <w:r>
-        <w:rPr>
-          <w:rFonts w:eastAsia="新細明體" w:hint="eastAsia"/>
-          <w:lang w:eastAsia="zh-TW"/>
-        </w:rPr>
-        <w:t>比較</w:t>
-      </w:r>
-      <w:r>
-        <w:rPr>
-          <w:rFonts w:eastAsia="新細明體" w:hint="eastAsia"/>
-          <w:lang w:eastAsia="zh-TW"/>
-        </w:rPr>
-        <w:t>「輸入零錢箱密碼」變數</w:t>
-      </w:r>
-      <w:r>
-        <w:rPr>
-          <w:rFonts w:eastAsia="新細明體" w:hint="eastAsia"/>
-          <w:lang w:eastAsia="zh-TW"/>
-        </w:rPr>
-        <w:t>、</w:t>
-      </w:r>
-      <w:r>
-        <w:rPr>
-          <w:rFonts w:eastAsia="新細明體" w:hint="eastAsia"/>
-          <w:lang w:eastAsia="zh-TW"/>
-        </w:rPr>
-        <w:t>「</w:t>
-      </w:r>
-      <w:r>
-        <w:rPr>
-          <w:rFonts w:eastAsia="新細明體" w:hint="eastAsia"/>
-          <w:lang w:eastAsia="zh-TW"/>
-        </w:rPr>
-        <w:t>零錢箱密碼」變數</w:t>
-      </w:r>
-    </w:p>
-    <w:p>
-      <w:pPr>
-        <w:pStyle w:val="ListParagraph"/>
-        <w:numPr>
-          <w:ilvl w:val="4"/>
-          <w:numId w:val="1"/>
-        </w:numPr>
-        <w:rPr>
-          <w:rFonts w:eastAsia="新細明體" w:hint="eastAsia"/>
-          <w:lang w:eastAsia="zh-TW"/>
-        </w:rPr>
-      </w:pPr>
-      <w:r>
-        <w:rPr>
-          <w:rFonts w:eastAsia="新細明體" w:hint="eastAsia"/>
-          <w:lang w:eastAsia="zh-TW"/>
-        </w:rPr>
-        <w:t>若相同則</w:t>
-      </w:r>
-      <w:r>
-        <w:rPr>
-          <w:rFonts w:eastAsia="新細明體" w:hint="eastAsia"/>
-          <w:lang w:eastAsia="zh-TW"/>
-        </w:rPr>
-        <w:t>:</w:t>
-      </w:r>
-    </w:p>
-    <w:p>
-      <w:pPr>
-        <w:pStyle w:val="ListParagraph"/>
-        <w:numPr>
-          <w:ilvl w:val="5"/>
-          <w:numId w:val="1"/>
-        </w:numPr>
-        <w:rPr>
-          <w:rFonts w:eastAsia="新細明體" w:hint="eastAsia"/>
-          <w:lang w:eastAsia="zh-TW"/>
-        </w:rPr>
-      </w:pPr>
-      <w:r>
-        <w:rPr>
-          <w:rFonts w:eastAsia="新細明體" w:hint="eastAsia"/>
-          <w:lang w:eastAsia="zh-TW"/>
-        </w:rPr>
-        <w:t>將「</w:t>
-      </w:r>
-      <w:r>
-        <w:rPr>
-          <w:rFonts w:eastAsia="新細明體" w:hint="eastAsia"/>
-          <w:lang w:eastAsia="zh-TW"/>
-        </w:rPr>
-        <w:t>驗證成功」變數設為「</w:t>
-      </w:r>
-      <w:r>
-        <w:rPr>
-          <w:rFonts w:eastAsia="新細明體" w:hint="eastAsia"/>
-          <w:lang w:eastAsia="zh-TW"/>
-        </w:rPr>
-        <w:t>True</w:t>
-      </w:r>
-      <w:r>
-        <w:rPr>
-          <w:rFonts w:eastAsia="新細明體" w:hint="eastAsia"/>
-          <w:lang w:eastAsia="zh-TW"/>
-        </w:rPr>
-        <w:t>」</w:t>
-      </w:r>
-    </w:p>
-    <w:p>
-      <w:pPr>
-        <w:pStyle w:val="ListParagraph"/>
-        <w:numPr>
-          <w:ilvl w:val="5"/>
-          <w:numId w:val="1"/>
-        </w:numPr>
-        <w:rPr>
-          <w:rFonts w:eastAsia="新細明體" w:hint="eastAsia"/>
-          <w:lang w:eastAsia="zh-TW"/>
-        </w:rPr>
-      </w:pPr>
-      <w:r>
-        <w:rPr>
-          <w:rFonts w:eastAsia="新細明體" w:hint="eastAsia"/>
-          <w:lang w:eastAsia="zh-TW"/>
-        </w:rPr>
-        <w:t>清除</w:t>
-      </w:r>
-      <w:r>
-        <w:rPr>
-          <w:rFonts w:eastAsia="新細明體" w:hint="eastAsia"/>
-          <w:lang w:eastAsia="zh-TW"/>
-        </w:rPr>
-        <w:t>「輸入零錢箱密碼」變數</w:t>
-      </w:r>
-    </w:p>
-    <w:p>
-      <w:pPr>
-        <w:pStyle w:val="ListParagraph"/>
-        <w:numPr>
-          <w:ilvl w:val="5"/>
-          <w:numId w:val="1"/>
-        </w:numPr>
-        <w:rPr>
-          <w:rFonts w:eastAsia="新細明體" w:hint="eastAsia"/>
-          <w:lang w:eastAsia="zh-TW"/>
-        </w:rPr>
-      </w:pPr>
-      <w:r>
-        <w:rPr>
-          <w:rFonts w:eastAsia="新細明體" w:hint="eastAsia"/>
-          <w:lang w:eastAsia="zh-TW"/>
-        </w:rPr>
-        <w:t>LCD</w:t>
-      </w:r>
-      <w:r>
-        <w:rPr>
-          <w:rFonts w:eastAsia="新細明體" w:hint="eastAsia"/>
-          <w:lang w:eastAsia="zh-TW"/>
-        </w:rPr>
-        <w:t>顯示「</w:t>
-      </w:r>
-      <w:r>
-        <w:rPr>
-          <w:rFonts w:eastAsia="新細明體" w:hint="eastAsia"/>
-          <w:lang w:eastAsia="zh-TW"/>
-        </w:rPr>
-        <w:t>驗證成功」</w:t>
-      </w:r>
-    </w:p>
-    <w:p>
-      <w:pPr>
-        <w:pStyle w:val="ListParagraph"/>
-        <w:numPr>
-          <w:ilvl w:val="4"/>
-          <w:numId w:val="1"/>
-        </w:numPr>
-        <w:rPr>
-          <w:rFonts w:eastAsia="新細明體" w:hint="eastAsia"/>
-          <w:lang w:eastAsia="zh-TW"/>
-        </w:rPr>
-      </w:pPr>
-      <w:r>
-        <w:rPr>
-          <w:rFonts w:eastAsia="新細明體" w:hint="eastAsia"/>
-          <w:lang w:eastAsia="zh-TW"/>
-        </w:rPr>
-        <w:t>若不同則</w:t>
-      </w:r>
-      <w:r>
-        <w:rPr>
-          <w:rFonts w:eastAsia="新細明體" w:hint="eastAsia"/>
-          <w:lang w:eastAsia="zh-TW"/>
-        </w:rPr>
-        <w:t>:</w:t>
-      </w:r>
-    </w:p>
-    <w:p>
-      <w:pPr>
-        <w:pStyle w:val="ListParagraph"/>
-        <w:numPr>
-          <w:ilvl w:val="5"/>
-          <w:numId w:val="1"/>
-        </w:numPr>
-        <w:rPr>
-          <w:rFonts w:eastAsia="新細明體" w:hint="eastAsia"/>
-          <w:lang w:eastAsia="zh-TW"/>
-        </w:rPr>
-      </w:pPr>
-      <w:r>
-        <w:rPr>
-          <w:rFonts w:eastAsia="新細明體" w:hint="eastAsia"/>
-          <w:lang w:eastAsia="zh-TW"/>
-        </w:rPr>
-        <w:t>LCD</w:t>
-      </w:r>
-      <w:r>
-        <w:rPr>
-          <w:rFonts w:eastAsia="新細明體" w:hint="eastAsia"/>
-          <w:lang w:eastAsia="zh-TW"/>
-        </w:rPr>
-        <w:t>顯示「驗證</w:t>
-      </w:r>
-      <w:r>
-        <w:rPr>
-          <w:rFonts w:eastAsia="新細明體" w:hint="eastAsia"/>
-          <w:lang w:eastAsia="zh-TW"/>
-        </w:rPr>
-        <w:t>失敗</w:t>
-      </w:r>
-      <w:r>
-        <w:rPr>
-          <w:rFonts w:eastAsia="新細明體" w:hint="eastAsia"/>
-          <w:lang w:eastAsia="zh-TW"/>
-        </w:rPr>
-        <w:t>」</w:t>
-      </w:r>
-    </w:p>
-    <w:p>
-      <w:pPr>
-        <w:pStyle w:val="ListParagraph"/>
-        <w:numPr>
-          <w:ilvl w:val="5"/>
-          <w:numId w:val="1"/>
-        </w:numPr>
-        <w:rPr>
-          <w:rFonts w:eastAsia="新細明體" w:hint="eastAsia"/>
-          <w:lang w:eastAsia="zh-TW"/>
-        </w:rPr>
-      </w:pPr>
-      <w:r>
-        <w:rPr>
-          <w:rFonts w:eastAsia="新細明體" w:hint="eastAsia"/>
-          <w:lang w:eastAsia="zh-TW"/>
-        </w:rPr>
-        <w:t>清除「輸入零錢箱密碼」變數</w:t>
-      </w:r>
-    </w:p>
-    <w:p>
-      <w:pPr>
-        <w:pStyle w:val="ListParagraph"/>
-        <w:numPr>
-          <w:ilvl w:val="3"/>
-          <w:numId w:val="1"/>
-        </w:numPr>
-        <w:rPr>
-          <w:rFonts w:eastAsia="新細明體" w:hint="eastAsia"/>
-          <w:lang w:eastAsia="zh-TW"/>
-        </w:rPr>
-      </w:pPr>
-      <w:r>
-        <w:rPr>
-          <w:rFonts w:eastAsia="新細明體" w:hint="eastAsia"/>
-          <w:lang w:eastAsia="zh-TW"/>
-        </w:rPr>
-        <w:t>使用者輸入密碼來解鎖洗衣機</w:t>
-      </w:r>
-      <w:r>
-        <w:rPr>
-          <w:rFonts w:eastAsia="新細明體" w:hint="eastAsia"/>
-          <w:lang w:eastAsia="zh-TW"/>
-        </w:rPr>
-        <w:t>(</w:t>
-      </w:r>
-      <w:r>
-        <w:rPr>
-          <w:rFonts w:eastAsia="新細明體" w:hint="eastAsia"/>
-          <w:lang w:eastAsia="zh-TW"/>
-        </w:rPr>
-        <w:t>預約上鎖</w:t>
-      </w:r>
-      <w:r>
-        <w:rPr>
-          <w:rFonts w:eastAsia="新細明體" w:hint="eastAsia"/>
-          <w:lang w:eastAsia="zh-TW"/>
-        </w:rPr>
-        <w:t>)</w:t>
-      </w:r>
-    </w:p>
-    <w:p>
-      <w:pPr>
-        <w:pStyle w:val="ListParagraph"/>
-        <w:numPr>
-          <w:ilvl w:val="4"/>
-          <w:numId w:val="1"/>
-        </w:numPr>
-        <w:rPr>
-          <w:rFonts w:eastAsia="新細明體" w:hint="eastAsia"/>
-          <w:lang w:eastAsia="zh-TW"/>
-        </w:rPr>
-      </w:pPr>
-      <w:r>
-        <w:rPr>
-          <w:rFonts w:eastAsia="新細明體" w:hint="eastAsia"/>
-          <w:lang w:eastAsia="zh-TW"/>
-        </w:rPr>
-        <w:t>使用者在預約的時候會獲得一組</w:t>
-      </w:r>
-      <w:r>
-        <w:rPr>
-          <w:rFonts w:eastAsia="新細明體" w:hint="eastAsia"/>
-          <w:lang w:eastAsia="zh-TW"/>
-        </w:rPr>
-        <w:t>密碼</w:t>
-      </w:r>
-    </w:p>
-    <w:p>
-      <w:pPr>
-        <w:pStyle w:val="ListParagraph"/>
-        <w:numPr>
-          <w:ilvl w:val="4"/>
-          <w:numId w:val="1"/>
-        </w:numPr>
-        <w:rPr>
-          <w:rFonts w:eastAsia="新細明體" w:hint="eastAsia"/>
-          <w:lang w:eastAsia="zh-TW"/>
-        </w:rPr>
-      </w:pPr>
-      <w:r>
-        <w:rPr>
-          <w:rFonts w:eastAsia="新細明體" w:hint="eastAsia"/>
-          <w:lang w:eastAsia="zh-TW"/>
-        </w:rPr>
-        <w:t>在預約時間快到的時候</w:t>
-      </w:r>
-      <w:r>
-        <w:rPr>
-          <w:rFonts w:eastAsia="新細明體" w:hint="eastAsia"/>
-          <w:lang w:eastAsia="zh-TW"/>
-        </w:rPr>
-        <w:t>，</w:t>
-      </w:r>
-      <w:r>
-        <w:rPr>
-          <w:rFonts w:eastAsia="新細明體" w:hint="eastAsia"/>
-          <w:lang w:eastAsia="zh-TW"/>
-        </w:rPr>
-        <w:t>雲端那邊會去更改</w:t>
-      </w:r>
-      <w:r>
-        <w:rPr>
-          <w:rFonts w:eastAsia="新細明體" w:hint="eastAsia"/>
-          <w:lang w:eastAsia="zh-TW"/>
-        </w:rPr>
-        <w:t>Shadow</w:t>
-      </w:r>
-      <w:r>
-        <w:rPr>
-          <w:rFonts w:eastAsia="新細明體" w:hint="eastAsia"/>
-          <w:lang w:eastAsia="zh-TW"/>
-        </w:rPr>
-        <w:t>，把洗衣蓋密碼改成</w:t>
-      </w:r>
-      <w:r>
-        <w:rPr>
-          <w:rFonts w:eastAsia="新細明體" w:hint="eastAsia"/>
-          <w:lang w:eastAsia="zh-TW"/>
-        </w:rPr>
-        <w:t>使用者</w:t>
-      </w:r>
-      <w:r>
-        <w:rPr>
-          <w:rFonts w:eastAsia="新細明體" w:hint="eastAsia"/>
-          <w:lang w:eastAsia="zh-TW"/>
-        </w:rPr>
-        <w:t>之前獲得的密碼</w:t>
-      </w:r>
-    </w:p>
-    <w:p>
-      <w:pPr>
-        <w:pStyle w:val="ListParagraph"/>
-        <w:numPr>
-          <w:ilvl w:val="4"/>
-          <w:numId w:val="1"/>
-        </w:numPr>
-        <w:rPr>
-          <w:rFonts w:eastAsia="新細明體" w:hint="eastAsia"/>
-          <w:lang w:eastAsia="zh-TW"/>
-        </w:rPr>
-      </w:pPr>
-      <w:r>
-        <w:rPr>
-          <w:rFonts w:eastAsia="新細明體" w:hint="eastAsia"/>
-          <w:lang w:eastAsia="zh-TW"/>
-        </w:rPr>
-        <w:t>地端在雲端</w:t>
-      </w:r>
-      <w:r>
-        <w:rPr>
-          <w:rFonts w:eastAsia="新細明體" w:hint="eastAsia"/>
-          <w:lang w:eastAsia="zh-TW"/>
-        </w:rPr>
-        <w:t>使用</w:t>
-      </w:r>
-      <w:r>
-        <w:rPr>
-          <w:rFonts w:eastAsia="新細明體" w:hint="eastAsia"/>
-          <w:lang w:eastAsia="zh-TW"/>
-        </w:rPr>
-        <w:t>desired</w:t>
-      </w:r>
-      <w:r>
-        <w:rPr>
-          <w:rFonts w:eastAsia="新細明體" w:hint="eastAsia"/>
-          <w:lang w:eastAsia="zh-TW"/>
-        </w:rPr>
-        <w:t>更新影子</w:t>
-      </w:r>
-      <w:r>
-        <w:rPr>
-          <w:rFonts w:eastAsia="新細明體" w:hint="eastAsia"/>
-          <w:lang w:eastAsia="zh-TW"/>
-        </w:rPr>
-        <w:t>之後</w:t>
-      </w:r>
-      <w:r>
-        <w:rPr>
-          <w:rFonts w:eastAsia="新細明體" w:hint="eastAsia"/>
-          <w:lang w:eastAsia="zh-TW"/>
-        </w:rPr>
-        <w:t>，</w:t>
-      </w:r>
-      <w:r>
-        <w:rPr>
-          <w:rFonts w:eastAsia="新細明體" w:hint="eastAsia"/>
-          <w:lang w:eastAsia="zh-TW"/>
-        </w:rPr>
-        <w:t>把</w:t>
-      </w:r>
-      <w:r>
-        <w:rPr>
-          <w:rFonts w:eastAsia="新細明體" w:hint="eastAsia"/>
-          <w:lang w:eastAsia="zh-TW"/>
-        </w:rPr>
-        <w:t>「</w:t>
-      </w:r>
-      <w:r>
-        <w:rPr>
-          <w:rFonts w:eastAsia="新細明體" w:hint="eastAsia"/>
-          <w:lang w:eastAsia="zh-TW"/>
-        </w:rPr>
-        <w:t>洗衣機密碼</w:t>
-      </w:r>
-      <w:r>
-        <w:rPr>
-          <w:rFonts w:eastAsia="新細明體" w:hint="eastAsia"/>
-          <w:lang w:eastAsia="zh-TW"/>
-        </w:rPr>
-        <w:t>」</w:t>
-      </w:r>
-      <w:r>
-        <w:rPr>
-          <w:rFonts w:eastAsia="新細明體" w:hint="eastAsia"/>
-          <w:lang w:eastAsia="zh-TW"/>
-        </w:rPr>
-        <w:t>變數改成</w:t>
-      </w:r>
-      <w:r>
-        <w:rPr>
-          <w:rFonts w:eastAsia="新細明體" w:hint="eastAsia"/>
-          <w:lang w:eastAsia="zh-TW"/>
-        </w:rPr>
-        <w:t>desired</w:t>
-      </w:r>
-      <w:r>
-        <w:rPr>
-          <w:rFonts w:eastAsia="新細明體" w:hint="eastAsia"/>
-          <w:lang w:eastAsia="zh-TW"/>
-        </w:rPr>
-        <w:t>的密碼</w:t>
-      </w:r>
-    </w:p>
-    <w:p>
-      <w:pPr>
-        <w:pStyle w:val="ListParagraph"/>
-        <w:numPr>
-          <w:ilvl w:val="4"/>
-          <w:numId w:val="1"/>
-        </w:numPr>
-        <w:rPr>
-          <w:rFonts w:eastAsia="新細明體" w:hint="eastAsia"/>
-          <w:lang w:eastAsia="zh-TW"/>
-        </w:rPr>
-      </w:pPr>
-      <w:r>
-        <w:rPr>
-          <w:rFonts w:eastAsia="新細明體" w:hint="eastAsia"/>
-          <w:lang w:eastAsia="zh-TW"/>
-        </w:rPr>
-        <w:t>使用</w:t>
-      </w:r>
-      <w:r>
-        <w:rPr>
-          <w:rFonts w:eastAsia="新細明體" w:hint="eastAsia"/>
-          <w:lang w:eastAsia="zh-TW"/>
-        </w:rPr>
-        <w:t>reported</w:t>
-      </w:r>
-      <w:r>
-        <w:rPr>
-          <w:rFonts w:eastAsia="新細明體" w:hint="eastAsia"/>
-          <w:lang w:eastAsia="zh-TW"/>
-        </w:rPr>
-        <w:t>回傳</w:t>
-      </w:r>
-      <w:r>
-        <w:rPr>
-          <w:rFonts w:eastAsia="新細明體" w:hint="eastAsia"/>
-          <w:lang w:eastAsia="zh-TW"/>
-        </w:rPr>
-        <w:t>更新影子</w:t>
-      </w:r>
-    </w:p>
-    <w:p>
-      <w:pPr>
-        <w:ind w:left="3240"/>
-        <w:rPr>
-          <w:rFonts w:eastAsia="新細明體" w:hint="eastAsia"/>
-          <w:lang w:eastAsia="zh-TW"/>
-        </w:rPr>
-      </w:pPr>
-      <w:r>
-        <w:rPr>
-          <w:rFonts w:eastAsia="新細明體" w:hint="eastAsia"/>
-          <w:lang w:eastAsia="zh-TW"/>
-        </w:rPr>
-        <w:t xml:space="preserve">-----------------------------------  </w:t>
-      </w:r>
-      <w:r>
-        <w:rPr>
-          <w:rFonts w:eastAsia="新細明體" w:hint="eastAsia"/>
-          <w:lang w:eastAsia="zh-TW"/>
-        </w:rPr>
-        <w:t>使用者嘗試解鎖</w:t>
-      </w:r>
-      <w:r>
-        <w:rPr>
-          <w:rFonts w:eastAsia="新細明體" w:hint="eastAsia"/>
-          <w:lang w:eastAsia="zh-TW"/>
-        </w:rPr>
-        <w:t xml:space="preserve">  ------------------------------</w:t>
-      </w:r>
-    </w:p>
-    <w:p>
-      <w:pPr>
-        <w:pStyle w:val="ListParagraph"/>
-        <w:numPr>
-          <w:ilvl w:val="4"/>
-          <w:numId w:val="1"/>
-        </w:numPr>
-        <w:rPr>
-          <w:rFonts w:eastAsia="新細明體" w:hint="eastAsia"/>
-          <w:lang w:eastAsia="zh-TW"/>
-        </w:rPr>
-      </w:pPr>
-      <w:r>
-        <w:rPr>
-          <w:rFonts w:eastAsia="新細明體" w:hint="eastAsia"/>
-          <w:lang w:eastAsia="zh-TW"/>
-        </w:rPr>
-        <w:t>使用者按下</w:t>
-      </w:r>
-      <w:r>
-        <w:rPr>
-          <w:rFonts w:eastAsia="新細明體" w:hint="eastAsia"/>
-          <w:lang w:eastAsia="zh-TW"/>
-        </w:rPr>
-        <w:t>「</w:t>
-      </w:r>
-      <w:r>
-        <w:rPr>
-          <w:rFonts w:eastAsia="新細明體" w:hint="eastAsia"/>
-          <w:lang w:eastAsia="zh-TW"/>
-        </w:rPr>
-        <w:t>洗衣門蓋解鎖</w:t>
-      </w:r>
-      <w:r>
-        <w:rPr>
-          <w:rFonts w:eastAsia="新細明體" w:hint="eastAsia"/>
-          <w:lang w:eastAsia="zh-TW"/>
-        </w:rPr>
-        <w:t>」</w:t>
-      </w:r>
-      <w:r>
-        <w:rPr>
-          <w:rFonts w:eastAsia="新細明體" w:hint="eastAsia"/>
-          <w:lang w:eastAsia="zh-TW"/>
-        </w:rPr>
-        <w:t>，</w:t>
-      </w:r>
-      <w:r>
-        <w:rPr>
-          <w:rFonts w:eastAsia="新細明體" w:hint="eastAsia"/>
-          <w:lang w:eastAsia="zh-TW"/>
-        </w:rPr>
-        <w:t>這時</w:t>
-      </w:r>
-      <w:r>
-        <w:rPr>
-          <w:rFonts w:eastAsia="新細明體" w:hint="eastAsia"/>
-          <w:lang w:eastAsia="zh-TW"/>
-        </w:rPr>
-        <w:t>輸入狀態變數更新為</w:t>
+          <w:rFonts w:eastAsia="新細明體"/>
+          <w:lang w:eastAsia="zh-TW"/>
+        </w:rPr>
+      </w:pPr>
+      <w:r>
+        <w:rPr>
+          <w:rFonts w:eastAsia="新細明體" w:hint="eastAsia"/>
+          <w:lang w:eastAsia="zh-TW"/>
+        </w:rPr>
+        <w:t>依此一開始判斷</w:t>
+      </w:r>
+      <w:r>
+        <w:rPr>
+          <w:rFonts w:eastAsia="新細明體" w:hint="eastAsia"/>
+          <w:lang w:eastAsia="zh-TW"/>
+        </w:rPr>
+        <w:t>，假設按下的是</w:t>
       </w:r>
       <w:r>
         <w:rPr>
@@ -3363,765 +4248,12 @@
         </w:rPr>
         <w:t>c</w:t>
       </w:r>
-    </w:p>
-    <w:p>
-      <w:pPr>
-        <w:pStyle w:val="ListParagraph"/>
-        <w:numPr>
-          <w:ilvl w:val="4"/>
-          <w:numId w:val="1"/>
-        </w:numPr>
-        <w:rPr>
-          <w:rFonts w:eastAsia="新細明體" w:hint="eastAsia"/>
-          <w:lang w:eastAsia="zh-TW"/>
-        </w:rPr>
-      </w:pPr>
-      <w:r>
-        <w:rPr>
-          <w:rFonts w:eastAsia="新細明體" w:hint="eastAsia"/>
-          <w:lang w:eastAsia="zh-TW"/>
-        </w:rPr>
-        <w:t>這時候</w:t>
-      </w:r>
-      <w:r>
-        <w:rPr>
-          <w:rFonts w:eastAsia="新細明體" w:hint="eastAsia"/>
-          <w:lang w:eastAsia="zh-TW"/>
-        </w:rPr>
-        <w:t>「洗衣機密碼」變數</w:t>
-      </w:r>
-      <w:r>
-        <w:rPr>
-          <w:rFonts w:eastAsia="新細明體" w:hint="eastAsia"/>
-          <w:lang w:eastAsia="zh-TW"/>
-        </w:rPr>
-        <w:t>是有數值的</w:t>
-      </w:r>
-      <w:r>
-        <w:rPr>
-          <w:rFonts w:eastAsia="新細明體" w:hint="eastAsia"/>
-          <w:lang w:eastAsia="zh-TW"/>
-        </w:rPr>
-        <w:t>，</w:t>
-      </w:r>
-      <w:r>
-        <w:rPr>
-          <w:rFonts w:eastAsia="新細明體" w:hint="eastAsia"/>
-          <w:lang w:eastAsia="zh-TW"/>
-        </w:rPr>
-        <w:t>因此判斷假設</w:t>
-      </w:r>
-      <w:r>
-        <w:rPr>
-          <w:rFonts w:eastAsia="新細明體" w:hint="eastAsia"/>
-          <w:lang w:eastAsia="zh-TW"/>
-        </w:rPr>
-        <w:t>「洗衣機密碼」變數</w:t>
-      </w:r>
-      <w:r>
-        <w:rPr>
-          <w:rFonts w:eastAsia="新細明體" w:hint="eastAsia"/>
-          <w:lang w:eastAsia="zh-TW"/>
-        </w:rPr>
-        <w:t>不是空字串才執行以下功能</w:t>
-      </w:r>
-      <w:r>
-        <w:rPr>
-          <w:rFonts w:eastAsia="新細明體" w:hint="eastAsia"/>
-          <w:lang w:eastAsia="zh-TW"/>
-        </w:rPr>
-        <w:t>，</w:t>
-      </w:r>
-      <w:r>
-        <w:rPr>
-          <w:rFonts w:eastAsia="新細明體" w:hint="eastAsia"/>
-          <w:lang w:eastAsia="zh-TW"/>
-        </w:rPr>
-        <w:t>否則</w:t>
-      </w:r>
-      <w:r>
-        <w:rPr>
-          <w:rFonts w:eastAsia="新細明體" w:hint="eastAsia"/>
-          <w:lang w:eastAsia="zh-TW"/>
-        </w:rPr>
-        <w:t>直接將洗衣機打開</w:t>
-      </w:r>
-    </w:p>
-    <w:p>
-      <w:pPr>
-        <w:pStyle w:val="ListParagraph"/>
-        <w:numPr>
-          <w:ilvl w:val="4"/>
-          <w:numId w:val="1"/>
-        </w:numPr>
-        <w:rPr>
-          <w:rFonts w:eastAsia="新細明體" w:hint="eastAsia"/>
-          <w:lang w:eastAsia="zh-TW"/>
-        </w:rPr>
-      </w:pPr>
-      <w:r>
-        <w:rPr>
-          <w:rFonts w:eastAsia="新細明體" w:hint="eastAsia"/>
-          <w:lang w:eastAsia="zh-TW"/>
-        </w:rPr>
-        <w:lastRenderedPageBreak/>
-        <w:t>在輸入</w:t>
-      </w:r>
-      <w:r>
-        <w:rPr>
-          <w:rFonts w:eastAsia="新細明體" w:hint="eastAsia"/>
-          <w:lang w:eastAsia="zh-TW"/>
-        </w:rPr>
-        <w:t>按鍵</w:t>
-      </w:r>
-      <w:r>
-        <w:rPr>
-          <w:rFonts w:eastAsia="新細明體" w:hint="eastAsia"/>
-          <w:lang w:eastAsia="zh-TW"/>
-        </w:rPr>
-        <w:t>的副程式中，</w:t>
-      </w:r>
-      <w:r>
-        <w:rPr>
-          <w:rFonts w:eastAsia="新細明體" w:hint="eastAsia"/>
-          <w:lang w:eastAsia="zh-TW"/>
-        </w:rPr>
-        <w:t>會判斷輸入狀態是甚麼</w:t>
-      </w:r>
-      <w:r>
-        <w:rPr>
-          <w:rFonts w:eastAsia="新細明體" w:hint="eastAsia"/>
-          <w:lang w:eastAsia="zh-TW"/>
-        </w:rPr>
-        <w:t>，</w:t>
-      </w:r>
-      <w:r>
-        <w:rPr>
-          <w:rFonts w:eastAsia="新細明體" w:hint="eastAsia"/>
-          <w:lang w:eastAsia="zh-TW"/>
-        </w:rPr>
-        <w:t>在狀態為</w:t>
-      </w:r>
-      <w:r>
-        <w:rPr>
-          <w:rFonts w:eastAsia="新細明體" w:hint="eastAsia"/>
-          <w:lang w:eastAsia="zh-TW"/>
-        </w:rPr>
-        <w:t>c</w:t>
-      </w:r>
-      <w:r>
-        <w:rPr>
-          <w:rFonts w:eastAsia="新細明體" w:hint="eastAsia"/>
-          <w:lang w:eastAsia="zh-TW"/>
-        </w:rPr>
-        <w:t>的</w:t>
-      </w:r>
-      <w:r>
-        <w:rPr>
-          <w:rFonts w:eastAsia="新細明體" w:hint="eastAsia"/>
-          <w:lang w:eastAsia="zh-TW"/>
-        </w:rPr>
-        <w:t>區塊</w:t>
-      </w:r>
-      <w:r>
-        <w:rPr>
-          <w:rFonts w:eastAsia="新細明體" w:hint="eastAsia"/>
-          <w:lang w:eastAsia="zh-TW"/>
-        </w:rPr>
-        <w:t>更新</w:t>
-      </w:r>
-      <w:r>
-        <w:rPr>
-          <w:rFonts w:eastAsia="新細明體" w:hint="eastAsia"/>
-          <w:lang w:eastAsia="zh-TW"/>
-        </w:rPr>
-        <w:t>「</w:t>
-      </w:r>
-      <w:r>
-        <w:rPr>
-          <w:rFonts w:eastAsia="新細明體" w:hint="eastAsia"/>
-          <w:lang w:eastAsia="zh-TW"/>
-        </w:rPr>
-        <w:t>輸入</w:t>
-      </w:r>
-      <w:r>
-        <w:rPr>
-          <w:rFonts w:eastAsia="新細明體" w:hint="eastAsia"/>
-          <w:lang w:eastAsia="zh-TW"/>
-        </w:rPr>
-        <w:t>洗衣機</w:t>
-      </w:r>
-      <w:r>
-        <w:rPr>
-          <w:rFonts w:eastAsia="新細明體" w:hint="eastAsia"/>
-          <w:lang w:eastAsia="zh-TW"/>
-        </w:rPr>
-        <w:t>密碼」</w:t>
-      </w:r>
-      <w:r>
-        <w:rPr>
-          <w:rFonts w:eastAsia="新細明體" w:hint="eastAsia"/>
-          <w:lang w:eastAsia="zh-TW"/>
-        </w:rPr>
-        <w:t>變數</w:t>
-      </w:r>
-    </w:p>
-    <w:p>
-      <w:pPr>
-        <w:pStyle w:val="ListParagraph"/>
-        <w:numPr>
-          <w:ilvl w:val="4"/>
-          <w:numId w:val="1"/>
-        </w:numPr>
-        <w:rPr>
-          <w:rFonts w:eastAsia="新細明體" w:hint="eastAsia"/>
-          <w:lang w:eastAsia="zh-TW"/>
-        </w:rPr>
-      </w:pPr>
-      <w:r>
-        <w:rPr>
-          <w:rFonts w:eastAsia="新細明體" w:hint="eastAsia"/>
-          <w:lang w:eastAsia="zh-TW"/>
-        </w:rPr>
-        <w:t>使用者按下</w:t>
-      </w:r>
-      <w:r>
-        <w:rPr>
-          <w:rFonts w:eastAsia="新細明體" w:hint="eastAsia"/>
-          <w:lang w:eastAsia="zh-TW"/>
-        </w:rPr>
-        <w:t>Enter</w:t>
-      </w:r>
-      <w:r>
-        <w:rPr>
-          <w:rFonts w:eastAsia="新細明體" w:hint="eastAsia"/>
-          <w:lang w:eastAsia="zh-TW"/>
-        </w:rPr>
-        <w:t>鍵</w:t>
-      </w:r>
-      <w:r>
-        <w:rPr>
-          <w:rFonts w:eastAsia="新細明體" w:hint="eastAsia"/>
-          <w:lang w:eastAsia="zh-TW"/>
-        </w:rPr>
-        <w:t>(d)</w:t>
-      </w:r>
-      <w:r>
-        <w:rPr>
-          <w:rFonts w:eastAsia="新細明體" w:hint="eastAsia"/>
-          <w:lang w:eastAsia="zh-TW"/>
-        </w:rPr>
-        <w:t>:</w:t>
-      </w:r>
-    </w:p>
-    <w:p>
-      <w:pPr>
-        <w:pStyle w:val="ListParagraph"/>
-        <w:numPr>
-          <w:ilvl w:val="5"/>
-          <w:numId w:val="1"/>
-        </w:numPr>
-        <w:rPr>
-          <w:rFonts w:eastAsia="新細明體" w:hint="eastAsia"/>
-          <w:lang w:eastAsia="zh-TW"/>
-        </w:rPr>
-      </w:pPr>
-      <w:r>
-        <w:rPr>
-          <w:rFonts w:eastAsia="新細明體" w:hint="eastAsia"/>
-          <w:lang w:eastAsia="zh-TW"/>
-        </w:rPr>
-        <w:t>在</w:t>
-      </w:r>
-      <w:r>
-        <w:rPr>
-          <w:rFonts w:eastAsia="新細明體" w:hint="eastAsia"/>
-          <w:lang w:eastAsia="zh-TW"/>
-        </w:rPr>
-        <w:t>副程式</w:t>
-      </w:r>
-      <w:r>
-        <w:rPr>
-          <w:rFonts w:eastAsia="新細明體" w:hint="eastAsia"/>
-          <w:lang w:eastAsia="zh-TW"/>
-        </w:rPr>
-        <w:t>中判斷</w:t>
-      </w:r>
-      <w:r>
-        <w:rPr>
-          <w:rFonts w:eastAsia="新細明體" w:hint="eastAsia"/>
-          <w:lang w:eastAsia="zh-TW"/>
-        </w:rPr>
-        <w:t>得知</w:t>
-      </w:r>
-      <w:r>
-        <w:rPr>
-          <w:rFonts w:eastAsia="新細明體" w:hint="eastAsia"/>
-          <w:lang w:eastAsia="zh-TW"/>
-        </w:rPr>
-        <w:t>目前</w:t>
-      </w:r>
-      <w:r>
-        <w:rPr>
-          <w:rFonts w:eastAsia="新細明體" w:hint="eastAsia"/>
-          <w:lang w:eastAsia="zh-TW"/>
-        </w:rPr>
-        <w:t>輸入</w:t>
-      </w:r>
-      <w:r>
-        <w:rPr>
-          <w:rFonts w:eastAsia="新細明體" w:hint="eastAsia"/>
-          <w:lang w:eastAsia="zh-TW"/>
-        </w:rPr>
-        <w:t>的字元是</w:t>
-      </w:r>
-      <w:r>
-        <w:rPr>
-          <w:rFonts w:eastAsia="新細明體" w:hint="eastAsia"/>
-          <w:lang w:eastAsia="zh-TW"/>
-        </w:rPr>
-        <w:t>d</w:t>
-      </w:r>
-      <w:r>
-        <w:rPr>
-          <w:rFonts w:eastAsia="新細明體" w:hint="eastAsia"/>
-          <w:lang w:eastAsia="zh-TW"/>
-        </w:rPr>
-        <w:t>，</w:t>
-      </w:r>
-      <w:r>
-        <w:rPr>
-          <w:rFonts w:eastAsia="新細明體" w:hint="eastAsia"/>
-          <w:lang w:eastAsia="zh-TW"/>
-        </w:rPr>
-        <w:t>就再</w:t>
-      </w:r>
-      <w:r>
-        <w:rPr>
-          <w:rFonts w:eastAsia="新細明體" w:hint="eastAsia"/>
-          <w:lang w:eastAsia="zh-TW"/>
-        </w:rPr>
-        <w:t>接著判斷</w:t>
-      </w:r>
-      <w:r>
-        <w:rPr>
-          <w:rFonts w:eastAsia="新細明體" w:hint="eastAsia"/>
-          <w:lang w:eastAsia="zh-TW"/>
-        </w:rPr>
-        <w:t>「輸入狀態」變數</w:t>
-      </w:r>
-      <w:r>
-        <w:rPr>
-          <w:rFonts w:eastAsia="新細明體" w:hint="eastAsia"/>
-          <w:lang w:eastAsia="zh-TW"/>
-        </w:rPr>
-        <w:t>，</w:t>
-      </w:r>
-      <w:r>
-        <w:rPr>
-          <w:rFonts w:eastAsia="新細明體" w:hint="eastAsia"/>
-          <w:lang w:eastAsia="zh-TW"/>
-        </w:rPr>
-        <w:t>假如是</w:t>
-      </w:r>
-      <w:r>
-        <w:rPr>
-          <w:rFonts w:eastAsia="新細明體" w:hint="eastAsia"/>
-          <w:lang w:eastAsia="zh-TW"/>
-        </w:rPr>
-        <w:t>c</w:t>
-      </w:r>
-      <w:r>
-        <w:rPr>
-          <w:rFonts w:eastAsia="新細明體" w:hint="eastAsia"/>
-          <w:lang w:eastAsia="zh-TW"/>
-        </w:rPr>
-        <w:t>就把剛剛的</w:t>
-      </w:r>
-      <w:r>
-        <w:rPr>
-          <w:rFonts w:eastAsia="新細明體" w:hint="eastAsia"/>
-          <w:lang w:eastAsia="zh-TW"/>
-        </w:rPr>
-        <w:t>「輸入</w:t>
-      </w:r>
-      <w:r>
-        <w:rPr>
-          <w:rFonts w:eastAsia="新細明體" w:hint="eastAsia"/>
-          <w:lang w:eastAsia="zh-TW"/>
-        </w:rPr>
-        <w:t>洗衣機</w:t>
-      </w:r>
-      <w:r>
-        <w:rPr>
-          <w:rFonts w:eastAsia="新細明體" w:hint="eastAsia"/>
-          <w:lang w:eastAsia="zh-TW"/>
-        </w:rPr>
-        <w:t>密碼」變數</w:t>
-      </w:r>
-      <w:r>
-        <w:rPr>
-          <w:rFonts w:eastAsia="新細明體" w:hint="eastAsia"/>
-          <w:lang w:eastAsia="zh-TW"/>
-        </w:rPr>
-        <w:t>跟</w:t>
-      </w:r>
-      <w:r>
-        <w:rPr>
-          <w:rFonts w:eastAsia="新細明體" w:hint="eastAsia"/>
-          <w:lang w:eastAsia="zh-TW"/>
-        </w:rPr>
-        <w:t>「洗衣機密碼」</w:t>
-      </w:r>
-      <w:r>
-        <w:rPr>
-          <w:rFonts w:eastAsia="新細明體" w:hint="eastAsia"/>
-          <w:lang w:eastAsia="zh-TW"/>
-        </w:rPr>
-        <w:t>變數做比較</w:t>
-      </w:r>
-      <w:r>
-        <w:rPr>
-          <w:rFonts w:eastAsia="新細明體" w:hint="eastAsia"/>
-          <w:lang w:eastAsia="zh-TW"/>
-        </w:rPr>
-        <w:t>，</w:t>
-      </w:r>
-      <w:r>
-        <w:rPr>
-          <w:rFonts w:eastAsia="新細明體" w:hint="eastAsia"/>
-          <w:lang w:eastAsia="zh-TW"/>
-        </w:rPr>
-        <w:t>假設相等</w:t>
-      </w:r>
-      <w:r>
-        <w:rPr>
-          <w:rFonts w:eastAsia="新細明體" w:hint="eastAsia"/>
-          <w:lang w:eastAsia="zh-TW"/>
-        </w:rPr>
-        <w:t>就</w:t>
-      </w:r>
-      <w:r>
-        <w:rPr>
-          <w:rFonts w:eastAsia="新細明體" w:hint="eastAsia"/>
-          <w:lang w:eastAsia="zh-TW"/>
-        </w:rPr>
-        <w:t>:</w:t>
-      </w:r>
-    </w:p>
-    <w:p>
-      <w:pPr>
-        <w:pStyle w:val="ListParagraph"/>
-        <w:numPr>
-          <w:ilvl w:val="6"/>
-          <w:numId w:val="1"/>
-        </w:numPr>
-        <w:rPr>
-          <w:rFonts w:eastAsia="新細明體" w:hint="eastAsia"/>
-          <w:lang w:eastAsia="zh-TW"/>
-        </w:rPr>
-      </w:pPr>
-      <w:r>
-        <w:rPr>
-          <w:rFonts w:eastAsia="新細明體" w:hint="eastAsia"/>
-          <w:lang w:eastAsia="zh-TW"/>
-        </w:rPr>
-        <w:t>將</w:t>
-      </w:r>
-      <w:r>
-        <w:rPr>
-          <w:rFonts w:eastAsia="新細明體" w:hint="eastAsia"/>
-          <w:lang w:eastAsia="zh-TW"/>
-        </w:rPr>
-        <w:t>電控鎖解鎖</w:t>
-      </w:r>
-    </w:p>
-    <w:p>
-      <w:pPr>
-        <w:pStyle w:val="ListParagraph"/>
-        <w:numPr>
-          <w:ilvl w:val="6"/>
-          <w:numId w:val="1"/>
-        </w:numPr>
-        <w:rPr>
-          <w:rFonts w:eastAsia="新細明體" w:hint="eastAsia"/>
-          <w:lang w:eastAsia="zh-TW"/>
-        </w:rPr>
-      </w:pPr>
-      <w:r>
-        <w:rPr>
-          <w:rFonts w:eastAsia="新細明體" w:hint="eastAsia"/>
-          <w:lang w:eastAsia="zh-TW"/>
-        </w:rPr>
-        <w:t>將</w:t>
-      </w:r>
-      <w:r>
-        <w:rPr>
-          <w:rFonts w:eastAsia="新細明體" w:hint="eastAsia"/>
-          <w:lang w:eastAsia="zh-TW"/>
-        </w:rPr>
-        <w:t>「洗衣機密碼」變數</w:t>
-      </w:r>
-      <w:r>
-        <w:rPr>
-          <w:rFonts w:eastAsia="新細明體" w:hint="eastAsia"/>
-          <w:lang w:eastAsia="zh-TW"/>
-        </w:rPr>
-        <w:t>清除為空字串</w:t>
-      </w:r>
-    </w:p>
-    <w:p>
-      <w:pPr>
-        <w:pStyle w:val="ListParagraph"/>
-        <w:numPr>
-          <w:ilvl w:val="5"/>
-          <w:numId w:val="1"/>
-        </w:numPr>
-        <w:rPr>
-          <w:rFonts w:eastAsia="新細明體" w:hint="eastAsia"/>
-          <w:lang w:eastAsia="zh-TW"/>
-        </w:rPr>
-      </w:pPr>
-      <w:r>
-        <w:rPr>
-          <w:rFonts w:eastAsia="新細明體" w:hint="eastAsia"/>
-          <w:lang w:eastAsia="zh-TW"/>
-        </w:rPr>
-        <w:t>假設不相同就在</w:t>
-      </w:r>
-      <w:r>
-        <w:rPr>
-          <w:rFonts w:eastAsia="新細明體" w:hint="eastAsia"/>
-          <w:lang w:eastAsia="zh-TW"/>
-        </w:rPr>
-        <w:t>LCD</w:t>
-      </w:r>
-      <w:r>
-        <w:rPr>
-          <w:rFonts w:eastAsia="新細明體" w:hint="eastAsia"/>
-          <w:lang w:eastAsia="zh-TW"/>
-        </w:rPr>
-        <w:t>上顯示</w:t>
-      </w:r>
-      <w:r>
-        <w:rPr>
-          <w:rFonts w:eastAsia="新細明體" w:hint="eastAsia"/>
-          <w:lang w:eastAsia="zh-TW"/>
-        </w:rPr>
-        <w:t>「</w:t>
-      </w:r>
-      <w:r>
-        <w:rPr>
-          <w:rFonts w:eastAsia="新細明體" w:hint="eastAsia"/>
-          <w:lang w:eastAsia="zh-TW"/>
-        </w:rPr>
-        <w:t>密碼輸入錯誤」</w:t>
-      </w:r>
-    </w:p>
-    <w:p>
-      <w:pPr>
-        <w:pStyle w:val="ListParagraph"/>
-        <w:numPr>
-          <w:ilvl w:val="5"/>
-          <w:numId w:val="1"/>
-        </w:numPr>
-        <w:rPr>
-          <w:rFonts w:eastAsia="新細明體" w:hint="eastAsia"/>
-          <w:lang w:eastAsia="zh-TW"/>
-        </w:rPr>
-      </w:pPr>
-      <w:r>
-        <w:rPr>
-          <w:rFonts w:eastAsia="新細明體" w:hint="eastAsia"/>
-          <w:lang w:eastAsia="zh-TW"/>
-        </w:rPr>
-        <w:t>不過無論如何就是要再將</w:t>
-      </w:r>
-      <w:r>
-        <w:rPr>
-          <w:rFonts w:eastAsia="新細明體" w:hint="eastAsia"/>
-          <w:lang w:eastAsia="zh-TW"/>
-        </w:rPr>
-        <w:t>「輸入洗衣機密碼」變數</w:t>
-      </w:r>
-      <w:r>
-        <w:rPr>
-          <w:rFonts w:eastAsia="新細明體" w:hint="eastAsia"/>
-          <w:lang w:eastAsia="zh-TW"/>
-        </w:rPr>
-        <w:t>清為空字串</w:t>
-      </w:r>
-    </w:p>
-    <w:p>
-      <w:pPr>
-        <w:pStyle w:val="ListParagraph"/>
-        <w:numPr>
-          <w:ilvl w:val="3"/>
-          <w:numId w:val="1"/>
-        </w:numPr>
-        <w:rPr>
-          <w:rFonts w:eastAsia="新細明體" w:hint="eastAsia"/>
-          <w:lang w:eastAsia="zh-TW"/>
-        </w:rPr>
-      </w:pPr>
-      <w:r>
-        <w:rPr>
-          <w:rFonts w:eastAsia="新細明體" w:hint="eastAsia"/>
-          <w:lang w:eastAsia="zh-TW"/>
-        </w:rPr>
-        <w:t>使用者直接</w:t>
-      </w:r>
-      <w:r>
-        <w:rPr>
-          <w:rFonts w:eastAsia="新細明體" w:hint="eastAsia"/>
-          <w:lang w:eastAsia="zh-TW"/>
-        </w:rPr>
-        <w:t>按開啟洗衣機蓋的按鈕</w:t>
-      </w:r>
-      <w:r>
-        <w:rPr>
-          <w:rFonts w:eastAsia="新細明體" w:hint="eastAsia"/>
-          <w:lang w:eastAsia="zh-TW"/>
-        </w:rPr>
-        <w:t>(</w:t>
-      </w:r>
-      <w:r>
-        <w:rPr>
-          <w:rFonts w:eastAsia="新細明體" w:hint="eastAsia"/>
-          <w:lang w:eastAsia="zh-TW"/>
-        </w:rPr>
-        <w:t>平時洗衣機上鎖，但沒密碼</w:t>
-      </w:r>
-      <w:r>
-        <w:rPr>
-          <w:rFonts w:eastAsia="新細明體" w:hint="eastAsia"/>
-          <w:lang w:eastAsia="zh-TW"/>
-        </w:rPr>
-        <w:t>)</w:t>
-      </w:r>
-    </w:p>
-    <w:p>
-      <w:pPr>
-        <w:pStyle w:val="ListParagraph"/>
-        <w:numPr>
-          <w:ilvl w:val="4"/>
-          <w:numId w:val="1"/>
-        </w:numPr>
-        <w:rPr>
-          <w:rFonts w:eastAsia="新細明體" w:hint="eastAsia"/>
-          <w:lang w:eastAsia="zh-TW"/>
-        </w:rPr>
-      </w:pPr>
-      <w:r>
-        <w:rPr>
-          <w:rFonts w:eastAsia="新細明體" w:hint="eastAsia"/>
-          <w:lang w:eastAsia="zh-TW"/>
-        </w:rPr>
-        <w:t>「洗衣機密碼」變數</w:t>
-      </w:r>
-      <w:r>
-        <w:rPr>
-          <w:rFonts w:eastAsia="新細明體" w:hint="eastAsia"/>
-          <w:lang w:eastAsia="zh-TW"/>
-        </w:rPr>
-        <w:t>、</w:t>
-      </w:r>
-      <w:r>
-        <w:rPr>
-          <w:rFonts w:eastAsia="新細明體" w:hint="eastAsia"/>
-          <w:lang w:eastAsia="zh-TW"/>
-        </w:rPr>
-        <w:t>「輸入洗衣機密碼」變數</w:t>
-      </w:r>
-      <w:r>
-        <w:rPr>
-          <w:rFonts w:eastAsia="新細明體" w:hint="eastAsia"/>
-          <w:lang w:eastAsia="zh-TW"/>
-        </w:rPr>
-        <w:t>平常都是</w:t>
-      </w:r>
-      <w:r>
-        <w:rPr>
-          <w:rFonts w:eastAsia="新細明體" w:hint="eastAsia"/>
-          <w:lang w:eastAsia="zh-TW"/>
-        </w:rPr>
-        <w:t>空字串</w:t>
-      </w:r>
-      <w:r>
-        <w:rPr>
-          <w:rFonts w:eastAsia="新細明體" w:hint="eastAsia"/>
-          <w:lang w:eastAsia="zh-TW"/>
-        </w:rPr>
-        <w:t>，有預約的時候</w:t>
-      </w:r>
-      <w:r>
-        <w:rPr>
-          <w:rFonts w:eastAsia="新細明體" w:hint="eastAsia"/>
-          <w:lang w:eastAsia="zh-TW"/>
-        </w:rPr>
-        <w:t>「洗衣機密碼」變數</w:t>
-      </w:r>
-      <w:r>
-        <w:rPr>
-          <w:rFonts w:eastAsia="新細明體" w:hint="eastAsia"/>
-          <w:lang w:eastAsia="zh-TW"/>
-        </w:rPr>
-        <w:t>才不會是空字串</w:t>
-      </w:r>
-    </w:p>
-    <w:p>
-      <w:pPr>
-        <w:pStyle w:val="ListParagraph"/>
-        <w:numPr>
-          <w:ilvl w:val="4"/>
-          <w:numId w:val="1"/>
-        </w:numPr>
-        <w:rPr>
-          <w:rFonts w:eastAsia="新細明體" w:hint="eastAsia"/>
-          <w:lang w:eastAsia="zh-TW"/>
-        </w:rPr>
-      </w:pPr>
-      <w:r>
-        <w:rPr>
-          <w:rFonts w:eastAsia="新細明體" w:hint="eastAsia"/>
-          <w:lang w:eastAsia="zh-TW"/>
-        </w:rPr>
-        <w:t>依此一開始判斷</w:t>
-      </w:r>
-      <w:r>
-        <w:rPr>
-          <w:rFonts w:eastAsia="新細明體" w:hint="eastAsia"/>
-          <w:lang w:eastAsia="zh-TW"/>
-        </w:rPr>
-        <w:t>，假設按下的是</w:t>
-      </w:r>
-      <w:r>
-        <w:rPr>
-          <w:rFonts w:eastAsia="新細明體" w:hint="eastAsia"/>
-          <w:lang w:eastAsia="zh-TW"/>
-        </w:rPr>
-        <w:t>c</w:t>
-      </w:r>
-      <w:r>
-        <w:rPr>
-          <w:rFonts w:eastAsia="新細明體" w:hint="eastAsia"/>
-          <w:lang w:eastAsia="zh-TW"/>
-        </w:rPr>
-        <w:t>，而且</w:t>
-      </w:r>
-      <w:r>
-        <w:rPr>
-          <w:rFonts w:eastAsia="新細明體" w:hint="eastAsia"/>
-          <w:lang w:eastAsia="zh-TW"/>
-        </w:rPr>
-        <w:t>「洗衣機密碼」變數</w:t>
-      </w:r>
-      <w:r>
-        <w:rPr>
-          <w:rFonts w:eastAsia="新細明體" w:hint="eastAsia"/>
-          <w:lang w:eastAsia="zh-TW"/>
-        </w:rPr>
-        <w:t>是空字串，就直接將電控鎖打開</w:t>
+      <w:r>
+        <w:rPr>
+          <w:rFonts w:eastAsia="新細明體" w:hint="eastAsia"/>
+          <w:lang w:eastAsia="zh-TW"/>
+        </w:rPr>
+        <w:t>，而且「洗衣機密碼」變數是空字串，就直接將電控鎖打開</w:t>
       </w:r>
     </w:p>
     <w:tbl>
@@ -4134,7 +4266,7 @@
       <w:tblGrid>
         <w:gridCol w:w="565"/>
         <w:gridCol w:w="699"/>
-        <w:gridCol w:w="567"/>
+        <w:gridCol w:w="940"/>
         <w:gridCol w:w="2136"/>
       </w:tblGrid>
       <w:tr>
@@ -4145,7 +4277,7 @@
           <w:p>
             <w:pPr>
               <w:rPr>
-                <w:rFonts w:eastAsia="新細明體" w:hint="eastAsia"/>
+                <w:rFonts w:eastAsia="新細明體"/>
                 <w:lang w:eastAsia="zh-TW"/>
               </w:rPr>
             </w:pPr>
@@ -4165,7 +4297,7 @@
           <w:p>
             <w:pPr>
               <w:rPr>
-                <w:rFonts w:eastAsia="新細明體" w:hint="eastAsia"/>
+                <w:rFonts w:eastAsia="新細明體"/>
                 <w:lang w:eastAsia="zh-TW"/>
               </w:rPr>
             </w:pPr>
@@ -4185,7 +4317,7 @@
           <w:p>
             <w:pPr>
               <w:rPr>
-                <w:rFonts w:eastAsia="新細明體" w:hint="eastAsia"/>
+                <w:rFonts w:eastAsia="新細明體"/>
                 <w:lang w:eastAsia="zh-TW"/>
               </w:rPr>
             </w:pPr>
@@ -4205,7 +4337,7 @@
           <w:p>
             <w:pPr>
               <w:rPr>
-                <w:rFonts w:eastAsia="新細明體" w:hint="eastAsia"/>
+                <w:rFonts w:eastAsia="新細明體"/>
                 <w:lang w:eastAsia="zh-TW"/>
               </w:rPr>
             </w:pPr>
@@ -4235,7 +4367,14 @@
                 <w:rFonts w:eastAsia="新細明體" w:hint="eastAsia"/>
                 <w:lang w:eastAsia="zh-TW"/>
               </w:rPr>
-              <w:t>(a)</w:t>
+              <w:t>(A</w:t>
+            </w:r>
+            <w:r>
+              <w:rPr>
+                <w:rFonts w:eastAsia="新細明體" w:hint="eastAsia"/>
+                <w:lang w:eastAsia="zh-TW"/>
+              </w:rPr>
+              <w:t>)</w:t>
             </w:r>
           </w:p>
         </w:tc>
@@ -4248,7 +4387,7 @@
           <w:p>
             <w:pPr>
               <w:rPr>
-                <w:rFonts w:eastAsia="新細明體" w:hint="eastAsia"/>
+                <w:rFonts w:eastAsia="新細明體"/>
                 <w:lang w:eastAsia="zh-TW"/>
               </w:rPr>
             </w:pPr>
@@ -4268,7 +4407,7 @@
           <w:p>
             <w:pPr>
               <w:rPr>
-                <w:rFonts w:eastAsia="新細明體" w:hint="eastAsia"/>
+                <w:rFonts w:eastAsia="新細明體"/>
                 <w:lang w:eastAsia="zh-TW"/>
               </w:rPr>
             </w:pPr>
@@ -4288,7 +4427,7 @@
           <w:p>
             <w:pPr>
               <w:rPr>
-                <w:rFonts w:eastAsia="新細明體" w:hint="eastAsia"/>
+                <w:rFonts w:eastAsia="新細明體"/>
                 <w:lang w:eastAsia="zh-TW"/>
               </w:rPr>
             </w:pPr>
@@ -4308,7 +4447,7 @@
           <w:p>
             <w:pPr>
               <w:rPr>
-                <w:rFonts w:eastAsia="新細明體" w:hint="eastAsia"/>
+                <w:rFonts w:eastAsia="新細明體"/>
                 <w:lang w:eastAsia="zh-TW"/>
               </w:rPr>
             </w:pPr>
@@ -4317,14 +4456,21 @@
                 <w:rFonts w:eastAsia="新細明體" w:hint="eastAsia"/>
                 <w:lang w:eastAsia="zh-TW"/>
               </w:rPr>
-              <w:t>零錢箱驗證</w:t>
+              <w:t>更改使用者密碼</w:t>
             </w:r>
             <w:r>
               <w:rPr>
                 <w:rFonts w:eastAsia="新細明體" w:hint="eastAsia"/>
                 <w:lang w:eastAsia="zh-TW"/>
               </w:rPr>
-              <w:t>(b)</w:t>
+              <w:t>(B</w:t>
+            </w:r>
+            <w:r>
+              <w:rPr>
+                <w:rFonts w:eastAsia="新細明體" w:hint="eastAsia"/>
+                <w:lang w:eastAsia="zh-TW"/>
+              </w:rPr>
+              <w:t>)</w:t>
             </w:r>
           </w:p>
         </w:tc>
@@ -4337,7 +4483,7 @@
           <w:p>
             <w:pPr>
               <w:rPr>
-                <w:rFonts w:eastAsia="新細明體" w:hint="eastAsia"/>
+                <w:rFonts w:eastAsia="新細明體"/>
                 <w:lang w:eastAsia="zh-TW"/>
               </w:rPr>
             </w:pPr>
@@ -4357,7 +4503,7 @@
           <w:p>
             <w:pPr>
               <w:rPr>
-                <w:rFonts w:eastAsia="新細明體" w:hint="eastAsia"/>
+                <w:rFonts w:eastAsia="新細明體"/>
                 <w:lang w:eastAsia="zh-TW"/>
               </w:rPr>
             </w:pPr>
@@ -4377,7 +4523,7 @@
           <w:p>
             <w:pPr>
               <w:rPr>
-                <w:rFonts w:eastAsia="新細明體" w:hint="eastAsia"/>
+                <w:rFonts w:eastAsia="新細明體"/>
                 <w:lang w:eastAsia="zh-TW"/>
               </w:rPr>
             </w:pPr>
@@ -4397,7 +4543,7 @@
           <w:p>
             <w:pPr>
               <w:rPr>
-                <w:rFonts w:eastAsia="新細明體" w:hint="eastAsia"/>
+                <w:rFonts w:eastAsia="新細明體"/>
                 <w:lang w:eastAsia="zh-TW"/>
               </w:rPr>
             </w:pPr>
@@ -4406,14 +4552,21 @@
                 <w:rFonts w:eastAsia="新細明體" w:hint="eastAsia"/>
                 <w:lang w:eastAsia="zh-TW"/>
               </w:rPr>
-              <w:t>洗衣門蓋解鎖</w:t>
+              <w:t>零錢箱解鎖</w:t>
             </w:r>
             <w:r>
               <w:rPr>
                 <w:rFonts w:eastAsia="新細明體" w:hint="eastAsia"/>
                 <w:lang w:eastAsia="zh-TW"/>
               </w:rPr>
-              <w:t>(c)</w:t>
+              <w:t>(C</w:t>
+            </w:r>
+            <w:r>
+              <w:rPr>
+                <w:rFonts w:eastAsia="新細明體" w:hint="eastAsia"/>
+                <w:lang w:eastAsia="zh-TW"/>
+              </w:rPr>
+              <w:t>)</w:t>
             </w:r>
           </w:p>
         </w:tc>
@@ -4426,7 +4579,27 @@
           <w:p>
             <w:pPr>
               <w:rPr>
+                <w:rFonts w:eastAsia="新細明體"/>
+                <w:lang w:eastAsia="zh-TW"/>
+              </w:rPr>
+            </w:pPr>
+            <w:r>
+              <w:rPr>
                 <w:rFonts w:eastAsia="新細明體" w:hint="eastAsia"/>
+                <w:lang w:eastAsia="zh-TW"/>
+              </w:rPr>
+              <w:t>*</w:t>
+            </w:r>
+          </w:p>
+        </w:tc>
+        <w:tc>
+          <w:tcPr>
+            <w:tcW w:w="699" w:type="dxa"/>
+          </w:tcPr>
+          <w:p>
+            <w:pPr>
+              <w:rPr>
+                <w:rFonts w:eastAsia="新細明體"/>
                 <w:lang w:eastAsia="zh-TW"/>
               </w:rPr>
             </w:pPr>
@@ -4437,26 +4610,8 @@
               </w:rPr>
               <w:t>0</w:t>
             </w:r>
-          </w:p>
-        </w:tc>
-        <w:tc>
-          <w:tcPr>
-            <w:tcW w:w="699" w:type="dxa"/>
-          </w:tcPr>
-          <w:p>
-            <w:pPr>
-              <w:rPr>
-                <w:rFonts w:eastAsia="新細明體" w:hint="eastAsia"/>
-                <w:lang w:eastAsia="zh-TW"/>
-              </w:rPr>
-            </w:pPr>
-            <w:r>
-              <w:rPr>
-                <w:rFonts w:eastAsia="新細明體" w:hint="eastAsia"/>
-                <w:lang w:eastAsia="zh-TW"/>
-              </w:rPr>
-              <w:t>00</w:t>
-            </w:r>
+            <w:bookmarkStart w:id="0" w:name="_GoBack"/>
+            <w:bookmarkEnd w:id="0"/>
           </w:p>
         </w:tc>
         <w:tc>
@@ -4466,7 +4621,7 @@
           <w:p>
             <w:pPr>
               <w:rPr>
-                <w:rFonts w:eastAsia="新細明體" w:hint="eastAsia"/>
+                <w:rFonts w:eastAsia="新細明體"/>
                 <w:lang w:eastAsia="zh-TW"/>
               </w:rPr>
             </w:pPr>
@@ -4475,7 +4630,14 @@
                 <w:rFonts w:eastAsia="新細明體" w:hint="eastAsia"/>
                 <w:lang w:eastAsia="zh-TW"/>
               </w:rPr>
-              <w:t>#</w:t>
+              <w:t>Enter(E</w:t>
+            </w:r>
+            <w:r>
+              <w:rPr>
+                <w:rFonts w:eastAsia="新細明體" w:hint="eastAsia"/>
+                <w:lang w:eastAsia="zh-TW"/>
+              </w:rPr>
+              <w:t>)</w:t>
             </w:r>
           </w:p>
         </w:tc>
@@ -4486,7 +4648,7 @@
           <w:p>
             <w:pPr>
               <w:rPr>
-                <w:rFonts w:eastAsia="新細明體" w:hint="eastAsia"/>
+                <w:rFonts w:eastAsia="新細明體"/>
                 <w:lang w:eastAsia="zh-TW"/>
               </w:rPr>
             </w:pPr>
@@ -4495,14 +4657,21 @@
                 <w:rFonts w:eastAsia="新細明體" w:hint="eastAsia"/>
                 <w:lang w:eastAsia="zh-TW"/>
               </w:rPr>
-              <w:t>Enter</w:t>
+              <w:t>開啟洗衣機</w:t>
             </w:r>
             <w:r>
               <w:rPr>
                 <w:rFonts w:eastAsia="新細明體" w:hint="eastAsia"/>
                 <w:lang w:eastAsia="zh-TW"/>
               </w:rPr>
-              <w:t>(d)</w:t>
+              <w:t>(D</w:t>
+            </w:r>
+            <w:r>
+              <w:rPr>
+                <w:rFonts w:eastAsia="新細明體" w:hint="eastAsia"/>
+                <w:lang w:eastAsia="zh-TW"/>
+              </w:rPr>
+              <w:t>)</w:t>
             </w:r>
           </w:p>
         </w:tc>
@@ -4512,7 +4681,7 @@
       <w:pPr>
         <w:ind w:left="2520"/>
         <w:rPr>
-          <w:rFonts w:eastAsia="新細明體" w:hint="eastAsia"/>
+          <w:rFonts w:eastAsia="新細明體"/>
           <w:lang w:eastAsia="zh-TW"/>
         </w:rPr>
       </w:pPr>
@@ -4525,7 +4694,7 @@
           <w:numId w:val="1"/>
         </w:numPr>
         <w:rPr>
-          <w:rFonts w:eastAsia="新細明體" w:hint="eastAsia"/>
+          <w:rFonts w:eastAsia="新細明體"/>
           <w:lang w:eastAsia="zh-TW"/>
         </w:rPr>
       </w:pPr>
@@ -4792,7 +4961,7 @@
           <w:numId w:val="1"/>
         </w:numPr>
         <w:rPr>
-          <w:rFonts w:eastAsia="新細明體" w:hint="eastAsia"/>
+          <w:rFonts w:eastAsia="新細明體"/>
           <w:lang w:eastAsia="zh-TW"/>
         </w:rPr>
       </w:pPr>
@@ -4815,6 +4984,13 @@
           <w:rFonts w:eastAsia="新細明體" w:hint="eastAsia"/>
           <w:lang w:eastAsia="zh-TW"/>
         </w:rPr>
+        <w:t>(OK)</w:t>
+      </w:r>
+      <w:r>
+        <w:rPr>
+          <w:rFonts w:eastAsia="新細明體" w:hint="eastAsia"/>
+          <w:lang w:eastAsia="zh-TW"/>
+        </w:rPr>
         <w:t>:</w:t>
       </w:r>
     </w:p>
@@ -4826,7 +5002,7 @@
           <w:numId w:val="1"/>
         </w:numPr>
         <w:rPr>
-          <w:rFonts w:eastAsia="新細明體" w:hint="eastAsia"/>
+          <w:rFonts w:eastAsia="新細明體"/>
           <w:lang w:eastAsia="zh-TW"/>
         </w:rPr>
       </w:pPr>
@@ -4860,7 +5036,7 @@
           <w:numId w:val="1"/>
         </w:numPr>
         <w:rPr>
-          <w:rFonts w:eastAsia="新細明體" w:hint="eastAsia"/>
+          <w:rFonts w:eastAsia="新細明體"/>
           <w:lang w:eastAsia="zh-TW"/>
         </w:rPr>
       </w:pPr>
@@ -4935,7 +5111,7 @@
           <w:numId w:val="1"/>
         </w:numPr>
         <w:rPr>
-          <w:rFonts w:eastAsia="新細明體" w:hint="eastAsia"/>
+          <w:rFonts w:eastAsia="新細明體"/>
           <w:lang w:eastAsia="zh-TW"/>
         </w:rPr>
       </w:pPr>
@@ -5018,7 +5194,7 @@
           <w:numId w:val="1"/>
         </w:numPr>
         <w:rPr>
-          <w:rFonts w:eastAsia="新細明體" w:hint="eastAsia"/>
+          <w:rFonts w:eastAsia="新細明體"/>
           <w:lang w:eastAsia="zh-TW"/>
         </w:rPr>
       </w:pPr>
@@ -5066,7 +5242,7 @@
           <w:numId w:val="1"/>
         </w:numPr>
         <w:rPr>
-          <w:rFonts w:eastAsia="新細明體" w:hint="eastAsia"/>
+          <w:rFonts w:eastAsia="新細明體"/>
           <w:lang w:eastAsia="zh-TW"/>
         </w:rPr>
       </w:pPr>
@@ -5093,7 +5269,7 @@
           <w:numId w:val="1"/>
         </w:numPr>
         <w:rPr>
-          <w:rFonts w:eastAsia="新細明體" w:hint="eastAsia"/>
+          <w:rFonts w:eastAsia="新細明體"/>
           <w:lang w:eastAsia="zh-TW"/>
         </w:rPr>
       </w:pPr>
@@ -5134,7 +5310,7 @@
           <w:numId w:val="1"/>
         </w:numPr>
         <w:rPr>
-          <w:rFonts w:eastAsia="新細明體" w:hint="eastAsia"/>
+          <w:rFonts w:eastAsia="新細明體"/>
           <w:lang w:eastAsia="zh-TW"/>
         </w:rPr>
       </w:pPr>
@@ -5161,7 +5337,7 @@
           <w:numId w:val="1"/>
         </w:numPr>
         <w:rPr>
-          <w:rFonts w:eastAsia="新細明體" w:hint="eastAsia"/>
+          <w:rFonts w:eastAsia="新細明體"/>
           <w:lang w:eastAsia="zh-TW"/>
         </w:rPr>
       </w:pPr>
@@ -5209,15 +5385,16 @@
           <w:numId w:val="1"/>
         </w:numPr>
         <w:rPr>
-          <w:rFonts w:eastAsia="新細明體" w:hint="eastAsia"/>
-          <w:lang w:eastAsia="zh-TW"/>
-        </w:rPr>
-      </w:pPr>
-      <w:r>
-        <w:rPr>
-          <w:rFonts w:eastAsia="新細明體" w:hint="eastAsia"/>
-          <w:lang w:eastAsia="zh-TW"/>
-        </w:rPr>
+          <w:rFonts w:eastAsia="新細明體"/>
+          <w:lang w:eastAsia="zh-TW"/>
+        </w:rPr>
+      </w:pPr>
+      <w:r>
+        <w:rPr>
+          <w:rFonts w:eastAsia="新細明體" w:hint="eastAsia"/>
+          <w:lang w:eastAsia="zh-TW"/>
+        </w:rPr>
+        <w:lastRenderedPageBreak/>
         <w:t>Delay 1mS</w:t>
       </w:r>
     </w:p>
@@ -5229,7 +5406,7 @@
           <w:numId w:val="1"/>
         </w:numPr>
         <w:rPr>
-          <w:rFonts w:eastAsia="新細明體" w:hint="eastAsia"/>
+          <w:rFonts w:eastAsia="新細明體"/>
           <w:lang w:eastAsia="zh-TW"/>
         </w:rPr>
       </w:pPr>
@@ -5270,16 +5447,15 @@
           <w:numId w:val="1"/>
         </w:numPr>
         <w:rPr>
-          <w:rFonts w:eastAsia="新細明體" w:hint="eastAsia"/>
-          <w:lang w:eastAsia="zh-TW"/>
-        </w:rPr>
-      </w:pPr>
-      <w:r>
-        <w:rPr>
-          <w:rFonts w:eastAsia="新細明體" w:hint="eastAsia"/>
-          <w:lang w:eastAsia="zh-TW"/>
-        </w:rPr>
-        <w:lastRenderedPageBreak/>
+          <w:rFonts w:eastAsia="新細明體"/>
+          <w:lang w:eastAsia="zh-TW"/>
+        </w:rPr>
+      </w:pPr>
+      <w:r>
+        <w:rPr>
+          <w:rFonts w:eastAsia="新細明體" w:hint="eastAsia"/>
+          <w:lang w:eastAsia="zh-TW"/>
+        </w:rPr>
         <w:t>再</w:t>
       </w:r>
       <w:r>
@@ -5333,7 +5509,7 @@
           <w:numId w:val="1"/>
         </w:numPr>
         <w:rPr>
-          <w:rFonts w:eastAsia="新細明體" w:hint="eastAsia"/>
+          <w:rFonts w:eastAsia="新細明體"/>
           <w:lang w:eastAsia="zh-TW"/>
         </w:rPr>
       </w:pPr>
@@ -5381,7 +5557,7 @@
           <w:numId w:val="1"/>
         </w:numPr>
         <w:rPr>
-          <w:rFonts w:eastAsia="新細明體" w:hint="eastAsia"/>
+          <w:rFonts w:eastAsia="新細明體"/>
           <w:lang w:eastAsia="zh-TW"/>
         </w:rPr>
       </w:pPr>
@@ -5429,7 +5605,7 @@
           <w:numId w:val="1"/>
         </w:numPr>
         <w:rPr>
-          <w:rFonts w:eastAsia="新細明體" w:hint="eastAsia"/>
+          <w:rFonts w:eastAsia="新細明體"/>
           <w:lang w:eastAsia="zh-TW"/>
         </w:rPr>
       </w:pPr>
@@ -5450,7 +5626,7 @@
           <w:numId w:val="1"/>
         </w:numPr>
         <w:rPr>
-          <w:rFonts w:eastAsia="新細明體" w:hint="eastAsia"/>
+          <w:rFonts w:eastAsia="新細明體"/>
           <w:lang w:eastAsia="zh-TW"/>
         </w:rPr>
       </w:pPr>
@@ -5467,11 +5643,503 @@
       <w:pPr>
         <w:pStyle w:val="ListParagraph"/>
         <w:numPr>
+          <w:ilvl w:val="1"/>
+          <w:numId w:val="1"/>
+        </w:numPr>
+        <w:rPr>
+          <w:rFonts w:eastAsia="新細明體"/>
+          <w:lang w:eastAsia="zh-TW"/>
+        </w:rPr>
+      </w:pPr>
+      <w:r>
+        <w:rPr>
+          <w:rFonts w:eastAsia="新細明體" w:hint="eastAsia"/>
+          <w:lang w:eastAsia="zh-TW"/>
+        </w:rPr>
+        <w:t>日立</w:t>
+      </w:r>
+      <w:r>
+        <w:rPr>
+          <w:rFonts w:eastAsia="新細明體" w:hint="eastAsia"/>
+          <w:lang w:eastAsia="zh-TW"/>
+        </w:rPr>
+        <w:t xml:space="preserve"> HD44780 </w:t>
+      </w:r>
+      <w:r>
+        <w:rPr>
+          <w:rFonts w:eastAsia="新細明體" w:hint="eastAsia"/>
+          <w:lang w:eastAsia="zh-TW"/>
+        </w:rPr>
+        <w:t>相容的</w:t>
+      </w:r>
+      <w:r>
+        <w:rPr>
+          <w:rFonts w:eastAsia="新細明體" w:hint="eastAsia"/>
+          <w:lang w:eastAsia="zh-TW"/>
+        </w:rPr>
+        <w:t xml:space="preserve"> LCD </w:t>
+      </w:r>
+      <w:r>
+        <w:rPr>
+          <w:rFonts w:eastAsia="新細明體" w:hint="eastAsia"/>
+          <w:lang w:eastAsia="zh-TW"/>
+        </w:rPr>
+        <w:t>有</w:t>
+      </w:r>
+      <w:r>
+        <w:rPr>
+          <w:rFonts w:eastAsia="新細明體" w:hint="eastAsia"/>
+          <w:lang w:eastAsia="zh-TW"/>
+        </w:rPr>
+        <w:t xml:space="preserve"> 4-bit </w:t>
+      </w:r>
+      <w:r>
+        <w:rPr>
+          <w:rFonts w:eastAsia="新細明體" w:hint="eastAsia"/>
+          <w:lang w:eastAsia="zh-TW"/>
+        </w:rPr>
+        <w:t>和</w:t>
+      </w:r>
+      <w:r>
+        <w:rPr>
+          <w:rFonts w:eastAsia="新細明體" w:hint="eastAsia"/>
+          <w:lang w:eastAsia="zh-TW"/>
+        </w:rPr>
+        <w:t xml:space="preserve"> 8-bit </w:t>
+      </w:r>
+      <w:r>
+        <w:rPr>
+          <w:rFonts w:eastAsia="新細明體" w:hint="eastAsia"/>
+          <w:lang w:eastAsia="zh-TW"/>
+        </w:rPr>
+        <w:t>兩種使用模式，使用</w:t>
+      </w:r>
+      <w:r>
+        <w:rPr>
+          <w:rFonts w:eastAsia="新細明體" w:hint="eastAsia"/>
+          <w:lang w:eastAsia="zh-TW"/>
+        </w:rPr>
+        <w:t xml:space="preserve"> 4-bit </w:t>
+      </w:r>
+      <w:r>
+        <w:rPr>
+          <w:rFonts w:eastAsia="新細明體" w:hint="eastAsia"/>
+          <w:lang w:eastAsia="zh-TW"/>
+        </w:rPr>
+        <w:t>模式主要的好處是節省</w:t>
+      </w:r>
+      <w:r>
+        <w:rPr>
+          <w:rFonts w:eastAsia="新細明體" w:hint="eastAsia"/>
+          <w:lang w:eastAsia="zh-TW"/>
+        </w:rPr>
+        <w:t xml:space="preserve"> I/O </w:t>
+      </w:r>
+      <w:r>
+        <w:rPr>
+          <w:rFonts w:eastAsia="新細明體" w:hint="eastAsia"/>
+          <w:lang w:eastAsia="zh-TW"/>
+        </w:rPr>
+        <w:t>腳位，通訊的時候只會用到</w:t>
+      </w:r>
+      <w:r>
+        <w:rPr>
+          <w:rFonts w:eastAsia="新細明體" w:hint="eastAsia"/>
+          <w:lang w:eastAsia="zh-TW"/>
+        </w:rPr>
+        <w:t xml:space="preserve"> 4 </w:t>
+      </w:r>
+      <w:r>
+        <w:rPr>
+          <w:rFonts w:eastAsia="新細明體" w:hint="eastAsia"/>
+          <w:lang w:eastAsia="zh-TW"/>
+        </w:rPr>
+        <w:t>個高位元</w:t>
+      </w:r>
+      <w:r>
+        <w:rPr>
+          <w:rFonts w:eastAsia="新細明體" w:hint="eastAsia"/>
+          <w:lang w:eastAsia="zh-TW"/>
+        </w:rPr>
+        <w:t xml:space="preserve"> (D4-D7)</w:t>
+      </w:r>
+      <w:r>
+        <w:rPr>
+          <w:rFonts w:eastAsia="新細明體" w:hint="eastAsia"/>
+          <w:lang w:eastAsia="zh-TW"/>
+        </w:rPr>
+        <w:t>，</w:t>
+      </w:r>
+      <w:r>
+        <w:rPr>
+          <w:rFonts w:eastAsia="新細明體" w:hint="eastAsia"/>
+          <w:lang w:eastAsia="zh-TW"/>
+        </w:rPr>
+        <w:t xml:space="preserve">D0-D3 </w:t>
+      </w:r>
+      <w:r>
+        <w:rPr>
+          <w:rFonts w:eastAsia="新細明體" w:hint="eastAsia"/>
+          <w:lang w:eastAsia="zh-TW"/>
+        </w:rPr>
+        <w:t>這四支腳位可以不用接。每個送到</w:t>
+      </w:r>
+      <w:r>
+        <w:rPr>
+          <w:rFonts w:eastAsia="新細明體" w:hint="eastAsia"/>
+          <w:lang w:eastAsia="zh-TW"/>
+        </w:rPr>
+        <w:t xml:space="preserve"> LCD </w:t>
+      </w:r>
+      <w:r>
+        <w:rPr>
+          <w:rFonts w:eastAsia="新細明體" w:hint="eastAsia"/>
+          <w:lang w:eastAsia="zh-TW"/>
+        </w:rPr>
+        <w:t>的資料會被分成兩次傳送</w:t>
+      </w:r>
+      <w:r>
+        <w:rPr>
+          <w:rFonts w:eastAsia="新細明體" w:hint="eastAsia"/>
+          <w:lang w:eastAsia="zh-TW"/>
+        </w:rPr>
+        <w:t xml:space="preserve"> </w:t>
+      </w:r>
+      <w:r>
+        <w:rPr>
+          <w:rFonts w:eastAsia="新細明體" w:hint="eastAsia"/>
+          <w:lang w:eastAsia="zh-TW"/>
+        </w:rPr>
+        <w:t>–</w:t>
+      </w:r>
+      <w:r>
+        <w:rPr>
+          <w:rFonts w:eastAsia="新細明體" w:hint="eastAsia"/>
+          <w:lang w:eastAsia="zh-TW"/>
+        </w:rPr>
+        <w:t xml:space="preserve"> </w:t>
+      </w:r>
+      <w:r>
+        <w:rPr>
+          <w:rFonts w:eastAsia="新細明體" w:hint="eastAsia"/>
+          <w:lang w:eastAsia="zh-TW"/>
+        </w:rPr>
+        <w:t>先送</w:t>
+      </w:r>
+      <w:r>
+        <w:rPr>
+          <w:rFonts w:eastAsia="新細明體" w:hint="eastAsia"/>
+          <w:lang w:eastAsia="zh-TW"/>
+        </w:rPr>
+        <w:t xml:space="preserve"> 4 </w:t>
+      </w:r>
+      <w:r>
+        <w:rPr>
+          <w:rFonts w:eastAsia="新細明體" w:hint="eastAsia"/>
+          <w:lang w:eastAsia="zh-TW"/>
+        </w:rPr>
+        <w:t>個高位元，然後才送</w:t>
+      </w:r>
+      <w:r>
+        <w:rPr>
+          <w:rFonts w:eastAsia="新細明體" w:hint="eastAsia"/>
+          <w:lang w:eastAsia="zh-TW"/>
+        </w:rPr>
+        <w:t xml:space="preserve"> 4 </w:t>
+      </w:r>
+      <w:r>
+        <w:rPr>
+          <w:rFonts w:eastAsia="新細明體" w:hint="eastAsia"/>
+          <w:lang w:eastAsia="zh-TW"/>
+        </w:rPr>
+        <w:t>個低位元。</w:t>
+      </w:r>
+    </w:p>
+    <w:p>
+      <w:pPr>
+        <w:pStyle w:val="ListParagraph"/>
+        <w:numPr>
+          <w:ilvl w:val="1"/>
+          <w:numId w:val="1"/>
+        </w:numPr>
+        <w:rPr>
+          <w:rFonts w:eastAsia="新細明體"/>
+          <w:lang w:eastAsia="zh-TW"/>
+        </w:rPr>
+      </w:pPr>
+      <w:r>
+        <w:rPr>
+          <w:rFonts w:eastAsia="新細明體" w:hint="eastAsia"/>
+          <w:lang w:eastAsia="zh-TW"/>
+        </w:rPr>
+        <w:t>這次使用的是</w:t>
+      </w:r>
+      <w:r>
+        <w:rPr>
+          <w:rFonts w:eastAsia="新細明體" w:hint="eastAsia"/>
+          <w:lang w:eastAsia="zh-TW"/>
+        </w:rPr>
+        <w:t>4</w:t>
+      </w:r>
+      <w:r>
+        <w:rPr>
+          <w:rFonts w:eastAsia="新細明體" w:hint="eastAsia"/>
+          <w:lang w:eastAsia="zh-TW"/>
+        </w:rPr>
+        <w:t>位元模式，</w:t>
+      </w:r>
+      <w:r>
+        <w:rPr>
+          <w:rFonts w:eastAsia="新細明體" w:hint="eastAsia"/>
+          <w:lang w:eastAsia="zh-TW"/>
+        </w:rPr>
+        <w:t>可以減少</w:t>
+      </w:r>
+      <w:r>
+        <w:rPr>
+          <w:rFonts w:eastAsia="新細明體" w:hint="eastAsia"/>
+          <w:lang w:eastAsia="zh-TW"/>
+        </w:rPr>
+        <w:t>GPIO</w:t>
+      </w:r>
+      <w:r>
+        <w:rPr>
+          <w:rFonts w:eastAsia="新細明體" w:hint="eastAsia"/>
+          <w:lang w:eastAsia="zh-TW"/>
+        </w:rPr>
+        <w:t>的量</w:t>
+      </w:r>
+      <w:r>
+        <w:rPr>
+          <w:rFonts w:eastAsia="新細明體" w:hint="eastAsia"/>
+          <w:lang w:eastAsia="zh-TW"/>
+        </w:rPr>
+        <w:t xml:space="preserve"> </w:t>
+      </w:r>
+    </w:p>
+    <w:p>
+      <w:pPr>
+        <w:pStyle w:val="ListParagraph"/>
+        <w:numPr>
+          <w:ilvl w:val="2"/>
+          <w:numId w:val="1"/>
+        </w:numPr>
+        <w:rPr>
+          <w:rFonts w:eastAsia="新細明體"/>
+          <w:lang w:eastAsia="zh-TW"/>
+        </w:rPr>
+      </w:pPr>
+      <w:r>
+        <w:rPr>
+          <w:rFonts w:eastAsia="新細明體" w:hint="eastAsia"/>
+          <w:lang w:eastAsia="zh-TW"/>
+        </w:rPr>
+        <w:t>若要顯示字元</w:t>
+      </w:r>
+      <w:r>
+        <w:rPr>
+          <w:rFonts w:eastAsia="新細明體"/>
+          <w:lang w:eastAsia="zh-TW"/>
+        </w:rPr>
+        <w:t>’</w:t>
+      </w:r>
+      <w:r>
+        <w:rPr>
+          <w:rFonts w:eastAsia="新細明體" w:hint="eastAsia"/>
+          <w:lang w:eastAsia="zh-TW"/>
+        </w:rPr>
+        <w:t>A</w:t>
+      </w:r>
+      <w:r>
+        <w:rPr>
+          <w:rFonts w:eastAsia="新細明體"/>
+          <w:lang w:eastAsia="zh-TW"/>
+        </w:rPr>
+        <w:t>’</w:t>
+      </w:r>
+      <w:r>
+        <w:rPr>
+          <w:rFonts w:eastAsia="新細明體" w:hint="eastAsia"/>
+          <w:lang w:eastAsia="zh-TW"/>
+        </w:rPr>
+        <w:t>，就要去看他的</w:t>
+      </w:r>
+      <w:r>
+        <w:rPr>
+          <w:rFonts w:eastAsia="新細明體" w:hint="eastAsia"/>
+          <w:lang w:eastAsia="zh-TW"/>
+        </w:rPr>
+        <w:t xml:space="preserve">ASCII </w:t>
+      </w:r>
+      <w:r>
+        <w:rPr>
+          <w:rFonts w:eastAsia="新細明體" w:hint="eastAsia"/>
+          <w:lang w:eastAsia="zh-TW"/>
+        </w:rPr>
+        <w:t>C</w:t>
+      </w:r>
+      <w:r>
+        <w:rPr>
+          <w:rFonts w:eastAsia="新細明體" w:hint="eastAsia"/>
+          <w:lang w:eastAsia="zh-TW"/>
+        </w:rPr>
+        <w:t>ode</w:t>
+      </w:r>
+      <w:r>
+        <w:rPr>
+          <w:rFonts w:eastAsia="新細明體" w:hint="eastAsia"/>
+          <w:lang w:eastAsia="zh-TW"/>
+        </w:rPr>
+        <w:t>，</w:t>
+      </w:r>
+      <w:r>
+        <w:rPr>
+          <w:rFonts w:eastAsia="新細明體" w:hint="eastAsia"/>
+          <w:lang w:eastAsia="zh-TW"/>
+        </w:rPr>
+        <w:t>是</w:t>
+      </w:r>
+      <w:r>
+        <w:rPr>
+          <w:rFonts w:eastAsia="新細明體" w:hint="eastAsia"/>
+          <w:lang w:eastAsia="zh-TW"/>
+        </w:rPr>
+        <w:t>0x41</w:t>
+      </w:r>
+      <w:r>
+        <w:rPr>
+          <w:rFonts w:eastAsia="新細明體" w:hint="eastAsia"/>
+          <w:lang w:eastAsia="zh-TW"/>
+        </w:rPr>
+        <w:t>(01000001)</w:t>
+      </w:r>
+    </w:p>
+    <w:p>
+      <w:pPr>
+        <w:pStyle w:val="ListParagraph"/>
+        <w:numPr>
+          <w:ilvl w:val="2"/>
+          <w:numId w:val="1"/>
+        </w:numPr>
+        <w:rPr>
+          <w:rFonts w:eastAsia="新細明體"/>
+          <w:lang w:eastAsia="zh-TW"/>
+        </w:rPr>
+      </w:pPr>
+      <w:r>
+        <w:rPr>
+          <w:rFonts w:eastAsia="新細明體" w:hint="eastAsia"/>
+          <w:lang w:eastAsia="zh-TW"/>
+        </w:rPr>
+        <w:t>在寫入資料的時候是</w:t>
+      </w:r>
+      <w:r>
+        <w:rPr>
+          <w:rFonts w:eastAsia="新細明體" w:hint="eastAsia"/>
+          <w:lang w:eastAsia="zh-TW"/>
+        </w:rPr>
+        <w:t>，</w:t>
+      </w:r>
+      <w:r>
+        <w:rPr>
+          <w:rFonts w:eastAsia="新細明體" w:hint="eastAsia"/>
+          <w:lang w:eastAsia="zh-TW"/>
+        </w:rPr>
+        <w:t>先讓</w:t>
+      </w:r>
+      <w:r>
+        <w:rPr>
+          <w:rFonts w:eastAsia="新細明體" w:hint="eastAsia"/>
+          <w:lang w:eastAsia="zh-TW"/>
+        </w:rPr>
+        <w:t xml:space="preserve">D7~D4 = </w:t>
+      </w:r>
+      <w:r>
+        <w:rPr>
+          <w:rFonts w:eastAsia="新細明體" w:hint="eastAsia"/>
+          <w:lang w:eastAsia="zh-TW"/>
+        </w:rPr>
+        <w:t>0100</w:t>
+      </w:r>
+      <w:r>
+        <w:rPr>
+          <w:rFonts w:eastAsia="新細明體" w:hint="eastAsia"/>
+          <w:lang w:eastAsia="zh-TW"/>
+        </w:rPr>
+        <w:t>，</w:t>
+      </w:r>
+      <w:r>
+        <w:rPr>
+          <w:rFonts w:eastAsia="新細明體" w:hint="eastAsia"/>
+          <w:lang w:eastAsia="zh-TW"/>
+        </w:rPr>
+        <w:t>然後</w:t>
+      </w:r>
+      <w:r>
+        <w:rPr>
+          <w:rFonts w:eastAsia="新細明體" w:hint="eastAsia"/>
+          <w:lang w:eastAsia="zh-TW"/>
+        </w:rPr>
+        <w:t>Enable</w:t>
+      </w:r>
+      <w:r>
+        <w:rPr>
+          <w:rFonts w:eastAsia="新細明體" w:hint="eastAsia"/>
+          <w:lang w:eastAsia="zh-TW"/>
+        </w:rPr>
+        <w:t>一次</w:t>
+      </w:r>
+    </w:p>
+    <w:p>
+      <w:pPr>
+        <w:pStyle w:val="ListParagraph"/>
+        <w:numPr>
+          <w:ilvl w:val="2"/>
+          <w:numId w:val="1"/>
+        </w:numPr>
+        <w:rPr>
+          <w:rFonts w:eastAsia="新細明體"/>
+          <w:lang w:eastAsia="zh-TW"/>
+        </w:rPr>
+      </w:pPr>
+      <w:r>
+        <w:rPr>
+          <w:rFonts w:eastAsia="新細明體" w:hint="eastAsia"/>
+          <w:lang w:eastAsia="zh-TW"/>
+        </w:rPr>
+        <w:t>接著再讓</w:t>
+      </w:r>
+      <w:r>
+        <w:rPr>
+          <w:rFonts w:eastAsia="新細明體" w:hint="eastAsia"/>
+          <w:lang w:eastAsia="zh-TW"/>
+        </w:rPr>
+        <w:t>D7~D4 = 0001</w:t>
+      </w:r>
+      <w:r>
+        <w:rPr>
+          <w:rFonts w:eastAsia="新細明體" w:hint="eastAsia"/>
+          <w:lang w:eastAsia="zh-TW"/>
+        </w:rPr>
+        <w:t>，一樣這兩次都要</w:t>
+      </w:r>
+      <w:r>
+        <w:rPr>
+          <w:rFonts w:eastAsia="新細明體" w:hint="eastAsia"/>
+          <w:lang w:eastAsia="zh-TW"/>
+        </w:rPr>
+        <w:t>Enable</w:t>
+      </w:r>
+    </w:p>
+    <w:p>
+      <w:pPr>
+        <w:pStyle w:val="ListParagraph"/>
+        <w:numPr>
           <w:ilvl w:val="0"/>
           <w:numId w:val="1"/>
         </w:numPr>
         <w:rPr>
-          <w:rFonts w:eastAsia="新細明體" w:hint="eastAsia"/>
+          <w:rFonts w:eastAsia="新細明體"/>
           <w:lang w:eastAsia="zh-TW"/>
         </w:rPr>
       </w:pPr>
@@ -5487,6 +6155,13 @@
           <w:rFonts w:eastAsia="新細明體" w:hint="eastAsia"/>
           <w:lang w:eastAsia="zh-TW"/>
         </w:rPr>
+        <w:t>(OK)</w:t>
+      </w:r>
+      <w:r>
+        <w:rPr>
+          <w:rFonts w:eastAsia="新細明體" w:hint="eastAsia"/>
+          <w:lang w:eastAsia="zh-TW"/>
+        </w:rPr>
         <w:t>:</w:t>
       </w:r>
     </w:p>
@@ -5498,7 +6173,7 @@
           <w:numId w:val="1"/>
         </w:numPr>
         <w:rPr>
-          <w:rFonts w:eastAsia="新細明體" w:hint="eastAsia"/>
+          <w:rFonts w:eastAsia="新細明體"/>
           <w:lang w:eastAsia="zh-TW"/>
         </w:rPr>
       </w:pPr>
@@ -5602,7 +6277,7 @@
           <w:numId w:val="1"/>
         </w:numPr>
         <w:rPr>
-          <w:rFonts w:eastAsia="新細明體" w:hint="eastAsia"/>
+          <w:rFonts w:eastAsia="新細明體"/>
           <w:lang w:eastAsia="zh-TW"/>
         </w:rPr>
       </w:pPr>
@@ -5671,7 +6346,82 @@
           <w:numId w:val="1"/>
         </w:numPr>
         <w:rPr>
-          <w:rFonts w:eastAsia="新細明體" w:hint="eastAsia"/>
+          <w:rFonts w:eastAsia="新細明體"/>
+          <w:lang w:eastAsia="zh-TW"/>
+        </w:rPr>
+      </w:pPr>
+      <w:r>
+        <w:rPr>
+          <w:rFonts w:eastAsia="新細明體" w:hint="eastAsia"/>
+          <w:lang w:eastAsia="zh-TW"/>
+        </w:rPr>
+        <w:t>每秒</w:t>
+      </w:r>
+      <w:r>
+        <w:rPr>
+          <w:rFonts w:eastAsia="新細明體" w:hint="eastAsia"/>
+          <w:lang w:eastAsia="zh-TW"/>
+        </w:rPr>
+        <w:t>34000</w:t>
+      </w:r>
+      <w:r>
+        <w:rPr>
+          <w:rFonts w:eastAsia="新細明體" w:hint="eastAsia"/>
+          <w:lang w:eastAsia="zh-TW"/>
+        </w:rPr>
+        <w:t>公分</w:t>
+      </w:r>
+    </w:p>
+    <w:p>
+      <w:pPr>
+        <w:pStyle w:val="ListParagraph"/>
+        <w:numPr>
+          <w:ilvl w:val="1"/>
+          <w:numId w:val="1"/>
+        </w:numPr>
+        <w:rPr>
+          <w:rFonts w:eastAsia="新細明體"/>
+          <w:lang w:eastAsia="zh-TW"/>
+        </w:rPr>
+      </w:pPr>
+      <w:r>
+        <w:rPr>
+          <w:rFonts w:eastAsia="新細明體" w:hint="eastAsia"/>
+          <w:lang w:eastAsia="zh-TW"/>
+        </w:rPr>
+        <w:t>300uS = 300/1000000</w:t>
+      </w:r>
+      <w:r>
+        <w:rPr>
+          <w:rFonts w:eastAsia="新細明體" w:hint="eastAsia"/>
+          <w:lang w:eastAsia="zh-TW"/>
+        </w:rPr>
+        <w:t>秒</w:t>
+      </w:r>
+      <w:r>
+        <w:rPr>
+          <w:rFonts w:eastAsia="新細明體" w:hint="eastAsia"/>
+          <w:lang w:eastAsia="zh-TW"/>
+        </w:rPr>
+        <w:t xml:space="preserve"> = 300 * 0.034</w:t>
+      </w:r>
+      <w:r>
+        <w:rPr>
+          <w:rFonts w:eastAsia="新細明體" w:hint="eastAsia"/>
+          <w:lang w:eastAsia="zh-TW"/>
+        </w:rPr>
+        <w:t>公分</w:t>
+      </w:r>
+    </w:p>
+    <w:p>
+      <w:pPr>
+        <w:pStyle w:val="ListParagraph"/>
+        <w:numPr>
+          <w:ilvl w:val="1"/>
+          <w:numId w:val="1"/>
+        </w:numPr>
+        <w:rPr>
+          <w:rFonts w:eastAsia="新細明體"/>
           <w:lang w:eastAsia="zh-TW"/>
         </w:rPr>
       </w:pPr>
@@ -5692,7 +6442,7 @@
           <w:numId w:val="1"/>
         </w:numPr>
         <w:rPr>
-          <w:rFonts w:eastAsia="新細明體" w:hint="eastAsia"/>
+          <w:rFonts w:eastAsia="新細明體"/>
           <w:lang w:eastAsia="zh-TW"/>
         </w:rPr>
       </w:pPr>
@@ -5817,7 +6567,7 @@
           <w:numId w:val="1"/>
         </w:numPr>
         <w:rPr>
-          <w:rFonts w:eastAsia="新細明體" w:hint="eastAsia"/>
+          <w:rFonts w:eastAsia="新細明體"/>
           <w:lang w:eastAsia="zh-TW"/>
         </w:rPr>
       </w:pPr>
@@ -5900,7 +6650,7 @@
           <w:numId w:val="1"/>
         </w:numPr>
         <w:rPr>
-          <w:rFonts w:eastAsia="新細明體" w:hint="eastAsia"/>
+          <w:rFonts w:eastAsia="新細明體"/>
           <w:lang w:eastAsia="zh-TW"/>
         </w:rPr>
       </w:pPr>
@@ -5997,7 +6747,7 @@
           <w:numId w:val="1"/>
         </w:numPr>
         <w:rPr>
-          <w:rFonts w:eastAsia="新細明體" w:hint="eastAsia"/>
+          <w:rFonts w:eastAsia="新細明體"/>
           <w:lang w:eastAsia="zh-TW"/>
         </w:rPr>
       </w:pPr>
@@ -6038,7 +6788,7 @@
           <w:numId w:val="1"/>
         </w:numPr>
         <w:rPr>
-          <w:rFonts w:eastAsia="新細明體" w:hint="eastAsia"/>
+          <w:rFonts w:eastAsia="新細明體"/>
           <w:lang w:eastAsia="zh-TW"/>
         </w:rPr>
       </w:pPr>
@@ -6128,7 +6878,7 @@
           <w:numId w:val="1"/>
         </w:numPr>
         <w:rPr>
-          <w:rFonts w:eastAsia="新細明體" w:hint="eastAsia"/>
+          <w:rFonts w:eastAsia="新細明體"/>
           <w:lang w:eastAsia="zh-TW"/>
         </w:rPr>
       </w:pPr>
@@ -6215,6 +6965,111 @@
           <w:lang w:eastAsia="zh-TW"/>
         </w:rPr>
         <w:t>)</w:t>
+      </w:r>
+    </w:p>
+    <w:p>
+      <w:pPr>
+        <w:pStyle w:val="ListParagraph"/>
+        <w:numPr>
+          <w:ilvl w:val="0"/>
+          <w:numId w:val="1"/>
+        </w:numPr>
+        <w:rPr>
+          <w:rFonts w:eastAsia="新細明體"/>
+          <w:lang w:eastAsia="zh-TW"/>
+        </w:rPr>
+      </w:pPr>
+      <w:r>
+        <w:rPr>
+          <w:rFonts w:eastAsia="新細明體" w:hint="eastAsia"/>
+          <w:lang w:eastAsia="zh-TW"/>
+        </w:rPr>
+        <w:t>假如要用</w:t>
+      </w:r>
+      <w:r>
+        <w:rPr>
+          <w:rFonts w:eastAsia="新細明體" w:hint="eastAsia"/>
+          <w:lang w:eastAsia="zh-TW"/>
+        </w:rPr>
+        <w:t>stm32</w:t>
+      </w:r>
+      <w:r>
+        <w:rPr>
+          <w:rFonts w:eastAsia="新細明體" w:hint="eastAsia"/>
+          <w:lang w:eastAsia="zh-TW"/>
+        </w:rPr>
+        <w:t>搭配</w:t>
+      </w:r>
+      <w:r>
+        <w:rPr>
+          <w:rFonts w:eastAsia="新細明體" w:hint="eastAsia"/>
+          <w:lang w:eastAsia="zh-TW"/>
+        </w:rPr>
+        <w:t>ESP8266</w:t>
+      </w:r>
+      <w:r>
+        <w:rPr>
+          <w:rFonts w:eastAsia="新細明體" w:hint="eastAsia"/>
+          <w:lang w:eastAsia="zh-TW"/>
+        </w:rPr>
+        <w:t>可以參考這個網址</w:t>
+      </w:r>
+      <w:r>
+        <w:rPr>
+          <w:rFonts w:eastAsia="新細明體" w:hint="eastAsia"/>
+          <w:lang w:eastAsia="zh-TW"/>
+        </w:rPr>
+        <w:t>:</w:t>
+      </w:r>
+    </w:p>
+    <w:p>
+      <w:pPr>
+        <w:pStyle w:val="ListParagraph"/>
+        <w:numPr>
+          <w:ilvl w:val="1"/>
+          <w:numId w:val="1"/>
+        </w:numPr>
+        <w:rPr>
+          <w:rStyle w:val="Hyperlink"/>
+          <w:rFonts w:eastAsia="新細明體"/>
+          <w:color w:val="auto"/>
+          <w:u w:val="none"/>
+          <w:lang w:eastAsia="zh-TW"/>
+        </w:rPr>
+      </w:pPr>
+      <w:hyperlink r:id="rId11" w:history="1">
+        <w:r>
+          <w:rPr>
+            <w:rStyle w:val="Hyperlink"/>
+          </w:rPr>
+          <w:t>https://github.com/nimaltd/ESP8266</w:t>
+        </w:r>
+      </w:hyperlink>
+    </w:p>
+    <w:p>
+      <w:pPr>
+        <w:pStyle w:val="ListParagraph"/>
+        <w:numPr>
+          <w:ilvl w:val="0"/>
+          <w:numId w:val="1"/>
+        </w:numPr>
+        <w:rPr>
+          <w:rFonts w:eastAsia="新細明體"/>
+          <w:lang w:eastAsia="zh-TW"/>
+        </w:rPr>
+      </w:pPr>
+      <w:r>
+        <w:rPr>
+          <w:rFonts w:hint="eastAsia"/>
+          <w:lang w:eastAsia="zh-TW"/>
+        </w:rPr>
+        <w:t>WICED3</w:t>
+      </w:r>
+      <w:r>
+        <w:rPr>
+          <w:rFonts w:hint="eastAsia"/>
+        </w:rPr>
+        <w:t>好像有問題</w:t>
       </w:r>
     </w:p>
     <w:sectPr>
@@ -6584,6 +7439,116 @@
       <w:u w:val="single"/>
     </w:rPr>
   </w:style>
+  <w:style w:type="character" w:styleId="FollowedHyperlink">
+    <w:name w:val="FollowedHyperlink"/>
+    <w:basedOn w:val="DefaultParagraphFont"/>
+    <w:uiPriority w:val="99"/>
+    <w:semiHidden/>
+    <w:unhideWhenUsed/>
+    <w:rsid w:val="002B1531"/>
+    <w:rPr>
+      <w:color w:val="800080" w:themeColor="followedHyperlink"/>
+      <w:u w:val="single"/>
+    </w:rPr>
+  </w:style>
+  <w:style w:type="character" w:styleId="CommentReference">
+    <w:name w:val="annotation reference"/>
+    <w:basedOn w:val="DefaultParagraphFont"/>
+    <w:uiPriority w:val="99"/>
+    <w:semiHidden/>
+    <w:unhideWhenUsed/>
+    <w:rsid w:val="00294D25"/>
+    <w:rPr>
+      <w:sz w:val="16"/>
+      <w:szCs w:val="16"/>
+    </w:rPr>
+  </w:style>
+  <w:style w:type="paragraph" w:styleId="CommentText">
+    <w:name w:val="annotation text"/>
+    <w:basedOn w:val="Normal"/>
+    <w:link w:val="CommentTextChar"/>
+    <w:uiPriority w:val="99"/>
+    <w:semiHidden/>
+    <w:unhideWhenUsed/>
+    <w:rsid w:val="00294D25"/>
+    <w:pPr>
+      <w:spacing w:line="240" w:lineRule="auto"/>
+    </w:pPr>
+    <w:rPr>
+      <w:sz w:val="20"/>
+      <w:szCs w:val="20"/>
+    </w:rPr>
+  </w:style>
+  <w:style w:type="character" w:customStyle="1" w:styleId="CommentTextChar">
+    <w:name w:val="Comment Text Char"/>
+    <w:basedOn w:val="DefaultParagraphFont"/>
+    <w:link w:val="CommentText"/>
+    <w:uiPriority w:val="99"/>
+    <w:semiHidden/>
+    <w:rsid w:val="00294D25"/>
+    <w:rPr>
+      <w:sz w:val="20"/>
+      <w:szCs w:val="20"/>
+    </w:rPr>
+  </w:style>
+  <w:style w:type="paragraph" w:styleId="CommentSubject">
+    <w:name w:val="annotation subject"/>
+    <w:basedOn w:val="CommentText"/>
+    <w:next w:val="CommentText"/>
+    <w:link w:val="CommentSubjectChar"/>
+    <w:uiPriority w:val="99"/>
+    <w:semiHidden/>
+    <w:unhideWhenUsed/>
+    <w:rsid w:val="00294D25"/>
+    <w:rPr>
+      <w:b/>
+      <w:bCs/>
+    </w:rPr>
+  </w:style>
+  <w:style w:type="character" w:customStyle="1" w:styleId="CommentSubjectChar">
+    <w:name w:val="Comment Subject Char"/>
+    <w:basedOn w:val="CommentTextChar"/>
+    <w:link w:val="CommentSubject"/>
+    <w:uiPriority w:val="99"/>
+    <w:semiHidden/>
+    <w:rsid w:val="00294D25"/>
+    <w:rPr>
+      <w:b/>
+      <w:bCs/>
+      <w:sz w:val="20"/>
+      <w:szCs w:val="20"/>
+    </w:rPr>
+  </w:style>
+  <w:style w:type="paragraph" w:styleId="BalloonText">
+    <w:name w:val="Balloon Text"/>
+    <w:basedOn w:val="Normal"/>
+    <w:link w:val="BalloonTextChar"/>
+    <w:uiPriority w:val="99"/>
+    <w:semiHidden/>
+    <w:unhideWhenUsed/>
+    <w:rsid w:val="00294D25"/>
+    <w:pPr>
+      <w:spacing w:after="0" w:line="240" w:lineRule="auto"/>
+    </w:pPr>
+    <w:rPr>
+      <w:rFonts w:ascii="Tahoma" w:hAnsi="Tahoma" w:cs="Tahoma"/>
+      <w:sz w:val="16"/>
+      <w:szCs w:val="16"/>
+    </w:rPr>
+  </w:style>
+  <w:style w:type="character" w:customStyle="1" w:styleId="BalloonTextChar">
+    <w:name w:val="Balloon Text Char"/>
+    <w:basedOn w:val="DefaultParagraphFont"/>
+    <w:link w:val="BalloonText"/>
+    <w:uiPriority w:val="99"/>
+    <w:semiHidden/>
+    <w:rsid w:val="00294D25"/>
+    <w:rPr>
+      <w:rFonts w:ascii="Tahoma" w:hAnsi="Tahoma" w:cs="Tahoma"/>
+      <w:sz w:val="16"/>
+      <w:szCs w:val="16"/>
+    </w:rPr>
+  </w:style>
 </w:styles>
 </file>
 
@@ -6821,6 +7786,116 @@
     <w:rPr>
       <w:color w:val="0000FF"/>
       <w:u w:val="single"/>
+    </w:rPr>
+  </w:style>
+  <w:style w:type="character" w:styleId="FollowedHyperlink">
+    <w:name w:val="FollowedHyperlink"/>
+    <w:basedOn w:val="DefaultParagraphFont"/>
+    <w:uiPriority w:val="99"/>
+    <w:semiHidden/>
+    <w:unhideWhenUsed/>
+    <w:rsid w:val="002B1531"/>
+    <w:rPr>
+      <w:color w:val="800080" w:themeColor="followedHyperlink"/>
+      <w:u w:val="single"/>
+    </w:rPr>
+  </w:style>
+  <w:style w:type="character" w:styleId="CommentReference">
+    <w:name w:val="annotation reference"/>
+    <w:basedOn w:val="DefaultParagraphFont"/>
+    <w:uiPriority w:val="99"/>
+    <w:semiHidden/>
+    <w:unhideWhenUsed/>
+    <w:rsid w:val="00294D25"/>
+    <w:rPr>
+      <w:sz w:val="16"/>
+      <w:szCs w:val="16"/>
+    </w:rPr>
+  </w:style>
+  <w:style w:type="paragraph" w:styleId="CommentText">
+    <w:name w:val="annotation text"/>
+    <w:basedOn w:val="Normal"/>
+    <w:link w:val="CommentTextChar"/>
+    <w:uiPriority w:val="99"/>
+    <w:semiHidden/>
+    <w:unhideWhenUsed/>
+    <w:rsid w:val="00294D25"/>
+    <w:pPr>
+      <w:spacing w:line="240" w:lineRule="auto"/>
+    </w:pPr>
+    <w:rPr>
+      <w:sz w:val="20"/>
+      <w:szCs w:val="20"/>
+    </w:rPr>
+  </w:style>
+  <w:style w:type="character" w:customStyle="1" w:styleId="CommentTextChar">
+    <w:name w:val="Comment Text Char"/>
+    <w:basedOn w:val="DefaultParagraphFont"/>
+    <w:link w:val="CommentText"/>
+    <w:uiPriority w:val="99"/>
+    <w:semiHidden/>
+    <w:rsid w:val="00294D25"/>
+    <w:rPr>
+      <w:sz w:val="20"/>
+      <w:szCs w:val="20"/>
+    </w:rPr>
+  </w:style>
+  <w:style w:type="paragraph" w:styleId="CommentSubject">
+    <w:name w:val="annotation subject"/>
+    <w:basedOn w:val="CommentText"/>
+    <w:next w:val="CommentText"/>
+    <w:link w:val="CommentSubjectChar"/>
+    <w:uiPriority w:val="99"/>
+    <w:semiHidden/>
+    <w:unhideWhenUsed/>
+    <w:rsid w:val="00294D25"/>
+    <w:rPr>
+      <w:b/>
+      <w:bCs/>
+    </w:rPr>
+  </w:style>
+  <w:style w:type="character" w:customStyle="1" w:styleId="CommentSubjectChar">
+    <w:name w:val="Comment Subject Char"/>
+    <w:basedOn w:val="CommentTextChar"/>
+    <w:link w:val="CommentSubject"/>
+    <w:uiPriority w:val="99"/>
+    <w:semiHidden/>
+    <w:rsid w:val="00294D25"/>
+    <w:rPr>
+      <w:b/>
+      <w:bCs/>
+      <w:sz w:val="20"/>
+      <w:szCs w:val="20"/>
+    </w:rPr>
+  </w:style>
+  <w:style w:type="paragraph" w:styleId="BalloonText">
+    <w:name w:val="Balloon Text"/>
+    <w:basedOn w:val="Normal"/>
+    <w:link w:val="BalloonTextChar"/>
+    <w:uiPriority w:val="99"/>
+    <w:semiHidden/>
+    <w:unhideWhenUsed/>
+    <w:rsid w:val="00294D25"/>
+    <w:pPr>
+      <w:spacing w:after="0" w:line="240" w:lineRule="auto"/>
+    </w:pPr>
+    <w:rPr>
+      <w:rFonts w:ascii="Tahoma" w:hAnsi="Tahoma" w:cs="Tahoma"/>
+      <w:sz w:val="16"/>
+      <w:szCs w:val="16"/>
+    </w:rPr>
+  </w:style>
+  <w:style w:type="character" w:customStyle="1" w:styleId="BalloonTextChar">
+    <w:name w:val="Balloon Text Char"/>
+    <w:basedOn w:val="DefaultParagraphFont"/>
+    <w:link w:val="BalloonText"/>
+    <w:uiPriority w:val="99"/>
+    <w:semiHidden/>
+    <w:rsid w:val="00294D25"/>
+    <w:rPr>
+      <w:rFonts w:ascii="Tahoma" w:hAnsi="Tahoma" w:cs="Tahoma"/>
+      <w:sz w:val="16"/>
+      <w:szCs w:val="16"/>
     </w:rPr>
   </w:style>
 </w:styles>
@@ -7116,7 +8191,7 @@
 </file>
 
 <file path=customXml/itemProps1.xml><?xml version="1.0" encoding="utf-8"?>
-<ds:datastoreItem xmlns:ds="http://schemas.openxmlformats.org/officeDocument/2006/customXml" ds:itemID="{CFA76DB1-C7EA-485E-9AD0-C27EB0B1488E}">
+<ds:datastoreItem xmlns:ds="http://schemas.openxmlformats.org/officeDocument/2006/customXml" ds:itemID="{423CE96E-AEEE-4E96-BBA8-E9BD2B0CB454}">
   <ds:schemaRefs>
     <ds:schemaRef ds:uri="http://schemas.openxmlformats.org/officeDocument/2006/bibliography"/>
   </ds:schemaRefs>
